--- a/README.docx
+++ b/README.docx
@@ -3,24 +3,255 @@
 <w:document xmlns:wpc="http://schemas.microsoft.com/office/word/2010/wordprocessingCanvas" xmlns:cx="http://schemas.microsoft.com/office/drawing/2014/chartex" xmlns:cx1="http://schemas.microsoft.com/office/drawing/2015/9/8/chartex" xmlns:cx2="http://schemas.microsoft.com/office/drawing/2015/10/21/chartex" xmlns:cx3="http://schemas.microsoft.com/office/drawing/2016/5/9/chartex" xmlns:cx4="http://schemas.microsoft.com/office/drawing/2016/5/10/chartex" xmlns:cx5="http://schemas.microsoft.com/office/drawing/2016/5/11/chartex" xmlns:cx6="http://schemas.microsoft.com/office/drawing/2016/5/12/chartex" xmlns:cx7="http://schemas.microsoft.com/office/drawing/2016/5/13/chartex" xmlns:cx8="http://schemas.microsoft.com/office/drawing/2016/5/14/chartex" xmlns:mc="http://schemas.openxmlformats.org/markup-compatibility/2006" xmlns:aink="http://schemas.microsoft.com/office/drawing/2016/ink" xmlns:am3d="http://schemas.microsoft.com/office/drawing/2017/model3d" xmlns:o="urn:schemas-microsoft-com:office:office" xmlns:r="http://schemas.openxmlformats.org/officeDocument/2006/relationships" xmlns:m="http://schemas.openxmlformats.org/officeDocument/2006/math" xmlns:v="urn:schemas-microsoft-com:vml" xmlns:wp14="http://schemas.microsoft.com/office/word/2010/wordprocessingDrawing" xmlns:wp="http://schemas.openxmlformats.org/drawingml/2006/wordprocessingDrawing" xmlns:w10="urn:schemas-microsoft-com:office:word" xmlns:w="http://schemas.openxmlformats.org/wordprocessingml/2006/main" xmlns:w14="http://schemas.microsoft.com/office/word/2010/wordml" xmlns:w15="http://schemas.microsoft.com/office/word/2012/wordml" xmlns:w16cex="http://schemas.microsoft.com/office/word/2018/wordml/cex" xmlns:w16cid="http://schemas.microsoft.com/office/word/2016/wordml/cid" xmlns:w16="http://schemas.microsoft.com/office/word/2018/wordml" xmlns:w16sdtdh="http://schemas.microsoft.com/office/word/2020/wordml/sdtdatahash" xmlns:w16se="http://schemas.microsoft.com/office/word/2015/wordml/symex" xmlns:wpg="http://schemas.microsoft.com/office/word/2010/wordprocessingGroup" xmlns:wpi="http://schemas.microsoft.com/office/word/2010/wordprocessingInk" xmlns:wne="http://schemas.microsoft.com/office/word/2006/wordml" xmlns:wps="http://schemas.microsoft.com/office/word/2010/wordprocessingShape" mc:Ignorable="w14 w15 w16se w16cid w16 w16cex w16sdtdh wp14">
   <w:body>
     <w:p>
+      <w:pPr>
+        <w:pStyle w:val="NoSpacing"/>
+        <w:spacing w:line="360" w:lineRule="auto"/>
+        <w:rPr>
+          <w:rFonts w:ascii="Times New Roman" w:hAnsi="Times New Roman" w:cs="Times New Roman"/>
+          <w:b/>
+          <w:bCs/>
+          <w:sz w:val="28"/>
+          <w:szCs w:val="36"/>
+        </w:rPr>
+      </w:pPr>
       <w:r>
+        <w:rPr>
+          <w:rFonts w:ascii="Times New Roman" w:hAnsi="Times New Roman" w:cs="Times New Roman"/>
+          <w:b/>
+          <w:bCs/>
+          <w:sz w:val="28"/>
+          <w:szCs w:val="36"/>
+        </w:rPr>
         <w:t>ARENA</w:t>
       </w:r>
     </w:p>
     <w:p>
+      <w:pPr>
+        <w:pStyle w:val="NoSpacing"/>
+        <w:spacing w:line="360" w:lineRule="auto"/>
+        <w:rPr>
+          <w:rFonts w:ascii="Times New Roman" w:hAnsi="Times New Roman" w:cs="Times New Roman"/>
+        </w:rPr>
+      </w:pPr>
       <w:r>
-        <w:t>Implemented: EASY, MEDIUM, HARD</w:t>
+        <w:rPr>
+          <w:rFonts w:ascii="Times New Roman" w:hAnsi="Times New Roman" w:cs="Times New Roman"/>
+        </w:rPr>
+        <w:t xml:space="preserve">Easy: </w:t>
       </w:r>
     </w:p>
-    <w:p/>
+    <w:p>
+      <w:pPr>
+        <w:pStyle w:val="NoSpacing"/>
+        <w:spacing w:line="360" w:lineRule="auto"/>
+        <w:rPr>
+          <w:rFonts w:ascii="Times New Roman" w:hAnsi="Times New Roman" w:cs="Times New Roman"/>
+        </w:rPr>
+      </w:pPr>
+      <w:r>
+        <w:rPr>
+          <w:rFonts w:ascii="Times New Roman" w:hAnsi="Times New Roman" w:cs="Times New Roman"/>
+        </w:rPr>
+        <w:t>I have explained it to you in an email already, but the gist of the process is:</w:t>
+      </w:r>
+    </w:p>
     <w:sectPr>
       <w:pgSz w:w="11906" w:h="16838"/>
-      <w:pgMar w:top="1440" w:right="1440" w:bottom="1440" w:left="1440" w:header="708" w:footer="708" w:gutter="0"/>
+      <w:pgMar w:top="720" w:right="720" w:bottom="720" w:left="720" w:header="708" w:footer="708" w:gutter="0"/>
       <w:cols w:space="708"/>
       <w:docGrid w:linePitch="360"/>
     </w:sectPr>
   </w:body>
 </w:document>
+</file>
+
+<file path=word/numbering.xml><?xml version="1.0" encoding="utf-8"?>
+<w:numbering xmlns:wpc="http://schemas.microsoft.com/office/word/2010/wordprocessingCanvas" xmlns:cx="http://schemas.microsoft.com/office/drawing/2014/chartex" xmlns:cx1="http://schemas.microsoft.com/office/drawing/2015/9/8/chartex" xmlns:cx2="http://schemas.microsoft.com/office/drawing/2015/10/21/chartex" xmlns:cx3="http://schemas.microsoft.com/office/drawing/2016/5/9/chartex" xmlns:cx4="http://schemas.microsoft.com/office/drawing/2016/5/10/chartex" xmlns:cx5="http://schemas.microsoft.com/office/drawing/2016/5/11/chartex" xmlns:cx6="http://schemas.microsoft.com/office/drawing/2016/5/12/chartex" xmlns:cx7="http://schemas.microsoft.com/office/drawing/2016/5/13/chartex" xmlns:cx8="http://schemas.microsoft.com/office/drawing/2016/5/14/chartex" xmlns:mc="http://schemas.openxmlformats.org/markup-compatibility/2006" xmlns:aink="http://schemas.microsoft.com/office/drawing/2016/ink" xmlns:am3d="http://schemas.microsoft.com/office/drawing/2017/model3d" xmlns:o="urn:schemas-microsoft-com:office:office" xmlns:r="http://schemas.openxmlformats.org/officeDocument/2006/relationships" xmlns:m="http://schemas.openxmlformats.org/officeDocument/2006/math" xmlns:v="urn:schemas-microsoft-com:vml" xmlns:wp14="http://schemas.microsoft.com/office/word/2010/wordprocessingDrawing" xmlns:wp="http://schemas.openxmlformats.org/drawingml/2006/wordprocessingDrawing" xmlns:w10="urn:schemas-microsoft-com:office:word" xmlns:w="http://schemas.openxmlformats.org/wordprocessingml/2006/main" xmlns:w14="http://schemas.microsoft.com/office/word/2010/wordml" xmlns:w15="http://schemas.microsoft.com/office/word/2012/wordml" xmlns:w16cex="http://schemas.microsoft.com/office/word/2018/wordml/cex" xmlns:w16cid="http://schemas.microsoft.com/office/word/2016/wordml/cid" xmlns:w16="http://schemas.microsoft.com/office/word/2018/wordml" xmlns:w16sdtdh="http://schemas.microsoft.com/office/word/2020/wordml/sdtdatahash" xmlns:w16se="http://schemas.microsoft.com/office/word/2015/wordml/symex" xmlns:wpg="http://schemas.microsoft.com/office/word/2010/wordprocessingGroup" xmlns:wpi="http://schemas.microsoft.com/office/word/2010/wordprocessingInk" xmlns:wne="http://schemas.microsoft.com/office/word/2006/wordml" xmlns:wps="http://schemas.microsoft.com/office/word/2010/wordprocessingShape" mc:Ignorable="w14 w15 w16se w16cid w16 w16cex w16sdtdh wp14">
+  <w:abstractNum w:abstractNumId="0" w15:restartNumberingAfterBreak="0">
+    <w:nsid w:val="37A3185A"/>
+    <w:multiLevelType w:val="hybridMultilevel"/>
+    <w:tmpl w:val="B1A20492"/>
+    <w:lvl w:ilvl="0" w:tplc="0C09000F">
+      <w:start w:val="1"/>
+      <w:numFmt w:val="decimal"/>
+      <w:lvlText w:val="%1."/>
+      <w:lvlJc w:val="left"/>
+      <w:pPr>
+        <w:ind w:left="720" w:hanging="360"/>
+      </w:pPr>
+      <w:rPr>
+        <w:rFonts w:hint="default"/>
+      </w:rPr>
+    </w:lvl>
+    <w:lvl w:ilvl="1" w:tplc="0C090019" w:tentative="1">
+      <w:start w:val="1"/>
+      <w:numFmt w:val="lowerLetter"/>
+      <w:lvlText w:val="%2."/>
+      <w:lvlJc w:val="left"/>
+      <w:pPr>
+        <w:ind w:left="1440" w:hanging="360"/>
+      </w:pPr>
+    </w:lvl>
+    <w:lvl w:ilvl="2" w:tplc="0C09001B" w:tentative="1">
+      <w:start w:val="1"/>
+      <w:numFmt w:val="lowerRoman"/>
+      <w:lvlText w:val="%3."/>
+      <w:lvlJc w:val="right"/>
+      <w:pPr>
+        <w:ind w:left="2160" w:hanging="180"/>
+      </w:pPr>
+    </w:lvl>
+    <w:lvl w:ilvl="3" w:tplc="0C09000F" w:tentative="1">
+      <w:start w:val="1"/>
+      <w:numFmt w:val="decimal"/>
+      <w:lvlText w:val="%4."/>
+      <w:lvlJc w:val="left"/>
+      <w:pPr>
+        <w:ind w:left="2880" w:hanging="360"/>
+      </w:pPr>
+    </w:lvl>
+    <w:lvl w:ilvl="4" w:tplc="0C090019" w:tentative="1">
+      <w:start w:val="1"/>
+      <w:numFmt w:val="lowerLetter"/>
+      <w:lvlText w:val="%5."/>
+      <w:lvlJc w:val="left"/>
+      <w:pPr>
+        <w:ind w:left="3600" w:hanging="360"/>
+      </w:pPr>
+    </w:lvl>
+    <w:lvl w:ilvl="5" w:tplc="0C09001B" w:tentative="1">
+      <w:start w:val="1"/>
+      <w:numFmt w:val="lowerRoman"/>
+      <w:lvlText w:val="%6."/>
+      <w:lvlJc w:val="right"/>
+      <w:pPr>
+        <w:ind w:left="4320" w:hanging="180"/>
+      </w:pPr>
+    </w:lvl>
+    <w:lvl w:ilvl="6" w:tplc="0C09000F" w:tentative="1">
+      <w:start w:val="1"/>
+      <w:numFmt w:val="decimal"/>
+      <w:lvlText w:val="%7."/>
+      <w:lvlJc w:val="left"/>
+      <w:pPr>
+        <w:ind w:left="5040" w:hanging="360"/>
+      </w:pPr>
+    </w:lvl>
+    <w:lvl w:ilvl="7" w:tplc="0C090019" w:tentative="1">
+      <w:start w:val="1"/>
+      <w:numFmt w:val="lowerLetter"/>
+      <w:lvlText w:val="%8."/>
+      <w:lvlJc w:val="left"/>
+      <w:pPr>
+        <w:ind w:left="5760" w:hanging="360"/>
+      </w:pPr>
+    </w:lvl>
+    <w:lvl w:ilvl="8" w:tplc="0C09001B" w:tentative="1">
+      <w:start w:val="1"/>
+      <w:numFmt w:val="lowerRoman"/>
+      <w:lvlText w:val="%9."/>
+      <w:lvlJc w:val="right"/>
+      <w:pPr>
+        <w:ind w:left="6480" w:hanging="180"/>
+      </w:pPr>
+    </w:lvl>
+  </w:abstractNum>
+  <w:abstractNum w:abstractNumId="1" w15:restartNumberingAfterBreak="0">
+    <w:nsid w:val="6A615940"/>
+    <w:multiLevelType w:val="hybridMultilevel"/>
+    <w:tmpl w:val="4126C650"/>
+    <w:lvl w:ilvl="0" w:tplc="0C09000F">
+      <w:start w:val="1"/>
+      <w:numFmt w:val="decimal"/>
+      <w:lvlText w:val="%1."/>
+      <w:lvlJc w:val="left"/>
+      <w:pPr>
+        <w:ind w:left="720" w:hanging="360"/>
+      </w:pPr>
+      <w:rPr>
+        <w:rFonts w:hint="default"/>
+      </w:rPr>
+    </w:lvl>
+    <w:lvl w:ilvl="1" w:tplc="0C090019" w:tentative="1">
+      <w:start w:val="1"/>
+      <w:numFmt w:val="lowerLetter"/>
+      <w:lvlText w:val="%2."/>
+      <w:lvlJc w:val="left"/>
+      <w:pPr>
+        <w:ind w:left="1440" w:hanging="360"/>
+      </w:pPr>
+    </w:lvl>
+    <w:lvl w:ilvl="2" w:tplc="0C09001B" w:tentative="1">
+      <w:start w:val="1"/>
+      <w:numFmt w:val="lowerRoman"/>
+      <w:lvlText w:val="%3."/>
+      <w:lvlJc w:val="right"/>
+      <w:pPr>
+        <w:ind w:left="2160" w:hanging="180"/>
+      </w:pPr>
+    </w:lvl>
+    <w:lvl w:ilvl="3" w:tplc="0C09000F" w:tentative="1">
+      <w:start w:val="1"/>
+      <w:numFmt w:val="decimal"/>
+      <w:lvlText w:val="%4."/>
+      <w:lvlJc w:val="left"/>
+      <w:pPr>
+        <w:ind w:left="2880" w:hanging="360"/>
+      </w:pPr>
+    </w:lvl>
+    <w:lvl w:ilvl="4" w:tplc="0C090019" w:tentative="1">
+      <w:start w:val="1"/>
+      <w:numFmt w:val="lowerLetter"/>
+      <w:lvlText w:val="%5."/>
+      <w:lvlJc w:val="left"/>
+      <w:pPr>
+        <w:ind w:left="3600" w:hanging="360"/>
+      </w:pPr>
+    </w:lvl>
+    <w:lvl w:ilvl="5" w:tplc="0C09001B" w:tentative="1">
+      <w:start w:val="1"/>
+      <w:numFmt w:val="lowerRoman"/>
+      <w:lvlText w:val="%6."/>
+      <w:lvlJc w:val="right"/>
+      <w:pPr>
+        <w:ind w:left="4320" w:hanging="180"/>
+      </w:pPr>
+    </w:lvl>
+    <w:lvl w:ilvl="6" w:tplc="0C09000F" w:tentative="1">
+      <w:start w:val="1"/>
+      <w:numFmt w:val="decimal"/>
+      <w:lvlText w:val="%7."/>
+      <w:lvlJc w:val="left"/>
+      <w:pPr>
+        <w:ind w:left="5040" w:hanging="360"/>
+      </w:pPr>
+    </w:lvl>
+    <w:lvl w:ilvl="7" w:tplc="0C090019" w:tentative="1">
+      <w:start w:val="1"/>
+      <w:numFmt w:val="lowerLetter"/>
+      <w:lvlText w:val="%8."/>
+      <w:lvlJc w:val="left"/>
+      <w:pPr>
+        <w:ind w:left="5760" w:hanging="360"/>
+      </w:pPr>
+    </w:lvl>
+    <w:lvl w:ilvl="8" w:tplc="0C09001B" w:tentative="1">
+      <w:start w:val="1"/>
+      <w:numFmt w:val="lowerRoman"/>
+      <w:lvlText w:val="%9."/>
+      <w:lvlJc w:val="right"/>
+      <w:pPr>
+        <w:ind w:left="6480" w:hanging="180"/>
+      </w:pPr>
+    </w:lvl>
+  </w:abstractNum>
+  <w:num w:numId="1">
+    <w:abstractNumId w:val="0"/>
+  </w:num>
+  <w:num w:numId="2">
+    <w:abstractNumId w:val="1"/>
+  </w:num>
+</w:numbering>
 </file>
 
 <file path=word/styles.xml><?xml version="1.0" encoding="utf-8"?>
@@ -449,6 +680,15 @@
     <w:semiHidden/>
     <w:unhideWhenUsed/>
   </w:style>
+  <w:style w:type="paragraph" w:styleId="NoSpacing">
+    <w:name w:val="No Spacing"/>
+    <w:uiPriority w:val="1"/>
+    <w:qFormat/>
+    <w:rsid w:val="00242274"/>
+    <w:pPr>
+      <w:spacing w:after="0" w:line="240" w:lineRule="auto"/>
+    </w:pPr>
+  </w:style>
 </w:styles>
 </file>
 

--- a/README.docx
+++ b/README.docx
@@ -5,7 +5,7 @@
     <w:p>
       <w:pPr>
         <w:pStyle w:val="NoSpacing"/>
-        <w:spacing w:line="360" w:lineRule="auto"/>
+        <w:spacing w:after="120"/>
         <w:rPr>
           <w:rFonts w:ascii="Times New Roman" w:hAnsi="Times New Roman" w:cs="Times New Roman"/>
           <w:b/>
@@ -24,35 +24,6253 @@
         </w:rPr>
         <w:t>ARENA</w:t>
       </w:r>
-    </w:p>
-    <w:p>
-      <w:pPr>
-        <w:pStyle w:val="NoSpacing"/>
-        <w:spacing w:line="360" w:lineRule="auto"/>
-        <w:rPr>
-          <w:rFonts w:ascii="Times New Roman" w:hAnsi="Times New Roman" w:cs="Times New Roman"/>
-        </w:rPr>
-      </w:pPr>
-      <w:r>
-        <w:rPr>
-          <w:rFonts w:ascii="Times New Roman" w:hAnsi="Times New Roman" w:cs="Times New Roman"/>
-        </w:rPr>
-        <w:t xml:space="preserve">Easy: </w:t>
-      </w:r>
-    </w:p>
-    <w:p>
-      <w:pPr>
-        <w:pStyle w:val="NoSpacing"/>
-        <w:spacing w:line="360" w:lineRule="auto"/>
-        <w:rPr>
-          <w:rFonts w:ascii="Times New Roman" w:hAnsi="Times New Roman" w:cs="Times New Roman"/>
-        </w:rPr>
-      </w:pPr>
-      <w:r>
-        <w:rPr>
-          <w:rFonts w:ascii="Times New Roman" w:hAnsi="Times New Roman" w:cs="Times New Roman"/>
-        </w:rPr>
-        <w:t>I have explained it to you in an email already, but the gist of the process is:</w:t>
+      <w:r>
+        <w:rPr>
+          <w:rFonts w:ascii="Times New Roman" w:hAnsi="Times New Roman" w:cs="Times New Roman"/>
+          <w:b/>
+          <w:bCs/>
+          <w:sz w:val="28"/>
+          <w:szCs w:val="36"/>
+        </w:rPr>
+        <w:t>:</w:t>
+      </w:r>
+    </w:p>
+    <w:p>
+      <w:pPr>
+        <w:pStyle w:val="NoSpacing"/>
+        <w:spacing w:after="120"/>
+        <w:rPr>
+          <w:rFonts w:ascii="Times New Roman" w:hAnsi="Times New Roman" w:cs="Times New Roman"/>
+        </w:rPr>
+      </w:pPr>
+      <w:r>
+        <w:rPr>
+          <w:rFonts w:ascii="Times New Roman" w:hAnsi="Times New Roman" w:cs="Times New Roman"/>
+          <w:b/>
+          <w:bCs/>
+          <w:sz w:val="24"/>
+          <w:szCs w:val="32"/>
+        </w:rPr>
+        <w:t>Completed up to HARD (18 points)</w:t>
+      </w:r>
+    </w:p>
+    <w:p>
+      <w:pPr>
+        <w:pStyle w:val="NoSpacing"/>
+        <w:spacing w:after="120"/>
+        <w:rPr>
+          <w:rFonts w:ascii="Times New Roman" w:hAnsi="Times New Roman" w:cs="Times New Roman"/>
+        </w:rPr>
+      </w:pPr>
+      <w:r>
+        <w:rPr>
+          <w:rFonts w:ascii="Times New Roman" w:hAnsi="Times New Roman" w:cs="Times New Roman"/>
+        </w:rPr>
+        <w:t>If there is a collision with a wall and the collision radius of the ship</w:t>
+      </w:r>
+      <w:r>
+        <w:rPr>
+          <w:rFonts w:ascii="Times New Roman" w:hAnsi="Times New Roman" w:cs="Times New Roman"/>
+        </w:rPr>
+        <w:t xml:space="preserve"> </w:t>
+      </w:r>
+      <w:r>
+        <w:rPr>
+          <w:rFonts w:ascii="Times New Roman" w:hAnsi="Times New Roman" w:cs="Times New Roman"/>
+        </w:rPr>
+        <w:t>(</w:t>
+      </w:r>
+      <w:proofErr w:type="spellStart"/>
+      <w:r>
+        <w:rPr>
+          <w:rFonts w:ascii="Fira Code" w:hAnsi="Fira Code" w:cs="Times New Roman"/>
+          <w:color w:val="C00000"/>
+          <w:sz w:val="18"/>
+          <w:szCs w:val="22"/>
+        </w:rPr>
+        <w:t>GameManager</w:t>
+      </w:r>
+      <w:proofErr w:type="spellEnd"/>
+      <w:r>
+        <w:rPr>
+          <w:rFonts w:ascii="Fira Code" w:hAnsi="Fira Code" w:cs="Times New Roman"/>
+          <w:color w:val="C00000"/>
+          <w:sz w:val="18"/>
+          <w:szCs w:val="22"/>
+        </w:rPr>
+        <w:t>::</w:t>
+      </w:r>
+      <w:proofErr w:type="spellStart"/>
+      <w:r>
+        <w:rPr>
+          <w:rFonts w:ascii="Fira Code" w:hAnsi="Fira Code" w:cs="Times New Roman"/>
+          <w:color w:val="C00000"/>
+          <w:sz w:val="18"/>
+          <w:szCs w:val="22"/>
+        </w:rPr>
+        <w:t>handleWallCollisions</w:t>
+      </w:r>
+      <w:proofErr w:type="spellEnd"/>
+      <w:r>
+        <w:rPr>
+          <w:rFonts w:ascii="Fira Code" w:hAnsi="Fira Code" w:cs="Times New Roman"/>
+          <w:color w:val="C00000"/>
+          <w:sz w:val="18"/>
+          <w:szCs w:val="22"/>
+        </w:rPr>
+        <w:t>, collision::</w:t>
+      </w:r>
+      <w:proofErr w:type="spellStart"/>
+      <w:r>
+        <w:rPr>
+          <w:rFonts w:ascii="Fira Code" w:hAnsi="Fira Code" w:cs="Times New Roman"/>
+          <w:color w:val="C00000"/>
+          <w:sz w:val="18"/>
+          <w:szCs w:val="22"/>
+        </w:rPr>
+        <w:t>withWall</w:t>
+      </w:r>
+      <w:proofErr w:type="spellEnd"/>
+      <w:r>
+        <w:rPr>
+          <w:rFonts w:ascii="Times New Roman" w:hAnsi="Times New Roman" w:cs="Times New Roman"/>
+        </w:rPr>
+        <w:t>)</w:t>
+      </w:r>
+      <w:r>
+        <w:rPr>
+          <w:rFonts w:ascii="Times New Roman" w:hAnsi="Times New Roman" w:cs="Times New Roman"/>
+        </w:rPr>
+        <w:t>, the game is reset</w:t>
+      </w:r>
+      <w:r>
+        <w:rPr>
+          <w:rFonts w:ascii="Times New Roman" w:hAnsi="Times New Roman" w:cs="Times New Roman"/>
+        </w:rPr>
+        <w:t xml:space="preserve">. </w:t>
+      </w:r>
+      <w:r>
+        <w:rPr>
+          <w:rFonts w:ascii="Times New Roman" w:hAnsi="Times New Roman" w:cs="Times New Roman"/>
+        </w:rPr>
+        <w:t xml:space="preserve">If there is a collision with a wall and the warning radius of the ship, the colour is set to red. Otherwise, </w:t>
+      </w:r>
+      <w:r>
+        <w:rPr>
+          <w:rFonts w:ascii="Times New Roman" w:hAnsi="Times New Roman" w:cs="Times New Roman"/>
+        </w:rPr>
+        <w:t xml:space="preserve">the colour is set to </w:t>
+      </w:r>
+      <w:r>
+        <w:rPr>
+          <w:rFonts w:ascii="Times New Roman" w:hAnsi="Times New Roman" w:cs="Times New Roman"/>
+        </w:rPr>
+        <w:t>white.</w:t>
+      </w:r>
+    </w:p>
+    <w:p>
+      <w:pPr>
+        <w:pStyle w:val="NoSpacing"/>
+        <w:spacing w:after="120"/>
+        <w:rPr>
+          <w:rFonts w:ascii="Times New Roman" w:hAnsi="Times New Roman" w:cs="Times New Roman"/>
+        </w:rPr>
+      </w:pPr>
+      <w:r>
+        <w:rPr>
+          <w:rFonts w:ascii="Times New Roman" w:hAnsi="Times New Roman" w:cs="Times New Roman"/>
+        </w:rPr>
+        <w:t>At the start of every display call</w:t>
+      </w:r>
+      <w:r>
+        <w:rPr>
+          <w:rFonts w:ascii="Times New Roman" w:hAnsi="Times New Roman" w:cs="Times New Roman"/>
+        </w:rPr>
+        <w:t xml:space="preserve"> (</w:t>
+      </w:r>
+      <w:proofErr w:type="spellStart"/>
+      <w:r>
+        <w:rPr>
+          <w:rFonts w:ascii="Fira Code" w:hAnsi="Fira Code" w:cs="Times New Roman"/>
+          <w:color w:val="C00000"/>
+          <w:sz w:val="18"/>
+          <w:szCs w:val="22"/>
+        </w:rPr>
+        <w:t>GameManager</w:t>
+      </w:r>
+      <w:proofErr w:type="spellEnd"/>
+      <w:r>
+        <w:rPr>
+          <w:rFonts w:ascii="Fira Code" w:hAnsi="Fira Code" w:cs="Times New Roman"/>
+          <w:color w:val="C00000"/>
+          <w:sz w:val="18"/>
+          <w:szCs w:val="22"/>
+        </w:rPr>
+        <w:t>::</w:t>
+      </w:r>
+      <w:proofErr w:type="spellStart"/>
+      <w:r>
+        <w:rPr>
+          <w:rFonts w:ascii="Fira Code" w:hAnsi="Fira Code" w:cs="Times New Roman"/>
+          <w:color w:val="C00000"/>
+          <w:sz w:val="18"/>
+          <w:szCs w:val="22"/>
+        </w:rPr>
+        <w:t>onDisplay</w:t>
+      </w:r>
+      <w:proofErr w:type="spellEnd"/>
+      <w:r>
+        <w:rPr>
+          <w:rFonts w:ascii="Times New Roman" w:hAnsi="Times New Roman" w:cs="Times New Roman"/>
+        </w:rPr>
+        <w:t>)</w:t>
+      </w:r>
+      <w:r>
+        <w:rPr>
+          <w:rFonts w:ascii="Times New Roman" w:hAnsi="Times New Roman" w:cs="Times New Roman"/>
+        </w:rPr>
+        <w:t>, after setting the model view matrix to the identity, the camera is rotated</w:t>
+      </w:r>
+      <w:r>
+        <w:rPr>
+          <w:rFonts w:ascii="Times New Roman" w:hAnsi="Times New Roman" w:cs="Times New Roman"/>
+        </w:rPr>
+        <w:t xml:space="preserve"> (</w:t>
+      </w:r>
+      <w:r>
+        <w:rPr>
+          <w:rFonts w:ascii="Fira Code" w:hAnsi="Fira Code" w:cs="Times New Roman"/>
+          <w:color w:val="C00000"/>
+          <w:sz w:val="18"/>
+          <w:szCs w:val="22"/>
+        </w:rPr>
+        <w:t>Camera::rotate</w:t>
+      </w:r>
+      <w:r>
+        <w:rPr>
+          <w:rFonts w:ascii="Times New Roman" w:hAnsi="Times New Roman" w:cs="Times New Roman"/>
+        </w:rPr>
+        <w:t>)</w:t>
+      </w:r>
+      <w:r>
+        <w:rPr>
+          <w:rFonts w:ascii="Times New Roman" w:hAnsi="Times New Roman" w:cs="Times New Roman"/>
+        </w:rPr>
+        <w:t xml:space="preserve">, the skybox is drawn </w:t>
+      </w:r>
+      <w:r>
+        <w:rPr>
+          <w:rFonts w:ascii="Times New Roman" w:hAnsi="Times New Roman" w:cs="Times New Roman"/>
+        </w:rPr>
+        <w:t>(</w:t>
+      </w:r>
+      <w:r>
+        <w:rPr>
+          <w:rFonts w:ascii="Fira Code" w:hAnsi="Fira Code" w:cs="Times New Roman"/>
+          <w:color w:val="C00000"/>
+          <w:sz w:val="18"/>
+          <w:szCs w:val="22"/>
+        </w:rPr>
+        <w:t>Skybox::draw</w:t>
+      </w:r>
+      <w:r>
+        <w:rPr>
+          <w:rFonts w:ascii="Times New Roman" w:hAnsi="Times New Roman" w:cs="Times New Roman"/>
+        </w:rPr>
+        <w:t xml:space="preserve">) </w:t>
+      </w:r>
+      <w:r>
+        <w:rPr>
+          <w:rFonts w:ascii="Times New Roman" w:hAnsi="Times New Roman" w:cs="Times New Roman"/>
+        </w:rPr>
+        <w:t>without depth testing</w:t>
+      </w:r>
+      <w:r>
+        <w:rPr>
+          <w:rFonts w:ascii="Times New Roman" w:hAnsi="Times New Roman" w:cs="Times New Roman"/>
+        </w:rPr>
+        <w:t xml:space="preserve"> (the first draw call is shown)</w:t>
+      </w:r>
+      <w:r>
+        <w:rPr>
+          <w:rFonts w:ascii="Times New Roman" w:hAnsi="Times New Roman" w:cs="Times New Roman"/>
+        </w:rPr>
+        <w:t>, and the camera is translated</w:t>
+      </w:r>
+      <w:r>
+        <w:rPr>
+          <w:rFonts w:ascii="Times New Roman" w:hAnsi="Times New Roman" w:cs="Times New Roman"/>
+        </w:rPr>
+        <w:t xml:space="preserve"> (</w:t>
+      </w:r>
+      <w:r>
+        <w:rPr>
+          <w:rFonts w:ascii="Fira Code" w:hAnsi="Fira Code" w:cs="Times New Roman"/>
+          <w:color w:val="C00000"/>
+          <w:sz w:val="18"/>
+          <w:szCs w:val="22"/>
+        </w:rPr>
+        <w:t>Camera::translate</w:t>
+      </w:r>
+      <w:r>
+        <w:rPr>
+          <w:rFonts w:ascii="Times New Roman" w:hAnsi="Times New Roman" w:cs="Times New Roman"/>
+        </w:rPr>
+        <w:t>)</w:t>
+      </w:r>
+      <w:r>
+        <w:rPr>
+          <w:rFonts w:ascii="Times New Roman" w:hAnsi="Times New Roman" w:cs="Times New Roman"/>
+        </w:rPr>
+        <w:t>.</w:t>
+      </w:r>
+    </w:p>
+    <w:p>
+      <w:pPr>
+        <w:pStyle w:val="NoSpacing"/>
+        <w:spacing w:after="120"/>
+        <w:rPr>
+          <w:rFonts w:ascii="Times New Roman" w:hAnsi="Times New Roman" w:cs="Times New Roman"/>
+        </w:rPr>
+      </w:pPr>
+      <w:r>
+        <w:rPr>
+          <w:rFonts w:ascii="Times New Roman" w:hAnsi="Times New Roman" w:cs="Times New Roman"/>
+        </w:rPr>
+        <w:t xml:space="preserve">Since all other entities are drawn after the skybox with depth testing turned on, they appear above the skybox. Since camera translation occurs last, the skybox can be drawn as a </w:t>
+      </w:r>
+      <w:r>
+        <w:rPr>
+          <w:rFonts w:ascii="Fira Code" w:hAnsi="Fira Code" w:cs="Times New Roman"/>
+          <w:sz w:val="18"/>
+          <w:szCs w:val="22"/>
+        </w:rPr>
+        <w:t>1x1x1</w:t>
+      </w:r>
+      <w:r>
+        <w:rPr>
+          <w:rFonts w:ascii="Times New Roman" w:hAnsi="Times New Roman" w:cs="Times New Roman"/>
+        </w:rPr>
+        <w:t xml:space="preserve"> cube in the center of the arena rather than having to move it with the ship. Finally, camera rotation occurs separately beforehand, meaning that the skybox can remain stationary at the origin while the ship is rotated. Together, this lets the skybox appear infinitely far away, and remains “stationary” while the ship flies and rotates around the arena.</w:t>
+      </w:r>
+    </w:p>
+    <w:p>
+      <w:pPr>
+        <w:pStyle w:val="NoSpacing"/>
+        <w:spacing w:after="120"/>
+        <w:rPr>
+          <w:rFonts w:ascii="Times New Roman" w:hAnsi="Times New Roman" w:cs="Times New Roman"/>
+        </w:rPr>
+      </w:pPr>
+      <w:r>
+        <w:rPr>
+          <w:rFonts w:ascii="Times New Roman" w:hAnsi="Times New Roman" w:cs="Times New Roman"/>
+        </w:rPr>
+        <w:t xml:space="preserve">Originally I tried to separately rotate and translate the camera using glLookAt, but ultimately decided to manually translate the camera around the world </w:t>
+      </w:r>
+      <w:r>
+        <w:rPr>
+          <w:rFonts w:ascii="Times New Roman" w:hAnsi="Times New Roman" w:cs="Times New Roman"/>
+        </w:rPr>
+        <w:t>and use a quaternion to handle rotations. This proved invaluable, since giving the camera a quaternion meant that bullet billboarding was trivial.</w:t>
+      </w:r>
+    </w:p>
+    <w:p>
+      <w:pPr>
+        <w:pStyle w:val="NoSpacing"/>
+        <w:spacing w:after="120"/>
+        <w:rPr>
+          <w:rFonts w:ascii="Times New Roman" w:hAnsi="Times New Roman" w:cs="Times New Roman"/>
+        </w:rPr>
+      </w:pPr>
+      <w:r>
+        <w:rPr>
+          <w:rFonts w:ascii="Times New Roman" w:hAnsi="Times New Roman" w:cs="Times New Roman"/>
+        </w:rPr>
+        <w:t xml:space="preserve">As discussed in our emails, </w:t>
+      </w:r>
+      <w:r>
+        <w:rPr>
+          <w:rFonts w:ascii="Times New Roman" w:hAnsi="Times New Roman" w:cs="Times New Roman"/>
+        </w:rPr>
+        <w:t xml:space="preserve">drawing the skybox was initially difficult because of OpenGL expecting image binary streams to start from the bottom left pixel rather than the top left pixel, which was fixed with </w:t>
+      </w:r>
+      <w:r>
+        <w:rPr>
+          <w:rFonts w:ascii="Fira Code" w:hAnsi="Fira Code" w:cs="Times New Roman"/>
+          <w:sz w:val="18"/>
+          <w:szCs w:val="22"/>
+        </w:rPr>
+        <w:t>st</w:t>
+      </w:r>
+      <w:r>
+        <w:rPr>
+          <w:rFonts w:ascii="Fira Code" w:hAnsi="Fira Code" w:cs="Times New Roman"/>
+          <w:sz w:val="18"/>
+          <w:szCs w:val="22"/>
+        </w:rPr>
+        <w:t>b</w:t>
+      </w:r>
+      <w:r>
+        <w:rPr>
+          <w:rFonts w:ascii="Fira Code" w:hAnsi="Fira Code" w:cs="Times New Roman"/>
+          <w:sz w:val="18"/>
+          <w:szCs w:val="22"/>
+        </w:rPr>
+        <w:t>_flip_image_on_load(true)</w:t>
+      </w:r>
+      <w:r>
+        <w:rPr>
+          <w:rFonts w:ascii="Times New Roman" w:hAnsi="Times New Roman" w:cs="Times New Roman"/>
+        </w:rPr>
+        <w:t>.</w:t>
+      </w:r>
+    </w:p>
+    <w:p>
+      <w:pPr>
+        <w:jc w:val="center"/>
+        <w:rPr>
+          <w:rFonts w:ascii="Times New Roman" w:hAnsi="Times New Roman" w:cs="Times New Roman"/>
+        </w:rPr>
+      </w:pPr>
+      <w:r>
+        <w:rPr>
+          <w:rFonts w:ascii="Times New Roman" w:hAnsi="Times New Roman" w:cs="Times New Roman"/>
+          <w:noProof/>
+        </w:rPr>
+        <w:drawing>
+          <wp:inline distT="0" distB="0" distL="0" distR="0" wp14:anchorId="1E5B4039" wp14:editId="57DE2394">
+            <wp:extent cx="2156560" cy="2131126"/>
+            <wp:effectExtent l="0" t="0" r="0" b="2540"/>
+            <wp:docPr id="7" name="Picture 7"/>
+            <wp:cNvGraphicFramePr>
+              <a:graphicFrameLocks xmlns:a="http://schemas.openxmlformats.org/drawingml/2006/main" noChangeAspect="1"/>
+            </wp:cNvGraphicFramePr>
+            <a:graphic xmlns:a="http://schemas.openxmlformats.org/drawingml/2006/main">
+              <a:graphicData uri="http://schemas.openxmlformats.org/drawingml/2006/picture">
+                <pic:pic xmlns:pic="http://schemas.openxmlformats.org/drawingml/2006/picture">
+                  <pic:nvPicPr>
+                    <pic:cNvPr id="0" name="Picture 1"/>
+                    <pic:cNvPicPr>
+                      <a:picLocks noChangeAspect="1" noChangeArrowheads="1"/>
+                    </pic:cNvPicPr>
+                  </pic:nvPicPr>
+                  <pic:blipFill>
+                    <a:blip r:embed="rId5" cstate="print">
+                      <a:extLst>
+                        <a:ext uri="{28A0092B-C50C-407E-A947-70E740481C1C}">
+                          <a14:useLocalDpi xmlns:a14="http://schemas.microsoft.com/office/drawing/2010/main" val="0"/>
+                        </a:ext>
+                      </a:extLst>
+                    </a:blip>
+                    <a:srcRect/>
+                    <a:stretch>
+                      <a:fillRect/>
+                    </a:stretch>
+                  </pic:blipFill>
+                  <pic:spPr bwMode="auto">
+                    <a:xfrm>
+                      <a:off x="0" y="0"/>
+                      <a:ext cx="2165298" cy="2139761"/>
+                    </a:xfrm>
+                    <a:prstGeom prst="rect">
+                      <a:avLst/>
+                    </a:prstGeom>
+                    <a:noFill/>
+                    <a:ln>
+                      <a:noFill/>
+                    </a:ln>
+                  </pic:spPr>
+                </pic:pic>
+              </a:graphicData>
+            </a:graphic>
+          </wp:inline>
+        </w:drawing>
+      </w:r>
+    </w:p>
+    <w:p>
+      <w:pPr>
+        <w:rPr>
+          <w:rFonts w:ascii="Times New Roman" w:hAnsi="Times New Roman" w:cs="Times New Roman"/>
+          <w:b/>
+          <w:bCs/>
+          <w:sz w:val="28"/>
+          <w:szCs w:val="36"/>
+        </w:rPr>
+      </w:pPr>
+      <w:r>
+        <w:rPr>
+          <w:rFonts w:ascii="Times New Roman" w:hAnsi="Times New Roman" w:cs="Times New Roman"/>
+          <w:b/>
+          <w:bCs/>
+          <w:sz w:val="28"/>
+          <w:szCs w:val="36"/>
+        </w:rPr>
+        <w:br w:type="page"/>
+      </w:r>
+    </w:p>
+    <w:p>
+      <w:pPr>
+        <w:rPr>
+          <w:rFonts w:ascii="Times New Roman" w:hAnsi="Times New Roman" w:cs="Times New Roman"/>
+        </w:rPr>
+      </w:pPr>
+      <w:r>
+        <w:rPr>
+          <w:rFonts w:ascii="Times New Roman" w:hAnsi="Times New Roman" w:cs="Times New Roman"/>
+          <w:b/>
+          <w:bCs/>
+          <w:sz w:val="28"/>
+          <w:szCs w:val="36"/>
+        </w:rPr>
+        <w:lastRenderedPageBreak/>
+        <w:t>SPACESHIP MODEL</w:t>
+      </w:r>
+      <w:r>
+        <w:rPr>
+          <w:rFonts w:ascii="Times New Roman" w:hAnsi="Times New Roman" w:cs="Times New Roman"/>
+          <w:b/>
+          <w:bCs/>
+          <w:sz w:val="28"/>
+          <w:szCs w:val="36"/>
+        </w:rPr>
+        <w:t>:</w:t>
+      </w:r>
+    </w:p>
+    <w:p>
+      <w:pPr>
+        <w:pStyle w:val="NoSpacing"/>
+        <w:spacing w:after="120"/>
+        <w:rPr>
+          <w:rFonts w:ascii="Times New Roman" w:hAnsi="Times New Roman" w:cs="Times New Roman"/>
+          <w:b/>
+          <w:bCs/>
+          <w:sz w:val="24"/>
+          <w:szCs w:val="32"/>
+        </w:rPr>
+      </w:pPr>
+      <w:r>
+        <w:rPr>
+          <w:rFonts w:ascii="Times New Roman" w:hAnsi="Times New Roman" w:cs="Times New Roman"/>
+          <w:b/>
+          <w:bCs/>
+          <w:sz w:val="24"/>
+          <w:szCs w:val="32"/>
+        </w:rPr>
+        <w:t xml:space="preserve">Completed up to </w:t>
+      </w:r>
+      <w:r>
+        <w:rPr>
+          <w:rFonts w:ascii="Times New Roman" w:hAnsi="Times New Roman" w:cs="Times New Roman"/>
+          <w:b/>
+          <w:bCs/>
+          <w:sz w:val="24"/>
+          <w:szCs w:val="32"/>
+        </w:rPr>
+        <w:t>MEDIUM</w:t>
+      </w:r>
+      <w:r>
+        <w:rPr>
+          <w:rFonts w:ascii="Times New Roman" w:hAnsi="Times New Roman" w:cs="Times New Roman"/>
+          <w:b/>
+          <w:bCs/>
+          <w:sz w:val="24"/>
+          <w:szCs w:val="32"/>
+        </w:rPr>
+        <w:t xml:space="preserve"> (</w:t>
+      </w:r>
+      <w:r>
+        <w:rPr>
+          <w:rFonts w:ascii="Times New Roman" w:hAnsi="Times New Roman" w:cs="Times New Roman"/>
+          <w:b/>
+          <w:bCs/>
+          <w:sz w:val="24"/>
+          <w:szCs w:val="32"/>
+        </w:rPr>
+        <w:t>1</w:t>
+      </w:r>
+      <w:r>
+        <w:rPr>
+          <w:rFonts w:ascii="Times New Roman" w:hAnsi="Times New Roman" w:cs="Times New Roman"/>
+          <w:b/>
+          <w:bCs/>
+          <w:sz w:val="24"/>
+          <w:szCs w:val="32"/>
+        </w:rPr>
+        <w:t>0</w:t>
+      </w:r>
+      <w:r>
+        <w:rPr>
+          <w:rFonts w:ascii="Times New Roman" w:hAnsi="Times New Roman" w:cs="Times New Roman"/>
+          <w:b/>
+          <w:bCs/>
+          <w:sz w:val="24"/>
+          <w:szCs w:val="32"/>
+        </w:rPr>
+        <w:t xml:space="preserve"> </w:t>
+      </w:r>
+      <w:r>
+        <w:rPr>
+          <w:rFonts w:ascii="Times New Roman" w:hAnsi="Times New Roman" w:cs="Times New Roman"/>
+          <w:b/>
+          <w:bCs/>
+          <w:sz w:val="24"/>
+          <w:szCs w:val="32"/>
+        </w:rPr>
+        <w:t>points</w:t>
+      </w:r>
+      <w:r>
+        <w:rPr>
+          <w:rFonts w:ascii="Times New Roman" w:hAnsi="Times New Roman" w:cs="Times New Roman"/>
+          <w:b/>
+          <w:bCs/>
+          <w:sz w:val="24"/>
+          <w:szCs w:val="32"/>
+        </w:rPr>
+        <w:t>, running total: 28</w:t>
+      </w:r>
+      <w:r>
+        <w:rPr>
+          <w:rFonts w:ascii="Times New Roman" w:hAnsi="Times New Roman" w:cs="Times New Roman"/>
+          <w:b/>
+          <w:bCs/>
+          <w:sz w:val="24"/>
+          <w:szCs w:val="32"/>
+        </w:rPr>
+        <w:t>)</w:t>
+      </w:r>
+    </w:p>
+    <w:p>
+      <w:pPr>
+        <w:pStyle w:val="NoSpacing"/>
+        <w:spacing w:after="120"/>
+        <w:rPr>
+          <w:rFonts w:ascii="Times New Roman" w:hAnsi="Times New Roman" w:cs="Times New Roman"/>
+        </w:rPr>
+      </w:pPr>
+      <w:hyperlink r:id="rId6" w:history="1">
+        <w:r>
+          <w:rPr>
+            <w:rStyle w:val="Hyperlink"/>
+            <w:rFonts w:ascii="Times New Roman" w:hAnsi="Times New Roman" w:cs="Times New Roman"/>
+          </w:rPr>
+          <w:t>The spaceship model is taken from here</w:t>
+        </w:r>
+      </w:hyperlink>
+      <w:r>
+        <w:rPr>
+          <w:rFonts w:ascii="Times New Roman" w:hAnsi="Times New Roman" w:cs="Times New Roman"/>
+        </w:rPr>
+        <w:t xml:space="preserve"> and is licensed under CC Attribution.</w:t>
+      </w:r>
+    </w:p>
+    <w:p>
+      <w:pPr>
+        <w:pStyle w:val="NoSpacing"/>
+        <w:spacing w:after="120"/>
+        <w:rPr>
+          <w:rFonts w:ascii="Times New Roman" w:hAnsi="Times New Roman" w:cs="Times New Roman"/>
+        </w:rPr>
+      </w:pPr>
+      <w:r>
+        <w:rPr>
+          <w:rFonts w:ascii="Times New Roman" w:hAnsi="Times New Roman" w:cs="Times New Roman"/>
+        </w:rPr>
+        <w:t xml:space="preserve">To make drawing easier, the OBJ was triangulated using Blender so that it would be guaranteed that each face is made up of 3 vertices. </w:t>
+      </w:r>
+      <w:r>
+        <w:rPr>
+          <w:rFonts w:ascii="Times New Roman" w:hAnsi="Times New Roman" w:cs="Times New Roman"/>
+        </w:rPr>
+        <w:t xml:space="preserve">The OBJ was loaded using </w:t>
+      </w:r>
+      <w:proofErr w:type="spellStart"/>
+      <w:r>
+        <w:rPr>
+          <w:rFonts w:ascii="Times New Roman" w:hAnsi="Times New Roman" w:cs="Times New Roman"/>
+        </w:rPr>
+        <w:t>tinyobjloader</w:t>
+      </w:r>
+      <w:proofErr w:type="spellEnd"/>
+      <w:r>
+        <w:rPr>
+          <w:rFonts w:ascii="Times New Roman" w:hAnsi="Times New Roman" w:cs="Times New Roman"/>
+        </w:rPr>
+        <w:t xml:space="preserve">. Vertices, texture coordinates and </w:t>
+      </w:r>
+      <w:proofErr w:type="spellStart"/>
+      <w:r>
+        <w:rPr>
+          <w:rFonts w:ascii="Times New Roman" w:hAnsi="Times New Roman" w:cs="Times New Roman"/>
+        </w:rPr>
+        <w:t>normals</w:t>
+      </w:r>
+      <w:proofErr w:type="spellEnd"/>
+      <w:r>
+        <w:rPr>
+          <w:rFonts w:ascii="Times New Roman" w:hAnsi="Times New Roman" w:cs="Times New Roman"/>
+        </w:rPr>
+        <w:t xml:space="preserve"> (VTNs) were converted from flat arrays of floats to Vectors. Since </w:t>
+      </w:r>
+      <w:proofErr w:type="spellStart"/>
+      <w:r>
+        <w:rPr>
+          <w:rFonts w:ascii="Times New Roman" w:hAnsi="Times New Roman" w:cs="Times New Roman"/>
+        </w:rPr>
+        <w:t>tinyobj</w:t>
+      </w:r>
+      <w:proofErr w:type="spellEnd"/>
+      <w:r>
+        <w:rPr>
+          <w:rFonts w:ascii="Times New Roman" w:hAnsi="Times New Roman" w:cs="Times New Roman"/>
+        </w:rPr>
+        <w:t xml:space="preserve"> provides face indices based on the entire group of vertices defining the VTNs, grouping each as a vector made their access while drawing much easier.</w:t>
+      </w:r>
+    </w:p>
+    <w:p>
+      <w:pPr>
+        <w:pStyle w:val="NoSpacing"/>
+        <w:spacing w:after="120"/>
+        <w:rPr>
+          <w:rFonts w:ascii="Times New Roman" w:hAnsi="Times New Roman" w:cs="Times New Roman"/>
+        </w:rPr>
+      </w:pPr>
+      <w:r>
+        <w:rPr>
+          <w:rFonts w:ascii="Times New Roman" w:hAnsi="Times New Roman" w:cs="Times New Roman"/>
+        </w:rPr>
+        <w:br/>
+      </w:r>
+      <w:r>
+        <w:rPr>
+          <w:rFonts w:ascii="Times New Roman" w:hAnsi="Times New Roman" w:cs="Times New Roman"/>
+        </w:rPr>
+        <w:t xml:space="preserve">Adapting the ASCII explanation from </w:t>
+      </w:r>
+      <w:proofErr w:type="spellStart"/>
+      <w:r>
+        <w:rPr>
+          <w:rFonts w:ascii="Times New Roman" w:hAnsi="Times New Roman" w:cs="Times New Roman"/>
+        </w:rPr>
+        <w:t>tinyobjloader’s</w:t>
+      </w:r>
+      <w:proofErr w:type="spellEnd"/>
+      <w:r>
+        <w:rPr>
+          <w:rFonts w:ascii="Times New Roman" w:hAnsi="Times New Roman" w:cs="Times New Roman"/>
+        </w:rPr>
+        <w:t xml:space="preserve"> GitHub:</w:t>
+      </w:r>
+    </w:p>
+    <w:p>
+      <w:pPr>
+        <w:pStyle w:val="NoSpacing"/>
+        <w:spacing w:after="120"/>
+        <w:rPr>
+          <w:rFonts w:ascii="Times New Roman" w:hAnsi="Times New Roman" w:cs="Times New Roman"/>
+        </w:rPr>
+      </w:pPr>
+    </w:p>
+    <w:p>
+      <w:pPr>
+        <w:pStyle w:val="NoSpacing"/>
+        <w:spacing w:after="120"/>
+        <w:rPr>
+          <w:rFonts w:ascii="Fira Code" w:hAnsi="Fira Code" w:cs="Times New Roman"/>
+          <w:sz w:val="16"/>
+          <w:szCs w:val="20"/>
+        </w:rPr>
+      </w:pPr>
+      <w:r>
+        <w:rPr>
+          <w:rFonts w:ascii="Fira Code" w:hAnsi="Fira Code" w:cs="Times New Roman"/>
+          <w:sz w:val="16"/>
+          <w:szCs w:val="20"/>
+        </w:rPr>
+        <w:t>Ship::vertices, Ship::</w:t>
+      </w:r>
+      <w:proofErr w:type="spellStart"/>
+      <w:r>
+        <w:rPr>
+          <w:rFonts w:ascii="Fira Code" w:hAnsi="Fira Code" w:cs="Times New Roman"/>
+          <w:sz w:val="16"/>
+          <w:szCs w:val="20"/>
+        </w:rPr>
+        <w:t>uvs</w:t>
+      </w:r>
+      <w:proofErr w:type="spellEnd"/>
+      <w:r>
+        <w:rPr>
+          <w:rFonts w:ascii="Fira Code" w:hAnsi="Fira Code" w:cs="Times New Roman"/>
+          <w:sz w:val="16"/>
+          <w:szCs w:val="20"/>
+        </w:rPr>
+        <w:t>, Ship::</w:t>
+      </w:r>
+      <w:proofErr w:type="spellStart"/>
+      <w:r>
+        <w:rPr>
+          <w:rFonts w:ascii="Fira Code" w:hAnsi="Fira Code" w:cs="Times New Roman"/>
+          <w:sz w:val="16"/>
+          <w:szCs w:val="20"/>
+        </w:rPr>
+        <w:t>normals</w:t>
+      </w:r>
+      <w:proofErr w:type="spellEnd"/>
+      <w:r>
+        <w:rPr>
+          <w:rFonts w:ascii="Fira Code" w:hAnsi="Fira Code" w:cs="Times New Roman"/>
+          <w:sz w:val="16"/>
+          <w:szCs w:val="20"/>
+        </w:rPr>
+        <w:t xml:space="preserve"> =&gt; Vector3D</w:t>
+      </w:r>
+      <w:r>
+        <w:rPr>
+          <w:rFonts w:ascii="Fira Code" w:hAnsi="Fira Code" w:cs="Times New Roman"/>
+          <w:sz w:val="16"/>
+          <w:szCs w:val="20"/>
+        </w:rPr>
+        <w:t xml:space="preserve">s. UVs do not have a Z </w:t>
+      </w:r>
+      <w:proofErr w:type="spellStart"/>
+      <w:r>
+        <w:rPr>
+          <w:rFonts w:ascii="Fira Code" w:hAnsi="Fira Code" w:cs="Times New Roman"/>
+          <w:sz w:val="16"/>
+          <w:szCs w:val="20"/>
+        </w:rPr>
+        <w:t>coord</w:t>
+      </w:r>
+      <w:proofErr w:type="spellEnd"/>
+      <w:r>
+        <w:rPr>
+          <w:rFonts w:ascii="Fira Code" w:hAnsi="Fira Code" w:cs="Times New Roman"/>
+          <w:sz w:val="16"/>
+          <w:szCs w:val="20"/>
+        </w:rPr>
+        <w:t>, i.e. Vector3D(x,y,0)</w:t>
+      </w:r>
+    </w:p>
+    <w:p>
+      <w:pPr>
+        <w:pStyle w:val="NoSpacing"/>
+        <w:spacing w:after="120"/>
+        <w:rPr>
+          <w:rFonts w:ascii="Fira Code" w:hAnsi="Fira Code" w:cs="Times New Roman"/>
+          <w:sz w:val="16"/>
+          <w:szCs w:val="20"/>
+        </w:rPr>
+      </w:pPr>
+    </w:p>
+    <w:p>
+      <w:pPr>
+        <w:pStyle w:val="NoSpacing"/>
+        <w:spacing w:after="120"/>
+        <w:rPr>
+          <w:rFonts w:ascii="Fira Code" w:hAnsi="Fira Code" w:cs="Times New Roman"/>
+          <w:sz w:val="16"/>
+          <w:szCs w:val="20"/>
+        </w:rPr>
+      </w:pPr>
+      <w:r>
+        <w:rPr>
+          <w:rFonts w:ascii="Fira Code" w:hAnsi="Fira Code" w:cs="Times New Roman"/>
+          <w:sz w:val="16"/>
+          <w:szCs w:val="20"/>
+        </w:rPr>
+        <w:t xml:space="preserve">       </w:t>
+      </w:r>
+      <w:r>
+        <w:rPr>
+          <w:rFonts w:ascii="Fira Code" w:hAnsi="Fira Code" w:cs="Times New Roman"/>
+          <w:sz w:val="16"/>
+          <w:szCs w:val="20"/>
+        </w:rPr>
+        <w:t xml:space="preserve">  </w:t>
+      </w:r>
+      <w:r>
+        <w:rPr>
+          <w:rFonts w:ascii="Fira Code" w:hAnsi="Fira Code" w:cs="Times New Roman"/>
+          <w:sz w:val="16"/>
+          <w:szCs w:val="20"/>
+        </w:rPr>
+        <w:t xml:space="preserve">v[0]        </w:t>
+      </w:r>
+      <w:r>
+        <w:rPr>
+          <w:rFonts w:ascii="Fira Code" w:hAnsi="Fira Code" w:cs="Times New Roman"/>
+          <w:sz w:val="16"/>
+          <w:szCs w:val="20"/>
+        </w:rPr>
+        <w:t xml:space="preserve">      </w:t>
+      </w:r>
+      <w:r>
+        <w:rPr>
+          <w:rFonts w:ascii="Fira Code" w:hAnsi="Fira Code" w:cs="Times New Roman"/>
+          <w:sz w:val="16"/>
+          <w:szCs w:val="20"/>
+        </w:rPr>
+        <w:t xml:space="preserve">v[1]        </w:t>
+      </w:r>
+      <w:r>
+        <w:rPr>
+          <w:rFonts w:ascii="Fira Code" w:hAnsi="Fira Code" w:cs="Times New Roman"/>
+          <w:sz w:val="16"/>
+          <w:szCs w:val="20"/>
+        </w:rPr>
+        <w:t xml:space="preserve">      </w:t>
+      </w:r>
+      <w:r>
+        <w:rPr>
+          <w:rFonts w:ascii="Fira Code" w:hAnsi="Fira Code" w:cs="Times New Roman"/>
+          <w:sz w:val="16"/>
+          <w:szCs w:val="20"/>
+        </w:rPr>
+        <w:t xml:space="preserve">v[2]        </w:t>
+      </w:r>
+      <w:r>
+        <w:rPr>
+          <w:rFonts w:ascii="Fira Code" w:hAnsi="Fira Code" w:cs="Times New Roman"/>
+          <w:sz w:val="16"/>
+          <w:szCs w:val="20"/>
+        </w:rPr>
+        <w:t xml:space="preserve">           </w:t>
+      </w:r>
+      <w:r>
+        <w:rPr>
+          <w:rFonts w:ascii="Fira Code" w:hAnsi="Fira Code" w:cs="Times New Roman"/>
+          <w:sz w:val="16"/>
+          <w:szCs w:val="20"/>
+        </w:rPr>
+        <w:t>v[n-1]</w:t>
+      </w:r>
+    </w:p>
+    <w:p>
+      <w:pPr>
+        <w:pStyle w:val="NoSpacing"/>
+        <w:spacing w:after="120"/>
+        <w:rPr>
+          <w:rFonts w:ascii="Fira Code" w:hAnsi="Fira Code" w:cs="Times New Roman"/>
+          <w:sz w:val="16"/>
+          <w:szCs w:val="20"/>
+        </w:rPr>
+      </w:pPr>
+      <w:r>
+        <w:rPr>
+          <w:rFonts w:ascii="Fira Code" w:hAnsi="Fira Code" w:cs="Times New Roman"/>
+          <w:sz w:val="16"/>
+          <w:szCs w:val="20"/>
+        </w:rPr>
+        <w:t xml:space="preserve">  +----------</w:t>
+      </w:r>
+      <w:r>
+        <w:rPr>
+          <w:rFonts w:ascii="Fira Code" w:hAnsi="Fira Code" w:cs="Times New Roman"/>
+          <w:sz w:val="16"/>
+          <w:szCs w:val="20"/>
+        </w:rPr>
+        <w:t>------</w:t>
+      </w:r>
+      <w:r>
+        <w:rPr>
+          <w:rFonts w:ascii="Fira Code" w:hAnsi="Fira Code" w:cs="Times New Roman"/>
+          <w:sz w:val="16"/>
+          <w:szCs w:val="20"/>
+        </w:rPr>
+        <w:t>-+-----------------+-----</w:t>
+      </w:r>
+      <w:r>
+        <w:rPr>
+          <w:rFonts w:ascii="Fira Code" w:hAnsi="Fira Code" w:cs="Times New Roman"/>
+          <w:sz w:val="16"/>
+          <w:szCs w:val="20"/>
+        </w:rPr>
+        <w:t>------</w:t>
+      </w:r>
+      <w:r>
+        <w:rPr>
+          <w:rFonts w:ascii="Fira Code" w:hAnsi="Fira Code" w:cs="Times New Roman"/>
+          <w:sz w:val="16"/>
+          <w:szCs w:val="20"/>
+        </w:rPr>
+        <w:t>------+     +---------</w:t>
+      </w:r>
+      <w:r>
+        <w:rPr>
+          <w:rFonts w:ascii="Fira Code" w:hAnsi="Fira Code" w:cs="Times New Roman"/>
+          <w:sz w:val="16"/>
+          <w:szCs w:val="20"/>
+        </w:rPr>
+        <w:t>------</w:t>
+      </w:r>
+      <w:r>
+        <w:rPr>
+          <w:rFonts w:ascii="Fira Code" w:hAnsi="Fira Code" w:cs="Times New Roman"/>
+          <w:sz w:val="16"/>
+          <w:szCs w:val="20"/>
+        </w:rPr>
+        <w:t>--+</w:t>
+      </w:r>
+    </w:p>
+    <w:p>
+      <w:pPr>
+        <w:pStyle w:val="NoSpacing"/>
+        <w:spacing w:after="120"/>
+        <w:rPr>
+          <w:rFonts w:ascii="Fira Code" w:hAnsi="Fira Code" w:cs="Times New Roman"/>
+          <w:sz w:val="16"/>
+          <w:szCs w:val="20"/>
+        </w:rPr>
+      </w:pPr>
+      <w:r>
+        <w:rPr>
+          <w:rFonts w:ascii="Fira Code" w:hAnsi="Fira Code" w:cs="Times New Roman"/>
+          <w:sz w:val="16"/>
+          <w:szCs w:val="20"/>
+        </w:rPr>
+        <w:t xml:space="preserve">  | </w:t>
+      </w:r>
+      <w:r>
+        <w:rPr>
+          <w:rFonts w:ascii="Fira Code" w:hAnsi="Fira Code" w:cs="Times New Roman"/>
+          <w:sz w:val="16"/>
+          <w:szCs w:val="20"/>
+        </w:rPr>
+        <w:t>Vector3D(</w:t>
+      </w:r>
+      <w:proofErr w:type="spellStart"/>
+      <w:r>
+        <w:rPr>
+          <w:rFonts w:ascii="Fira Code" w:hAnsi="Fira Code" w:cs="Times New Roman"/>
+          <w:sz w:val="16"/>
+          <w:szCs w:val="20"/>
+        </w:rPr>
+        <w:t>x,y,z</w:t>
+      </w:r>
+      <w:proofErr w:type="spellEnd"/>
+      <w:r>
+        <w:rPr>
+          <w:rFonts w:ascii="Fira Code" w:hAnsi="Fira Code" w:cs="Times New Roman"/>
+          <w:sz w:val="16"/>
+          <w:szCs w:val="20"/>
+        </w:rPr>
+        <w:t>)</w:t>
+      </w:r>
+      <w:r>
+        <w:rPr>
+          <w:rFonts w:ascii="Fira Code" w:hAnsi="Fira Code" w:cs="Times New Roman"/>
+          <w:sz w:val="16"/>
+          <w:szCs w:val="20"/>
+        </w:rPr>
+        <w:t xml:space="preserve"> | </w:t>
+      </w:r>
+      <w:r>
+        <w:rPr>
+          <w:rFonts w:ascii="Fira Code" w:hAnsi="Fira Code" w:cs="Times New Roman"/>
+          <w:sz w:val="16"/>
+          <w:szCs w:val="20"/>
+        </w:rPr>
+        <w:t>Vector3D(</w:t>
+      </w:r>
+      <w:proofErr w:type="spellStart"/>
+      <w:r>
+        <w:rPr>
+          <w:rFonts w:ascii="Fira Code" w:hAnsi="Fira Code" w:cs="Times New Roman"/>
+          <w:sz w:val="16"/>
+          <w:szCs w:val="20"/>
+        </w:rPr>
+        <w:t>x,y,z</w:t>
+      </w:r>
+      <w:proofErr w:type="spellEnd"/>
+      <w:r>
+        <w:rPr>
+          <w:rFonts w:ascii="Fira Code" w:hAnsi="Fira Code" w:cs="Times New Roman"/>
+          <w:sz w:val="16"/>
+          <w:szCs w:val="20"/>
+        </w:rPr>
+        <w:t>)</w:t>
+      </w:r>
+      <w:r>
+        <w:rPr>
+          <w:rFonts w:ascii="Fira Code" w:hAnsi="Fira Code" w:cs="Times New Roman"/>
+          <w:sz w:val="16"/>
+          <w:szCs w:val="20"/>
+        </w:rPr>
+        <w:t xml:space="preserve"> </w:t>
+      </w:r>
+      <w:r>
+        <w:rPr>
+          <w:rFonts w:ascii="Fira Code" w:hAnsi="Fira Code" w:cs="Times New Roman"/>
+          <w:sz w:val="16"/>
+          <w:szCs w:val="20"/>
+        </w:rPr>
+        <w:t>|</w:t>
+      </w:r>
+      <w:r>
+        <w:rPr>
+          <w:rFonts w:ascii="Fira Code" w:hAnsi="Fira Code" w:cs="Times New Roman"/>
+          <w:sz w:val="16"/>
+          <w:szCs w:val="20"/>
+        </w:rPr>
+        <w:t xml:space="preserve"> </w:t>
+      </w:r>
+      <w:r>
+        <w:rPr>
+          <w:rFonts w:ascii="Fira Code" w:hAnsi="Fira Code" w:cs="Times New Roman"/>
+          <w:sz w:val="16"/>
+          <w:szCs w:val="20"/>
+        </w:rPr>
+        <w:t>Vector3D(</w:t>
+      </w:r>
+      <w:proofErr w:type="spellStart"/>
+      <w:r>
+        <w:rPr>
+          <w:rFonts w:ascii="Fira Code" w:hAnsi="Fira Code" w:cs="Times New Roman"/>
+          <w:sz w:val="16"/>
+          <w:szCs w:val="20"/>
+        </w:rPr>
+        <w:t>x,y,z</w:t>
+      </w:r>
+      <w:proofErr w:type="spellEnd"/>
+      <w:r>
+        <w:rPr>
+          <w:rFonts w:ascii="Fira Code" w:hAnsi="Fira Code" w:cs="Times New Roman"/>
+          <w:sz w:val="16"/>
+          <w:szCs w:val="20"/>
+        </w:rPr>
+        <w:t>)</w:t>
+      </w:r>
+      <w:r>
+        <w:rPr>
+          <w:rFonts w:ascii="Fira Code" w:hAnsi="Fira Code" w:cs="Times New Roman"/>
+          <w:sz w:val="16"/>
+          <w:szCs w:val="20"/>
+        </w:rPr>
+        <w:t xml:space="preserve"> | </w:t>
+      </w:r>
+      <w:r>
+        <w:rPr>
+          <w:rFonts w:ascii="Fira Code" w:hAnsi="Fira Code" w:cs="Times New Roman"/>
+          <w:sz w:val="16"/>
+          <w:szCs w:val="20"/>
+        </w:rPr>
+        <w:t xml:space="preserve">... </w:t>
+      </w:r>
+      <w:r>
+        <w:rPr>
+          <w:rFonts w:ascii="Fira Code" w:hAnsi="Fira Code" w:cs="Times New Roman"/>
+          <w:sz w:val="16"/>
+          <w:szCs w:val="20"/>
+        </w:rPr>
+        <w:t>|</w:t>
+      </w:r>
+      <w:r>
+        <w:rPr>
+          <w:rFonts w:ascii="Fira Code" w:hAnsi="Fira Code" w:cs="Times New Roman"/>
+          <w:sz w:val="16"/>
+          <w:szCs w:val="20"/>
+        </w:rPr>
+        <w:t xml:space="preserve"> </w:t>
+      </w:r>
+      <w:r>
+        <w:rPr>
+          <w:rFonts w:ascii="Fira Code" w:hAnsi="Fira Code" w:cs="Times New Roman"/>
+          <w:sz w:val="16"/>
+          <w:szCs w:val="20"/>
+        </w:rPr>
+        <w:t>Vector3D(</w:t>
+      </w:r>
+      <w:proofErr w:type="spellStart"/>
+      <w:r>
+        <w:rPr>
+          <w:rFonts w:ascii="Fira Code" w:hAnsi="Fira Code" w:cs="Times New Roman"/>
+          <w:sz w:val="16"/>
+          <w:szCs w:val="20"/>
+        </w:rPr>
+        <w:t>x,y,z</w:t>
+      </w:r>
+      <w:proofErr w:type="spellEnd"/>
+      <w:r>
+        <w:rPr>
+          <w:rFonts w:ascii="Fira Code" w:hAnsi="Fira Code" w:cs="Times New Roman"/>
+          <w:sz w:val="16"/>
+          <w:szCs w:val="20"/>
+        </w:rPr>
+        <w:t>)</w:t>
+      </w:r>
+      <w:r>
+        <w:rPr>
+          <w:rFonts w:ascii="Fira Code" w:hAnsi="Fira Code" w:cs="Times New Roman"/>
+          <w:sz w:val="16"/>
+          <w:szCs w:val="20"/>
+        </w:rPr>
+        <w:t xml:space="preserve"> |</w:t>
+      </w:r>
+    </w:p>
+    <w:p>
+      <w:pPr>
+        <w:pStyle w:val="NoSpacing"/>
+        <w:spacing w:after="120"/>
+        <w:rPr>
+          <w:rFonts w:ascii="Fira Code" w:hAnsi="Fira Code" w:cs="Times New Roman"/>
+          <w:sz w:val="16"/>
+          <w:szCs w:val="20"/>
+        </w:rPr>
+      </w:pPr>
+      <w:r>
+        <w:rPr>
+          <w:rFonts w:ascii="Fira Code" w:hAnsi="Fira Code" w:cs="Times New Roman"/>
+          <w:sz w:val="16"/>
+          <w:szCs w:val="20"/>
+        </w:rPr>
+        <w:t xml:space="preserve">  +----------</w:t>
+      </w:r>
+      <w:r>
+        <w:rPr>
+          <w:rFonts w:ascii="Fira Code" w:hAnsi="Fira Code" w:cs="Times New Roman"/>
+          <w:sz w:val="16"/>
+          <w:szCs w:val="20"/>
+        </w:rPr>
+        <w:t>------</w:t>
+      </w:r>
+      <w:r>
+        <w:rPr>
+          <w:rFonts w:ascii="Fira Code" w:hAnsi="Fira Code" w:cs="Times New Roman"/>
+          <w:sz w:val="16"/>
+          <w:szCs w:val="20"/>
+        </w:rPr>
+        <w:t>-+-----------------+----------</w:t>
+      </w:r>
+      <w:r>
+        <w:rPr>
+          <w:rFonts w:ascii="Fira Code" w:hAnsi="Fira Code" w:cs="Times New Roman"/>
+          <w:sz w:val="16"/>
+          <w:szCs w:val="20"/>
+        </w:rPr>
+        <w:t>------</w:t>
+      </w:r>
+      <w:r>
+        <w:rPr>
+          <w:rFonts w:ascii="Fira Code" w:hAnsi="Fira Code" w:cs="Times New Roman"/>
+          <w:sz w:val="16"/>
+          <w:szCs w:val="20"/>
+        </w:rPr>
+        <w:t>-+     +-----------</w:t>
+      </w:r>
+      <w:r>
+        <w:rPr>
+          <w:rFonts w:ascii="Fira Code" w:hAnsi="Fira Code" w:cs="Times New Roman"/>
+          <w:sz w:val="16"/>
+          <w:szCs w:val="20"/>
+        </w:rPr>
+        <w:t>------</w:t>
+      </w:r>
+      <w:r>
+        <w:rPr>
+          <w:rFonts w:ascii="Fira Code" w:hAnsi="Fira Code" w:cs="Times New Roman"/>
+          <w:sz w:val="16"/>
+          <w:szCs w:val="20"/>
+        </w:rPr>
+        <w:t>+</w:t>
+      </w:r>
+    </w:p>
+    <w:p>
+      <w:pPr>
+        <w:pStyle w:val="NoSpacing"/>
+        <w:spacing w:after="120"/>
+        <w:rPr>
+          <w:rFonts w:ascii="Fira Code" w:hAnsi="Fira Code" w:cs="Times New Roman"/>
+          <w:sz w:val="16"/>
+          <w:szCs w:val="20"/>
+        </w:rPr>
+      </w:pPr>
+    </w:p>
+    <w:p>
+      <w:pPr>
+        <w:pStyle w:val="NoSpacing"/>
+        <w:spacing w:after="120"/>
+        <w:rPr>
+          <w:rFonts w:ascii="Fira Code" w:hAnsi="Fira Code" w:cs="Times New Roman"/>
+          <w:sz w:val="16"/>
+          <w:szCs w:val="20"/>
+        </w:rPr>
+      </w:pPr>
+      <w:r>
+        <w:rPr>
+          <w:rFonts w:ascii="Fira Code" w:hAnsi="Fira Code" w:cs="Times New Roman"/>
+          <w:sz w:val="16"/>
+          <w:szCs w:val="20"/>
+        </w:rPr>
+        <w:t>Ship::triangles</w:t>
+      </w:r>
+      <w:r>
+        <w:rPr>
+          <w:rFonts w:ascii="Fira Code" w:hAnsi="Fira Code" w:cs="Times New Roman"/>
+          <w:sz w:val="16"/>
+          <w:szCs w:val="20"/>
+        </w:rPr>
+        <w:t xml:space="preserve"> =&gt; Three arrays of size 3, holding the index of </w:t>
+      </w:r>
+      <w:r>
+        <w:rPr>
+          <w:rFonts w:ascii="Fira Code" w:hAnsi="Fira Code" w:cs="Times New Roman"/>
+          <w:sz w:val="16"/>
+          <w:szCs w:val="20"/>
+        </w:rPr>
+        <w:t xml:space="preserve">the VTNs which make up the face, and the material ID </w:t>
+      </w:r>
+      <w:r>
+        <w:rPr>
+          <w:rFonts w:ascii="Fira Code" w:hAnsi="Fira Code" w:cs="Times New Roman"/>
+          <w:sz w:val="16"/>
+          <w:szCs w:val="20"/>
+        </w:rPr>
+        <w:t xml:space="preserve">(m) </w:t>
+      </w:r>
+      <w:r>
+        <w:rPr>
+          <w:rFonts w:ascii="Fira Code" w:hAnsi="Fira Code" w:cs="Times New Roman"/>
+          <w:sz w:val="16"/>
+          <w:szCs w:val="20"/>
+        </w:rPr>
+        <w:t>that face uses</w:t>
+      </w:r>
+      <w:r>
+        <w:rPr>
+          <w:rFonts w:ascii="Fira Code" w:hAnsi="Fira Code" w:cs="Times New Roman"/>
+          <w:sz w:val="16"/>
+          <w:szCs w:val="20"/>
+        </w:rPr>
+        <w:t>.</w:t>
+      </w:r>
+      <w:r>
+        <w:rPr>
+          <w:rFonts w:ascii="Fira Code" w:hAnsi="Fira Code" w:cs="Times New Roman"/>
+          <w:sz w:val="16"/>
+          <w:szCs w:val="20"/>
+        </w:rPr>
+        <w:t xml:space="preserve"> </w:t>
+      </w:r>
+      <w:r>
+        <w:rPr>
+          <w:rFonts w:ascii="Fira Code" w:hAnsi="Fira Code" w:cs="Times New Roman"/>
+          <w:sz w:val="16"/>
+          <w:szCs w:val="20"/>
+        </w:rPr>
+        <w:t>For example, this is how the vertices of the first face are mapped</w:t>
+      </w:r>
+      <w:r>
+        <w:rPr>
+          <w:rFonts w:ascii="Fira Code" w:hAnsi="Fira Code" w:cs="Times New Roman"/>
+          <w:sz w:val="16"/>
+          <w:szCs w:val="20"/>
+        </w:rPr>
+        <w:t>:</w:t>
+      </w:r>
+    </w:p>
+    <w:p>
+      <w:pPr>
+        <w:pStyle w:val="NoSpacing"/>
+        <w:spacing w:after="120"/>
+        <w:rPr>
+          <w:rFonts w:ascii="Fira Code" w:hAnsi="Fira Code" w:cs="Times New Roman"/>
+          <w:sz w:val="16"/>
+          <w:szCs w:val="20"/>
+        </w:rPr>
+      </w:pPr>
+      <w:r>
+        <w:rPr>
+          <w:rFonts w:ascii="Fira Code" w:hAnsi="Fira Code" w:cs="Times New Roman"/>
+          <w:sz w:val="16"/>
+          <w:szCs w:val="20"/>
+        </w:rPr>
+        <w:t>For each of the ship’s triangles:</w:t>
+      </w:r>
+    </w:p>
+    <w:p>
+      <w:pPr>
+        <w:pStyle w:val="NoSpacing"/>
+        <w:spacing w:after="120"/>
+        <w:rPr>
+          <w:rFonts w:ascii="Fira Code" w:hAnsi="Fira Code" w:cs="Times New Roman"/>
+          <w:sz w:val="16"/>
+          <w:szCs w:val="20"/>
+        </w:rPr>
+      </w:pPr>
+      <w:r>
+        <w:rPr>
+          <w:rFonts w:ascii="Fira Code" w:hAnsi="Fira Code" w:cs="Times New Roman"/>
+          <w:sz w:val="16"/>
+          <w:szCs w:val="20"/>
+        </w:rPr>
+        <w:t xml:space="preserve">            t</w:t>
+      </w:r>
+      <w:r>
+        <w:rPr>
+          <w:rFonts w:ascii="Fira Code" w:hAnsi="Fira Code" w:cs="Times New Roman"/>
+          <w:sz w:val="16"/>
+          <w:szCs w:val="20"/>
+        </w:rPr>
+        <w:t xml:space="preserve">[0]        </w:t>
+      </w:r>
+      <w:r>
+        <w:rPr>
+          <w:rFonts w:ascii="Fira Code" w:hAnsi="Fira Code" w:cs="Times New Roman"/>
+          <w:sz w:val="16"/>
+          <w:szCs w:val="20"/>
+        </w:rPr>
+        <w:t xml:space="preserve">      </w:t>
+      </w:r>
+      <w:r>
+        <w:rPr>
+          <w:rFonts w:ascii="Fira Code" w:hAnsi="Fira Code" w:cs="Times New Roman"/>
+          <w:sz w:val="16"/>
+          <w:szCs w:val="20"/>
+        </w:rPr>
+        <w:t xml:space="preserve">     t</w:t>
+      </w:r>
+      <w:r>
+        <w:rPr>
+          <w:rFonts w:ascii="Fira Code" w:hAnsi="Fira Code" w:cs="Times New Roman"/>
+          <w:sz w:val="16"/>
+          <w:szCs w:val="20"/>
+        </w:rPr>
+        <w:t xml:space="preserve">[1]        </w:t>
+      </w:r>
+      <w:r>
+        <w:rPr>
+          <w:rFonts w:ascii="Fira Code" w:hAnsi="Fira Code" w:cs="Times New Roman"/>
+          <w:sz w:val="16"/>
+          <w:szCs w:val="20"/>
+        </w:rPr>
+        <w:t xml:space="preserve">      </w:t>
+      </w:r>
+      <w:r>
+        <w:rPr>
+          <w:rFonts w:ascii="Fira Code" w:hAnsi="Fira Code" w:cs="Times New Roman"/>
+          <w:sz w:val="16"/>
+          <w:szCs w:val="20"/>
+        </w:rPr>
+        <w:t xml:space="preserve">     t</w:t>
+      </w:r>
+      <w:r>
+        <w:rPr>
+          <w:rFonts w:ascii="Fira Code" w:hAnsi="Fira Code" w:cs="Times New Roman"/>
+          <w:sz w:val="16"/>
+          <w:szCs w:val="20"/>
+        </w:rPr>
+        <w:t xml:space="preserve">[2]        </w:t>
+      </w:r>
+      <w:r>
+        <w:rPr>
+          <w:rFonts w:ascii="Fira Code" w:hAnsi="Fira Code" w:cs="Times New Roman"/>
+          <w:sz w:val="16"/>
+          <w:szCs w:val="20"/>
+        </w:rPr>
+        <w:t xml:space="preserve">           </w:t>
+      </w:r>
+      <w:r>
+        <w:rPr>
+          <w:rFonts w:ascii="Fira Code" w:hAnsi="Fira Code" w:cs="Times New Roman"/>
+          <w:sz w:val="16"/>
+          <w:szCs w:val="20"/>
+        </w:rPr>
+        <w:t xml:space="preserve">     t</w:t>
+      </w:r>
+      <w:r>
+        <w:rPr>
+          <w:rFonts w:ascii="Fira Code" w:hAnsi="Fira Code" w:cs="Times New Roman"/>
+          <w:sz w:val="16"/>
+          <w:szCs w:val="20"/>
+        </w:rPr>
+        <w:t>[n-1]</w:t>
+      </w:r>
+    </w:p>
+    <w:p>
+      <w:pPr>
+        <w:pStyle w:val="NoSpacing"/>
+        <w:spacing w:after="120"/>
+        <w:rPr>
+          <w:rFonts w:ascii="Fira Code" w:hAnsi="Fira Code" w:cs="Times New Roman"/>
+          <w:sz w:val="16"/>
+          <w:szCs w:val="20"/>
+        </w:rPr>
+      </w:pPr>
+      <w:r>
+        <w:rPr>
+          <w:rFonts w:ascii="Fira Code" w:hAnsi="Fira Code" w:cs="Times New Roman"/>
+          <w:sz w:val="16"/>
+          <w:szCs w:val="20"/>
+        </w:rPr>
+        <w:t xml:space="preserve">  +----------</w:t>
+      </w:r>
+      <w:r>
+        <w:rPr>
+          <w:rFonts w:ascii="Fira Code" w:hAnsi="Fira Code" w:cs="Times New Roman"/>
+          <w:sz w:val="16"/>
+          <w:szCs w:val="20"/>
+        </w:rPr>
+        <w:t>-----------</w:t>
+      </w:r>
+      <w:r>
+        <w:rPr>
+          <w:rFonts w:ascii="Fira Code" w:hAnsi="Fira Code" w:cs="Times New Roman"/>
+          <w:sz w:val="16"/>
+          <w:szCs w:val="20"/>
+        </w:rPr>
+        <w:t>-+----------</w:t>
+      </w:r>
+      <w:r>
+        <w:rPr>
+          <w:rFonts w:ascii="Fira Code" w:hAnsi="Fira Code" w:cs="Times New Roman"/>
+          <w:sz w:val="16"/>
+          <w:szCs w:val="20"/>
+        </w:rPr>
+        <w:t>-----------</w:t>
+      </w:r>
+      <w:r>
+        <w:rPr>
+          <w:rFonts w:ascii="Fira Code" w:hAnsi="Fira Code" w:cs="Times New Roman"/>
+          <w:sz w:val="16"/>
+          <w:szCs w:val="20"/>
+        </w:rPr>
+        <w:t>-+----------</w:t>
+      </w:r>
+      <w:r>
+        <w:rPr>
+          <w:rFonts w:ascii="Fira Code" w:hAnsi="Fira Code" w:cs="Times New Roman"/>
+          <w:sz w:val="16"/>
+          <w:szCs w:val="20"/>
+        </w:rPr>
+        <w:t>-----------</w:t>
+      </w:r>
+      <w:r>
+        <w:rPr>
+          <w:rFonts w:ascii="Fira Code" w:hAnsi="Fira Code" w:cs="Times New Roman"/>
+          <w:sz w:val="16"/>
+          <w:szCs w:val="20"/>
+        </w:rPr>
+        <w:t>-+</w:t>
+      </w:r>
+      <w:r>
+        <w:rPr>
+          <w:rFonts w:ascii="Fira Code" w:hAnsi="Fira Code" w:cs="Times New Roman"/>
+          <w:sz w:val="16"/>
+          <w:szCs w:val="20"/>
+        </w:rPr>
+        <w:t xml:space="preserve">     </w:t>
+      </w:r>
+      <w:r>
+        <w:rPr>
+          <w:rFonts w:ascii="Fira Code" w:hAnsi="Fira Code" w:cs="Times New Roman"/>
+          <w:sz w:val="16"/>
+          <w:szCs w:val="20"/>
+        </w:rPr>
+        <w:t>+----------</w:t>
+      </w:r>
+      <w:r>
+        <w:rPr>
+          <w:rFonts w:ascii="Fira Code" w:hAnsi="Fira Code" w:cs="Times New Roman"/>
+          <w:sz w:val="16"/>
+          <w:szCs w:val="20"/>
+        </w:rPr>
+        <w:t>-----------</w:t>
+      </w:r>
+      <w:r>
+        <w:rPr>
+          <w:rFonts w:ascii="Fira Code" w:hAnsi="Fira Code" w:cs="Times New Roman"/>
+          <w:sz w:val="16"/>
+          <w:szCs w:val="20"/>
+        </w:rPr>
+        <w:t>-+</w:t>
+      </w:r>
+    </w:p>
+    <w:p>
+      <w:pPr>
+        <w:pStyle w:val="NoSpacing"/>
+        <w:spacing w:after="120"/>
+        <w:rPr>
+          <w:rFonts w:ascii="Fira Code" w:hAnsi="Fira Code" w:cs="Times New Roman"/>
+          <w:sz w:val="16"/>
+          <w:szCs w:val="20"/>
+        </w:rPr>
+      </w:pPr>
+      <w:r>
+        <w:rPr>
+          <w:rFonts w:ascii="Fira Code" w:hAnsi="Fira Code" w:cs="Times New Roman"/>
+          <w:sz w:val="16"/>
+          <w:szCs w:val="20"/>
+        </w:rPr>
+        <w:t xml:space="preserve">  | </w:t>
+      </w:r>
+      <w:r>
+        <w:rPr>
+          <w:rFonts w:ascii="Fira Code" w:hAnsi="Fira Code" w:cs="Times New Roman"/>
+          <w:sz w:val="16"/>
+          <w:szCs w:val="20"/>
+        </w:rPr>
+        <w:t>Triangle(v, t, n, m)</w:t>
+      </w:r>
+      <w:r>
+        <w:rPr>
+          <w:rFonts w:ascii="Fira Code" w:hAnsi="Fira Code" w:cs="Times New Roman"/>
+          <w:sz w:val="16"/>
+          <w:szCs w:val="20"/>
+        </w:rPr>
+        <w:t xml:space="preserve"> | </w:t>
+      </w:r>
+      <w:r>
+        <w:rPr>
+          <w:rFonts w:ascii="Fira Code" w:hAnsi="Fira Code" w:cs="Times New Roman"/>
+          <w:sz w:val="16"/>
+          <w:szCs w:val="20"/>
+        </w:rPr>
+        <w:t>Triangle(v, t, n, m)</w:t>
+      </w:r>
+      <w:r>
+        <w:rPr>
+          <w:rFonts w:ascii="Fira Code" w:hAnsi="Fira Code" w:cs="Times New Roman"/>
+          <w:sz w:val="16"/>
+          <w:szCs w:val="20"/>
+        </w:rPr>
+        <w:t xml:space="preserve"> </w:t>
+      </w:r>
+      <w:r>
+        <w:rPr>
+          <w:rFonts w:ascii="Fira Code" w:hAnsi="Fira Code" w:cs="Times New Roman"/>
+          <w:sz w:val="16"/>
+          <w:szCs w:val="20"/>
+        </w:rPr>
+        <w:t xml:space="preserve">| </w:t>
+      </w:r>
+      <w:r>
+        <w:rPr>
+          <w:rFonts w:ascii="Fira Code" w:hAnsi="Fira Code" w:cs="Times New Roman"/>
+          <w:sz w:val="16"/>
+          <w:szCs w:val="20"/>
+        </w:rPr>
+        <w:t>Triangle(v, t, n, m)</w:t>
+      </w:r>
+      <w:r>
+        <w:rPr>
+          <w:rFonts w:ascii="Fira Code" w:hAnsi="Fira Code" w:cs="Times New Roman"/>
+          <w:sz w:val="16"/>
+          <w:szCs w:val="20"/>
+        </w:rPr>
+        <w:t xml:space="preserve"> | ... | </w:t>
+      </w:r>
+      <w:r>
+        <w:rPr>
+          <w:rFonts w:ascii="Fira Code" w:hAnsi="Fira Code" w:cs="Times New Roman"/>
+          <w:sz w:val="16"/>
+          <w:szCs w:val="20"/>
+        </w:rPr>
+        <w:t>Triangle(v, t, n, m)</w:t>
+      </w:r>
+      <w:r>
+        <w:rPr>
+          <w:rFonts w:ascii="Fira Code" w:hAnsi="Fira Code" w:cs="Times New Roman"/>
+          <w:sz w:val="16"/>
+          <w:szCs w:val="20"/>
+        </w:rPr>
+        <w:t xml:space="preserve"> |</w:t>
+      </w:r>
+    </w:p>
+    <w:p>
+      <w:pPr>
+        <w:pStyle w:val="NoSpacing"/>
+        <w:spacing w:after="120"/>
+        <w:rPr>
+          <w:rFonts w:ascii="Fira Code" w:hAnsi="Fira Code" w:cs="Times New Roman"/>
+          <w:sz w:val="16"/>
+          <w:szCs w:val="20"/>
+        </w:rPr>
+      </w:pPr>
+      <w:r>
+        <w:rPr>
+          <w:rFonts w:ascii="Fira Code" w:hAnsi="Fira Code" w:cs="Times New Roman"/>
+          <w:sz w:val="16"/>
+          <w:szCs w:val="20"/>
+        </w:rPr>
+        <w:t xml:space="preserve">  +----------</w:t>
+      </w:r>
+      <w:r>
+        <w:rPr>
+          <w:rFonts w:ascii="Fira Code" w:hAnsi="Fira Code" w:cs="Times New Roman"/>
+          <w:sz w:val="16"/>
+          <w:szCs w:val="20"/>
+        </w:rPr>
+        <w:t>------</w:t>
+      </w:r>
+      <w:r>
+        <w:rPr>
+          <w:rFonts w:ascii="Fira Code" w:hAnsi="Fira Code" w:cs="Times New Roman"/>
+          <w:sz w:val="16"/>
+          <w:szCs w:val="20"/>
+        </w:rPr>
+        <w:t>-</w:t>
+      </w:r>
+      <w:r>
+        <w:rPr>
+          <w:rFonts w:ascii="Fira Code" w:hAnsi="Fira Code" w:cs="Times New Roman"/>
+          <w:sz w:val="16"/>
+          <w:szCs w:val="20"/>
+        </w:rPr>
+        <w:t>-----</w:t>
+      </w:r>
+      <w:r>
+        <w:rPr>
+          <w:rFonts w:ascii="Fira Code" w:hAnsi="Fira Code" w:cs="Times New Roman"/>
+          <w:sz w:val="16"/>
+          <w:szCs w:val="20"/>
+        </w:rPr>
+        <w:t>+----------</w:t>
+      </w:r>
+      <w:r>
+        <w:rPr>
+          <w:rFonts w:ascii="Fira Code" w:hAnsi="Fira Code" w:cs="Times New Roman"/>
+          <w:sz w:val="16"/>
+          <w:szCs w:val="20"/>
+        </w:rPr>
+        <w:t>-----------</w:t>
+      </w:r>
+      <w:r>
+        <w:rPr>
+          <w:rFonts w:ascii="Fira Code" w:hAnsi="Fira Code" w:cs="Times New Roman"/>
+          <w:sz w:val="16"/>
+          <w:szCs w:val="20"/>
+        </w:rPr>
+        <w:t>-+----------</w:t>
+      </w:r>
+      <w:r>
+        <w:rPr>
+          <w:rFonts w:ascii="Fira Code" w:hAnsi="Fira Code" w:cs="Times New Roman"/>
+          <w:sz w:val="16"/>
+          <w:szCs w:val="20"/>
+        </w:rPr>
+        <w:t>-----------</w:t>
+      </w:r>
+      <w:r>
+        <w:rPr>
+          <w:rFonts w:ascii="Fira Code" w:hAnsi="Fira Code" w:cs="Times New Roman"/>
+          <w:sz w:val="16"/>
+          <w:szCs w:val="20"/>
+        </w:rPr>
+        <w:t>-+</w:t>
+      </w:r>
+      <w:r>
+        <w:rPr>
+          <w:rFonts w:ascii="Fira Code" w:hAnsi="Fira Code" w:cs="Times New Roman"/>
+          <w:sz w:val="16"/>
+          <w:szCs w:val="20"/>
+        </w:rPr>
+        <w:t xml:space="preserve">     </w:t>
+      </w:r>
+      <w:r>
+        <w:rPr>
+          <w:rFonts w:ascii="Fira Code" w:hAnsi="Fira Code" w:cs="Times New Roman"/>
+          <w:sz w:val="16"/>
+          <w:szCs w:val="20"/>
+        </w:rPr>
+        <w:t>+----------</w:t>
+      </w:r>
+      <w:r>
+        <w:rPr>
+          <w:rFonts w:ascii="Fira Code" w:hAnsi="Fira Code" w:cs="Times New Roman"/>
+          <w:sz w:val="16"/>
+          <w:szCs w:val="20"/>
+        </w:rPr>
+        <w:t>-----------</w:t>
+      </w:r>
+      <w:r>
+        <w:rPr>
+          <w:rFonts w:ascii="Fira Code" w:hAnsi="Fira Code" w:cs="Times New Roman"/>
+          <w:sz w:val="16"/>
+          <w:szCs w:val="20"/>
+        </w:rPr>
+        <w:t>-+</w:t>
+      </w:r>
+    </w:p>
+    <w:p>
+      <w:pPr>
+        <w:pStyle w:val="NoSpacing"/>
+        <w:spacing w:after="120"/>
+        <w:rPr>
+          <w:rFonts w:ascii="Fira Code" w:hAnsi="Fira Code" w:cs="Times New Roman"/>
+          <w:sz w:val="16"/>
+          <w:szCs w:val="20"/>
+        </w:rPr>
+      </w:pPr>
+      <w:r>
+        <w:rPr>
+          <w:rFonts w:ascii="Fira Code" w:hAnsi="Fira Code" w:cs="Times New Roman"/>
+          <w:sz w:val="16"/>
+          <w:szCs w:val="20"/>
+        </w:rPr>
+        <w:t xml:space="preserve">      |</w:t>
+      </w:r>
+    </w:p>
+    <w:p>
+      <w:pPr>
+        <w:pStyle w:val="NoSpacing"/>
+        <w:spacing w:after="120"/>
+        <w:rPr>
+          <w:rFonts w:ascii="Fira Code" w:hAnsi="Fira Code" w:cs="Times New Roman"/>
+          <w:sz w:val="16"/>
+          <w:szCs w:val="20"/>
+        </w:rPr>
+      </w:pPr>
+      <w:r>
+        <w:rPr>
+          <w:rFonts w:ascii="Fira Code" w:hAnsi="Fira Code" w:cs="Times New Roman"/>
+          <w:sz w:val="16"/>
+          <w:szCs w:val="20"/>
+        </w:rPr>
+        <w:t xml:space="preserve">     </w:t>
+      </w:r>
+      <w:r>
+        <w:rPr>
+          <w:rFonts w:ascii="Fira Code" w:hAnsi="Fira Code" w:cs="Times New Roman"/>
+          <w:sz w:val="16"/>
+          <w:szCs w:val="20"/>
+        </w:rPr>
+        <w:t xml:space="preserve"> </w:t>
+      </w:r>
+      <w:r>
+        <w:rPr>
+          <w:rFonts w:ascii="Fira Code" w:hAnsi="Fira Code" w:cs="Times New Roman"/>
+          <w:sz w:val="16"/>
+          <w:szCs w:val="20"/>
+        </w:rPr>
+        <w:t>|/</w:t>
+      </w:r>
+    </w:p>
+    <w:p>
+      <w:pPr>
+        <w:pStyle w:val="NoSpacing"/>
+        <w:spacing w:after="120"/>
+        <w:rPr>
+          <w:rFonts w:ascii="Fira Code" w:hAnsi="Fira Code" w:cs="Times New Roman"/>
+          <w:sz w:val="16"/>
+          <w:szCs w:val="20"/>
+        </w:rPr>
+      </w:pPr>
+      <w:r>
+        <w:rPr>
+          <w:rFonts w:ascii="Fira Code" w:hAnsi="Fira Code" w:cs="Times New Roman"/>
+          <w:sz w:val="16"/>
+          <w:szCs w:val="20"/>
+        </w:rPr>
+        <w:t xml:space="preserve">   </w:t>
+      </w:r>
+      <w:r>
+        <w:rPr>
+          <w:rFonts w:ascii="Fira Code" w:hAnsi="Fira Code" w:cs="Times New Roman"/>
+          <w:sz w:val="16"/>
+          <w:szCs w:val="20"/>
+        </w:rPr>
+        <w:t xml:space="preserve"> t</w:t>
+      </w:r>
+      <w:r>
+        <w:rPr>
+          <w:rFonts w:ascii="Fira Code" w:hAnsi="Fira Code" w:cs="Times New Roman"/>
+          <w:sz w:val="16"/>
+          <w:szCs w:val="20"/>
+        </w:rPr>
+        <w:t>[0]</w:t>
+      </w:r>
+      <w:r>
+        <w:rPr>
+          <w:rFonts w:ascii="Fira Code" w:hAnsi="Fira Code" w:cs="Times New Roman"/>
+          <w:sz w:val="16"/>
+          <w:szCs w:val="20"/>
+        </w:rPr>
+        <w:t xml:space="preserve">.vertices[0]   </w:t>
+      </w:r>
+      <w:r>
+        <w:rPr>
+          <w:rFonts w:ascii="Fira Code" w:hAnsi="Fira Code" w:cs="Times New Roman"/>
+          <w:sz w:val="16"/>
+          <w:szCs w:val="20"/>
+        </w:rPr>
+        <w:t>t</w:t>
+      </w:r>
+      <w:r>
+        <w:rPr>
+          <w:rFonts w:ascii="Fira Code" w:hAnsi="Fira Code" w:cs="Times New Roman"/>
+          <w:sz w:val="16"/>
+          <w:szCs w:val="20"/>
+        </w:rPr>
+        <w:t>[0]</w:t>
+      </w:r>
+      <w:r>
+        <w:rPr>
+          <w:rFonts w:ascii="Fira Code" w:hAnsi="Fira Code" w:cs="Times New Roman"/>
+          <w:sz w:val="16"/>
+          <w:szCs w:val="20"/>
+        </w:rPr>
+        <w:t>.vertices[</w:t>
+      </w:r>
+      <w:r>
+        <w:rPr>
+          <w:rFonts w:ascii="Fira Code" w:hAnsi="Fira Code" w:cs="Times New Roman"/>
+          <w:sz w:val="16"/>
+          <w:szCs w:val="20"/>
+        </w:rPr>
+        <w:t>1</w:t>
+      </w:r>
+      <w:r>
+        <w:rPr>
+          <w:rFonts w:ascii="Fira Code" w:hAnsi="Fira Code" w:cs="Times New Roman"/>
+          <w:sz w:val="16"/>
+          <w:szCs w:val="20"/>
+        </w:rPr>
+        <w:t>]</w:t>
+      </w:r>
+      <w:r>
+        <w:rPr>
+          <w:rFonts w:ascii="Fira Code" w:hAnsi="Fira Code" w:cs="Times New Roman"/>
+          <w:sz w:val="16"/>
+          <w:szCs w:val="20"/>
+        </w:rPr>
+        <w:t xml:space="preserve">   </w:t>
+      </w:r>
+      <w:r>
+        <w:rPr>
+          <w:rFonts w:ascii="Fira Code" w:hAnsi="Fira Code" w:cs="Times New Roman"/>
+          <w:sz w:val="16"/>
+          <w:szCs w:val="20"/>
+        </w:rPr>
+        <w:t>t</w:t>
+      </w:r>
+      <w:r>
+        <w:rPr>
+          <w:rFonts w:ascii="Fira Code" w:hAnsi="Fira Code" w:cs="Times New Roman"/>
+          <w:sz w:val="16"/>
+          <w:szCs w:val="20"/>
+        </w:rPr>
+        <w:t>[0]</w:t>
+      </w:r>
+      <w:r>
+        <w:rPr>
+          <w:rFonts w:ascii="Fira Code" w:hAnsi="Fira Code" w:cs="Times New Roman"/>
+          <w:sz w:val="16"/>
+          <w:szCs w:val="20"/>
+        </w:rPr>
+        <w:t>.vertices[</w:t>
+      </w:r>
+      <w:r>
+        <w:rPr>
+          <w:rFonts w:ascii="Fira Code" w:hAnsi="Fira Code" w:cs="Times New Roman"/>
+          <w:sz w:val="16"/>
+          <w:szCs w:val="20"/>
+        </w:rPr>
+        <w:t>2</w:t>
+      </w:r>
+      <w:r>
+        <w:rPr>
+          <w:rFonts w:ascii="Fira Code" w:hAnsi="Fira Code" w:cs="Times New Roman"/>
+          <w:sz w:val="16"/>
+          <w:szCs w:val="20"/>
+        </w:rPr>
+        <w:t>]</w:t>
+      </w:r>
+    </w:p>
+    <w:p>
+      <w:pPr>
+        <w:pStyle w:val="NoSpacing"/>
+        <w:spacing w:after="120"/>
+        <w:rPr>
+          <w:rFonts w:ascii="Fira Code" w:hAnsi="Fira Code" w:cs="Times New Roman"/>
+          <w:sz w:val="16"/>
+          <w:szCs w:val="20"/>
+        </w:rPr>
+      </w:pPr>
+      <w:r>
+        <w:rPr>
+          <w:rFonts w:ascii="Fira Code" w:hAnsi="Fira Code" w:cs="Times New Roman"/>
+          <w:sz w:val="16"/>
+          <w:szCs w:val="20"/>
+        </w:rPr>
+        <w:t xml:space="preserve">  +----------</w:t>
+      </w:r>
+      <w:r>
+        <w:rPr>
+          <w:rFonts w:ascii="Fira Code" w:hAnsi="Fira Code" w:cs="Times New Roman"/>
+          <w:sz w:val="16"/>
+          <w:szCs w:val="20"/>
+        </w:rPr>
+        <w:t>-</w:t>
+      </w:r>
+      <w:r>
+        <w:rPr>
+          <w:rFonts w:ascii="Fira Code" w:hAnsi="Fira Code" w:cs="Times New Roman"/>
+          <w:sz w:val="16"/>
+          <w:szCs w:val="20"/>
+        </w:rPr>
+        <w:t>-</w:t>
+      </w:r>
+      <w:r>
+        <w:rPr>
+          <w:rFonts w:ascii="Fira Code" w:hAnsi="Fira Code" w:cs="Times New Roman"/>
+          <w:sz w:val="16"/>
+          <w:szCs w:val="20"/>
+        </w:rPr>
+        <w:t>-----</w:t>
+      </w:r>
+      <w:r>
+        <w:rPr>
+          <w:rFonts w:ascii="Fira Code" w:hAnsi="Fira Code" w:cs="Times New Roman"/>
+          <w:sz w:val="16"/>
+          <w:szCs w:val="20"/>
+        </w:rPr>
+        <w:t>-+--------</w:t>
+      </w:r>
+      <w:r>
+        <w:rPr>
+          <w:rFonts w:ascii="Fira Code" w:hAnsi="Fira Code" w:cs="Times New Roman"/>
+          <w:sz w:val="16"/>
+          <w:szCs w:val="20"/>
+        </w:rPr>
+        <w:t>-</w:t>
+      </w:r>
+      <w:r>
+        <w:rPr>
+          <w:rFonts w:ascii="Fira Code" w:hAnsi="Fira Code" w:cs="Times New Roman"/>
+          <w:sz w:val="16"/>
+          <w:szCs w:val="20"/>
+        </w:rPr>
+        <w:t>---------+-----</w:t>
+      </w:r>
+      <w:r>
+        <w:rPr>
+          <w:rFonts w:ascii="Fira Code" w:hAnsi="Fira Code" w:cs="Times New Roman"/>
+          <w:sz w:val="16"/>
+          <w:szCs w:val="20"/>
+        </w:rPr>
+        <w:t>------</w:t>
+      </w:r>
+      <w:r>
+        <w:rPr>
+          <w:rFonts w:ascii="Fira Code" w:hAnsi="Fira Code" w:cs="Times New Roman"/>
+          <w:sz w:val="16"/>
+          <w:szCs w:val="20"/>
+        </w:rPr>
+        <w:t>-----</w:t>
+      </w:r>
+      <w:r>
+        <w:rPr>
+          <w:rFonts w:ascii="Fira Code" w:hAnsi="Fira Code" w:cs="Times New Roman"/>
+          <w:sz w:val="16"/>
+          <w:szCs w:val="20"/>
+        </w:rPr>
+        <w:t>--</w:t>
+      </w:r>
+      <w:r>
+        <w:rPr>
+          <w:rFonts w:ascii="Fira Code" w:hAnsi="Fira Code" w:cs="Times New Roman"/>
+          <w:sz w:val="16"/>
+          <w:szCs w:val="20"/>
+        </w:rPr>
+        <w:t>+</w:t>
+      </w:r>
+    </w:p>
+    <w:p>
+      <w:pPr>
+        <w:pStyle w:val="NoSpacing"/>
+        <w:spacing w:after="120"/>
+        <w:rPr>
+          <w:rFonts w:ascii="Fira Code" w:hAnsi="Fira Code" w:cs="Times New Roman"/>
+          <w:sz w:val="16"/>
+          <w:szCs w:val="20"/>
+        </w:rPr>
+      </w:pPr>
+      <w:r>
+        <w:rPr>
+          <w:rFonts w:ascii="Fira Code" w:hAnsi="Fira Code" w:cs="Times New Roman"/>
+          <w:sz w:val="16"/>
+          <w:szCs w:val="20"/>
+        </w:rPr>
+        <w:t xml:space="preserve">  | </w:t>
+      </w:r>
+      <w:r>
+        <w:rPr>
+          <w:rFonts w:ascii="Fira Code" w:hAnsi="Fira Code" w:cs="Times New Roman"/>
+          <w:sz w:val="16"/>
+          <w:szCs w:val="20"/>
+        </w:rPr>
+        <w:t xml:space="preserve">      342</w:t>
+      </w:r>
+      <w:r>
+        <w:rPr>
+          <w:rFonts w:ascii="Fira Code" w:hAnsi="Fira Code" w:cs="Times New Roman"/>
+          <w:sz w:val="16"/>
+          <w:szCs w:val="20"/>
+        </w:rPr>
+        <w:t xml:space="preserve"> </w:t>
+      </w:r>
+      <w:r>
+        <w:rPr>
+          <w:rFonts w:ascii="Fira Code" w:hAnsi="Fira Code" w:cs="Times New Roman"/>
+          <w:sz w:val="16"/>
+          <w:szCs w:val="20"/>
+        </w:rPr>
+        <w:t xml:space="preserve">       </w:t>
+      </w:r>
+      <w:r>
+        <w:rPr>
+          <w:rFonts w:ascii="Fira Code" w:hAnsi="Fira Code" w:cs="Times New Roman"/>
+          <w:sz w:val="16"/>
+          <w:szCs w:val="20"/>
+        </w:rPr>
+        <w:t>|</w:t>
+      </w:r>
+      <w:r>
+        <w:rPr>
+          <w:rFonts w:ascii="Fira Code" w:hAnsi="Fira Code" w:cs="Times New Roman"/>
+          <w:sz w:val="16"/>
+          <w:szCs w:val="20"/>
+        </w:rPr>
+        <w:t xml:space="preserve"> </w:t>
+      </w:r>
+      <w:r>
+        <w:rPr>
+          <w:rFonts w:ascii="Fira Code" w:hAnsi="Fira Code" w:cs="Times New Roman"/>
+          <w:sz w:val="16"/>
+          <w:szCs w:val="20"/>
+        </w:rPr>
+        <w:t xml:space="preserve">      </w:t>
+      </w:r>
+      <w:r>
+        <w:rPr>
+          <w:rFonts w:ascii="Fira Code" w:hAnsi="Fira Code" w:cs="Times New Roman"/>
+          <w:sz w:val="16"/>
+          <w:szCs w:val="20"/>
+        </w:rPr>
+        <w:t>138</w:t>
+      </w:r>
+      <w:r>
+        <w:rPr>
+          <w:rFonts w:ascii="Fira Code" w:hAnsi="Fira Code" w:cs="Times New Roman"/>
+          <w:sz w:val="16"/>
+          <w:szCs w:val="20"/>
+        </w:rPr>
+        <w:t xml:space="preserve"> </w:t>
+      </w:r>
+      <w:r>
+        <w:rPr>
+          <w:rFonts w:ascii="Fira Code" w:hAnsi="Fira Code" w:cs="Times New Roman"/>
+          <w:sz w:val="16"/>
+          <w:szCs w:val="20"/>
+        </w:rPr>
+        <w:t xml:space="preserve">       </w:t>
+      </w:r>
+      <w:r>
+        <w:rPr>
+          <w:rFonts w:ascii="Fira Code" w:hAnsi="Fira Code" w:cs="Times New Roman"/>
+          <w:sz w:val="16"/>
+          <w:szCs w:val="20"/>
+        </w:rPr>
+        <w:t>|</w:t>
+      </w:r>
+      <w:r>
+        <w:rPr>
+          <w:rFonts w:ascii="Fira Code" w:hAnsi="Fira Code" w:cs="Times New Roman"/>
+          <w:sz w:val="16"/>
+          <w:szCs w:val="20"/>
+        </w:rPr>
+        <w:t xml:space="preserve"> </w:t>
+      </w:r>
+      <w:r>
+        <w:rPr>
+          <w:rFonts w:ascii="Fira Code" w:hAnsi="Fira Code" w:cs="Times New Roman"/>
+          <w:sz w:val="16"/>
+          <w:szCs w:val="20"/>
+        </w:rPr>
+        <w:t xml:space="preserve">       </w:t>
+      </w:r>
+      <w:r>
+        <w:rPr>
+          <w:rFonts w:ascii="Fira Code" w:hAnsi="Fira Code" w:cs="Times New Roman"/>
+          <w:sz w:val="16"/>
+          <w:szCs w:val="20"/>
+        </w:rPr>
+        <w:t>198</w:t>
+      </w:r>
+      <w:r>
+        <w:rPr>
+          <w:rFonts w:ascii="Fira Code" w:hAnsi="Fira Code" w:cs="Times New Roman"/>
+          <w:sz w:val="16"/>
+          <w:szCs w:val="20"/>
+        </w:rPr>
+        <w:t xml:space="preserve"> </w:t>
+      </w:r>
+      <w:r>
+        <w:rPr>
+          <w:rFonts w:ascii="Fira Code" w:hAnsi="Fira Code" w:cs="Times New Roman"/>
+          <w:sz w:val="16"/>
+          <w:szCs w:val="20"/>
+        </w:rPr>
+        <w:t xml:space="preserve">      </w:t>
+      </w:r>
+      <w:r>
+        <w:rPr>
+          <w:rFonts w:ascii="Fira Code" w:hAnsi="Fira Code" w:cs="Times New Roman"/>
+          <w:sz w:val="16"/>
+          <w:szCs w:val="20"/>
+        </w:rPr>
+        <w:t>|</w:t>
+      </w:r>
+      <w:r>
+        <w:rPr>
+          <w:rFonts w:ascii="Fira Code" w:hAnsi="Fira Code" w:cs="Times New Roman"/>
+          <w:sz w:val="16"/>
+          <w:szCs w:val="20"/>
+        </w:rPr>
+        <w:t xml:space="preserve"> </w:t>
+      </w:r>
+    </w:p>
+    <w:p>
+      <w:pPr>
+        <w:pStyle w:val="NoSpacing"/>
+        <w:spacing w:after="120"/>
+        <w:rPr>
+          <w:rFonts w:ascii="Fira Code" w:hAnsi="Fira Code" w:cs="Times New Roman"/>
+          <w:sz w:val="16"/>
+          <w:szCs w:val="20"/>
+        </w:rPr>
+      </w:pPr>
+      <w:r>
+        <w:rPr>
+          <w:rFonts w:ascii="Fira Code" w:hAnsi="Fira Code" w:cs="Times New Roman"/>
+          <w:sz w:val="16"/>
+          <w:szCs w:val="20"/>
+        </w:rPr>
+        <w:t xml:space="preserve">  +----------</w:t>
+      </w:r>
+      <w:r>
+        <w:rPr>
+          <w:rFonts w:ascii="Fira Code" w:hAnsi="Fira Code" w:cs="Times New Roman"/>
+          <w:sz w:val="16"/>
+          <w:szCs w:val="20"/>
+        </w:rPr>
+        <w:t>------</w:t>
+      </w:r>
+      <w:r>
+        <w:rPr>
+          <w:rFonts w:ascii="Fira Code" w:hAnsi="Fira Code" w:cs="Times New Roman"/>
+          <w:sz w:val="16"/>
+          <w:szCs w:val="20"/>
+        </w:rPr>
+        <w:t>-</w:t>
+      </w:r>
+      <w:r>
+        <w:rPr>
+          <w:rFonts w:ascii="Fira Code" w:hAnsi="Fira Code" w:cs="Times New Roman"/>
+          <w:sz w:val="16"/>
+          <w:szCs w:val="20"/>
+        </w:rPr>
+        <w:t>-+-------------</w:t>
+      </w:r>
+      <w:r>
+        <w:rPr>
+          <w:rFonts w:ascii="Fira Code" w:hAnsi="Fira Code" w:cs="Times New Roman"/>
+          <w:sz w:val="16"/>
+          <w:szCs w:val="20"/>
+        </w:rPr>
+        <w:t>-</w:t>
+      </w:r>
+      <w:r>
+        <w:rPr>
+          <w:rFonts w:ascii="Fira Code" w:hAnsi="Fira Code" w:cs="Times New Roman"/>
+          <w:sz w:val="16"/>
+          <w:szCs w:val="20"/>
+        </w:rPr>
+        <w:t>----+----------</w:t>
+      </w:r>
+      <w:r>
+        <w:rPr>
+          <w:rFonts w:ascii="Fira Code" w:hAnsi="Fira Code" w:cs="Times New Roman"/>
+          <w:sz w:val="16"/>
+          <w:szCs w:val="20"/>
+        </w:rPr>
+        <w:t>-----</w:t>
+      </w:r>
+      <w:r>
+        <w:rPr>
+          <w:rFonts w:ascii="Fira Code" w:hAnsi="Fira Code" w:cs="Times New Roman"/>
+          <w:sz w:val="16"/>
+          <w:szCs w:val="20"/>
+        </w:rPr>
+        <w:t>-</w:t>
+      </w:r>
+      <w:r>
+        <w:rPr>
+          <w:rFonts w:ascii="Fira Code" w:hAnsi="Fira Code" w:cs="Times New Roman"/>
+          <w:sz w:val="16"/>
+          <w:szCs w:val="20"/>
+        </w:rPr>
+        <w:t>--</w:t>
+      </w:r>
+      <w:r>
+        <w:rPr>
+          <w:rFonts w:ascii="Fira Code" w:hAnsi="Fira Code" w:cs="Times New Roman"/>
+          <w:sz w:val="16"/>
+          <w:szCs w:val="20"/>
+        </w:rPr>
+        <w:t>+</w:t>
+      </w:r>
+    </w:p>
+    <w:p>
+      <w:pPr>
+        <w:pStyle w:val="NoSpacing"/>
+        <w:spacing w:after="120"/>
+        <w:rPr>
+          <w:rFonts w:ascii="Fira Code" w:hAnsi="Fira Code" w:cs="Times New Roman"/>
+          <w:sz w:val="16"/>
+          <w:szCs w:val="20"/>
+        </w:rPr>
+      </w:pPr>
+      <w:r>
+        <w:rPr>
+          <w:rFonts w:ascii="Fira Code" w:hAnsi="Fira Code" w:cs="Times New Roman"/>
+          <w:sz w:val="16"/>
+          <w:szCs w:val="20"/>
+        </w:rPr>
+        <w:t xml:space="preserve">           |</w:t>
+      </w:r>
+      <w:r>
+        <w:rPr>
+          <w:rFonts w:ascii="Fira Code" w:hAnsi="Fira Code" w:cs="Times New Roman"/>
+          <w:sz w:val="16"/>
+          <w:szCs w:val="20"/>
+        </w:rPr>
+        <w:t xml:space="preserve">                  |                   |</w:t>
+      </w:r>
+    </w:p>
+    <w:p>
+      <w:pPr>
+        <w:pStyle w:val="NoSpacing"/>
+        <w:spacing w:after="120"/>
+        <w:rPr>
+          <w:rFonts w:ascii="Fira Code" w:hAnsi="Fira Code" w:cs="Times New Roman"/>
+          <w:sz w:val="16"/>
+          <w:szCs w:val="20"/>
+        </w:rPr>
+      </w:pPr>
+      <w:r>
+        <w:rPr>
+          <w:rFonts w:ascii="Fira Code" w:hAnsi="Fira Code" w:cs="Times New Roman"/>
+          <w:sz w:val="16"/>
+          <w:szCs w:val="20"/>
+        </w:rPr>
+        <w:t xml:space="preserve">           </w:t>
+      </w:r>
+      <w:r>
+        <w:rPr>
+          <w:rFonts w:ascii="Fira Code" w:hAnsi="Fira Code" w:cs="Times New Roman"/>
+          <w:sz w:val="16"/>
+          <w:szCs w:val="20"/>
+        </w:rPr>
+        <w:t>+------------------</w:t>
+      </w:r>
+      <w:r>
+        <w:rPr>
+          <w:rFonts w:ascii="Fira Code" w:hAnsi="Fira Code" w:cs="Times New Roman"/>
+          <w:sz w:val="16"/>
+          <w:szCs w:val="20"/>
+        </w:rPr>
+        <w:t>|</w:t>
+      </w:r>
+      <w:r>
+        <w:rPr>
+          <w:rFonts w:ascii="Fira Code" w:hAnsi="Fira Code" w:cs="Times New Roman"/>
+          <w:sz w:val="16"/>
+          <w:szCs w:val="20"/>
+        </w:rPr>
+        <w:t>-------------------</w:t>
+      </w:r>
+      <w:r>
+        <w:rPr>
+          <w:rFonts w:ascii="Fira Code" w:hAnsi="Fira Code" w:cs="Times New Roman"/>
+          <w:sz w:val="16"/>
+          <w:szCs w:val="20"/>
+        </w:rPr>
+        <w:t>|</w:t>
+      </w:r>
+      <w:r>
+        <w:rPr>
+          <w:rFonts w:ascii="Fira Code" w:hAnsi="Fira Code" w:cs="Times New Roman"/>
+          <w:sz w:val="16"/>
+          <w:szCs w:val="20"/>
+        </w:rPr>
+        <w:t>--------+</w:t>
+      </w:r>
+    </w:p>
+    <w:p>
+      <w:pPr>
+        <w:pStyle w:val="NoSpacing"/>
+        <w:spacing w:after="120"/>
+        <w:rPr>
+          <w:rFonts w:ascii="Fira Code" w:hAnsi="Fira Code" w:cs="Times New Roman"/>
+          <w:sz w:val="16"/>
+          <w:szCs w:val="20"/>
+        </w:rPr>
+      </w:pPr>
+      <w:r>
+        <w:rPr>
+          <w:rFonts w:ascii="Fira Code" w:hAnsi="Fira Code" w:cs="Times New Roman"/>
+          <w:sz w:val="16"/>
+          <w:szCs w:val="20"/>
+        </w:rPr>
+        <w:t xml:space="preserve">           +------------------+     +-------------+        |</w:t>
+      </w:r>
+    </w:p>
+    <w:p>
+      <w:pPr>
+        <w:pStyle w:val="NoSpacing"/>
+        <w:spacing w:after="120"/>
+        <w:rPr>
+          <w:rFonts w:ascii="Fira Code" w:hAnsi="Fira Code" w:cs="Times New Roman"/>
+          <w:sz w:val="16"/>
+          <w:szCs w:val="20"/>
+        </w:rPr>
+      </w:pPr>
+      <w:r>
+        <w:rPr>
+          <w:rFonts w:ascii="Fira Code" w:hAnsi="Fira Code" w:cs="Times New Roman"/>
+          <w:sz w:val="16"/>
+          <w:szCs w:val="20"/>
+        </w:rPr>
+        <w:t xml:space="preserve">           |/                       |/                     |/</w:t>
+      </w:r>
+    </w:p>
+    <w:p>
+      <w:pPr>
+        <w:pStyle w:val="NoSpacing"/>
+        <w:spacing w:after="120"/>
+        <w:rPr>
+          <w:rFonts w:ascii="Fira Code" w:hAnsi="Fira Code" w:cs="Times New Roman"/>
+          <w:sz w:val="16"/>
+          <w:szCs w:val="20"/>
+        </w:rPr>
+      </w:pPr>
+      <w:r>
+        <w:rPr>
+          <w:rFonts w:ascii="Fira Code" w:hAnsi="Fira Code" w:cs="Times New Roman"/>
+          <w:sz w:val="16"/>
+          <w:szCs w:val="20"/>
+        </w:rPr>
+        <w:t xml:space="preserve">      </w:t>
+      </w:r>
+      <w:r>
+        <w:rPr>
+          <w:rFonts w:ascii="Fira Code" w:hAnsi="Fira Code" w:cs="Times New Roman"/>
+          <w:sz w:val="16"/>
+          <w:szCs w:val="20"/>
+        </w:rPr>
+        <w:t xml:space="preserve">  </w:t>
+      </w:r>
+      <w:r>
+        <w:rPr>
+          <w:rFonts w:ascii="Fira Code" w:hAnsi="Fira Code" w:cs="Times New Roman"/>
+          <w:sz w:val="16"/>
+          <w:szCs w:val="20"/>
+        </w:rPr>
+        <w:t>v[</w:t>
+      </w:r>
+      <w:r>
+        <w:rPr>
+          <w:rFonts w:ascii="Fira Code" w:hAnsi="Fira Code" w:cs="Times New Roman"/>
+          <w:sz w:val="16"/>
+          <w:szCs w:val="20"/>
+        </w:rPr>
+        <w:t>138</w:t>
+      </w:r>
+      <w:r>
+        <w:rPr>
+          <w:rFonts w:ascii="Fira Code" w:hAnsi="Fira Code" w:cs="Times New Roman"/>
+          <w:sz w:val="16"/>
+          <w:szCs w:val="20"/>
+        </w:rPr>
+        <w:t xml:space="preserve">]        </w:t>
+      </w:r>
+      <w:r>
+        <w:rPr>
+          <w:rFonts w:ascii="Fira Code" w:hAnsi="Fira Code" w:cs="Times New Roman"/>
+          <w:sz w:val="16"/>
+          <w:szCs w:val="20"/>
+        </w:rPr>
+        <w:t xml:space="preserve">      </w:t>
+      </w:r>
+      <w:r>
+        <w:rPr>
+          <w:rFonts w:ascii="Fira Code" w:hAnsi="Fira Code" w:cs="Times New Roman"/>
+          <w:sz w:val="16"/>
+          <w:szCs w:val="20"/>
+        </w:rPr>
+        <w:t xml:space="preserve">     </w:t>
+      </w:r>
+      <w:r>
+        <w:rPr>
+          <w:rFonts w:ascii="Fira Code" w:hAnsi="Fira Code" w:cs="Times New Roman"/>
+          <w:sz w:val="16"/>
+          <w:szCs w:val="20"/>
+        </w:rPr>
+        <w:t>v[</w:t>
+      </w:r>
+      <w:r>
+        <w:rPr>
+          <w:rFonts w:ascii="Fira Code" w:hAnsi="Fira Code" w:cs="Times New Roman"/>
+          <w:sz w:val="16"/>
+          <w:szCs w:val="20"/>
+        </w:rPr>
+        <w:t>198</w:t>
+      </w:r>
+      <w:r>
+        <w:rPr>
+          <w:rFonts w:ascii="Fira Code" w:hAnsi="Fira Code" w:cs="Times New Roman"/>
+          <w:sz w:val="16"/>
+          <w:szCs w:val="20"/>
+        </w:rPr>
+        <w:t xml:space="preserve">]        </w:t>
+      </w:r>
+      <w:r>
+        <w:rPr>
+          <w:rFonts w:ascii="Fira Code" w:hAnsi="Fira Code" w:cs="Times New Roman"/>
+          <w:sz w:val="16"/>
+          <w:szCs w:val="20"/>
+        </w:rPr>
+        <w:t xml:space="preserve">      </w:t>
+      </w:r>
+      <w:r>
+        <w:rPr>
+          <w:rFonts w:ascii="Fira Code" w:hAnsi="Fira Code" w:cs="Times New Roman"/>
+          <w:sz w:val="16"/>
+          <w:szCs w:val="20"/>
+        </w:rPr>
+        <w:t xml:space="preserve">   </w:t>
+      </w:r>
+      <w:r>
+        <w:rPr>
+          <w:rFonts w:ascii="Fira Code" w:hAnsi="Fira Code" w:cs="Times New Roman"/>
+          <w:sz w:val="16"/>
+          <w:szCs w:val="20"/>
+        </w:rPr>
+        <w:t>v[</w:t>
+      </w:r>
+      <w:r>
+        <w:rPr>
+          <w:rFonts w:ascii="Fira Code" w:hAnsi="Fira Code" w:cs="Times New Roman"/>
+          <w:sz w:val="16"/>
+          <w:szCs w:val="20"/>
+        </w:rPr>
+        <w:t>342</w:t>
+      </w:r>
+      <w:r>
+        <w:rPr>
+          <w:rFonts w:ascii="Fira Code" w:hAnsi="Fira Code" w:cs="Times New Roman"/>
+          <w:sz w:val="16"/>
+          <w:szCs w:val="20"/>
+        </w:rPr>
+        <w:t>]</w:t>
+      </w:r>
+    </w:p>
+    <w:p>
+      <w:pPr>
+        <w:pStyle w:val="NoSpacing"/>
+        <w:spacing w:after="120"/>
+        <w:rPr>
+          <w:rFonts w:ascii="Fira Code" w:hAnsi="Fira Code" w:cs="Times New Roman"/>
+          <w:sz w:val="16"/>
+          <w:szCs w:val="20"/>
+        </w:rPr>
+      </w:pPr>
+      <w:r>
+        <w:rPr>
+          <w:rFonts w:ascii="Fira Code" w:hAnsi="Fira Code" w:cs="Times New Roman"/>
+          <w:sz w:val="16"/>
+          <w:szCs w:val="20"/>
+        </w:rPr>
+        <w:t xml:space="preserve">  +----------</w:t>
+      </w:r>
+      <w:r>
+        <w:rPr>
+          <w:rFonts w:ascii="Fira Code" w:hAnsi="Fira Code" w:cs="Times New Roman"/>
+          <w:sz w:val="16"/>
+          <w:szCs w:val="20"/>
+        </w:rPr>
+        <w:t>------</w:t>
+      </w:r>
+      <w:r>
+        <w:rPr>
+          <w:rFonts w:ascii="Fira Code" w:hAnsi="Fira Code" w:cs="Times New Roman"/>
+          <w:sz w:val="16"/>
+          <w:szCs w:val="20"/>
+        </w:rPr>
+        <w:t>-+</w:t>
+      </w:r>
+      <w:r>
+        <w:rPr>
+          <w:rFonts w:ascii="Fira Code" w:hAnsi="Fira Code" w:cs="Times New Roman"/>
+          <w:sz w:val="16"/>
+          <w:szCs w:val="20"/>
+        </w:rPr>
+        <w:t xml:space="preserve">     </w:t>
+      </w:r>
+      <w:r>
+        <w:rPr>
+          <w:rFonts w:ascii="Fira Code" w:hAnsi="Fira Code" w:cs="Times New Roman"/>
+          <w:sz w:val="16"/>
+          <w:szCs w:val="20"/>
+        </w:rPr>
+        <w:t>+</w:t>
+      </w:r>
+      <w:r>
+        <w:rPr>
+          <w:rFonts w:ascii="Fira Code" w:hAnsi="Fira Code" w:cs="Times New Roman"/>
+          <w:sz w:val="16"/>
+          <w:szCs w:val="20"/>
+        </w:rPr>
+        <w:t>-----------------+</w:t>
+      </w:r>
+      <w:r>
+        <w:rPr>
+          <w:rFonts w:ascii="Fira Code" w:hAnsi="Fira Code" w:cs="Times New Roman"/>
+          <w:sz w:val="16"/>
+          <w:szCs w:val="20"/>
+        </w:rPr>
+        <w:t xml:space="preserve">     +</w:t>
+      </w:r>
+      <w:r>
+        <w:rPr>
+          <w:rFonts w:ascii="Fira Code" w:hAnsi="Fira Code" w:cs="Times New Roman"/>
+          <w:sz w:val="16"/>
+          <w:szCs w:val="20"/>
+        </w:rPr>
+        <w:t>-----</w:t>
+      </w:r>
+      <w:r>
+        <w:rPr>
+          <w:rFonts w:ascii="Fira Code" w:hAnsi="Fira Code" w:cs="Times New Roman"/>
+          <w:sz w:val="16"/>
+          <w:szCs w:val="20"/>
+        </w:rPr>
+        <w:t>------</w:t>
+      </w:r>
+      <w:r>
+        <w:rPr>
+          <w:rFonts w:ascii="Fira Code" w:hAnsi="Fira Code" w:cs="Times New Roman"/>
+          <w:sz w:val="16"/>
+          <w:szCs w:val="20"/>
+        </w:rPr>
+        <w:t>------+</w:t>
+      </w:r>
+    </w:p>
+    <w:p>
+      <w:pPr>
+        <w:pStyle w:val="NoSpacing"/>
+        <w:spacing w:after="120"/>
+        <w:rPr>
+          <w:rFonts w:ascii="Fira Code" w:hAnsi="Fira Code" w:cs="Times New Roman"/>
+          <w:sz w:val="16"/>
+          <w:szCs w:val="20"/>
+        </w:rPr>
+      </w:pPr>
+      <w:r>
+        <w:rPr>
+          <w:rFonts w:ascii="Fira Code" w:hAnsi="Fira Code" w:cs="Times New Roman"/>
+          <w:sz w:val="16"/>
+          <w:szCs w:val="20"/>
+        </w:rPr>
+        <w:t xml:space="preserve">  | </w:t>
+      </w:r>
+      <w:r>
+        <w:rPr>
+          <w:rFonts w:ascii="Fira Code" w:hAnsi="Fira Code" w:cs="Times New Roman"/>
+          <w:sz w:val="16"/>
+          <w:szCs w:val="20"/>
+        </w:rPr>
+        <w:t>Vector3D(</w:t>
+      </w:r>
+      <w:proofErr w:type="spellStart"/>
+      <w:r>
+        <w:rPr>
+          <w:rFonts w:ascii="Fira Code" w:hAnsi="Fira Code" w:cs="Times New Roman"/>
+          <w:sz w:val="16"/>
+          <w:szCs w:val="20"/>
+        </w:rPr>
+        <w:t>x,y,z</w:t>
+      </w:r>
+      <w:proofErr w:type="spellEnd"/>
+      <w:r>
+        <w:rPr>
+          <w:rFonts w:ascii="Fira Code" w:hAnsi="Fira Code" w:cs="Times New Roman"/>
+          <w:sz w:val="16"/>
+          <w:szCs w:val="20"/>
+        </w:rPr>
+        <w:t>)</w:t>
+      </w:r>
+      <w:r>
+        <w:rPr>
+          <w:rFonts w:ascii="Fira Code" w:hAnsi="Fira Code" w:cs="Times New Roman"/>
+          <w:sz w:val="16"/>
+          <w:szCs w:val="20"/>
+        </w:rPr>
+        <w:t xml:space="preserve"> |</w:t>
+      </w:r>
+      <w:r>
+        <w:rPr>
+          <w:rFonts w:ascii="Fira Code" w:hAnsi="Fira Code" w:cs="Times New Roman"/>
+          <w:sz w:val="16"/>
+          <w:szCs w:val="20"/>
+        </w:rPr>
+        <w:t xml:space="preserve"> ... | Vector3D(</w:t>
+      </w:r>
+      <w:proofErr w:type="spellStart"/>
+      <w:r>
+        <w:rPr>
+          <w:rFonts w:ascii="Fira Code" w:hAnsi="Fira Code" w:cs="Times New Roman"/>
+          <w:sz w:val="16"/>
+          <w:szCs w:val="20"/>
+        </w:rPr>
+        <w:t>x,y,z</w:t>
+      </w:r>
+      <w:proofErr w:type="spellEnd"/>
+      <w:r>
+        <w:rPr>
+          <w:rFonts w:ascii="Fira Code" w:hAnsi="Fira Code" w:cs="Times New Roman"/>
+          <w:sz w:val="16"/>
+          <w:szCs w:val="20"/>
+        </w:rPr>
+        <w:t>) | ... | Vector3D(</w:t>
+      </w:r>
+      <w:proofErr w:type="spellStart"/>
+      <w:r>
+        <w:rPr>
+          <w:rFonts w:ascii="Fira Code" w:hAnsi="Fira Code" w:cs="Times New Roman"/>
+          <w:sz w:val="16"/>
+          <w:szCs w:val="20"/>
+        </w:rPr>
+        <w:t>x,y,z</w:t>
+      </w:r>
+      <w:proofErr w:type="spellEnd"/>
+      <w:r>
+        <w:rPr>
+          <w:rFonts w:ascii="Fira Code" w:hAnsi="Fira Code" w:cs="Times New Roman"/>
+          <w:sz w:val="16"/>
+          <w:szCs w:val="20"/>
+        </w:rPr>
+        <w:t>) |</w:t>
+      </w:r>
+    </w:p>
+    <w:p>
+      <w:pPr>
+        <w:pStyle w:val="NoSpacing"/>
+        <w:spacing w:after="120"/>
+        <w:rPr>
+          <w:rFonts w:ascii="Fira Code" w:hAnsi="Fira Code" w:cs="Times New Roman"/>
+          <w:sz w:val="16"/>
+          <w:szCs w:val="20"/>
+        </w:rPr>
+      </w:pPr>
+      <w:r>
+        <w:rPr>
+          <w:rFonts w:ascii="Fira Code" w:hAnsi="Fira Code" w:cs="Times New Roman"/>
+          <w:sz w:val="16"/>
+          <w:szCs w:val="20"/>
+        </w:rPr>
+        <w:t xml:space="preserve">  +----------</w:t>
+      </w:r>
+      <w:r>
+        <w:rPr>
+          <w:rFonts w:ascii="Fira Code" w:hAnsi="Fira Code" w:cs="Times New Roman"/>
+          <w:sz w:val="16"/>
+          <w:szCs w:val="20"/>
+        </w:rPr>
+        <w:t>------</w:t>
+      </w:r>
+      <w:r>
+        <w:rPr>
+          <w:rFonts w:ascii="Fira Code" w:hAnsi="Fira Code" w:cs="Times New Roman"/>
+          <w:sz w:val="16"/>
+          <w:szCs w:val="20"/>
+        </w:rPr>
+        <w:t>-+</w:t>
+      </w:r>
+      <w:r>
+        <w:rPr>
+          <w:rFonts w:ascii="Fira Code" w:hAnsi="Fira Code" w:cs="Times New Roman"/>
+          <w:sz w:val="16"/>
+          <w:szCs w:val="20"/>
+        </w:rPr>
+        <w:t xml:space="preserve">     </w:t>
+      </w:r>
+      <w:r>
+        <w:rPr>
+          <w:rFonts w:ascii="Fira Code" w:hAnsi="Fira Code" w:cs="Times New Roman"/>
+          <w:sz w:val="16"/>
+          <w:szCs w:val="20"/>
+        </w:rPr>
+        <w:t>+</w:t>
+      </w:r>
+      <w:r>
+        <w:rPr>
+          <w:rFonts w:ascii="Fira Code" w:hAnsi="Fira Code" w:cs="Times New Roman"/>
+          <w:sz w:val="16"/>
+          <w:szCs w:val="20"/>
+        </w:rPr>
+        <w:t>-----------------+</w:t>
+      </w:r>
+      <w:r>
+        <w:rPr>
+          <w:rFonts w:ascii="Fira Code" w:hAnsi="Fira Code" w:cs="Times New Roman"/>
+          <w:sz w:val="16"/>
+          <w:szCs w:val="20"/>
+        </w:rPr>
+        <w:t xml:space="preserve">     +</w:t>
+      </w:r>
+      <w:r>
+        <w:rPr>
+          <w:rFonts w:ascii="Fira Code" w:hAnsi="Fira Code" w:cs="Times New Roman"/>
+          <w:sz w:val="16"/>
+          <w:szCs w:val="20"/>
+        </w:rPr>
+        <w:t>----------</w:t>
+      </w:r>
+      <w:r>
+        <w:rPr>
+          <w:rFonts w:ascii="Fira Code" w:hAnsi="Fira Code" w:cs="Times New Roman"/>
+          <w:sz w:val="16"/>
+          <w:szCs w:val="20"/>
+        </w:rPr>
+        <w:t>------</w:t>
+      </w:r>
+      <w:r>
+        <w:rPr>
+          <w:rFonts w:ascii="Fira Code" w:hAnsi="Fira Code" w:cs="Times New Roman"/>
+          <w:sz w:val="16"/>
+          <w:szCs w:val="20"/>
+        </w:rPr>
+        <w:t>-+</w:t>
+      </w:r>
+    </w:p>
+    <w:p>
+      <w:pPr>
+        <w:pStyle w:val="NoSpacing"/>
+        <w:spacing w:after="120"/>
+        <w:rPr>
+          <w:rFonts w:ascii="Fira Code" w:hAnsi="Fira Code" w:cs="Times New Roman"/>
+          <w:sz w:val="16"/>
+          <w:szCs w:val="20"/>
+        </w:rPr>
+      </w:pPr>
+    </w:p>
+    <w:p>
+      <w:pPr>
+        <w:pStyle w:val="NoSpacing"/>
+        <w:spacing w:after="120"/>
+        <w:rPr>
+          <w:rFonts w:ascii="Fira Code" w:hAnsi="Fira Code" w:cs="Times New Roman"/>
+          <w:sz w:val="16"/>
+          <w:szCs w:val="20"/>
+        </w:rPr>
+      </w:pPr>
+      <w:r>
+        <w:rPr>
+          <w:rFonts w:ascii="Fira Code" w:hAnsi="Fira Code" w:cs="Times New Roman"/>
+          <w:sz w:val="16"/>
+          <w:szCs w:val="20"/>
+        </w:rPr>
+        <w:t>These are the three vertices which are drawn for this face. Texture coordinates and normal coordinates are fetched similarly.</w:t>
+      </w:r>
+    </w:p>
+    <w:p>
+      <w:pPr>
+        <w:pStyle w:val="NoSpacing"/>
+        <w:spacing w:after="120"/>
+        <w:rPr>
+          <w:rFonts w:ascii="Fira Code" w:hAnsi="Fira Code" w:cs="Times New Roman"/>
+          <w:sz w:val="16"/>
+          <w:szCs w:val="20"/>
+        </w:rPr>
+      </w:pPr>
+    </w:p>
+    <w:p>
+      <w:pPr>
+        <w:pStyle w:val="NoSpacing"/>
+        <w:spacing w:after="120"/>
+        <w:rPr>
+          <w:rFonts w:ascii="Fira Code" w:hAnsi="Fira Code" w:cs="Times New Roman"/>
+          <w:sz w:val="16"/>
+          <w:szCs w:val="20"/>
+        </w:rPr>
+      </w:pPr>
+      <w:r>
+        <w:rPr>
+          <w:rFonts w:ascii="Fira Code" w:hAnsi="Fira Code" w:cs="Times New Roman"/>
+          <w:sz w:val="16"/>
+          <w:szCs w:val="20"/>
+        </w:rPr>
+        <w:t>Ship::materials</w:t>
+      </w:r>
+      <w:r>
+        <w:rPr>
+          <w:rFonts w:ascii="Fira Code" w:hAnsi="Fira Code" w:cs="Times New Roman"/>
+          <w:sz w:val="16"/>
+          <w:szCs w:val="20"/>
+        </w:rPr>
+        <w:t xml:space="preserve"> =&gt; Holds std::array&lt;float, 4&gt; for each material in the material file.</w:t>
+      </w:r>
+      <w:r>
+        <w:rPr>
+          <w:rFonts w:ascii="Fira Code" w:hAnsi="Fira Code" w:cs="Times New Roman"/>
+          <w:sz w:val="16"/>
+          <w:szCs w:val="20"/>
+        </w:rPr>
+        <w:t xml:space="preserve"> Like faces, material IDs map to the corresponding position in the material vector.</w:t>
+      </w:r>
+    </w:p>
+    <w:p>
+      <w:pPr>
+        <w:pStyle w:val="NoSpacing"/>
+        <w:spacing w:after="120"/>
+        <w:rPr>
+          <w:rFonts w:ascii="Times New Roman" w:hAnsi="Times New Roman" w:cs="Times New Roman"/>
+        </w:rPr>
+      </w:pPr>
+    </w:p>
+    <w:p>
+      <w:pPr>
+        <w:pStyle w:val="NoSpacing"/>
+        <w:spacing w:after="120"/>
+        <w:rPr>
+          <w:rFonts w:ascii="Times New Roman" w:hAnsi="Times New Roman" w:cs="Times New Roman"/>
+        </w:rPr>
+      </w:pPr>
+      <w:r>
+        <w:rPr>
+          <w:rFonts w:ascii="Times New Roman" w:hAnsi="Times New Roman" w:cs="Times New Roman"/>
+          <w:i/>
+          <w:iCs/>
+        </w:rPr>
+        <w:t>Hard</w:t>
+      </w:r>
+      <w:r>
+        <w:rPr>
+          <w:rFonts w:ascii="Times New Roman" w:hAnsi="Times New Roman" w:cs="Times New Roman"/>
+        </w:rPr>
+        <w:t>: Not implemented. I could have easily implemented this if I separated the ship into different shapes in Blender (e.g. making the wings a separate joint object), but in the interest of time and focusing on other assignments I chose not to.</w:t>
+      </w:r>
+    </w:p>
+    <w:p>
+      <w:pPr>
+        <w:rPr>
+          <w:rFonts w:ascii="Times New Roman" w:hAnsi="Times New Roman" w:cs="Times New Roman"/>
+        </w:rPr>
+      </w:pPr>
+    </w:p>
+    <w:p>
+      <w:pPr>
+        <w:rPr>
+          <w:rFonts w:ascii="Times New Roman" w:hAnsi="Times New Roman" w:cs="Times New Roman"/>
+        </w:rPr>
+      </w:pPr>
+      <w:r>
+        <w:rPr>
+          <w:rFonts w:ascii="Times New Roman" w:hAnsi="Times New Roman" w:cs="Times New Roman"/>
+          <w:b/>
+          <w:bCs/>
+          <w:sz w:val="28"/>
+          <w:szCs w:val="36"/>
+        </w:rPr>
+        <w:lastRenderedPageBreak/>
+        <w:t>ASTEROID</w:t>
+      </w:r>
+      <w:r>
+        <w:rPr>
+          <w:rFonts w:ascii="Times New Roman" w:hAnsi="Times New Roman" w:cs="Times New Roman"/>
+          <w:b/>
+          <w:bCs/>
+          <w:sz w:val="28"/>
+          <w:szCs w:val="36"/>
+        </w:rPr>
+        <w:t xml:space="preserve"> MODEL:</w:t>
+      </w:r>
+    </w:p>
+    <w:p>
+      <w:pPr>
+        <w:pStyle w:val="NoSpacing"/>
+        <w:spacing w:after="120"/>
+        <w:rPr>
+          <w:rFonts w:ascii="Times New Roman" w:hAnsi="Times New Roman" w:cs="Times New Roman"/>
+          <w:b/>
+          <w:bCs/>
+          <w:sz w:val="24"/>
+          <w:szCs w:val="32"/>
+        </w:rPr>
+      </w:pPr>
+      <w:r>
+        <w:rPr>
+          <w:rFonts w:ascii="Times New Roman" w:hAnsi="Times New Roman" w:cs="Times New Roman"/>
+          <w:b/>
+          <w:bCs/>
+          <w:sz w:val="24"/>
+          <w:szCs w:val="32"/>
+        </w:rPr>
+        <w:t xml:space="preserve">Completed up to </w:t>
+      </w:r>
+      <w:r>
+        <w:rPr>
+          <w:rFonts w:ascii="Times New Roman" w:hAnsi="Times New Roman" w:cs="Times New Roman"/>
+          <w:b/>
+          <w:bCs/>
+          <w:sz w:val="24"/>
+          <w:szCs w:val="32"/>
+        </w:rPr>
+        <w:t>MEDIUM</w:t>
+      </w:r>
+      <w:r>
+        <w:rPr>
+          <w:rFonts w:ascii="Times New Roman" w:hAnsi="Times New Roman" w:cs="Times New Roman"/>
+          <w:b/>
+          <w:bCs/>
+          <w:sz w:val="24"/>
+          <w:szCs w:val="32"/>
+        </w:rPr>
+        <w:t xml:space="preserve"> (</w:t>
+      </w:r>
+      <w:r>
+        <w:rPr>
+          <w:rFonts w:ascii="Times New Roman" w:hAnsi="Times New Roman" w:cs="Times New Roman"/>
+          <w:b/>
+          <w:bCs/>
+          <w:sz w:val="24"/>
+          <w:szCs w:val="32"/>
+        </w:rPr>
+        <w:t>1</w:t>
+      </w:r>
+      <w:r>
+        <w:rPr>
+          <w:rFonts w:ascii="Times New Roman" w:hAnsi="Times New Roman" w:cs="Times New Roman"/>
+          <w:b/>
+          <w:bCs/>
+          <w:sz w:val="24"/>
+          <w:szCs w:val="32"/>
+        </w:rPr>
+        <w:t>0</w:t>
+      </w:r>
+      <w:r>
+        <w:rPr>
+          <w:rFonts w:ascii="Times New Roman" w:hAnsi="Times New Roman" w:cs="Times New Roman"/>
+          <w:b/>
+          <w:bCs/>
+          <w:sz w:val="24"/>
+          <w:szCs w:val="32"/>
+        </w:rPr>
+        <w:t xml:space="preserve"> </w:t>
+      </w:r>
+      <w:r>
+        <w:rPr>
+          <w:rFonts w:ascii="Times New Roman" w:hAnsi="Times New Roman" w:cs="Times New Roman"/>
+          <w:b/>
+          <w:bCs/>
+          <w:sz w:val="24"/>
+          <w:szCs w:val="32"/>
+        </w:rPr>
+        <w:t>points</w:t>
+      </w:r>
+      <w:r>
+        <w:rPr>
+          <w:rFonts w:ascii="Times New Roman" w:hAnsi="Times New Roman" w:cs="Times New Roman"/>
+          <w:b/>
+          <w:bCs/>
+          <w:sz w:val="24"/>
+          <w:szCs w:val="32"/>
+        </w:rPr>
+        <w:t>, running total: 38</w:t>
+      </w:r>
+      <w:r>
+        <w:rPr>
+          <w:rFonts w:ascii="Times New Roman" w:hAnsi="Times New Roman" w:cs="Times New Roman"/>
+          <w:b/>
+          <w:bCs/>
+          <w:sz w:val="24"/>
+          <w:szCs w:val="32"/>
+        </w:rPr>
+        <w:t>)</w:t>
+      </w:r>
+    </w:p>
+    <w:p>
+      <w:pPr>
+        <w:pStyle w:val="NoSpacing"/>
+        <w:spacing w:after="120"/>
+        <w:rPr>
+          <w:rFonts w:ascii="Times New Roman" w:hAnsi="Times New Roman" w:cs="Times New Roman"/>
+        </w:rPr>
+      </w:pPr>
+      <w:r>
+        <w:rPr>
+          <w:rFonts w:ascii="Times New Roman" w:hAnsi="Times New Roman" w:cs="Times New Roman"/>
+        </w:rPr>
+        <w:t>Not sure if there is much to say here. I basically took your code, slapped the texture you gave us onto it and bam, asteroids.</w:t>
+      </w:r>
+    </w:p>
+    <w:p>
+      <w:pPr>
+        <w:pStyle w:val="NoSpacing"/>
+        <w:spacing w:after="120"/>
+        <w:rPr>
+          <w:rFonts w:ascii="Times New Roman" w:hAnsi="Times New Roman" w:cs="Times New Roman"/>
+        </w:rPr>
+      </w:pPr>
+      <w:r>
+        <w:rPr>
+          <w:rFonts w:ascii="Times New Roman" w:hAnsi="Times New Roman" w:cs="Times New Roman"/>
+        </w:rPr>
+        <w:t>Hard mode was n</w:t>
+      </w:r>
+      <w:r>
+        <w:rPr>
+          <w:rFonts w:ascii="Times New Roman" w:hAnsi="Times New Roman" w:cs="Times New Roman"/>
+        </w:rPr>
+        <w:t xml:space="preserve">ot implemented, because doing so with polar coordinates would be super time consuming. The solution would be to use </w:t>
+      </w:r>
+      <w:proofErr w:type="spellStart"/>
+      <w:r>
+        <w:rPr>
+          <w:rFonts w:ascii="Times New Roman" w:hAnsi="Times New Roman" w:cs="Times New Roman"/>
+        </w:rPr>
+        <w:t>icospheres</w:t>
+      </w:r>
+      <w:proofErr w:type="spellEnd"/>
+      <w:r>
+        <w:rPr>
+          <w:rFonts w:ascii="Times New Roman" w:hAnsi="Times New Roman" w:cs="Times New Roman"/>
+        </w:rPr>
+        <w:t xml:space="preserve"> instead, but texture mapping </w:t>
+      </w:r>
+      <w:proofErr w:type="spellStart"/>
+      <w:r>
+        <w:rPr>
+          <w:rFonts w:ascii="Times New Roman" w:hAnsi="Times New Roman" w:cs="Times New Roman"/>
+        </w:rPr>
+        <w:t>icospheres</w:t>
+      </w:r>
+      <w:proofErr w:type="spellEnd"/>
+      <w:r>
+        <w:rPr>
+          <w:rFonts w:ascii="Times New Roman" w:hAnsi="Times New Roman" w:cs="Times New Roman"/>
+        </w:rPr>
+        <w:t xml:space="preserve"> is even more involved, so I chose to forego the 2 points.</w:t>
+      </w:r>
+    </w:p>
+    <w:p>
+      <w:pPr>
+        <w:rPr>
+          <w:rFonts w:ascii="Times New Roman" w:hAnsi="Times New Roman" w:cs="Times New Roman"/>
+          <w:b/>
+          <w:bCs/>
+          <w:sz w:val="28"/>
+          <w:szCs w:val="36"/>
+        </w:rPr>
+      </w:pPr>
+      <w:r>
+        <w:rPr>
+          <w:rFonts w:ascii="Times New Roman" w:hAnsi="Times New Roman" w:cs="Times New Roman"/>
+          <w:b/>
+          <w:bCs/>
+          <w:sz w:val="28"/>
+          <w:szCs w:val="36"/>
+        </w:rPr>
+        <w:br w:type="page"/>
+      </w:r>
+    </w:p>
+    <w:p>
+      <w:pPr>
+        <w:rPr>
+          <w:rFonts w:ascii="Times New Roman" w:hAnsi="Times New Roman" w:cs="Times New Roman"/>
+          <w:b/>
+          <w:bCs/>
+          <w:sz w:val="28"/>
+          <w:szCs w:val="36"/>
+        </w:rPr>
+      </w:pPr>
+      <w:r>
+        <w:rPr>
+          <w:rFonts w:ascii="Times New Roman" w:hAnsi="Times New Roman" w:cs="Times New Roman"/>
+          <w:b/>
+          <w:bCs/>
+          <w:sz w:val="28"/>
+          <w:szCs w:val="36"/>
+        </w:rPr>
+        <w:lastRenderedPageBreak/>
+        <w:t>ASTEROID MOVEMENT:</w:t>
+      </w:r>
+    </w:p>
+    <w:p>
+      <w:pPr>
+        <w:pStyle w:val="NoSpacing"/>
+        <w:spacing w:after="120"/>
+        <w:rPr>
+          <w:rFonts w:ascii="Times New Roman" w:hAnsi="Times New Roman" w:cs="Times New Roman"/>
+          <w:b/>
+          <w:bCs/>
+          <w:sz w:val="24"/>
+          <w:szCs w:val="32"/>
+        </w:rPr>
+      </w:pPr>
+      <w:r>
+        <w:rPr>
+          <w:rFonts w:ascii="Times New Roman" w:hAnsi="Times New Roman" w:cs="Times New Roman"/>
+          <w:b/>
+          <w:bCs/>
+          <w:sz w:val="24"/>
+          <w:szCs w:val="32"/>
+        </w:rPr>
+        <w:t xml:space="preserve">Completed up to </w:t>
+      </w:r>
+      <w:r>
+        <w:rPr>
+          <w:rFonts w:ascii="Times New Roman" w:hAnsi="Times New Roman" w:cs="Times New Roman"/>
+          <w:b/>
+          <w:bCs/>
+          <w:sz w:val="24"/>
+          <w:szCs w:val="32"/>
+        </w:rPr>
+        <w:t>HARD</w:t>
+      </w:r>
+      <w:r>
+        <w:rPr>
+          <w:rFonts w:ascii="Times New Roman" w:hAnsi="Times New Roman" w:cs="Times New Roman"/>
+          <w:b/>
+          <w:bCs/>
+          <w:sz w:val="24"/>
+          <w:szCs w:val="32"/>
+        </w:rPr>
+        <w:t xml:space="preserve"> (</w:t>
+      </w:r>
+      <w:r>
+        <w:rPr>
+          <w:rFonts w:ascii="Times New Roman" w:hAnsi="Times New Roman" w:cs="Times New Roman"/>
+          <w:b/>
+          <w:bCs/>
+          <w:sz w:val="24"/>
+          <w:szCs w:val="32"/>
+        </w:rPr>
+        <w:t>1</w:t>
+      </w:r>
+      <w:r>
+        <w:rPr>
+          <w:rFonts w:ascii="Times New Roman" w:hAnsi="Times New Roman" w:cs="Times New Roman"/>
+          <w:b/>
+          <w:bCs/>
+          <w:sz w:val="24"/>
+          <w:szCs w:val="32"/>
+        </w:rPr>
+        <w:t>4</w:t>
+      </w:r>
+      <w:r>
+        <w:rPr>
+          <w:rFonts w:ascii="Times New Roman" w:hAnsi="Times New Roman" w:cs="Times New Roman"/>
+          <w:b/>
+          <w:bCs/>
+          <w:sz w:val="24"/>
+          <w:szCs w:val="32"/>
+        </w:rPr>
+        <w:t xml:space="preserve"> </w:t>
+      </w:r>
+      <w:r>
+        <w:rPr>
+          <w:rFonts w:ascii="Times New Roman" w:hAnsi="Times New Roman" w:cs="Times New Roman"/>
+          <w:b/>
+          <w:bCs/>
+          <w:sz w:val="24"/>
+          <w:szCs w:val="32"/>
+        </w:rPr>
+        <w:t>points</w:t>
+      </w:r>
+      <w:r>
+        <w:rPr>
+          <w:rFonts w:ascii="Times New Roman" w:hAnsi="Times New Roman" w:cs="Times New Roman"/>
+          <w:b/>
+          <w:bCs/>
+          <w:sz w:val="24"/>
+          <w:szCs w:val="32"/>
+        </w:rPr>
+        <w:t xml:space="preserve">, running total: </w:t>
+      </w:r>
+      <w:r>
+        <w:rPr>
+          <w:rFonts w:ascii="Times New Roman" w:hAnsi="Times New Roman" w:cs="Times New Roman"/>
+          <w:b/>
+          <w:bCs/>
+          <w:sz w:val="24"/>
+          <w:szCs w:val="32"/>
+        </w:rPr>
+        <w:t>52</w:t>
+      </w:r>
+      <w:r>
+        <w:rPr>
+          <w:rFonts w:ascii="Times New Roman" w:hAnsi="Times New Roman" w:cs="Times New Roman"/>
+          <w:b/>
+          <w:bCs/>
+          <w:sz w:val="24"/>
+          <w:szCs w:val="32"/>
+        </w:rPr>
+        <w:t>)</w:t>
+      </w:r>
+    </w:p>
+    <w:p>
+      <w:pPr>
+        <w:pStyle w:val="NoSpacing"/>
+        <w:spacing w:after="120"/>
+        <w:rPr>
+          <w:rFonts w:ascii="Times New Roman" w:hAnsi="Times New Roman" w:cs="Times New Roman"/>
+        </w:rPr>
+      </w:pPr>
+      <w:r>
+        <w:rPr>
+          <w:rFonts w:ascii="Times New Roman" w:hAnsi="Times New Roman" w:cs="Times New Roman"/>
+        </w:rPr>
+        <w:t xml:space="preserve">Asteroids spawn at a random point on a sphere bounding the arena. Assuming that the arena is a cube, the radius of this sphere is equal to </w:t>
+      </w:r>
+      <m:oMath>
+        <m:rad>
+          <m:radPr>
+            <m:degHide m:val="1"/>
+            <m:ctrlPr>
+              <w:rPr>
+                <w:rFonts w:ascii="Cambria Math" w:hAnsi="Cambria Math" w:cs="Times New Roman"/>
+                <w:i/>
+              </w:rPr>
+            </m:ctrlPr>
+          </m:radPr>
+          <m:deg/>
+          <m:e>
+            <m:r>
+              <w:rPr>
+                <w:rFonts w:ascii="Cambria Math" w:hAnsi="Cambria Math" w:cs="Times New Roman"/>
+              </w:rPr>
+              <m:t>3×</m:t>
+            </m:r>
+            <m:sSup>
+              <m:sSupPr>
+                <m:ctrlPr>
+                  <w:rPr>
+                    <w:rFonts w:ascii="Cambria Math" w:hAnsi="Cambria Math" w:cs="Times New Roman"/>
+                    <w:i/>
+                  </w:rPr>
+                </m:ctrlPr>
+              </m:sSupPr>
+              <m:e>
+                <m:r>
+                  <w:rPr>
+                    <w:rFonts w:ascii="Cambria Math" w:hAnsi="Cambria Math" w:cs="Times New Roman"/>
+                  </w:rPr>
+                  <m:t>(arena dimension)</m:t>
+                </m:r>
+              </m:e>
+              <m:sup>
+                <m:r>
+                  <w:rPr>
+                    <w:rFonts w:ascii="Cambria Math" w:hAnsi="Cambria Math" w:cs="Times New Roman"/>
+                  </w:rPr>
+                  <m:t>2</m:t>
+                </m:r>
+              </m:sup>
+            </m:sSup>
+          </m:e>
+        </m:rad>
+      </m:oMath>
+      <w:r>
+        <w:rPr>
+          <w:rFonts w:ascii="Times New Roman" w:hAnsi="Times New Roman" w:cs="Times New Roman"/>
+        </w:rPr>
+        <w:t xml:space="preserve"> (see diagram below). Asteroids are given a random </w:t>
+      </w:r>
+      <w:r>
+        <w:rPr>
+          <w:rFonts w:ascii="Times New Roman" w:hAnsi="Times New Roman" w:cs="Times New Roman"/>
+        </w:rPr>
+        <w:t>starting rotation (represented as a quaternion). Asteroids are generated with a random rotation speed and rotation direction. On update, its rotation is multiplied by another quaternion along its local up axis in the given direction and by the given speed.</w:t>
+      </w:r>
+    </w:p>
+    <w:p>
+      <w:pPr>
+        <w:pStyle w:val="NoSpacing"/>
+        <w:spacing w:after="120"/>
+        <w:jc w:val="center"/>
+        <w:rPr>
+          <w:rFonts w:ascii="Times New Roman" w:hAnsi="Times New Roman" w:cs="Times New Roman"/>
+        </w:rPr>
+      </w:pPr>
+      <w:r>
+        <w:rPr>
+          <w:rFonts w:ascii="Times New Roman" w:hAnsi="Times New Roman" w:cs="Times New Roman"/>
+          <w:b/>
+          <w:bCs/>
+          <w:noProof/>
+          <w:sz w:val="28"/>
+          <w:szCs w:val="36"/>
+        </w:rPr>
+        <w:drawing>
+          <wp:inline distT="0" distB="0" distL="0" distR="0" wp14:anchorId="7F70CF00" wp14:editId="4899F437">
+            <wp:extent cx="5027018" cy="2893325"/>
+            <wp:effectExtent l="0" t="0" r="2540" b="2540"/>
+            <wp:docPr id="30" name="Picture 30"/>
+            <wp:cNvGraphicFramePr>
+              <a:graphicFrameLocks xmlns:a="http://schemas.openxmlformats.org/drawingml/2006/main" noChangeAspect="1"/>
+            </wp:cNvGraphicFramePr>
+            <a:graphic xmlns:a="http://schemas.openxmlformats.org/drawingml/2006/main">
+              <a:graphicData uri="http://schemas.openxmlformats.org/drawingml/2006/picture">
+                <pic:pic xmlns:pic="http://schemas.openxmlformats.org/drawingml/2006/picture">
+                  <pic:nvPicPr>
+                    <pic:cNvPr id="0" name="Picture 3"/>
+                    <pic:cNvPicPr>
+                      <a:picLocks noChangeAspect="1" noChangeArrowheads="1"/>
+                    </pic:cNvPicPr>
+                  </pic:nvPicPr>
+                  <pic:blipFill>
+                    <a:blip r:embed="rId7" cstate="print">
+                      <a:extLst>
+                        <a:ext uri="{28A0092B-C50C-407E-A947-70E740481C1C}">
+                          <a14:useLocalDpi xmlns:a14="http://schemas.microsoft.com/office/drawing/2010/main" val="0"/>
+                        </a:ext>
+                      </a:extLst>
+                    </a:blip>
+                    <a:srcRect/>
+                    <a:stretch>
+                      <a:fillRect/>
+                    </a:stretch>
+                  </pic:blipFill>
+                  <pic:spPr bwMode="auto">
+                    <a:xfrm>
+                      <a:off x="0" y="0"/>
+                      <a:ext cx="5050908" cy="2907075"/>
+                    </a:xfrm>
+                    <a:prstGeom prst="rect">
+                      <a:avLst/>
+                    </a:prstGeom>
+                    <a:noFill/>
+                    <a:ln>
+                      <a:noFill/>
+                    </a:ln>
+                  </pic:spPr>
+                </pic:pic>
+              </a:graphicData>
+            </a:graphic>
+          </wp:inline>
+        </w:drawing>
+      </w:r>
+    </w:p>
+    <w:p>
+      <w:pPr>
+        <w:pStyle w:val="NoSpacing"/>
+        <w:spacing w:after="120"/>
+        <w:rPr>
+          <w:rFonts w:ascii="Times New Roman" w:hAnsi="Times New Roman" w:cs="Times New Roman"/>
+        </w:rPr>
+      </w:pPr>
+      <w:r>
+        <w:rPr>
+          <w:rFonts w:ascii="Times New Roman" w:hAnsi="Times New Roman" w:cs="Times New Roman"/>
+        </w:rPr>
+        <w:t>Asteroids bounce off of walls by checking which wall they have collided with and reversing the appropriate component of their velocity:</w:t>
+      </w:r>
+    </w:p>
+    <w:p>
+      <w:pPr>
+        <w:pStyle w:val="NoSpacing"/>
+        <w:spacing w:after="120"/>
+        <w:jc w:val="center"/>
+        <w:rPr>
+          <w:rFonts w:ascii="Times New Roman" w:hAnsi="Times New Roman" w:cs="Times New Roman"/>
+        </w:rPr>
+      </w:pPr>
+      <w:r>
+        <w:rPr>
+          <w:rFonts w:ascii="Times New Roman" w:hAnsi="Times New Roman" w:cs="Times New Roman"/>
+        </w:rPr>
+        <w:drawing>
+          <wp:inline distT="0" distB="0" distL="0" distR="0" wp14:anchorId="378BCE79" wp14:editId="3C56D64D">
+            <wp:extent cx="4305868" cy="1325579"/>
+            <wp:effectExtent l="0" t="0" r="0" b="8255"/>
+            <wp:docPr id="33" name="Picture 33"/>
+            <wp:cNvGraphicFramePr>
+              <a:graphicFrameLocks xmlns:a="http://schemas.openxmlformats.org/drawingml/2006/main" noChangeAspect="1"/>
+            </wp:cNvGraphicFramePr>
+            <a:graphic xmlns:a="http://schemas.openxmlformats.org/drawingml/2006/main">
+              <a:graphicData uri="http://schemas.openxmlformats.org/drawingml/2006/picture">
+                <pic:pic xmlns:pic="http://schemas.openxmlformats.org/drawingml/2006/picture">
+                  <pic:nvPicPr>
+                    <pic:cNvPr id="1" name=""/>
+                    <pic:cNvPicPr/>
+                  </pic:nvPicPr>
+                  <pic:blipFill>
+                    <a:blip r:embed="rId8"/>
+                    <a:stretch>
+                      <a:fillRect/>
+                    </a:stretch>
+                  </pic:blipFill>
+                  <pic:spPr>
+                    <a:xfrm>
+                      <a:off x="0" y="0"/>
+                      <a:ext cx="4325073" cy="1331491"/>
+                    </a:xfrm>
+                    <a:prstGeom prst="rect">
+                      <a:avLst/>
+                    </a:prstGeom>
+                  </pic:spPr>
+                </pic:pic>
+              </a:graphicData>
+            </a:graphic>
+          </wp:inline>
+        </w:drawing>
+      </w:r>
+    </w:p>
+    <w:p>
+      <w:pPr>
+        <w:pStyle w:val="NoSpacing"/>
+        <w:spacing w:after="120"/>
+        <w:rPr>
+          <w:rFonts w:ascii="Times New Roman" w:hAnsi="Times New Roman" w:cs="Times New Roman"/>
+        </w:rPr>
+      </w:pPr>
+      <w:r>
+        <w:rPr>
+          <w:rFonts w:ascii="Times New Roman" w:hAnsi="Times New Roman" w:cs="Times New Roman"/>
+        </w:rPr>
+        <w:t>The radius of an asteroid is randomly selected from a range of floats. Its mass is simply its volume.</w:t>
+      </w:r>
+      <w:r>
+        <w:rPr>
+          <w:rFonts w:ascii="Times New Roman" w:hAnsi="Times New Roman" w:cs="Times New Roman"/>
+        </w:rPr>
+        <w:t xml:space="preserve"> </w:t>
+      </w:r>
+      <w:r>
+        <w:rPr>
+          <w:rFonts w:ascii="Times New Roman" w:hAnsi="Times New Roman" w:cs="Times New Roman"/>
+        </w:rPr>
+        <w:t xml:space="preserve">Asteroids bounce off of each other using the equation given at the bottom of </w:t>
+      </w:r>
+      <w:hyperlink r:id="rId9" w:history="1">
+        <w:r>
+          <w:rPr>
+            <w:rStyle w:val="Hyperlink"/>
+            <w:rFonts w:ascii="Times New Roman" w:hAnsi="Times New Roman" w:cs="Times New Roman"/>
+          </w:rPr>
+          <w:t>the Wikipedia article on elastic collisions</w:t>
+        </w:r>
+      </w:hyperlink>
+      <w:r>
+        <w:rPr>
+          <w:rFonts w:ascii="Times New Roman" w:hAnsi="Times New Roman" w:cs="Times New Roman"/>
+        </w:rPr>
+        <w:t>:</w:t>
+      </w:r>
+    </w:p>
+    <w:p>
+      <w:pPr>
+        <w:jc w:val="center"/>
+        <w:rPr>
+          <w:rFonts w:ascii="Times New Roman" w:hAnsi="Times New Roman" w:cs="Times New Roman"/>
+          <w:b/>
+          <w:bCs/>
+          <w:sz w:val="28"/>
+          <w:szCs w:val="36"/>
+        </w:rPr>
+      </w:pPr>
+      <w:r>
+        <w:rPr>
+          <w:rFonts w:ascii="Times New Roman" w:hAnsi="Times New Roman" w:cs="Times New Roman"/>
+          <w:b/>
+          <w:bCs/>
+          <w:sz w:val="28"/>
+          <w:szCs w:val="36"/>
+        </w:rPr>
+        <w:drawing>
+          <wp:inline distT="0" distB="0" distL="0" distR="0" wp14:anchorId="3E478E08" wp14:editId="1D0EB227">
+            <wp:extent cx="3077571" cy="837466"/>
+            <wp:effectExtent l="0" t="0" r="0" b="1270"/>
+            <wp:docPr id="31" name="Picture 31"/>
+            <wp:cNvGraphicFramePr>
+              <a:graphicFrameLocks xmlns:a="http://schemas.openxmlformats.org/drawingml/2006/main" noChangeAspect="1"/>
+            </wp:cNvGraphicFramePr>
+            <a:graphic xmlns:a="http://schemas.openxmlformats.org/drawingml/2006/main">
+              <a:graphicData uri="http://schemas.openxmlformats.org/drawingml/2006/picture">
+                <pic:pic xmlns:pic="http://schemas.openxmlformats.org/drawingml/2006/picture">
+                  <pic:nvPicPr>
+                    <pic:cNvPr id="1" name=""/>
+                    <pic:cNvPicPr/>
+                  </pic:nvPicPr>
+                  <pic:blipFill>
+                    <a:blip r:embed="rId10"/>
+                    <a:stretch>
+                      <a:fillRect/>
+                    </a:stretch>
+                  </pic:blipFill>
+                  <pic:spPr>
+                    <a:xfrm>
+                      <a:off x="0" y="0"/>
+                      <a:ext cx="3096516" cy="842621"/>
+                    </a:xfrm>
+                    <a:prstGeom prst="rect">
+                      <a:avLst/>
+                    </a:prstGeom>
+                  </pic:spPr>
+                </pic:pic>
+              </a:graphicData>
+            </a:graphic>
+          </wp:inline>
+        </w:drawing>
+      </w:r>
+    </w:p>
+    <w:p>
+      <w:pPr>
+        <w:rPr>
+          <w:rFonts w:ascii="Times New Roman" w:hAnsi="Times New Roman" w:cs="Times New Roman"/>
+          <w:szCs w:val="22"/>
+        </w:rPr>
+      </w:pPr>
+      <w:r>
+        <w:rPr>
+          <w:rFonts w:ascii="Times New Roman" w:hAnsi="Times New Roman" w:cs="Times New Roman"/>
+          <w:szCs w:val="22"/>
+        </w:rPr>
+        <w:t>Even though the article says these equations only work in 2D, they also (for some reason) work in 3D! When two asteroids collide, their new velocities are determined according to the above equation. Then, each asteroid is explicitly updated once such that they move slightly away from each other so that multiple collisions do not occur.</w:t>
+      </w:r>
+    </w:p>
+    <w:p>
+      <w:pPr>
+        <w:jc w:val="center"/>
+        <w:rPr>
+          <w:rFonts w:ascii="Times New Roman" w:hAnsi="Times New Roman" w:cs="Times New Roman"/>
+          <w:b/>
+          <w:bCs/>
+          <w:sz w:val="28"/>
+          <w:szCs w:val="36"/>
+        </w:rPr>
+      </w:pPr>
+      <w:r>
+        <w:rPr>
+          <w:rFonts w:ascii="Times New Roman" w:hAnsi="Times New Roman" w:cs="Times New Roman"/>
+          <w:b/>
+          <w:bCs/>
+          <w:sz w:val="28"/>
+          <w:szCs w:val="36"/>
+        </w:rPr>
+        <w:drawing>
+          <wp:inline distT="0" distB="0" distL="0" distR="0" wp14:anchorId="1B5D12EF" wp14:editId="14ECE206">
+            <wp:extent cx="5124734" cy="1199166"/>
+            <wp:effectExtent l="0" t="0" r="0" b="1270"/>
+            <wp:docPr id="32" name="Picture 32"/>
+            <wp:cNvGraphicFramePr>
+              <a:graphicFrameLocks xmlns:a="http://schemas.openxmlformats.org/drawingml/2006/main" noChangeAspect="1"/>
+            </wp:cNvGraphicFramePr>
+            <a:graphic xmlns:a="http://schemas.openxmlformats.org/drawingml/2006/main">
+              <a:graphicData uri="http://schemas.openxmlformats.org/drawingml/2006/picture">
+                <pic:pic xmlns:pic="http://schemas.openxmlformats.org/drawingml/2006/picture">
+                  <pic:nvPicPr>
+                    <pic:cNvPr id="1" name=""/>
+                    <pic:cNvPicPr/>
+                  </pic:nvPicPr>
+                  <pic:blipFill>
+                    <a:blip r:embed="rId11"/>
+                    <a:stretch>
+                      <a:fillRect/>
+                    </a:stretch>
+                  </pic:blipFill>
+                  <pic:spPr>
+                    <a:xfrm>
+                      <a:off x="0" y="0"/>
+                      <a:ext cx="5159457" cy="1207291"/>
+                    </a:xfrm>
+                    <a:prstGeom prst="rect">
+                      <a:avLst/>
+                    </a:prstGeom>
+                  </pic:spPr>
+                </pic:pic>
+              </a:graphicData>
+            </a:graphic>
+          </wp:inline>
+        </w:drawing>
+      </w:r>
+      <w:r>
+        <w:rPr>
+          <w:rFonts w:ascii="Times New Roman" w:hAnsi="Times New Roman" w:cs="Times New Roman"/>
+          <w:b/>
+          <w:bCs/>
+          <w:sz w:val="28"/>
+          <w:szCs w:val="36"/>
+        </w:rPr>
+        <w:br w:type="page"/>
+      </w:r>
+    </w:p>
+    <w:p>
+      <w:pPr>
+        <w:rPr>
+          <w:rFonts w:ascii="Times New Roman" w:hAnsi="Times New Roman" w:cs="Times New Roman"/>
+        </w:rPr>
+      </w:pPr>
+      <w:r>
+        <w:rPr>
+          <w:rFonts w:ascii="Times New Roman" w:hAnsi="Times New Roman" w:cs="Times New Roman"/>
+        </w:rPr>
+        <w:lastRenderedPageBreak/>
+        <w:drawing>
+          <wp:anchor distT="0" distB="0" distL="114300" distR="114300" simplePos="0" relativeHeight="251658240" behindDoc="0" locked="0" layoutInCell="1" allowOverlap="1" wp14:anchorId="4F673852" wp14:editId="7512C0CD">
+            <wp:simplePos x="0" y="0"/>
+            <wp:positionH relativeFrom="column">
+              <wp:posOffset>4340225</wp:posOffset>
+            </wp:positionH>
+            <wp:positionV relativeFrom="paragraph">
+              <wp:posOffset>0</wp:posOffset>
+            </wp:positionV>
+            <wp:extent cx="2406650" cy="2404745"/>
+            <wp:effectExtent l="0" t="0" r="0" b="0"/>
+            <wp:wrapSquare wrapText="bothSides"/>
+            <wp:docPr id="1" name="Picture 1"/>
+            <wp:cNvGraphicFramePr>
+              <a:graphicFrameLocks xmlns:a="http://schemas.openxmlformats.org/drawingml/2006/main" noChangeAspect="1"/>
+            </wp:cNvGraphicFramePr>
+            <a:graphic xmlns:a="http://schemas.openxmlformats.org/drawingml/2006/main">
+              <a:graphicData uri="http://schemas.openxmlformats.org/drawingml/2006/picture">
+                <pic:pic xmlns:pic="http://schemas.openxmlformats.org/drawingml/2006/picture">
+                  <pic:nvPicPr>
+                    <pic:cNvPr id="1" name=""/>
+                    <pic:cNvPicPr/>
+                  </pic:nvPicPr>
+                  <pic:blipFill>
+                    <a:blip r:embed="rId12" cstate="print">
+                      <a:extLst>
+                        <a:ext uri="{28A0092B-C50C-407E-A947-70E740481C1C}">
+                          <a14:useLocalDpi xmlns:a14="http://schemas.microsoft.com/office/drawing/2010/main" val="0"/>
+                        </a:ext>
+                      </a:extLst>
+                    </a:blip>
+                    <a:stretch>
+                      <a:fillRect/>
+                    </a:stretch>
+                  </pic:blipFill>
+                  <pic:spPr>
+                    <a:xfrm>
+                      <a:off x="0" y="0"/>
+                      <a:ext cx="2406650" cy="2404745"/>
+                    </a:xfrm>
+                    <a:prstGeom prst="rect">
+                      <a:avLst/>
+                    </a:prstGeom>
+                  </pic:spPr>
+                </pic:pic>
+              </a:graphicData>
+            </a:graphic>
+            <wp14:sizeRelH relativeFrom="margin">
+              <wp14:pctWidth>0</wp14:pctWidth>
+            </wp14:sizeRelH>
+            <wp14:sizeRelV relativeFrom="margin">
+              <wp14:pctHeight>0</wp14:pctHeight>
+            </wp14:sizeRelV>
+          </wp:anchor>
+        </w:drawing>
+      </w:r>
+      <w:r>
+        <w:rPr>
+          <w:rFonts w:ascii="Times New Roman" w:hAnsi="Times New Roman" w:cs="Times New Roman"/>
+          <w:b/>
+          <w:bCs/>
+          <w:sz w:val="28"/>
+          <w:szCs w:val="36"/>
+        </w:rPr>
+        <w:t>LIGHTING</w:t>
+      </w:r>
+      <w:r>
+        <w:rPr>
+          <w:rFonts w:ascii="Times New Roman" w:hAnsi="Times New Roman" w:cs="Times New Roman"/>
+          <w:b/>
+          <w:bCs/>
+          <w:sz w:val="28"/>
+          <w:szCs w:val="36"/>
+        </w:rPr>
+        <w:t>:</w:t>
+      </w:r>
+    </w:p>
+    <w:p>
+      <w:pPr>
+        <w:pStyle w:val="NoSpacing"/>
+        <w:spacing w:after="120"/>
+        <w:rPr>
+          <w:rFonts w:ascii="Times New Roman" w:hAnsi="Times New Roman" w:cs="Times New Roman"/>
+          <w:b/>
+          <w:bCs/>
+          <w:sz w:val="24"/>
+          <w:szCs w:val="32"/>
+        </w:rPr>
+      </w:pPr>
+      <w:r>
+        <w:rPr>
+          <w:rFonts w:ascii="Times New Roman" w:hAnsi="Times New Roman" w:cs="Times New Roman"/>
+          <w:b/>
+          <w:bCs/>
+          <w:sz w:val="24"/>
+          <w:szCs w:val="32"/>
+        </w:rPr>
+        <w:t xml:space="preserve">Completed up to </w:t>
+      </w:r>
+      <w:r>
+        <w:rPr>
+          <w:rFonts w:ascii="Times New Roman" w:hAnsi="Times New Roman" w:cs="Times New Roman"/>
+          <w:b/>
+          <w:bCs/>
+          <w:sz w:val="24"/>
+          <w:szCs w:val="32"/>
+        </w:rPr>
+        <w:t>HARD</w:t>
+      </w:r>
+      <w:r>
+        <w:rPr>
+          <w:rFonts w:ascii="Times New Roman" w:hAnsi="Times New Roman" w:cs="Times New Roman"/>
+          <w:b/>
+          <w:bCs/>
+          <w:sz w:val="24"/>
+          <w:szCs w:val="32"/>
+        </w:rPr>
+        <w:t xml:space="preserve"> (</w:t>
+      </w:r>
+      <w:r>
+        <w:rPr>
+          <w:rFonts w:ascii="Times New Roman" w:hAnsi="Times New Roman" w:cs="Times New Roman"/>
+          <w:b/>
+          <w:bCs/>
+          <w:sz w:val="24"/>
+          <w:szCs w:val="32"/>
+        </w:rPr>
+        <w:t>6</w:t>
+      </w:r>
+      <w:r>
+        <w:rPr>
+          <w:rFonts w:ascii="Times New Roman" w:hAnsi="Times New Roman" w:cs="Times New Roman"/>
+          <w:b/>
+          <w:bCs/>
+          <w:sz w:val="24"/>
+          <w:szCs w:val="32"/>
+        </w:rPr>
+        <w:t xml:space="preserve"> </w:t>
+      </w:r>
+      <w:r>
+        <w:rPr>
+          <w:rFonts w:ascii="Times New Roman" w:hAnsi="Times New Roman" w:cs="Times New Roman"/>
+          <w:b/>
+          <w:bCs/>
+          <w:sz w:val="24"/>
+          <w:szCs w:val="32"/>
+        </w:rPr>
+        <w:t>points</w:t>
+      </w:r>
+      <w:r>
+        <w:rPr>
+          <w:rFonts w:ascii="Times New Roman" w:hAnsi="Times New Roman" w:cs="Times New Roman"/>
+          <w:b/>
+          <w:bCs/>
+          <w:sz w:val="24"/>
+          <w:szCs w:val="32"/>
+        </w:rPr>
+        <w:t xml:space="preserve">, running total: </w:t>
+      </w:r>
+      <w:r>
+        <w:rPr>
+          <w:rFonts w:ascii="Times New Roman" w:hAnsi="Times New Roman" w:cs="Times New Roman"/>
+          <w:b/>
+          <w:bCs/>
+          <w:sz w:val="24"/>
+          <w:szCs w:val="32"/>
+        </w:rPr>
+        <w:t>58</w:t>
+      </w:r>
+      <w:r>
+        <w:rPr>
+          <w:rFonts w:ascii="Times New Roman" w:hAnsi="Times New Roman" w:cs="Times New Roman"/>
+          <w:b/>
+          <w:bCs/>
+          <w:sz w:val="24"/>
+          <w:szCs w:val="32"/>
+        </w:rPr>
+        <w:t>)</w:t>
+      </w:r>
+    </w:p>
+    <w:p>
+      <w:pPr>
+        <w:pStyle w:val="NoSpacing"/>
+        <w:spacing w:after="120"/>
+        <w:rPr>
+          <w:rFonts w:ascii="Times New Roman" w:hAnsi="Times New Roman" w:cs="Times New Roman"/>
+        </w:rPr>
+      </w:pPr>
+      <w:r>
+        <w:rPr>
+          <w:rFonts w:ascii="Times New Roman" w:hAnsi="Times New Roman" w:cs="Times New Roman"/>
+        </w:rPr>
+        <w:t xml:space="preserve">GL_LIGHT_0 is a directional light, with position </w:t>
+      </w:r>
+      <w:r>
+        <w:rPr>
+          <w:rFonts w:ascii="Consolas" w:hAnsi="Consolas" w:cs="Consolas"/>
+          <w:color w:val="000000"/>
+          <w:sz w:val="19"/>
+          <w:szCs w:val="19"/>
+          <w:lang w:bidi="ar-SA"/>
+        </w:rPr>
+        <w:t>{ 1.0, 0.0, 0.0, 0.0 };</w:t>
+      </w:r>
+      <w:r>
+        <w:rPr>
+          <w:rFonts w:ascii="Times New Roman" w:hAnsi="Times New Roman" w:cs="Times New Roman"/>
+        </w:rPr>
+        <w:t>. Since the last value is 0, this is a directional light pointing in the positive x-axis.</w:t>
+      </w:r>
+    </w:p>
+    <w:p>
+      <w:pPr>
+        <w:pStyle w:val="NoSpacing"/>
+        <w:spacing w:after="120"/>
+        <w:rPr>
+          <w:rFonts w:ascii="Times New Roman" w:hAnsi="Times New Roman" w:cs="Times New Roman"/>
+        </w:rPr>
+      </w:pPr>
+      <w:r>
+        <w:rPr>
+          <w:rFonts w:ascii="Times New Roman" w:hAnsi="Times New Roman" w:cs="Times New Roman"/>
+        </w:rPr>
+        <w:t>GL_LIGHT_1 is an animated light (a “satellite”). When the game is started, a random point on a bounding sphere around the arena is chosen as the starting position of the satellite</w:t>
+      </w:r>
+      <w:r>
+        <w:rPr>
+          <w:rFonts w:ascii="Times New Roman" w:hAnsi="Times New Roman" w:cs="Times New Roman"/>
+        </w:rPr>
+        <w:t xml:space="preserve"> (black)</w:t>
+      </w:r>
+      <w:r>
+        <w:rPr>
+          <w:rFonts w:ascii="Times New Roman" w:hAnsi="Times New Roman" w:cs="Times New Roman"/>
+        </w:rPr>
+        <w:t xml:space="preserve">. Its </w:t>
+      </w:r>
+      <w:r>
+        <w:rPr>
+          <w:rFonts w:ascii="Times New Roman" w:hAnsi="Times New Roman" w:cs="Times New Roman"/>
+        </w:rPr>
+        <w:t xml:space="preserve">axis of orbit is </w:t>
+      </w:r>
+      <w:r>
+        <w:rPr>
+          <w:rFonts w:ascii="Times New Roman" w:hAnsi="Times New Roman" w:cs="Times New Roman"/>
+        </w:rPr>
+        <w:t>calculated by generating a random unit vector at the origin of the world and taking the cross product with the position vector. By definition of the cross product, this produces a</w:t>
+      </w:r>
+      <w:r>
+        <w:rPr>
+          <w:rFonts w:ascii="Times New Roman" w:hAnsi="Times New Roman" w:cs="Times New Roman"/>
+        </w:rPr>
+        <w:t xml:space="preserve"> vector on the plane perpendicular to the position of the satellite (red)</w:t>
+      </w:r>
+      <w:r>
+        <w:rPr>
+          <w:rFonts w:ascii="Times New Roman" w:hAnsi="Times New Roman" w:cs="Times New Roman"/>
+        </w:rPr>
+        <w:t>. This vector is used as the rotation axis in the corresponding draw function.</w:t>
+      </w:r>
+    </w:p>
+    <w:p>
+      <w:pPr>
+        <w:pStyle w:val="NoSpacing"/>
+        <w:spacing w:after="120"/>
+        <w:rPr>
+          <w:rFonts w:ascii="Times New Roman" w:hAnsi="Times New Roman" w:cs="Times New Roman"/>
+        </w:rPr>
+      </w:pPr>
+    </w:p>
+    <w:p>
+      <w:pPr>
+        <w:rPr>
+          <w:rFonts w:ascii="Times New Roman" w:hAnsi="Times New Roman" w:cs="Times New Roman"/>
+          <w:b/>
+          <w:bCs/>
+          <w:sz w:val="28"/>
+          <w:szCs w:val="36"/>
+        </w:rPr>
+      </w:pPr>
+      <w:r>
+        <w:rPr>
+          <w:rFonts w:ascii="Times New Roman" w:hAnsi="Times New Roman" w:cs="Times New Roman"/>
+          <w:b/>
+          <w:bCs/>
+          <w:sz w:val="28"/>
+          <w:szCs w:val="36"/>
+        </w:rPr>
+        <w:br w:type="page"/>
+      </w:r>
+    </w:p>
+    <w:p>
+      <w:pPr>
+        <w:rPr>
+          <w:rFonts w:ascii="Times New Roman" w:hAnsi="Times New Roman" w:cs="Times New Roman"/>
+        </w:rPr>
+      </w:pPr>
+      <w:r>
+        <w:rPr>
+          <w:rFonts w:ascii="Times New Roman" w:hAnsi="Times New Roman" w:cs="Times New Roman"/>
+          <w:b/>
+          <w:bCs/>
+          <w:sz w:val="28"/>
+          <w:szCs w:val="36"/>
+        </w:rPr>
+        <w:lastRenderedPageBreak/>
+        <w:t>BULLETS AND SHOOTING</w:t>
+      </w:r>
+      <w:r>
+        <w:rPr>
+          <w:rFonts w:ascii="Times New Roman" w:hAnsi="Times New Roman" w:cs="Times New Roman"/>
+          <w:b/>
+          <w:bCs/>
+          <w:sz w:val="28"/>
+          <w:szCs w:val="36"/>
+        </w:rPr>
+        <w:t>:</w:t>
+      </w:r>
+    </w:p>
+    <w:p>
+      <w:pPr>
+        <w:pStyle w:val="NoSpacing"/>
+        <w:spacing w:after="120"/>
+        <w:rPr>
+          <w:rFonts w:ascii="Times New Roman" w:hAnsi="Times New Roman" w:cs="Times New Roman"/>
+          <w:b/>
+          <w:bCs/>
+          <w:sz w:val="24"/>
+          <w:szCs w:val="32"/>
+        </w:rPr>
+      </w:pPr>
+      <w:r>
+        <w:rPr>
+          <w:rFonts w:ascii="Times New Roman" w:hAnsi="Times New Roman" w:cs="Times New Roman"/>
+          <w:b/>
+          <w:bCs/>
+          <w:sz w:val="24"/>
+          <w:szCs w:val="32"/>
+        </w:rPr>
+        <w:t xml:space="preserve">Completed up to </w:t>
+      </w:r>
+      <w:r>
+        <w:rPr>
+          <w:rFonts w:ascii="Times New Roman" w:hAnsi="Times New Roman" w:cs="Times New Roman"/>
+          <w:b/>
+          <w:bCs/>
+          <w:sz w:val="24"/>
+          <w:szCs w:val="32"/>
+        </w:rPr>
+        <w:t>HARD</w:t>
+      </w:r>
+      <w:r>
+        <w:rPr>
+          <w:rFonts w:ascii="Times New Roman" w:hAnsi="Times New Roman" w:cs="Times New Roman"/>
+          <w:b/>
+          <w:bCs/>
+          <w:sz w:val="24"/>
+          <w:szCs w:val="32"/>
+        </w:rPr>
+        <w:t xml:space="preserve"> (</w:t>
+      </w:r>
+      <w:r>
+        <w:rPr>
+          <w:rFonts w:ascii="Times New Roman" w:hAnsi="Times New Roman" w:cs="Times New Roman"/>
+          <w:b/>
+          <w:bCs/>
+          <w:sz w:val="24"/>
+          <w:szCs w:val="32"/>
+        </w:rPr>
+        <w:t>12</w:t>
+      </w:r>
+      <w:r>
+        <w:rPr>
+          <w:rFonts w:ascii="Times New Roman" w:hAnsi="Times New Roman" w:cs="Times New Roman"/>
+          <w:b/>
+          <w:bCs/>
+          <w:sz w:val="24"/>
+          <w:szCs w:val="32"/>
+        </w:rPr>
+        <w:t xml:space="preserve"> </w:t>
+      </w:r>
+      <w:r>
+        <w:rPr>
+          <w:rFonts w:ascii="Times New Roman" w:hAnsi="Times New Roman" w:cs="Times New Roman"/>
+          <w:b/>
+          <w:bCs/>
+          <w:sz w:val="24"/>
+          <w:szCs w:val="32"/>
+        </w:rPr>
+        <w:t>points</w:t>
+      </w:r>
+      <w:r>
+        <w:rPr>
+          <w:rFonts w:ascii="Times New Roman" w:hAnsi="Times New Roman" w:cs="Times New Roman"/>
+          <w:b/>
+          <w:bCs/>
+          <w:sz w:val="24"/>
+          <w:szCs w:val="32"/>
+        </w:rPr>
+        <w:t xml:space="preserve">, running total: </w:t>
+      </w:r>
+      <w:r>
+        <w:rPr>
+          <w:rFonts w:ascii="Times New Roman" w:hAnsi="Times New Roman" w:cs="Times New Roman"/>
+          <w:b/>
+          <w:bCs/>
+          <w:sz w:val="24"/>
+          <w:szCs w:val="32"/>
+        </w:rPr>
+        <w:t>70</w:t>
+      </w:r>
+      <w:r>
+        <w:rPr>
+          <w:rFonts w:ascii="Times New Roman" w:hAnsi="Times New Roman" w:cs="Times New Roman"/>
+          <w:b/>
+          <w:bCs/>
+          <w:sz w:val="24"/>
+          <w:szCs w:val="32"/>
+        </w:rPr>
+        <w:t>)</w:t>
+      </w:r>
+    </w:p>
+    <w:p>
+      <w:pPr>
+        <w:pStyle w:val="NoSpacing"/>
+        <w:spacing w:after="120"/>
+        <w:rPr>
+          <w:rFonts w:ascii="Times New Roman" w:hAnsi="Times New Roman" w:cs="Times New Roman"/>
+        </w:rPr>
+      </w:pPr>
+      <w:r>
+        <w:rPr>
+          <w:rFonts w:ascii="Times New Roman" w:hAnsi="Times New Roman" w:cs="Times New Roman"/>
+          <w:i/>
+          <w:iCs/>
+        </w:rPr>
+        <w:t>Easy, medium, hard</w:t>
+      </w:r>
+      <w:r>
+        <w:rPr>
+          <w:rFonts w:ascii="Times New Roman" w:hAnsi="Times New Roman" w:cs="Times New Roman"/>
+        </w:rPr>
+        <w:t xml:space="preserve">: </w:t>
+      </w:r>
+      <w:r>
+        <w:rPr>
+          <w:rFonts w:ascii="Times New Roman" w:hAnsi="Times New Roman" w:cs="Times New Roman"/>
+        </w:rPr>
+        <w:t xml:space="preserve">The camera has a static method to grab its current rotation (a quaternion). When a bullet is drawn, its quad is rotated using </w:t>
+      </w:r>
+      <w:r>
+        <w:rPr>
+          <w:rFonts w:ascii="Consolas" w:hAnsi="Consolas" w:cs="Consolas"/>
+          <w:color w:val="000000"/>
+          <w:sz w:val="19"/>
+          <w:szCs w:val="19"/>
+          <w:lang w:bidi="ar-SA"/>
+        </w:rPr>
+        <w:t>glMultMatrixf(</w:t>
+      </w:r>
+      <w:r>
+        <w:rPr>
+          <w:rFonts w:ascii="Consolas" w:hAnsi="Consolas" w:cs="Consolas"/>
+          <w:color w:val="2B91AF"/>
+          <w:sz w:val="19"/>
+          <w:szCs w:val="19"/>
+          <w:lang w:bidi="ar-SA"/>
+        </w:rPr>
+        <w:t>Quaternion</w:t>
+      </w:r>
+      <w:r>
+        <w:rPr>
+          <w:rFonts w:ascii="Consolas" w:hAnsi="Consolas" w:cs="Consolas"/>
+          <w:color w:val="000000"/>
+          <w:sz w:val="19"/>
+          <w:szCs w:val="19"/>
+          <w:lang w:bidi="ar-SA"/>
+        </w:rPr>
+        <w:t>::toMatrix(</w:t>
+      </w:r>
+      <w:r>
+        <w:rPr>
+          <w:rFonts w:ascii="Consolas" w:hAnsi="Consolas" w:cs="Consolas"/>
+          <w:color w:val="2B91AF"/>
+          <w:sz w:val="19"/>
+          <w:szCs w:val="19"/>
+          <w:lang w:bidi="ar-SA"/>
+        </w:rPr>
+        <w:t>Camera</w:t>
+      </w:r>
+      <w:r>
+        <w:rPr>
+          <w:rFonts w:ascii="Consolas" w:hAnsi="Consolas" w:cs="Consolas"/>
+          <w:color w:val="000000"/>
+          <w:sz w:val="19"/>
+          <w:szCs w:val="19"/>
+          <w:lang w:bidi="ar-SA"/>
+        </w:rPr>
+        <w:t>::getRotation()).data())</w:t>
+      </w:r>
+      <w:r>
+        <w:rPr>
+          <w:rFonts w:ascii="Times New Roman" w:hAnsi="Times New Roman" w:cs="Times New Roman"/>
+        </w:rPr>
+        <w:t xml:space="preserve">. </w:t>
+      </w:r>
+      <w:r>
+        <w:rPr>
+          <w:rFonts w:ascii="Times New Roman" w:hAnsi="Times New Roman" w:cs="Times New Roman"/>
+        </w:rPr>
+        <w:t>This ensures that bullet textures are always facing the camera.</w:t>
+      </w:r>
+    </w:p>
+    <w:p>
+      <w:pPr>
+        <w:pStyle w:val="NoSpacing"/>
+        <w:spacing w:after="120"/>
+        <w:rPr>
+          <w:rFonts w:ascii="Times New Roman" w:hAnsi="Times New Roman" w:cs="Times New Roman"/>
+        </w:rPr>
+      </w:pPr>
+      <w:r>
+        <w:rPr>
+          <w:rFonts w:ascii="Times New Roman" w:hAnsi="Times New Roman" w:cs="Times New Roman"/>
+        </w:rPr>
+        <w:t xml:space="preserve">To animate the bullets, a static </w:t>
+      </w:r>
+      <w:r>
+        <w:rPr>
+          <w:rFonts w:ascii="Consolas" w:hAnsi="Consolas" w:cs="Consolas"/>
+          <w:color w:val="000000"/>
+          <w:sz w:val="19"/>
+          <w:szCs w:val="19"/>
+          <w:lang w:bidi="ar-SA"/>
+        </w:rPr>
+        <w:t>std::</w:t>
+      </w:r>
+      <w:r>
+        <w:rPr>
+          <w:rFonts w:ascii="Consolas" w:hAnsi="Consolas" w:cs="Consolas"/>
+          <w:color w:val="2B91AF"/>
+          <w:sz w:val="19"/>
+          <w:szCs w:val="19"/>
+          <w:lang w:bidi="ar-SA"/>
+        </w:rPr>
+        <w:t>array</w:t>
+      </w:r>
+      <w:r>
+        <w:rPr>
+          <w:rFonts w:ascii="Consolas" w:hAnsi="Consolas" w:cs="Consolas"/>
+          <w:color w:val="000000"/>
+          <w:sz w:val="19"/>
+          <w:szCs w:val="19"/>
+          <w:lang w:bidi="ar-SA"/>
+        </w:rPr>
+        <w:t>&lt;std::</w:t>
+      </w:r>
+      <w:r>
+        <w:rPr>
+          <w:rFonts w:ascii="Consolas" w:hAnsi="Consolas" w:cs="Consolas"/>
+          <w:color w:val="2B91AF"/>
+          <w:sz w:val="19"/>
+          <w:szCs w:val="19"/>
+          <w:lang w:bidi="ar-SA"/>
+        </w:rPr>
+        <w:t>array</w:t>
+      </w:r>
+      <w:r>
+        <w:rPr>
+          <w:rFonts w:ascii="Consolas" w:hAnsi="Consolas" w:cs="Consolas"/>
+          <w:color w:val="000000"/>
+          <w:sz w:val="19"/>
+          <w:szCs w:val="19"/>
+          <w:lang w:bidi="ar-SA"/>
+        </w:rPr>
+        <w:t>&lt;std::</w:t>
+      </w:r>
+      <w:r>
+        <w:rPr>
+          <w:rFonts w:ascii="Consolas" w:hAnsi="Consolas" w:cs="Consolas"/>
+          <w:color w:val="2B91AF"/>
+          <w:sz w:val="19"/>
+          <w:szCs w:val="19"/>
+          <w:lang w:bidi="ar-SA"/>
+        </w:rPr>
+        <w:t>pair</w:t>
+      </w:r>
+      <w:r>
+        <w:rPr>
+          <w:rFonts w:ascii="Consolas" w:hAnsi="Consolas" w:cs="Consolas"/>
+          <w:color w:val="000000"/>
+          <w:sz w:val="19"/>
+          <w:szCs w:val="19"/>
+          <w:lang w:bidi="ar-SA"/>
+        </w:rPr>
+        <w:t>&lt;</w:t>
+      </w:r>
+      <w:r>
+        <w:rPr>
+          <w:rFonts w:ascii="Consolas" w:hAnsi="Consolas" w:cs="Consolas"/>
+          <w:color w:val="0000FF"/>
+          <w:sz w:val="19"/>
+          <w:szCs w:val="19"/>
+          <w:lang w:bidi="ar-SA"/>
+        </w:rPr>
+        <w:t>float</w:t>
+      </w:r>
+      <w:r>
+        <w:rPr>
+          <w:rFonts w:ascii="Consolas" w:hAnsi="Consolas" w:cs="Consolas"/>
+          <w:color w:val="000000"/>
+          <w:sz w:val="19"/>
+          <w:szCs w:val="19"/>
+          <w:lang w:bidi="ar-SA"/>
+        </w:rPr>
+        <w:t xml:space="preserve">, </w:t>
+      </w:r>
+      <w:r>
+        <w:rPr>
+          <w:rFonts w:ascii="Consolas" w:hAnsi="Consolas" w:cs="Consolas"/>
+          <w:color w:val="0000FF"/>
+          <w:sz w:val="19"/>
+          <w:szCs w:val="19"/>
+          <w:lang w:bidi="ar-SA"/>
+        </w:rPr>
+        <w:t>float</w:t>
+      </w:r>
+      <w:r>
+        <w:rPr>
+          <w:rFonts w:ascii="Consolas" w:hAnsi="Consolas" w:cs="Consolas"/>
+          <w:color w:val="000000"/>
+          <w:sz w:val="19"/>
+          <w:szCs w:val="19"/>
+          <w:lang w:bidi="ar-SA"/>
+        </w:rPr>
+        <w:t xml:space="preserve">&gt;, </w:t>
+      </w:r>
+      <w:r>
+        <w:rPr>
+          <w:rFonts w:ascii="Consolas" w:hAnsi="Consolas" w:cs="Consolas"/>
+          <w:color w:val="000000"/>
+          <w:sz w:val="19"/>
+          <w:szCs w:val="19"/>
+          <w:lang w:bidi="ar-SA"/>
+        </w:rPr>
+        <w:t>7</w:t>
+      </w:r>
+      <w:r>
+        <w:rPr>
+          <w:rFonts w:ascii="Consolas" w:hAnsi="Consolas" w:cs="Consolas"/>
+          <w:color w:val="000000"/>
+          <w:sz w:val="19"/>
+          <w:szCs w:val="19"/>
+          <w:lang w:bidi="ar-SA"/>
+        </w:rPr>
+        <w:t xml:space="preserve">&gt;, </w:t>
+      </w:r>
+      <w:r>
+        <w:rPr>
+          <w:rFonts w:ascii="Consolas" w:hAnsi="Consolas" w:cs="Consolas"/>
+          <w:color w:val="000000"/>
+          <w:sz w:val="19"/>
+          <w:szCs w:val="19"/>
+          <w:lang w:bidi="ar-SA"/>
+        </w:rPr>
+        <w:t>5</w:t>
+      </w:r>
+      <w:r>
+        <w:rPr>
+          <w:rFonts w:ascii="Consolas" w:hAnsi="Consolas" w:cs="Consolas"/>
+          <w:color w:val="000000"/>
+          <w:sz w:val="19"/>
+          <w:szCs w:val="19"/>
+          <w:lang w:bidi="ar-SA"/>
+        </w:rPr>
+        <w:t>&gt;</w:t>
+      </w:r>
+      <w:r>
+        <w:rPr>
+          <w:rFonts w:ascii="Consolas" w:hAnsi="Consolas" w:cs="Consolas"/>
+          <w:color w:val="000000"/>
+          <w:sz w:val="19"/>
+          <w:szCs w:val="19"/>
+          <w:lang w:bidi="ar-SA"/>
+        </w:rPr>
+        <w:t xml:space="preserve"> </w:t>
+      </w:r>
+      <w:r>
+        <w:rPr>
+          <w:rFonts w:ascii="Times New Roman" w:hAnsi="Times New Roman" w:cs="Times New Roman"/>
+        </w:rPr>
+        <w:t xml:space="preserve">is created at the beginning of the game for the bullet class. This array assumes that it will be given a 4x6 texture map. Each element of the array contains an </w:t>
+      </w:r>
+      <w:r>
+        <w:rPr>
+          <w:rFonts w:ascii="Consolas" w:hAnsi="Consolas" w:cs="Consolas"/>
+          <w:color w:val="000000"/>
+          <w:sz w:val="19"/>
+          <w:szCs w:val="19"/>
+          <w:lang w:bidi="ar-SA"/>
+        </w:rPr>
+        <w:t>std::</w:t>
+      </w:r>
+      <w:r>
+        <w:rPr>
+          <w:rFonts w:ascii="Consolas" w:hAnsi="Consolas" w:cs="Consolas"/>
+          <w:color w:val="2B91AF"/>
+          <w:sz w:val="19"/>
+          <w:szCs w:val="19"/>
+          <w:lang w:bidi="ar-SA"/>
+        </w:rPr>
+        <w:t>pair</w:t>
+      </w:r>
+      <w:r>
+        <w:rPr>
+          <w:rFonts w:ascii="Consolas" w:hAnsi="Consolas" w:cs="Consolas"/>
+          <w:color w:val="000000"/>
+          <w:sz w:val="19"/>
+          <w:szCs w:val="19"/>
+          <w:lang w:bidi="ar-SA"/>
+        </w:rPr>
+        <w:t>&lt;</w:t>
+      </w:r>
+      <w:r>
+        <w:rPr>
+          <w:rFonts w:ascii="Consolas" w:hAnsi="Consolas" w:cs="Consolas"/>
+          <w:color w:val="0000FF"/>
+          <w:sz w:val="19"/>
+          <w:szCs w:val="19"/>
+          <w:lang w:bidi="ar-SA"/>
+        </w:rPr>
+        <w:t>float</w:t>
+      </w:r>
+      <w:r>
+        <w:rPr>
+          <w:rFonts w:ascii="Consolas" w:hAnsi="Consolas" w:cs="Consolas"/>
+          <w:color w:val="000000"/>
+          <w:sz w:val="19"/>
+          <w:szCs w:val="19"/>
+          <w:lang w:bidi="ar-SA"/>
+        </w:rPr>
+        <w:t xml:space="preserve">, </w:t>
+      </w:r>
+      <w:r>
+        <w:rPr>
+          <w:rFonts w:ascii="Consolas" w:hAnsi="Consolas" w:cs="Consolas"/>
+          <w:color w:val="0000FF"/>
+          <w:sz w:val="19"/>
+          <w:szCs w:val="19"/>
+          <w:lang w:bidi="ar-SA"/>
+        </w:rPr>
+        <w:t>float</w:t>
+      </w:r>
+      <w:r>
+        <w:rPr>
+          <w:rFonts w:ascii="Consolas" w:hAnsi="Consolas" w:cs="Consolas"/>
+          <w:color w:val="000000"/>
+          <w:sz w:val="19"/>
+          <w:szCs w:val="19"/>
+          <w:lang w:bidi="ar-SA"/>
+        </w:rPr>
+        <w:t>&gt;</w:t>
+      </w:r>
+      <w:r>
+        <w:rPr>
+          <w:rFonts w:ascii="Times New Roman" w:hAnsi="Times New Roman" w:cs="Times New Roman"/>
+        </w:rPr>
+        <w:t xml:space="preserve"> , corresponding to the (u, v) coordinates for that given position on the texture map.</w:t>
+      </w:r>
+    </w:p>
+    <w:p>
+      <w:pPr>
+        <w:pStyle w:val="NoSpacing"/>
+        <w:spacing w:after="120"/>
+        <w:rPr>
+          <w:rFonts w:ascii="Times New Roman" w:hAnsi="Times New Roman" w:cs="Times New Roman"/>
+        </w:rPr>
+      </w:pPr>
+      <w:r>
+        <w:rPr>
+          <w:rFonts w:ascii="Times New Roman" w:hAnsi="Times New Roman" w:cs="Times New Roman"/>
+        </w:rPr>
+        <w:t>To draw the bullet, a sliding 2x2 window is used. The corners of the window correspond to the four UV coordinates that will be drawn on the bullet quad for that frame. The frame moves from bottom to top, right to left, in order for the bullet texture to roll forward.</w:t>
+      </w:r>
+      <w:r>
+        <w:rPr>
+          <w:rFonts w:ascii="Times New Roman" w:hAnsi="Times New Roman" w:cs="Times New Roman"/>
+          <w:i/>
+          <w:iCs/>
+          <w:noProof/>
+        </w:rPr>
+        <w:t xml:space="preserve"> </w:t>
+      </w:r>
+    </w:p>
+    <w:p>
+      <w:pPr>
+        <w:pStyle w:val="NoSpacing"/>
+        <w:spacing w:after="120"/>
+        <w:rPr>
+          <w:rFonts w:ascii="Times New Roman" w:hAnsi="Times New Roman" w:cs="Times New Roman"/>
+        </w:rPr>
+      </w:pPr>
+    </w:p>
+    <w:tbl>
+      <w:tblPr>
+        <w:tblStyle w:val="TableGrid"/>
+        <w:tblW w:w="0" w:type="auto"/>
+        <w:tblBorders>
+          <w:top w:val="none" w:sz="0" w:space="0" w:color="auto"/>
+          <w:left w:val="none" w:sz="0" w:space="0" w:color="auto"/>
+          <w:bottom w:val="none" w:sz="0" w:space="0" w:color="auto"/>
+          <w:right w:val="none" w:sz="0" w:space="0" w:color="auto"/>
+          <w:insideH w:val="none" w:sz="0" w:space="0" w:color="auto"/>
+          <w:insideV w:val="none" w:sz="0" w:space="0" w:color="auto"/>
+        </w:tblBorders>
+        <w:tblLook w:val="04A0" w:firstRow="1" w:lastRow="0" w:firstColumn="1" w:lastColumn="0" w:noHBand="0" w:noVBand="1"/>
+      </w:tblPr>
+      <w:tblGrid>
+        <w:gridCol w:w="3485"/>
+        <w:gridCol w:w="3485"/>
+        <w:gridCol w:w="3486"/>
+      </w:tblGrid>
+      <w:tr>
+        <w:tc>
+          <w:tcPr>
+            <w:tcW w:w="3485" w:type="dxa"/>
+          </w:tcPr>
+          <w:p>
+            <w:pPr>
+              <w:pStyle w:val="NoSpacing"/>
+              <w:spacing w:after="120"/>
+              <w:jc w:val="center"/>
+              <w:rPr>
+                <w:rFonts w:ascii="Times New Roman" w:hAnsi="Times New Roman" w:cs="Times New Roman"/>
+              </w:rPr>
+            </w:pPr>
+            <w:r>
+              <w:rPr>
+                <w:rFonts w:ascii="Times New Roman" w:hAnsi="Times New Roman" w:cs="Times New Roman"/>
+                <w:i/>
+                <w:iCs/>
+                <w:noProof/>
+              </w:rPr>
+              <mc:AlternateContent>
+                <mc:Choice Requires="wps">
+                  <w:drawing>
+                    <wp:anchor distT="0" distB="0" distL="114300" distR="114300" simplePos="0" relativeHeight="251660288" behindDoc="0" locked="0" layoutInCell="1" allowOverlap="1" wp14:anchorId="0B609675" wp14:editId="77BEA542">
+                      <wp:simplePos x="0" y="0"/>
+                      <wp:positionH relativeFrom="column">
+                        <wp:posOffset>1657678</wp:posOffset>
+                      </wp:positionH>
+                      <wp:positionV relativeFrom="paragraph">
+                        <wp:posOffset>959485</wp:posOffset>
+                      </wp:positionV>
+                      <wp:extent cx="335915" cy="338455"/>
+                      <wp:effectExtent l="19050" t="19050" r="26035" b="23495"/>
+                      <wp:wrapNone/>
+                      <wp:docPr id="20" name="Rectangle 20"/>
+                      <wp:cNvGraphicFramePr/>
+                      <a:graphic xmlns:a="http://schemas.openxmlformats.org/drawingml/2006/main">
+                        <a:graphicData uri="http://schemas.microsoft.com/office/word/2010/wordprocessingShape">
+                          <wps:wsp>
+                            <wps:cNvSpPr/>
+                            <wps:spPr>
+                              <a:xfrm>
+                                <a:off x="0" y="0"/>
+                                <a:ext cx="335915" cy="338455"/>
+                              </a:xfrm>
+                              <a:prstGeom prst="rect">
+                                <a:avLst/>
+                              </a:prstGeom>
+                              <a:noFill/>
+                              <a:ln w="28575">
+                                <a:solidFill>
+                                  <a:srgbClr val="0070C0"/>
+                                </a:solidFill>
+                              </a:ln>
+                            </wps:spPr>
+                            <wps:style>
+                              <a:lnRef idx="2">
+                                <a:schemeClr val="accent1">
+                                  <a:shade val="50000"/>
+                                </a:schemeClr>
+                              </a:lnRef>
+                              <a:fillRef idx="1">
+                                <a:schemeClr val="accent1"/>
+                              </a:fillRef>
+                              <a:effectRef idx="0">
+                                <a:schemeClr val="accent1"/>
+                              </a:effectRef>
+                              <a:fontRef idx="minor">
+                                <a:schemeClr val="lt1"/>
+                              </a:fontRef>
+                            </wps:style>
+                            <wps:bodyPr rot="0" spcFirstLastPara="0" vertOverflow="overflow" horzOverflow="overflow" vert="horz" wrap="square" lIns="91440" tIns="45720" rIns="91440" bIns="45720" numCol="1" spcCol="0" rtlCol="0" fromWordArt="0" anchor="ctr" anchorCtr="0" forceAA="0" compatLnSpc="1">
+                              <a:prstTxWarp prst="textNoShape">
+                                <a:avLst/>
+                              </a:prstTxWarp>
+                              <a:noAutofit/>
+                            </wps:bodyPr>
+                          </wps:wsp>
+                        </a:graphicData>
+                      </a:graphic>
+                      <wp14:sizeRelH relativeFrom="margin">
+                        <wp14:pctWidth>0</wp14:pctWidth>
+                      </wp14:sizeRelH>
+                      <wp14:sizeRelV relativeFrom="margin">
+                        <wp14:pctHeight>0</wp14:pctHeight>
+                      </wp14:sizeRelV>
+                    </wp:anchor>
+                  </w:drawing>
+                </mc:Choice>
+                <mc:Fallback>
+                  <w:pict>
+                    <v:rect w14:anchorId="4CB925A2" id="Rectangle 20" o:spid="_x0000_s1026" style="position:absolute;margin-left:130.55pt;margin-top:75.55pt;width:26.45pt;height:26.65pt;z-index:251660288;visibility:visible;mso-wrap-style:square;mso-width-percent:0;mso-height-percent:0;mso-wrap-distance-left:9pt;mso-wrap-distance-top:0;mso-wrap-distance-right:9pt;mso-wrap-distance-bottom:0;mso-position-horizontal:absolute;mso-position-horizontal-relative:text;mso-position-vertical:absolute;mso-position-vertical-relative:text;mso-width-percent:0;mso-height-percent:0;mso-width-relative:margin;mso-height-relative:margin;v-text-anchor:middle" o:gfxdata="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" filled="f" strokecolor="#0070c0" strokeweight="2.25pt"/>
+                  </w:pict>
+                </mc:Fallback>
+              </mc:AlternateContent>
+            </w:r>
+            <w:r>
+              <w:rPr>
+                <w:rFonts w:ascii="Times New Roman" w:hAnsi="Times New Roman" w:cs="Times New Roman"/>
+                <w:noProof/>
+              </w:rPr>
+              <w:drawing>
+                <wp:inline distT="0" distB="0" distL="0" distR="0" wp14:anchorId="497C56CB" wp14:editId="67D6CC09">
+                  <wp:extent cx="1943496" cy="1945975"/>
+                  <wp:effectExtent l="0" t="0" r="0" b="0"/>
+                  <wp:docPr id="22" name="Picture 22"/>
+                  <wp:cNvGraphicFramePr>
+                    <a:graphicFrameLocks xmlns:a="http://schemas.openxmlformats.org/drawingml/2006/main" noChangeAspect="1"/>
+                  </wp:cNvGraphicFramePr>
+                  <a:graphic xmlns:a="http://schemas.openxmlformats.org/drawingml/2006/main">
+                    <a:graphicData uri="http://schemas.openxmlformats.org/drawingml/2006/picture">
+                      <pic:pic xmlns:pic="http://schemas.openxmlformats.org/drawingml/2006/picture">
+                        <pic:nvPicPr>
+                          <pic:cNvPr id="0" name="Picture 2"/>
+                          <pic:cNvPicPr>
+                            <a:picLocks noChangeAspect="1" noChangeArrowheads="1"/>
+                          </pic:cNvPicPr>
+                        </pic:nvPicPr>
+                        <pic:blipFill rotWithShape="1">
+                          <a:blip r:embed="rId13" cstate="print">
+                            <a:extLst>
+                              <a:ext uri="{28A0092B-C50C-407E-A947-70E740481C1C}">
+                                <a14:useLocalDpi xmlns:a14="http://schemas.microsoft.com/office/drawing/2010/main" val="0"/>
+                              </a:ext>
+                            </a:extLst>
+                          </a:blip>
+                          <a:srcRect l="6327" t="4102" r="6520"/>
+                          <a:stretch/>
+                        </pic:blipFill>
+                        <pic:spPr bwMode="auto">
+                          <a:xfrm>
+                            <a:off x="0" y="0"/>
+                            <a:ext cx="1964242" cy="1966748"/>
+                          </a:xfrm>
+                          <a:prstGeom prst="rect">
+                            <a:avLst/>
+                          </a:prstGeom>
+                          <a:noFill/>
+                          <a:ln>
+                            <a:noFill/>
+                          </a:ln>
+                          <a:extLst>
+                            <a:ext uri="{53640926-AAD7-44D8-BBD7-CCE9431645EC}">
+                              <a14:shadowObscured xmlns:a14="http://schemas.microsoft.com/office/drawing/2010/main"/>
+                            </a:ext>
+                          </a:extLst>
+                        </pic:spPr>
+                      </pic:pic>
+                    </a:graphicData>
+                  </a:graphic>
+                </wp:inline>
+              </w:drawing>
+            </w:r>
+          </w:p>
+          <w:p>
+            <w:pPr>
+              <w:pStyle w:val="NoSpacing"/>
+              <w:spacing w:after="120"/>
+              <w:jc w:val="center"/>
+              <w:rPr>
+                <w:rFonts w:ascii="Times New Roman" w:hAnsi="Times New Roman" w:cs="Times New Roman"/>
+              </w:rPr>
+            </w:pPr>
+            <w:r>
+              <w:rPr>
+                <w:rFonts w:ascii="Times New Roman" w:hAnsi="Times New Roman" w:cs="Times New Roman"/>
+              </w:rPr>
+              <w:t>The window begins at the bottom right of the texture map</w:t>
+            </w:r>
+          </w:p>
+        </w:tc>
+        <w:tc>
+          <w:tcPr>
+            <w:tcW w:w="3485" w:type="dxa"/>
+          </w:tcPr>
+          <w:p>
+            <w:pPr>
+              <w:pStyle w:val="NoSpacing"/>
+              <w:spacing w:after="120"/>
+              <w:jc w:val="center"/>
+              <w:rPr>
+                <w:rFonts w:ascii="Times New Roman" w:hAnsi="Times New Roman" w:cs="Times New Roman"/>
+              </w:rPr>
+            </w:pPr>
+            <w:r>
+              <w:rPr>
+                <w:rFonts w:ascii="Times New Roman" w:hAnsi="Times New Roman" w:cs="Times New Roman"/>
+                <w:i/>
+                <w:iCs/>
+                <w:noProof/>
+              </w:rPr>
+              <mc:AlternateContent>
+                <mc:Choice Requires="wps">
+                  <w:drawing>
+                    <wp:anchor distT="0" distB="0" distL="114300" distR="114300" simplePos="0" relativeHeight="251662336" behindDoc="0" locked="0" layoutInCell="1" allowOverlap="1" wp14:anchorId="455E3290" wp14:editId="365E673D">
+                      <wp:simplePos x="0" y="0"/>
+                      <wp:positionH relativeFrom="column">
+                        <wp:posOffset>1345913</wp:posOffset>
+                      </wp:positionH>
+                      <wp:positionV relativeFrom="paragraph">
+                        <wp:posOffset>958850</wp:posOffset>
+                      </wp:positionV>
+                      <wp:extent cx="335915" cy="338455"/>
+                      <wp:effectExtent l="19050" t="19050" r="26035" b="23495"/>
+                      <wp:wrapNone/>
+                      <wp:docPr id="23" name="Rectangle 23"/>
+                      <wp:cNvGraphicFramePr/>
+                      <a:graphic xmlns:a="http://schemas.openxmlformats.org/drawingml/2006/main">
+                        <a:graphicData uri="http://schemas.microsoft.com/office/word/2010/wordprocessingShape">
+                          <wps:wsp>
+                            <wps:cNvSpPr/>
+                            <wps:spPr>
+                              <a:xfrm>
+                                <a:off x="0" y="0"/>
+                                <a:ext cx="335915" cy="338455"/>
+                              </a:xfrm>
+                              <a:prstGeom prst="rect">
+                                <a:avLst/>
+                              </a:prstGeom>
+                              <a:noFill/>
+                              <a:ln w="28575">
+                                <a:solidFill>
+                                  <a:srgbClr val="0070C0"/>
+                                </a:solidFill>
+                              </a:ln>
+                            </wps:spPr>
+                            <wps:style>
+                              <a:lnRef idx="2">
+                                <a:schemeClr val="accent1">
+                                  <a:shade val="50000"/>
+                                </a:schemeClr>
+                              </a:lnRef>
+                              <a:fillRef idx="1">
+                                <a:schemeClr val="accent1"/>
+                              </a:fillRef>
+                              <a:effectRef idx="0">
+                                <a:schemeClr val="accent1"/>
+                              </a:effectRef>
+                              <a:fontRef idx="minor">
+                                <a:schemeClr val="lt1"/>
+                              </a:fontRef>
+                            </wps:style>
+                            <wps:bodyPr rot="0" spcFirstLastPara="0" vertOverflow="overflow" horzOverflow="overflow" vert="horz" wrap="square" lIns="91440" tIns="45720" rIns="91440" bIns="45720" numCol="1" spcCol="0" rtlCol="0" fromWordArt="0" anchor="ctr" anchorCtr="0" forceAA="0" compatLnSpc="1">
+                              <a:prstTxWarp prst="textNoShape">
+                                <a:avLst/>
+                              </a:prstTxWarp>
+                              <a:noAutofit/>
+                            </wps:bodyPr>
+                          </wps:wsp>
+                        </a:graphicData>
+                      </a:graphic>
+                      <wp14:sizeRelH relativeFrom="margin">
+                        <wp14:pctWidth>0</wp14:pctWidth>
+                      </wp14:sizeRelH>
+                      <wp14:sizeRelV relativeFrom="margin">
+                        <wp14:pctHeight>0</wp14:pctHeight>
+                      </wp14:sizeRelV>
+                    </wp:anchor>
+                  </w:drawing>
+                </mc:Choice>
+                <mc:Fallback>
+                  <w:pict>
+                    <v:rect w14:anchorId="29E71B56" id="Rectangle 23" o:spid="_x0000_s1026" style="position:absolute;margin-left:106pt;margin-top:75.5pt;width:26.45pt;height:26.65pt;z-index:251662336;visibility:visible;mso-wrap-style:square;mso-width-percent:0;mso-height-percent:0;mso-wrap-distance-left:9pt;mso-wrap-distance-top:0;mso-wrap-distance-right:9pt;mso-wrap-distance-bottom:0;mso-position-horizontal:absolute;mso-position-horizontal-relative:text;mso-position-vertical:absolute;mso-position-vertical-relative:text;mso-width-percent:0;mso-height-percent:0;mso-width-relative:margin;mso-height-relative:margin;v-text-anchor:middle" o:gfxdata="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" filled="f" strokecolor="#0070c0" strokeweight="2.25pt"/>
+                  </w:pict>
+                </mc:Fallback>
+              </mc:AlternateContent>
+            </w:r>
+            <w:r>
+              <w:rPr>
+                <w:rFonts w:ascii="Times New Roman" w:hAnsi="Times New Roman" w:cs="Times New Roman"/>
+                <w:noProof/>
+              </w:rPr>
+              <w:drawing>
+                <wp:inline distT="0" distB="0" distL="0" distR="0" wp14:anchorId="5B259DC8" wp14:editId="5EAB4D33">
+                  <wp:extent cx="1943496" cy="1945975"/>
+                  <wp:effectExtent l="0" t="0" r="0" b="0"/>
+                  <wp:docPr id="10" name="Picture 10"/>
+                  <wp:cNvGraphicFramePr>
+                    <a:graphicFrameLocks xmlns:a="http://schemas.openxmlformats.org/drawingml/2006/main" noChangeAspect="1"/>
+                  </wp:cNvGraphicFramePr>
+                  <a:graphic xmlns:a="http://schemas.openxmlformats.org/drawingml/2006/main">
+                    <a:graphicData uri="http://schemas.openxmlformats.org/drawingml/2006/picture">
+                      <pic:pic xmlns:pic="http://schemas.openxmlformats.org/drawingml/2006/picture">
+                        <pic:nvPicPr>
+                          <pic:cNvPr id="0" name="Picture 2"/>
+                          <pic:cNvPicPr>
+                            <a:picLocks noChangeAspect="1" noChangeArrowheads="1"/>
+                          </pic:cNvPicPr>
+                        </pic:nvPicPr>
+                        <pic:blipFill rotWithShape="1">
+                          <a:blip r:embed="rId13" cstate="print">
+                            <a:extLst>
+                              <a:ext uri="{28A0092B-C50C-407E-A947-70E740481C1C}">
+                                <a14:useLocalDpi xmlns:a14="http://schemas.microsoft.com/office/drawing/2010/main" val="0"/>
+                              </a:ext>
+                            </a:extLst>
+                          </a:blip>
+                          <a:srcRect l="6327" t="4102" r="6520"/>
+                          <a:stretch/>
+                        </pic:blipFill>
+                        <pic:spPr bwMode="auto">
+                          <a:xfrm>
+                            <a:off x="0" y="0"/>
+                            <a:ext cx="1964242" cy="1966748"/>
+                          </a:xfrm>
+                          <a:prstGeom prst="rect">
+                            <a:avLst/>
+                          </a:prstGeom>
+                          <a:noFill/>
+                          <a:ln>
+                            <a:noFill/>
+                          </a:ln>
+                          <a:extLst>
+                            <a:ext uri="{53640926-AAD7-44D8-BBD7-CCE9431645EC}">
+                              <a14:shadowObscured xmlns:a14="http://schemas.microsoft.com/office/drawing/2010/main"/>
+                            </a:ext>
+                          </a:extLst>
+                        </pic:spPr>
+                      </pic:pic>
+                    </a:graphicData>
+                  </a:graphic>
+                </wp:inline>
+              </w:drawing>
+            </w:r>
+          </w:p>
+          <w:p>
+            <w:pPr>
+              <w:pStyle w:val="NoSpacing"/>
+              <w:spacing w:after="120"/>
+              <w:jc w:val="center"/>
+              <w:rPr>
+                <w:rFonts w:ascii="Times New Roman" w:hAnsi="Times New Roman" w:cs="Times New Roman"/>
+              </w:rPr>
+            </w:pPr>
+            <w:r>
+              <w:rPr>
+                <w:rFonts w:ascii="Times New Roman" w:hAnsi="Times New Roman" w:cs="Times New Roman"/>
+              </w:rPr>
+              <w:t>When the next frame is due, the window moves one position left</w:t>
+            </w:r>
+          </w:p>
+        </w:tc>
+        <w:tc>
+          <w:tcPr>
+            <w:tcW w:w="3486" w:type="dxa"/>
+          </w:tcPr>
+          <w:p>
+            <w:pPr>
+              <w:pStyle w:val="NoSpacing"/>
+              <w:spacing w:after="120"/>
+              <w:jc w:val="center"/>
+              <w:rPr>
+                <w:rFonts w:ascii="Times New Roman" w:hAnsi="Times New Roman" w:cs="Times New Roman"/>
+              </w:rPr>
+            </w:pPr>
+            <w:r>
+              <w:rPr>
+                <w:rFonts w:ascii="Times New Roman" w:hAnsi="Times New Roman" w:cs="Times New Roman"/>
+                <w:i/>
+                <w:iCs/>
+                <w:noProof/>
+              </w:rPr>
+              <mc:AlternateContent>
+                <mc:Choice Requires="wps">
+                  <w:drawing>
+                    <wp:anchor distT="0" distB="0" distL="114300" distR="114300" simplePos="0" relativeHeight="251664384" behindDoc="0" locked="0" layoutInCell="1" allowOverlap="1" wp14:anchorId="60BF0770" wp14:editId="6CBD86A6">
+                      <wp:simplePos x="0" y="0"/>
+                      <wp:positionH relativeFrom="column">
+                        <wp:posOffset>67638</wp:posOffset>
+                      </wp:positionH>
+                      <wp:positionV relativeFrom="paragraph">
+                        <wp:posOffset>962660</wp:posOffset>
+                      </wp:positionV>
+                      <wp:extent cx="335915" cy="338455"/>
+                      <wp:effectExtent l="19050" t="19050" r="26035" b="23495"/>
+                      <wp:wrapNone/>
+                      <wp:docPr id="25" name="Rectangle 25"/>
+                      <wp:cNvGraphicFramePr/>
+                      <a:graphic xmlns:a="http://schemas.openxmlformats.org/drawingml/2006/main">
+                        <a:graphicData uri="http://schemas.microsoft.com/office/word/2010/wordprocessingShape">
+                          <wps:wsp>
+                            <wps:cNvSpPr/>
+                            <wps:spPr>
+                              <a:xfrm>
+                                <a:off x="0" y="0"/>
+                                <a:ext cx="335915" cy="338455"/>
+                              </a:xfrm>
+                              <a:prstGeom prst="rect">
+                                <a:avLst/>
+                              </a:prstGeom>
+                              <a:noFill/>
+                              <a:ln w="28575">
+                                <a:solidFill>
+                                  <a:srgbClr val="0070C0"/>
+                                </a:solidFill>
+                              </a:ln>
+                            </wps:spPr>
+                            <wps:style>
+                              <a:lnRef idx="2">
+                                <a:schemeClr val="accent1">
+                                  <a:shade val="50000"/>
+                                </a:schemeClr>
+                              </a:lnRef>
+                              <a:fillRef idx="1">
+                                <a:schemeClr val="accent1"/>
+                              </a:fillRef>
+                              <a:effectRef idx="0">
+                                <a:schemeClr val="accent1"/>
+                              </a:effectRef>
+                              <a:fontRef idx="minor">
+                                <a:schemeClr val="lt1"/>
+                              </a:fontRef>
+                            </wps:style>
+                            <wps:bodyPr rot="0" spcFirstLastPara="0" vertOverflow="overflow" horzOverflow="overflow" vert="horz" wrap="square" lIns="91440" tIns="45720" rIns="91440" bIns="45720" numCol="1" spcCol="0" rtlCol="0" fromWordArt="0" anchor="ctr" anchorCtr="0" forceAA="0" compatLnSpc="1">
+                              <a:prstTxWarp prst="textNoShape">
+                                <a:avLst/>
+                              </a:prstTxWarp>
+                              <a:noAutofit/>
+                            </wps:bodyPr>
+                          </wps:wsp>
+                        </a:graphicData>
+                      </a:graphic>
+                      <wp14:sizeRelH relativeFrom="margin">
+                        <wp14:pctWidth>0</wp14:pctWidth>
+                      </wp14:sizeRelH>
+                      <wp14:sizeRelV relativeFrom="margin">
+                        <wp14:pctHeight>0</wp14:pctHeight>
+                      </wp14:sizeRelV>
+                    </wp:anchor>
+                  </w:drawing>
+                </mc:Choice>
+                <mc:Fallback>
+                  <w:pict>
+                    <v:rect w14:anchorId="728AD668" id="Rectangle 25" o:spid="_x0000_s1026" style="position:absolute;margin-left:5.35pt;margin-top:75.8pt;width:26.45pt;height:26.65pt;z-index:251664384;visibility:visible;mso-wrap-style:square;mso-width-percent:0;mso-height-percent:0;mso-wrap-distance-left:9pt;mso-wrap-distance-top:0;mso-wrap-distance-right:9pt;mso-wrap-distance-bottom:0;mso-position-horizontal:absolute;mso-position-horizontal-relative:text;mso-position-vertical:absolute;mso-position-vertical-relative:text;mso-width-percent:0;mso-height-percent:0;mso-width-relative:margin;mso-height-relative:margin;v-text-anchor:middle" o:gfxdata="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" filled="f" strokecolor="#0070c0" strokeweight="2.25pt"/>
+                  </w:pict>
+                </mc:Fallback>
+              </mc:AlternateContent>
+            </w:r>
+            <w:r>
+              <w:rPr>
+                <w:rFonts w:ascii="Times New Roman" w:hAnsi="Times New Roman" w:cs="Times New Roman"/>
+                <w:noProof/>
+              </w:rPr>
+              <w:drawing>
+                <wp:inline distT="0" distB="0" distL="0" distR="0" wp14:anchorId="4BFC6E4C" wp14:editId="3DE38870">
+                  <wp:extent cx="1934561" cy="1937027"/>
+                  <wp:effectExtent l="0" t="0" r="8890" b="6350"/>
+                  <wp:docPr id="8" name="Picture 8"/>
+                  <wp:cNvGraphicFramePr>
+                    <a:graphicFrameLocks xmlns:a="http://schemas.openxmlformats.org/drawingml/2006/main" noChangeAspect="1"/>
+                  </wp:cNvGraphicFramePr>
+                  <a:graphic xmlns:a="http://schemas.openxmlformats.org/drawingml/2006/main">
+                    <a:graphicData uri="http://schemas.openxmlformats.org/drawingml/2006/picture">
+                      <pic:pic xmlns:pic="http://schemas.openxmlformats.org/drawingml/2006/picture">
+                        <pic:nvPicPr>
+                          <pic:cNvPr id="0" name="Picture 2"/>
+                          <pic:cNvPicPr>
+                            <a:picLocks noChangeAspect="1" noChangeArrowheads="1"/>
+                          </pic:cNvPicPr>
+                        </pic:nvPicPr>
+                        <pic:blipFill rotWithShape="1">
+                          <a:blip r:embed="rId14" cstate="print">
+                            <a:extLst>
+                              <a:ext uri="{28A0092B-C50C-407E-A947-70E740481C1C}">
+                                <a14:useLocalDpi xmlns:a14="http://schemas.microsoft.com/office/drawing/2010/main" val="0"/>
+                              </a:ext>
+                            </a:extLst>
+                          </a:blip>
+                          <a:srcRect l="6327" t="4102" r="6520"/>
+                          <a:stretch/>
+                        </pic:blipFill>
+                        <pic:spPr bwMode="auto">
+                          <a:xfrm>
+                            <a:off x="0" y="0"/>
+                            <a:ext cx="1959644" cy="1962142"/>
+                          </a:xfrm>
+                          <a:prstGeom prst="rect">
+                            <a:avLst/>
+                          </a:prstGeom>
+                          <a:noFill/>
+                          <a:ln>
+                            <a:noFill/>
+                          </a:ln>
+                          <a:extLst>
+                            <a:ext uri="{53640926-AAD7-44D8-BBD7-CCE9431645EC}">
+                              <a14:shadowObscured xmlns:a14="http://schemas.microsoft.com/office/drawing/2010/main"/>
+                            </a:ext>
+                          </a:extLst>
+                        </pic:spPr>
+                      </pic:pic>
+                    </a:graphicData>
+                  </a:graphic>
+                </wp:inline>
+              </w:drawing>
+            </w:r>
+          </w:p>
+          <w:p>
+            <w:pPr>
+              <w:pStyle w:val="NoSpacing"/>
+              <w:spacing w:after="120"/>
+              <w:jc w:val="center"/>
+              <w:rPr>
+                <w:rFonts w:ascii="Times New Roman" w:hAnsi="Times New Roman" w:cs="Times New Roman"/>
+              </w:rPr>
+            </w:pPr>
+            <w:r>
+              <w:rPr>
+                <w:rFonts w:ascii="Times New Roman" w:hAnsi="Times New Roman" w:cs="Times New Roman"/>
+              </w:rPr>
+              <w:t>Eventually the frame will reach the end of the current row</w:t>
+            </w:r>
+          </w:p>
+        </w:tc>
+      </w:tr>
+      <w:tr>
+        <w:tc>
+          <w:tcPr>
+            <w:tcW w:w="3485" w:type="dxa"/>
+          </w:tcPr>
+          <w:p>
+            <w:pPr>
+              <w:pStyle w:val="NoSpacing"/>
+              <w:spacing w:after="120"/>
+              <w:jc w:val="center"/>
+              <w:rPr>
+                <w:rFonts w:ascii="Times New Roman" w:hAnsi="Times New Roman" w:cs="Times New Roman"/>
+              </w:rPr>
+            </w:pPr>
+            <w:r>
+              <w:rPr>
+                <w:rFonts w:ascii="Times New Roman" w:hAnsi="Times New Roman" w:cs="Times New Roman"/>
+                <w:i/>
+                <w:iCs/>
+                <w:noProof/>
+              </w:rPr>
+              <mc:AlternateContent>
+                <mc:Choice Requires="wps">
+                  <w:drawing>
+                    <wp:anchor distT="0" distB="0" distL="114300" distR="114300" simplePos="0" relativeHeight="251666432" behindDoc="0" locked="0" layoutInCell="1" allowOverlap="1" wp14:anchorId="04DC4E50" wp14:editId="5CF60D86">
+                      <wp:simplePos x="0" y="0"/>
+                      <wp:positionH relativeFrom="column">
+                        <wp:posOffset>1651348</wp:posOffset>
+                      </wp:positionH>
+                      <wp:positionV relativeFrom="paragraph">
+                        <wp:posOffset>642620</wp:posOffset>
+                      </wp:positionV>
+                      <wp:extent cx="335915" cy="338455"/>
+                      <wp:effectExtent l="19050" t="19050" r="26035" b="23495"/>
+                      <wp:wrapNone/>
+                      <wp:docPr id="26" name="Rectangle 26"/>
+                      <wp:cNvGraphicFramePr/>
+                      <a:graphic xmlns:a="http://schemas.openxmlformats.org/drawingml/2006/main">
+                        <a:graphicData uri="http://schemas.microsoft.com/office/word/2010/wordprocessingShape">
+                          <wps:wsp>
+                            <wps:cNvSpPr/>
+                            <wps:spPr>
+                              <a:xfrm>
+                                <a:off x="0" y="0"/>
+                                <a:ext cx="335915" cy="338455"/>
+                              </a:xfrm>
+                              <a:prstGeom prst="rect">
+                                <a:avLst/>
+                              </a:prstGeom>
+                              <a:noFill/>
+                              <a:ln w="28575">
+                                <a:solidFill>
+                                  <a:srgbClr val="0070C0"/>
+                                </a:solidFill>
+                              </a:ln>
+                            </wps:spPr>
+                            <wps:style>
+                              <a:lnRef idx="2">
+                                <a:schemeClr val="accent1">
+                                  <a:shade val="50000"/>
+                                </a:schemeClr>
+                              </a:lnRef>
+                              <a:fillRef idx="1">
+                                <a:schemeClr val="accent1"/>
+                              </a:fillRef>
+                              <a:effectRef idx="0">
+                                <a:schemeClr val="accent1"/>
+                              </a:effectRef>
+                              <a:fontRef idx="minor">
+                                <a:schemeClr val="lt1"/>
+                              </a:fontRef>
+                            </wps:style>
+                            <wps:bodyPr rot="0" spcFirstLastPara="0" vertOverflow="overflow" horzOverflow="overflow" vert="horz" wrap="square" lIns="91440" tIns="45720" rIns="91440" bIns="45720" numCol="1" spcCol="0" rtlCol="0" fromWordArt="0" anchor="ctr" anchorCtr="0" forceAA="0" compatLnSpc="1">
+                              <a:prstTxWarp prst="textNoShape">
+                                <a:avLst/>
+                              </a:prstTxWarp>
+                              <a:noAutofit/>
+                            </wps:bodyPr>
+                          </wps:wsp>
+                        </a:graphicData>
+                      </a:graphic>
+                      <wp14:sizeRelH relativeFrom="margin">
+                        <wp14:pctWidth>0</wp14:pctWidth>
+                      </wp14:sizeRelH>
+                      <wp14:sizeRelV relativeFrom="margin">
+                        <wp14:pctHeight>0</wp14:pctHeight>
+                      </wp14:sizeRelV>
+                    </wp:anchor>
+                  </w:drawing>
+                </mc:Choice>
+                <mc:Fallback>
+                  <w:pict>
+                    <v:rect w14:anchorId="7D55F28D" id="Rectangle 26" o:spid="_x0000_s1026" style="position:absolute;margin-left:130.05pt;margin-top:50.6pt;width:26.45pt;height:26.65pt;z-index:251666432;visibility:visible;mso-wrap-style:square;mso-width-percent:0;mso-height-percent:0;mso-wrap-distance-left:9pt;mso-wrap-distance-top:0;mso-wrap-distance-right:9pt;mso-wrap-distance-bottom:0;mso-position-horizontal:absolute;mso-position-horizontal-relative:text;mso-position-vertical:absolute;mso-position-vertical-relative:text;mso-width-percent:0;mso-height-percent:0;mso-width-relative:margin;mso-height-relative:margin;v-text-anchor:middle" o:gfxdata="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" filled="f" strokecolor="#0070c0" strokeweight="2.25pt"/>
+                  </w:pict>
+                </mc:Fallback>
+              </mc:AlternateContent>
+            </w:r>
+            <w:r>
+              <w:rPr>
+                <w:rFonts w:ascii="Times New Roman" w:hAnsi="Times New Roman" w:cs="Times New Roman"/>
+                <w:noProof/>
+              </w:rPr>
+              <w:drawing>
+                <wp:inline distT="0" distB="0" distL="0" distR="0" wp14:anchorId="79C88C5D" wp14:editId="6671A98A">
+                  <wp:extent cx="1934561" cy="1937027"/>
+                  <wp:effectExtent l="0" t="0" r="8890" b="6350"/>
+                  <wp:docPr id="14" name="Picture 14"/>
+                  <wp:cNvGraphicFramePr>
+                    <a:graphicFrameLocks xmlns:a="http://schemas.openxmlformats.org/drawingml/2006/main" noChangeAspect="1"/>
+                  </wp:cNvGraphicFramePr>
+                  <a:graphic xmlns:a="http://schemas.openxmlformats.org/drawingml/2006/main">
+                    <a:graphicData uri="http://schemas.openxmlformats.org/drawingml/2006/picture">
+                      <pic:pic xmlns:pic="http://schemas.openxmlformats.org/drawingml/2006/picture">
+                        <pic:nvPicPr>
+                          <pic:cNvPr id="0" name="Picture 2"/>
+                          <pic:cNvPicPr>
+                            <a:picLocks noChangeAspect="1" noChangeArrowheads="1"/>
+                          </pic:cNvPicPr>
+                        </pic:nvPicPr>
+                        <pic:blipFill rotWithShape="1">
+                          <a:blip r:embed="rId14" cstate="print">
+                            <a:extLst>
+                              <a:ext uri="{28A0092B-C50C-407E-A947-70E740481C1C}">
+                                <a14:useLocalDpi xmlns:a14="http://schemas.microsoft.com/office/drawing/2010/main" val="0"/>
+                              </a:ext>
+                            </a:extLst>
+                          </a:blip>
+                          <a:srcRect l="6327" t="4102" r="6520"/>
+                          <a:stretch/>
+                        </pic:blipFill>
+                        <pic:spPr bwMode="auto">
+                          <a:xfrm>
+                            <a:off x="0" y="0"/>
+                            <a:ext cx="1959644" cy="1962142"/>
+                          </a:xfrm>
+                          <a:prstGeom prst="rect">
+                            <a:avLst/>
+                          </a:prstGeom>
+                          <a:noFill/>
+                          <a:ln>
+                            <a:noFill/>
+                          </a:ln>
+                          <a:extLst>
+                            <a:ext uri="{53640926-AAD7-44D8-BBD7-CCE9431645EC}">
+                              <a14:shadowObscured xmlns:a14="http://schemas.microsoft.com/office/drawing/2010/main"/>
+                            </a:ext>
+                          </a:extLst>
+                        </pic:spPr>
+                      </pic:pic>
+                    </a:graphicData>
+                  </a:graphic>
+                </wp:inline>
+              </w:drawing>
+            </w:r>
+          </w:p>
+          <w:p>
+            <w:pPr>
+              <w:pStyle w:val="NoSpacing"/>
+              <w:spacing w:after="120"/>
+              <w:jc w:val="center"/>
+              <w:rPr>
+                <w:rFonts w:ascii="Times New Roman" w:hAnsi="Times New Roman" w:cs="Times New Roman"/>
+              </w:rPr>
+            </w:pPr>
+            <w:r>
+              <w:rPr>
+                <w:rFonts w:ascii="Times New Roman" w:hAnsi="Times New Roman" w:cs="Times New Roman"/>
+              </w:rPr>
+              <w:t>The window moves back to the right side and goes up one row</w:t>
+            </w:r>
+          </w:p>
+        </w:tc>
+        <w:tc>
+          <w:tcPr>
+            <w:tcW w:w="3485" w:type="dxa"/>
+          </w:tcPr>
+          <w:p>
+            <w:pPr>
+              <w:pStyle w:val="NoSpacing"/>
+              <w:spacing w:after="120"/>
+              <w:jc w:val="center"/>
+              <w:rPr>
+                <w:rFonts w:ascii="Times New Roman" w:hAnsi="Times New Roman" w:cs="Times New Roman"/>
+              </w:rPr>
+            </w:pPr>
+            <w:r>
+              <w:rPr>
+                <w:rFonts w:ascii="Times New Roman" w:hAnsi="Times New Roman" w:cs="Times New Roman"/>
+                <w:i/>
+                <w:iCs/>
+                <w:noProof/>
+              </w:rPr>
+              <mc:AlternateContent>
+                <mc:Choice Requires="wps">
+                  <w:drawing>
+                    <wp:anchor distT="0" distB="0" distL="114300" distR="114300" simplePos="0" relativeHeight="251668480" behindDoc="0" locked="0" layoutInCell="1" allowOverlap="1" wp14:anchorId="03837D2B" wp14:editId="3182077F">
+                      <wp:simplePos x="0" y="0"/>
+                      <wp:positionH relativeFrom="column">
+                        <wp:posOffset>65118</wp:posOffset>
+                      </wp:positionH>
+                      <wp:positionV relativeFrom="paragraph">
+                        <wp:posOffset>3175</wp:posOffset>
+                      </wp:positionV>
+                      <wp:extent cx="335915" cy="338455"/>
+                      <wp:effectExtent l="19050" t="19050" r="26035" b="23495"/>
+                      <wp:wrapNone/>
+                      <wp:docPr id="28" name="Rectangle 28"/>
+                      <wp:cNvGraphicFramePr/>
+                      <a:graphic xmlns:a="http://schemas.openxmlformats.org/drawingml/2006/main">
+                        <a:graphicData uri="http://schemas.microsoft.com/office/word/2010/wordprocessingShape">
+                          <wps:wsp>
+                            <wps:cNvSpPr/>
+                            <wps:spPr>
+                              <a:xfrm>
+                                <a:off x="0" y="0"/>
+                                <a:ext cx="335915" cy="338455"/>
+                              </a:xfrm>
+                              <a:prstGeom prst="rect">
+                                <a:avLst/>
+                              </a:prstGeom>
+                              <a:noFill/>
+                              <a:ln w="28575">
+                                <a:solidFill>
+                                  <a:srgbClr val="0070C0"/>
+                                </a:solidFill>
+                              </a:ln>
+                            </wps:spPr>
+                            <wps:style>
+                              <a:lnRef idx="2">
+                                <a:schemeClr val="accent1">
+                                  <a:shade val="50000"/>
+                                </a:schemeClr>
+                              </a:lnRef>
+                              <a:fillRef idx="1">
+                                <a:schemeClr val="accent1"/>
+                              </a:fillRef>
+                              <a:effectRef idx="0">
+                                <a:schemeClr val="accent1"/>
+                              </a:effectRef>
+                              <a:fontRef idx="minor">
+                                <a:schemeClr val="lt1"/>
+                              </a:fontRef>
+                            </wps:style>
+                            <wps:bodyPr rot="0" spcFirstLastPara="0" vertOverflow="overflow" horzOverflow="overflow" vert="horz" wrap="square" lIns="91440" tIns="45720" rIns="91440" bIns="45720" numCol="1" spcCol="0" rtlCol="0" fromWordArt="0" anchor="ctr" anchorCtr="0" forceAA="0" compatLnSpc="1">
+                              <a:prstTxWarp prst="textNoShape">
+                                <a:avLst/>
+                              </a:prstTxWarp>
+                              <a:noAutofit/>
+                            </wps:bodyPr>
+                          </wps:wsp>
+                        </a:graphicData>
+                      </a:graphic>
+                      <wp14:sizeRelH relativeFrom="margin">
+                        <wp14:pctWidth>0</wp14:pctWidth>
+                      </wp14:sizeRelH>
+                      <wp14:sizeRelV relativeFrom="margin">
+                        <wp14:pctHeight>0</wp14:pctHeight>
+                      </wp14:sizeRelV>
+                    </wp:anchor>
+                  </w:drawing>
+                </mc:Choice>
+                <mc:Fallback>
+                  <w:pict>
+                    <v:rect w14:anchorId="2D4EC733" id="Rectangle 28" o:spid="_x0000_s1026" style="position:absolute;margin-left:5.15pt;margin-top:.25pt;width:26.45pt;height:26.65pt;z-index:251668480;visibility:visible;mso-wrap-style:square;mso-width-percent:0;mso-height-percent:0;mso-wrap-distance-left:9pt;mso-wrap-distance-top:0;mso-wrap-distance-right:9pt;mso-wrap-distance-bottom:0;mso-position-horizontal:absolute;mso-position-horizontal-relative:text;mso-position-vertical:absolute;mso-position-vertical-relative:text;mso-width-percent:0;mso-height-percent:0;mso-width-relative:margin;mso-height-relative:margin;v-text-anchor:middle" o:gfxdata="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" filled="f" strokecolor="#0070c0" strokeweight="2.25pt"/>
+                  </w:pict>
+                </mc:Fallback>
+              </mc:AlternateContent>
+            </w:r>
+            <w:r>
+              <w:rPr>
+                <w:rFonts w:ascii="Times New Roman" w:hAnsi="Times New Roman" w:cs="Times New Roman"/>
+                <w:noProof/>
+              </w:rPr>
+              <w:drawing>
+                <wp:inline distT="0" distB="0" distL="0" distR="0" wp14:anchorId="0A08934D" wp14:editId="64667058">
+                  <wp:extent cx="1934561" cy="1937027"/>
+                  <wp:effectExtent l="0" t="0" r="8890" b="6350"/>
+                  <wp:docPr id="17" name="Picture 17"/>
+                  <wp:cNvGraphicFramePr>
+                    <a:graphicFrameLocks xmlns:a="http://schemas.openxmlformats.org/drawingml/2006/main" noChangeAspect="1"/>
+                  </wp:cNvGraphicFramePr>
+                  <a:graphic xmlns:a="http://schemas.openxmlformats.org/drawingml/2006/main">
+                    <a:graphicData uri="http://schemas.openxmlformats.org/drawingml/2006/picture">
+                      <pic:pic xmlns:pic="http://schemas.openxmlformats.org/drawingml/2006/picture">
+                        <pic:nvPicPr>
+                          <pic:cNvPr id="0" name="Picture 2"/>
+                          <pic:cNvPicPr>
+                            <a:picLocks noChangeAspect="1" noChangeArrowheads="1"/>
+                          </pic:cNvPicPr>
+                        </pic:nvPicPr>
+                        <pic:blipFill rotWithShape="1">
+                          <a:blip r:embed="rId14" cstate="print">
+                            <a:extLst>
+                              <a:ext uri="{28A0092B-C50C-407E-A947-70E740481C1C}">
+                                <a14:useLocalDpi xmlns:a14="http://schemas.microsoft.com/office/drawing/2010/main" val="0"/>
+                              </a:ext>
+                            </a:extLst>
+                          </a:blip>
+                          <a:srcRect l="6327" t="4102" r="6520"/>
+                          <a:stretch/>
+                        </pic:blipFill>
+                        <pic:spPr bwMode="auto">
+                          <a:xfrm>
+                            <a:off x="0" y="0"/>
+                            <a:ext cx="1959644" cy="1962142"/>
+                          </a:xfrm>
+                          <a:prstGeom prst="rect">
+                            <a:avLst/>
+                          </a:prstGeom>
+                          <a:noFill/>
+                          <a:ln>
+                            <a:noFill/>
+                          </a:ln>
+                          <a:extLst>
+                            <a:ext uri="{53640926-AAD7-44D8-BBD7-CCE9431645EC}">
+                              <a14:shadowObscured xmlns:a14="http://schemas.microsoft.com/office/drawing/2010/main"/>
+                            </a:ext>
+                          </a:extLst>
+                        </pic:spPr>
+                      </pic:pic>
+                    </a:graphicData>
+                  </a:graphic>
+                </wp:inline>
+              </w:drawing>
+            </w:r>
+          </w:p>
+          <w:p>
+            <w:pPr>
+              <w:pStyle w:val="NoSpacing"/>
+              <w:spacing w:after="120"/>
+              <w:jc w:val="center"/>
+              <w:rPr>
+                <w:rFonts w:ascii="Times New Roman" w:hAnsi="Times New Roman" w:cs="Times New Roman"/>
+              </w:rPr>
+            </w:pPr>
+            <w:r>
+              <w:rPr>
+                <w:rFonts w:ascii="Times New Roman" w:hAnsi="Times New Roman" w:cs="Times New Roman"/>
+              </w:rPr>
+              <w:t>Eventually the window reaches the top left bullet texture</w:t>
+            </w:r>
+          </w:p>
+        </w:tc>
+        <w:tc>
+          <w:tcPr>
+            <w:tcW w:w="3486" w:type="dxa"/>
+          </w:tcPr>
+          <w:p>
+            <w:pPr>
+              <w:pStyle w:val="NoSpacing"/>
+              <w:spacing w:after="120"/>
+              <w:jc w:val="center"/>
+              <w:rPr>
+                <w:rFonts w:ascii="Times New Roman" w:hAnsi="Times New Roman" w:cs="Times New Roman"/>
+              </w:rPr>
+            </w:pPr>
+            <w:r>
+              <w:rPr>
+                <w:rFonts w:ascii="Times New Roman" w:hAnsi="Times New Roman" w:cs="Times New Roman"/>
+                <w:i/>
+                <w:iCs/>
+                <w:noProof/>
+              </w:rPr>
+              <mc:AlternateContent>
+                <mc:Choice Requires="wps">
+                  <w:drawing>
+                    <wp:anchor distT="0" distB="0" distL="114300" distR="114300" simplePos="0" relativeHeight="251670528" behindDoc="0" locked="0" layoutInCell="1" allowOverlap="1" wp14:anchorId="028FC5A7" wp14:editId="48F0DEAC">
+                      <wp:simplePos x="0" y="0"/>
+                      <wp:positionH relativeFrom="column">
+                        <wp:posOffset>1648808</wp:posOffset>
+                      </wp:positionH>
+                      <wp:positionV relativeFrom="paragraph">
+                        <wp:posOffset>957580</wp:posOffset>
+                      </wp:positionV>
+                      <wp:extent cx="335915" cy="338455"/>
+                      <wp:effectExtent l="19050" t="19050" r="26035" b="23495"/>
+                      <wp:wrapNone/>
+                      <wp:docPr id="29" name="Rectangle 29"/>
+                      <wp:cNvGraphicFramePr/>
+                      <a:graphic xmlns:a="http://schemas.openxmlformats.org/drawingml/2006/main">
+                        <a:graphicData uri="http://schemas.microsoft.com/office/word/2010/wordprocessingShape">
+                          <wps:wsp>
+                            <wps:cNvSpPr/>
+                            <wps:spPr>
+                              <a:xfrm>
+                                <a:off x="0" y="0"/>
+                                <a:ext cx="335915" cy="338455"/>
+                              </a:xfrm>
+                              <a:prstGeom prst="rect">
+                                <a:avLst/>
+                              </a:prstGeom>
+                              <a:noFill/>
+                              <a:ln w="28575">
+                                <a:solidFill>
+                                  <a:srgbClr val="0070C0"/>
+                                </a:solidFill>
+                              </a:ln>
+                            </wps:spPr>
+                            <wps:style>
+                              <a:lnRef idx="2">
+                                <a:schemeClr val="accent1">
+                                  <a:shade val="50000"/>
+                                </a:schemeClr>
+                              </a:lnRef>
+                              <a:fillRef idx="1">
+                                <a:schemeClr val="accent1"/>
+                              </a:fillRef>
+                              <a:effectRef idx="0">
+                                <a:schemeClr val="accent1"/>
+                              </a:effectRef>
+                              <a:fontRef idx="minor">
+                                <a:schemeClr val="lt1"/>
+                              </a:fontRef>
+                            </wps:style>
+                            <wps:bodyPr rot="0" spcFirstLastPara="0" vertOverflow="overflow" horzOverflow="overflow" vert="horz" wrap="square" lIns="91440" tIns="45720" rIns="91440" bIns="45720" numCol="1" spcCol="0" rtlCol="0" fromWordArt="0" anchor="ctr" anchorCtr="0" forceAA="0" compatLnSpc="1">
+                              <a:prstTxWarp prst="textNoShape">
+                                <a:avLst/>
+                              </a:prstTxWarp>
+                              <a:noAutofit/>
+                            </wps:bodyPr>
+                          </wps:wsp>
+                        </a:graphicData>
+                      </a:graphic>
+                      <wp14:sizeRelH relativeFrom="margin">
+                        <wp14:pctWidth>0</wp14:pctWidth>
+                      </wp14:sizeRelH>
+                      <wp14:sizeRelV relativeFrom="margin">
+                        <wp14:pctHeight>0</wp14:pctHeight>
+                      </wp14:sizeRelV>
+                    </wp:anchor>
+                  </w:drawing>
+                </mc:Choice>
+                <mc:Fallback>
+                  <w:pict>
+                    <v:rect w14:anchorId="614DE035" id="Rectangle 29" o:spid="_x0000_s1026" style="position:absolute;margin-left:129.85pt;margin-top:75.4pt;width:26.45pt;height:26.65pt;z-index:251670528;visibility:visible;mso-wrap-style:square;mso-width-percent:0;mso-height-percent:0;mso-wrap-distance-left:9pt;mso-wrap-distance-top:0;mso-wrap-distance-right:9pt;mso-wrap-distance-bottom:0;mso-position-horizontal:absolute;mso-position-horizontal-relative:text;mso-position-vertical:absolute;mso-position-vertical-relative:text;mso-width-percent:0;mso-height-percent:0;mso-width-relative:margin;mso-height-relative:margin;v-text-anchor:middle" o:gfxdata="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" filled="f" strokecolor="#0070c0" strokeweight="2.25pt"/>
+                  </w:pict>
+                </mc:Fallback>
+              </mc:AlternateContent>
+            </w:r>
+            <w:r>
+              <w:rPr>
+                <w:rFonts w:ascii="Times New Roman" w:hAnsi="Times New Roman" w:cs="Times New Roman"/>
+                <w:noProof/>
+              </w:rPr>
+              <w:drawing>
+                <wp:inline distT="0" distB="0" distL="0" distR="0" wp14:anchorId="0B1C4CC9" wp14:editId="57BA807A">
+                  <wp:extent cx="1934561" cy="1937027"/>
+                  <wp:effectExtent l="0" t="0" r="8890" b="6350"/>
+                  <wp:docPr id="18" name="Picture 18"/>
+                  <wp:cNvGraphicFramePr>
+                    <a:graphicFrameLocks xmlns:a="http://schemas.openxmlformats.org/drawingml/2006/main" noChangeAspect="1"/>
+                  </wp:cNvGraphicFramePr>
+                  <a:graphic xmlns:a="http://schemas.openxmlformats.org/drawingml/2006/main">
+                    <a:graphicData uri="http://schemas.openxmlformats.org/drawingml/2006/picture">
+                      <pic:pic xmlns:pic="http://schemas.openxmlformats.org/drawingml/2006/picture">
+                        <pic:nvPicPr>
+                          <pic:cNvPr id="0" name="Picture 2"/>
+                          <pic:cNvPicPr>
+                            <a:picLocks noChangeAspect="1" noChangeArrowheads="1"/>
+                          </pic:cNvPicPr>
+                        </pic:nvPicPr>
+                        <pic:blipFill rotWithShape="1">
+                          <a:blip r:embed="rId14" cstate="print">
+                            <a:extLst>
+                              <a:ext uri="{28A0092B-C50C-407E-A947-70E740481C1C}">
+                                <a14:useLocalDpi xmlns:a14="http://schemas.microsoft.com/office/drawing/2010/main" val="0"/>
+                              </a:ext>
+                            </a:extLst>
+                          </a:blip>
+                          <a:srcRect l="6327" t="4102" r="6520"/>
+                          <a:stretch/>
+                        </pic:blipFill>
+                        <pic:spPr bwMode="auto">
+                          <a:xfrm>
+                            <a:off x="0" y="0"/>
+                            <a:ext cx="1959644" cy="1962142"/>
+                          </a:xfrm>
+                          <a:prstGeom prst="rect">
+                            <a:avLst/>
+                          </a:prstGeom>
+                          <a:noFill/>
+                          <a:ln>
+                            <a:noFill/>
+                          </a:ln>
+                          <a:extLst>
+                            <a:ext uri="{53640926-AAD7-44D8-BBD7-CCE9431645EC}">
+                              <a14:shadowObscured xmlns:a14="http://schemas.microsoft.com/office/drawing/2010/main"/>
+                            </a:ext>
+                          </a:extLst>
+                        </pic:spPr>
+                      </pic:pic>
+                    </a:graphicData>
+                  </a:graphic>
+                </wp:inline>
+              </w:drawing>
+            </w:r>
+          </w:p>
+          <w:p>
+            <w:pPr>
+              <w:pStyle w:val="NoSpacing"/>
+              <w:spacing w:after="120"/>
+              <w:jc w:val="center"/>
+              <w:rPr>
+                <w:rFonts w:ascii="Times New Roman" w:hAnsi="Times New Roman" w:cs="Times New Roman"/>
+              </w:rPr>
+            </w:pPr>
+            <w:r>
+              <w:rPr>
+                <w:rFonts w:ascii="Times New Roman" w:hAnsi="Times New Roman" w:cs="Times New Roman"/>
+              </w:rPr>
+              <w:t>The window resets to the starting position and the process repeats</w:t>
+            </w:r>
+          </w:p>
+        </w:tc>
+      </w:tr>
+    </w:tbl>
+    <w:p>
+      <w:pPr>
+        <w:pStyle w:val="NoSpacing"/>
+        <w:spacing w:after="120"/>
+        <w:rPr>
+          <w:rFonts w:ascii="Times New Roman" w:hAnsi="Times New Roman" w:cs="Times New Roman"/>
+        </w:rPr>
+      </w:pPr>
+    </w:p>
+    <w:p>
+      <w:pPr>
+        <w:pStyle w:val="NoSpacing"/>
+        <w:spacing w:after="120"/>
+        <w:rPr>
+          <w:rFonts w:ascii="Times New Roman" w:hAnsi="Times New Roman" w:cs="Times New Roman"/>
+        </w:rPr>
+      </w:pPr>
+      <w:r>
+        <w:rPr>
+          <w:rFonts w:ascii="Times New Roman" w:hAnsi="Times New Roman" w:cs="Times New Roman"/>
+        </w:rPr>
+        <w:t xml:space="preserve">Bullets inherit from the class </w:t>
+      </w:r>
+      <w:r>
+        <w:rPr>
+          <w:rFonts w:ascii="Consolas" w:hAnsi="Consolas" w:cs="Consolas"/>
+          <w:color w:val="000000"/>
+          <w:sz w:val="19"/>
+          <w:szCs w:val="19"/>
+          <w:lang w:bidi="ar-SA"/>
+        </w:rPr>
+        <w:t>Transparent</w:t>
+      </w:r>
+      <w:r>
+        <w:rPr>
+          <w:rFonts w:ascii="Times New Roman" w:hAnsi="Times New Roman" w:cs="Times New Roman"/>
+        </w:rPr>
+        <w:t xml:space="preserve">, which dictates that the methods </w:t>
+      </w:r>
+      <w:r>
+        <w:rPr>
+          <w:rFonts w:ascii="Consolas" w:hAnsi="Consolas" w:cs="Consolas"/>
+          <w:color w:val="000000"/>
+          <w:sz w:val="19"/>
+          <w:szCs w:val="19"/>
+          <w:lang w:bidi="ar-SA"/>
+        </w:rPr>
+        <w:t>Transparent</w:t>
+      </w:r>
+      <w:r>
+        <w:rPr>
+          <w:rFonts w:ascii="Consolas" w:hAnsi="Consolas" w:cs="Consolas"/>
+          <w:color w:val="000000"/>
+          <w:sz w:val="19"/>
+          <w:szCs w:val="19"/>
+          <w:lang w:bidi="ar-SA"/>
+        </w:rPr>
+        <w:t>::draw()</w:t>
+      </w:r>
+      <w:r>
+        <w:rPr>
+          <w:rFonts w:ascii="Times New Roman" w:hAnsi="Times New Roman" w:cs="Times New Roman"/>
+        </w:rPr>
+        <w:t xml:space="preserve"> and </w:t>
+      </w:r>
+      <w:r>
+        <w:rPr>
+          <w:rFonts w:ascii="Consolas" w:hAnsi="Consolas" w:cs="Consolas"/>
+          <w:color w:val="000000"/>
+          <w:sz w:val="19"/>
+          <w:szCs w:val="19"/>
+          <w:lang w:bidi="ar-SA"/>
+        </w:rPr>
+        <w:t>Transparent</w:t>
+      </w:r>
+      <w:r>
+        <w:rPr>
+          <w:rFonts w:ascii="Consolas" w:hAnsi="Consolas" w:cs="Consolas"/>
+          <w:color w:val="000000"/>
+          <w:sz w:val="19"/>
+          <w:szCs w:val="19"/>
+          <w:lang w:bidi="ar-SA"/>
+        </w:rPr>
+        <w:t>::</w:t>
+      </w:r>
+      <w:proofErr w:type="spellStart"/>
+      <w:r>
+        <w:rPr>
+          <w:rFonts w:ascii="Consolas" w:hAnsi="Consolas" w:cs="Consolas"/>
+          <w:color w:val="000000"/>
+          <w:sz w:val="19"/>
+          <w:szCs w:val="19"/>
+          <w:lang w:bidi="ar-SA"/>
+        </w:rPr>
+        <w:t>getPosition</w:t>
+      </w:r>
+      <w:proofErr w:type="spellEnd"/>
+      <w:r>
+        <w:rPr>
+          <w:rFonts w:ascii="Consolas" w:hAnsi="Consolas" w:cs="Consolas"/>
+          <w:color w:val="000000"/>
+          <w:sz w:val="19"/>
+          <w:szCs w:val="19"/>
+          <w:lang w:bidi="ar-SA"/>
+        </w:rPr>
+        <w:t>()</w:t>
+      </w:r>
+      <w:r>
+        <w:rPr>
+          <w:rFonts w:ascii="Times New Roman" w:hAnsi="Times New Roman" w:cs="Times New Roman"/>
+        </w:rPr>
+        <w:t xml:space="preserve"> must be overridden. All transparent object drawing is handled by the static </w:t>
+      </w:r>
+      <w:r>
+        <w:rPr>
+          <w:rFonts w:ascii="Consolas" w:hAnsi="Consolas" w:cs="Consolas"/>
+          <w:color w:val="000000"/>
+          <w:sz w:val="19"/>
+          <w:szCs w:val="19"/>
+          <w:lang w:bidi="ar-SA"/>
+        </w:rPr>
+        <w:t>Transparent</w:t>
+      </w:r>
+      <w:r>
+        <w:rPr>
+          <w:rFonts w:ascii="Consolas" w:hAnsi="Consolas" w:cs="Consolas"/>
+          <w:color w:val="000000"/>
+          <w:sz w:val="19"/>
+          <w:szCs w:val="19"/>
+          <w:lang w:bidi="ar-SA"/>
+        </w:rPr>
+        <w:t>::</w:t>
+      </w:r>
+      <w:proofErr w:type="spellStart"/>
+      <w:r>
+        <w:rPr>
+          <w:rFonts w:ascii="Consolas" w:hAnsi="Consolas" w:cs="Consolas"/>
+          <w:color w:val="000000"/>
+          <w:sz w:val="19"/>
+          <w:szCs w:val="19"/>
+          <w:lang w:bidi="ar-SA"/>
+        </w:rPr>
+        <w:t>drawAll</w:t>
+      </w:r>
+      <w:proofErr w:type="spellEnd"/>
+      <w:r>
+        <w:rPr>
+          <w:rFonts w:ascii="Consolas" w:hAnsi="Consolas" w:cs="Consolas"/>
+          <w:color w:val="000000"/>
+          <w:sz w:val="19"/>
+          <w:szCs w:val="19"/>
+          <w:lang w:bidi="ar-SA"/>
+        </w:rPr>
+        <w:t xml:space="preserve">() </w:t>
+      </w:r>
+      <w:r>
+        <w:rPr>
+          <w:rFonts w:ascii="Times New Roman" w:hAnsi="Times New Roman" w:cs="Times New Roman"/>
+        </w:rPr>
+        <w:t xml:space="preserve">method. Whenever a transparent object is created, it is added to a static vector in the </w:t>
+      </w:r>
+      <w:r>
+        <w:rPr>
+          <w:rFonts w:ascii="Consolas" w:hAnsi="Consolas" w:cs="Consolas"/>
+          <w:color w:val="000000"/>
+          <w:sz w:val="19"/>
+          <w:szCs w:val="19"/>
+          <w:lang w:bidi="ar-SA"/>
+        </w:rPr>
+        <w:t>Transparent</w:t>
+      </w:r>
+      <w:r>
+        <w:rPr>
+          <w:rFonts w:ascii="Times New Roman" w:hAnsi="Times New Roman" w:cs="Times New Roman"/>
+        </w:rPr>
+        <w:t xml:space="preserve"> class. Before drawing, that vector is sorted using </w:t>
+      </w:r>
+      <w:r>
+        <w:rPr>
+          <w:rFonts w:ascii="Consolas" w:hAnsi="Consolas" w:cs="Consolas"/>
+          <w:color w:val="000000"/>
+          <w:sz w:val="19"/>
+          <w:szCs w:val="19"/>
+          <w:lang w:bidi="ar-SA"/>
+        </w:rPr>
+        <w:t>std</w:t>
+      </w:r>
+      <w:r>
+        <w:rPr>
+          <w:rFonts w:ascii="Consolas" w:hAnsi="Consolas" w:cs="Consolas"/>
+          <w:color w:val="000000"/>
+          <w:sz w:val="19"/>
+          <w:szCs w:val="19"/>
+          <w:lang w:bidi="ar-SA"/>
+        </w:rPr>
+        <w:t>::</w:t>
+      </w:r>
+      <w:r>
+        <w:rPr>
+          <w:rFonts w:ascii="Consolas" w:hAnsi="Consolas" w:cs="Consolas"/>
+          <w:color w:val="000000"/>
+          <w:sz w:val="19"/>
+          <w:szCs w:val="19"/>
+          <w:lang w:bidi="ar-SA"/>
+        </w:rPr>
+        <w:t>sort</w:t>
+      </w:r>
+      <w:r>
+        <w:rPr>
+          <w:rFonts w:ascii="Consolas" w:hAnsi="Consolas" w:cs="Consolas"/>
+          <w:color w:val="000000"/>
+          <w:sz w:val="19"/>
+          <w:szCs w:val="19"/>
+          <w:lang w:bidi="ar-SA"/>
+        </w:rPr>
+        <w:t>()</w:t>
+      </w:r>
+      <w:r>
+        <w:rPr>
+          <w:rFonts w:ascii="Times New Roman" w:hAnsi="Times New Roman" w:cs="Times New Roman"/>
+        </w:rPr>
+        <w:t xml:space="preserve"> </w:t>
+      </w:r>
+      <w:r>
+        <w:rPr>
+          <w:rFonts w:ascii="Times New Roman" w:hAnsi="Times New Roman" w:cs="Times New Roman"/>
+        </w:rPr>
+        <w:t xml:space="preserve"> in descending order of distance from the camera using a lambda comparator.</w:t>
+      </w:r>
+    </w:p>
+    <w:p>
+      <w:pPr>
+        <w:pStyle w:val="NoSpacing"/>
+        <w:spacing w:after="120"/>
+        <w:rPr>
+          <w:rFonts w:ascii="Times New Roman" w:hAnsi="Times New Roman" w:cs="Times New Roman"/>
+        </w:rPr>
+      </w:pPr>
+      <w:r>
+        <w:rPr>
+          <w:rFonts w:ascii="Times New Roman" w:hAnsi="Times New Roman" w:cs="Times New Roman"/>
+        </w:rPr>
+        <w:t>One problem which could not be overcome was Z-fighting. Despite bullets being successfully sorted as above, bullets that are similar distances from the camera nevertheless render their transparent regions over one another.</w:t>
+      </w:r>
+      <w:r>
+        <w:rPr>
+          <w:rFonts w:ascii="Times New Roman" w:hAnsi="Times New Roman" w:cs="Times New Roman"/>
+        </w:rPr>
+        <w:t xml:space="preserve"> This is not noticeable at high bullet velocities.</w:t>
+      </w:r>
+    </w:p>
+    <w:p>
+      <w:pPr>
+        <w:rPr>
+          <w:rFonts w:ascii="Times New Roman" w:hAnsi="Times New Roman" w:cs="Times New Roman"/>
+        </w:rPr>
+      </w:pPr>
+      <w:r>
+        <w:rPr>
+          <w:rFonts w:ascii="Times New Roman" w:hAnsi="Times New Roman" w:cs="Times New Roman"/>
+        </w:rPr>
+        <w:br w:type="page"/>
+      </w:r>
+    </w:p>
+    <w:p>
+      <w:pPr>
+        <w:rPr>
+          <w:rFonts w:ascii="Times New Roman" w:hAnsi="Times New Roman" w:cs="Times New Roman"/>
+        </w:rPr>
+      </w:pPr>
+      <w:r>
+        <w:rPr>
+          <w:rFonts w:ascii="Times New Roman" w:hAnsi="Times New Roman" w:cs="Times New Roman"/>
+          <w:b/>
+          <w:bCs/>
+          <w:sz w:val="28"/>
+          <w:szCs w:val="36"/>
+        </w:rPr>
+        <w:lastRenderedPageBreak/>
+        <w:t>EXPLOSIONS</w:t>
+      </w:r>
+      <w:r>
+        <w:rPr>
+          <w:rFonts w:ascii="Times New Roman" w:hAnsi="Times New Roman" w:cs="Times New Roman"/>
+          <w:b/>
+          <w:bCs/>
+          <w:sz w:val="28"/>
+          <w:szCs w:val="36"/>
+        </w:rPr>
+        <w:t>:</w:t>
+      </w:r>
+    </w:p>
+    <w:p>
+      <w:pPr>
+        <w:pStyle w:val="NoSpacing"/>
+        <w:spacing w:after="120"/>
+        <w:rPr>
+          <w:rFonts w:ascii="Times New Roman" w:hAnsi="Times New Roman" w:cs="Times New Roman"/>
+        </w:rPr>
+      </w:pPr>
+      <w:r>
+        <w:rPr>
+          <w:rFonts w:ascii="Times New Roman" w:hAnsi="Times New Roman" w:cs="Times New Roman"/>
+        </w:rPr>
+        <w:t>Not implemented. I have no time!</w:t>
+      </w:r>
+      <w:r>
+        <w:rPr>
+          <w:rFonts w:ascii="Times New Roman" w:hAnsi="Times New Roman" w:cs="Times New Roman"/>
+        </w:rPr>
+        <w:t xml:space="preserve"> Look how much </w:t>
+      </w:r>
+      <w:r>
+        <w:rPr>
+          <w:rFonts w:ascii="Times New Roman" w:hAnsi="Times New Roman" w:cs="Times New Roman"/>
+        </w:rPr>
+        <w:t>I have</w:t>
+      </w:r>
+      <w:r>
+        <w:rPr>
+          <w:rFonts w:ascii="Times New Roman" w:hAnsi="Times New Roman" w:cs="Times New Roman"/>
+        </w:rPr>
+        <w:t xml:space="preserve"> already procrastinated writing a nice report …</w:t>
+      </w:r>
+    </w:p>
+    <w:p>
+      <w:pPr>
+        <w:rPr>
+          <w:rFonts w:ascii="Times New Roman" w:hAnsi="Times New Roman" w:cs="Times New Roman"/>
+        </w:rPr>
+      </w:pPr>
+      <w:r>
+        <w:rPr>
+          <w:rFonts w:ascii="Times New Roman" w:hAnsi="Times New Roman" w:cs="Times New Roman"/>
+        </w:rPr>
+        <w:br w:type="page"/>
+      </w:r>
+    </w:p>
+    <w:p>
+      <w:pPr>
+        <w:rPr>
+          <w:rFonts w:ascii="Times New Roman" w:hAnsi="Times New Roman" w:cs="Times New Roman"/>
+        </w:rPr>
+      </w:pPr>
+      <w:r>
+        <w:rPr>
+          <w:rFonts w:ascii="Times New Roman" w:hAnsi="Times New Roman" w:cs="Times New Roman"/>
+          <w:b/>
+          <w:bCs/>
+          <w:sz w:val="28"/>
+          <w:szCs w:val="36"/>
+        </w:rPr>
+        <w:lastRenderedPageBreak/>
+        <w:t>CAMERA AND SHIP MOVEMENT</w:t>
+      </w:r>
+      <w:r>
+        <w:rPr>
+          <w:rFonts w:ascii="Times New Roman" w:hAnsi="Times New Roman" w:cs="Times New Roman"/>
+          <w:b/>
+          <w:bCs/>
+          <w:sz w:val="28"/>
+          <w:szCs w:val="36"/>
+        </w:rPr>
+        <w:t>:</w:t>
+      </w:r>
+    </w:p>
+    <w:p>
+      <w:pPr>
+        <w:pStyle w:val="NoSpacing"/>
+        <w:spacing w:after="120"/>
+        <w:rPr>
+          <w:rFonts w:ascii="Times New Roman" w:hAnsi="Times New Roman" w:cs="Times New Roman"/>
+          <w:b/>
+          <w:bCs/>
+          <w:sz w:val="24"/>
+          <w:szCs w:val="32"/>
+        </w:rPr>
+      </w:pPr>
+      <w:r>
+        <w:rPr>
+          <w:rFonts w:ascii="Times New Roman" w:hAnsi="Times New Roman" w:cs="Times New Roman"/>
+          <w:b/>
+          <w:bCs/>
+          <w:sz w:val="24"/>
+          <w:szCs w:val="32"/>
+        </w:rPr>
+        <w:t xml:space="preserve">Completed up to </w:t>
+      </w:r>
+      <w:r>
+        <w:rPr>
+          <w:rFonts w:ascii="Times New Roman" w:hAnsi="Times New Roman" w:cs="Times New Roman"/>
+          <w:b/>
+          <w:bCs/>
+          <w:sz w:val="24"/>
+          <w:szCs w:val="32"/>
+        </w:rPr>
+        <w:t>HARD</w:t>
+      </w:r>
+      <w:r>
+        <w:rPr>
+          <w:rFonts w:ascii="Times New Roman" w:hAnsi="Times New Roman" w:cs="Times New Roman"/>
+          <w:b/>
+          <w:bCs/>
+          <w:sz w:val="24"/>
+          <w:szCs w:val="32"/>
+        </w:rPr>
+        <w:t xml:space="preserve"> (</w:t>
+      </w:r>
+      <w:r>
+        <w:rPr>
+          <w:rFonts w:ascii="Times New Roman" w:hAnsi="Times New Roman" w:cs="Times New Roman"/>
+          <w:b/>
+          <w:bCs/>
+          <w:sz w:val="24"/>
+          <w:szCs w:val="32"/>
+        </w:rPr>
+        <w:t>1</w:t>
+      </w:r>
+      <w:r>
+        <w:rPr>
+          <w:rFonts w:ascii="Times New Roman" w:hAnsi="Times New Roman" w:cs="Times New Roman"/>
+          <w:b/>
+          <w:bCs/>
+          <w:sz w:val="24"/>
+          <w:szCs w:val="32"/>
+        </w:rPr>
+        <w:t>8</w:t>
+      </w:r>
+      <w:r>
+        <w:rPr>
+          <w:rFonts w:ascii="Times New Roman" w:hAnsi="Times New Roman" w:cs="Times New Roman"/>
+          <w:b/>
+          <w:bCs/>
+          <w:sz w:val="24"/>
+          <w:szCs w:val="32"/>
+        </w:rPr>
+        <w:t xml:space="preserve"> </w:t>
+      </w:r>
+      <w:r>
+        <w:rPr>
+          <w:rFonts w:ascii="Times New Roman" w:hAnsi="Times New Roman" w:cs="Times New Roman"/>
+          <w:b/>
+          <w:bCs/>
+          <w:sz w:val="24"/>
+          <w:szCs w:val="32"/>
+        </w:rPr>
+        <w:t>points</w:t>
+      </w:r>
+      <w:r>
+        <w:rPr>
+          <w:rFonts w:ascii="Times New Roman" w:hAnsi="Times New Roman" w:cs="Times New Roman"/>
+          <w:b/>
+          <w:bCs/>
+          <w:sz w:val="24"/>
+          <w:szCs w:val="32"/>
+        </w:rPr>
+        <w:t xml:space="preserve">, running total: </w:t>
+      </w:r>
+      <w:r>
+        <w:rPr>
+          <w:rFonts w:ascii="Times New Roman" w:hAnsi="Times New Roman" w:cs="Times New Roman"/>
+          <w:b/>
+          <w:bCs/>
+          <w:sz w:val="24"/>
+          <w:szCs w:val="32"/>
+        </w:rPr>
+        <w:t>88</w:t>
+      </w:r>
+      <w:r>
+        <w:rPr>
+          <w:rFonts w:ascii="Times New Roman" w:hAnsi="Times New Roman" w:cs="Times New Roman"/>
+          <w:b/>
+          <w:bCs/>
+          <w:sz w:val="24"/>
+          <w:szCs w:val="32"/>
+        </w:rPr>
+        <w:t>)</w:t>
+      </w:r>
+    </w:p>
+    <w:p>
+      <w:pPr>
+        <w:pStyle w:val="NoSpacing"/>
+        <w:spacing w:after="120"/>
+        <w:rPr>
+          <w:rFonts w:ascii="Times New Roman" w:hAnsi="Times New Roman" w:cs="Times New Roman"/>
+        </w:rPr>
+      </w:pPr>
+      <w:r>
+        <w:rPr>
+          <w:rFonts w:ascii="Times New Roman" w:hAnsi="Times New Roman" w:cs="Times New Roman"/>
+        </w:rPr>
+        <w:t xml:space="preserve">Instead of using </w:t>
+      </w:r>
+      <w:proofErr w:type="spellStart"/>
+      <w:r>
+        <w:rPr>
+          <w:rFonts w:ascii="Times New Roman" w:hAnsi="Times New Roman" w:cs="Times New Roman"/>
+        </w:rPr>
+        <w:t>glutLookAt</w:t>
+      </w:r>
+      <w:proofErr w:type="spellEnd"/>
+      <w:r>
+        <w:rPr>
+          <w:rFonts w:ascii="Times New Roman" w:hAnsi="Times New Roman" w:cs="Times New Roman"/>
+        </w:rPr>
+        <w:t>, the world “camera” is simply a translation and rotation of the world according to the camera position and camera rotation (a quaternion), respectively.</w:t>
+      </w:r>
+    </w:p>
+    <w:p>
+      <w:pPr>
+        <w:pStyle w:val="NoSpacing"/>
+        <w:spacing w:after="120"/>
+        <w:rPr>
+          <w:rFonts w:ascii="Times New Roman" w:hAnsi="Times New Roman" w:cs="Times New Roman"/>
+        </w:rPr>
+      </w:pPr>
+      <w:r>
+        <w:rPr>
+          <w:rFonts w:ascii="Times New Roman" w:hAnsi="Times New Roman" w:cs="Times New Roman"/>
+        </w:rPr>
+        <w:t>If none of the camera movement keys are pressed, the camera is given a default Look::AHEAD state, meaning its rotation and position are relative to the ship. For any other state, the rotation is multiplied by the quaternion constructed from the appropriate axis and rotation angle. Likewise, the position is rotated in a circle around the ship in the appropriate axis.</w:t>
+      </w:r>
+    </w:p>
+    <w:p>
+      <w:pPr>
+        <w:pStyle w:val="NoSpacing"/>
+        <w:spacing w:after="120"/>
+        <w:rPr>
+          <w:rFonts w:ascii="Times New Roman" w:hAnsi="Times New Roman" w:cs="Times New Roman"/>
+        </w:rPr>
+      </w:pPr>
+    </w:p>
+    <w:p>
+      <w:pPr>
+        <w:pStyle w:val="NoSpacing"/>
+        <w:spacing w:after="120"/>
+        <w:jc w:val="center"/>
+        <w:rPr>
+          <w:rFonts w:ascii="Times New Roman" w:hAnsi="Times New Roman" w:cs="Times New Roman"/>
+        </w:rPr>
+      </w:pPr>
+      <w:r>
+        <w:rPr>
+          <w:rFonts w:ascii="Times New Roman" w:hAnsi="Times New Roman" w:cs="Times New Roman"/>
+        </w:rPr>
+        <w:drawing>
+          <wp:inline distT="0" distB="0" distL="0" distR="0" wp14:anchorId="5E731641" wp14:editId="793E3C3C">
+            <wp:extent cx="6645910" cy="4240530"/>
+            <wp:effectExtent l="0" t="0" r="2540" b="7620"/>
+            <wp:docPr id="34" name="Picture 34"/>
+            <wp:cNvGraphicFramePr>
+              <a:graphicFrameLocks xmlns:a="http://schemas.openxmlformats.org/drawingml/2006/main" noChangeAspect="1"/>
+            </wp:cNvGraphicFramePr>
+            <a:graphic xmlns:a="http://schemas.openxmlformats.org/drawingml/2006/main">
+              <a:graphicData uri="http://schemas.openxmlformats.org/drawingml/2006/picture">
+                <pic:pic xmlns:pic="http://schemas.openxmlformats.org/drawingml/2006/picture">
+                  <pic:nvPicPr>
+                    <pic:cNvPr id="1" name=""/>
+                    <pic:cNvPicPr/>
+                  </pic:nvPicPr>
+                  <pic:blipFill>
+                    <a:blip r:embed="rId15"/>
+                    <a:stretch>
+                      <a:fillRect/>
+                    </a:stretch>
+                  </pic:blipFill>
+                  <pic:spPr>
+                    <a:xfrm>
+                      <a:off x="0" y="0"/>
+                      <a:ext cx="6645910" cy="4240530"/>
+                    </a:xfrm>
+                    <a:prstGeom prst="rect">
+                      <a:avLst/>
+                    </a:prstGeom>
+                  </pic:spPr>
+                </pic:pic>
+              </a:graphicData>
+            </a:graphic>
+          </wp:inline>
+        </w:drawing>
+      </w:r>
+    </w:p>
+    <w:p>
+      <w:pPr>
+        <w:pStyle w:val="NoSpacing"/>
+        <w:spacing w:after="120"/>
+        <w:rPr>
+          <w:rFonts w:ascii="Times New Roman" w:hAnsi="Times New Roman" w:cs="Times New Roman"/>
+        </w:rPr>
+      </w:pPr>
+    </w:p>
+    <w:p>
+      <w:pPr>
+        <w:pStyle w:val="NoSpacing"/>
+        <w:spacing w:after="120"/>
+        <w:rPr>
+          <w:rFonts w:ascii="Times New Roman" w:hAnsi="Times New Roman" w:cs="Times New Roman"/>
+        </w:rPr>
+      </w:pPr>
+      <w:r>
+        <w:rPr>
+          <w:rFonts w:ascii="Times New Roman" w:hAnsi="Times New Roman" w:cs="Times New Roman"/>
+        </w:rPr>
+        <w:t xml:space="preserve">For smooth camera movement, the position and rotations are </w:t>
+      </w:r>
+      <w:proofErr w:type="spellStart"/>
+      <w:r>
+        <w:rPr>
+          <w:rFonts w:ascii="Times New Roman" w:hAnsi="Times New Roman" w:cs="Times New Roman"/>
+        </w:rPr>
+        <w:t>LERPed</w:t>
+      </w:r>
+      <w:proofErr w:type="spellEnd"/>
+      <w:r>
+        <w:rPr>
+          <w:rFonts w:ascii="Times New Roman" w:hAnsi="Times New Roman" w:cs="Times New Roman"/>
+        </w:rPr>
+        <w:t xml:space="preserve"> and </w:t>
+      </w:r>
+      <w:proofErr w:type="spellStart"/>
+      <w:r>
+        <w:rPr>
+          <w:rFonts w:ascii="Times New Roman" w:hAnsi="Times New Roman" w:cs="Times New Roman"/>
+        </w:rPr>
+        <w:t>SLERPed</w:t>
+      </w:r>
+      <w:proofErr w:type="spellEnd"/>
+      <w:r>
+        <w:rPr>
+          <w:rFonts w:ascii="Times New Roman" w:hAnsi="Times New Roman" w:cs="Times New Roman"/>
+        </w:rPr>
+        <w:t>, respectively.</w:t>
+      </w:r>
+    </w:p>
+    <w:p>
+      <w:pPr>
+        <w:pStyle w:val="NoSpacing"/>
+        <w:spacing w:after="120"/>
+        <w:rPr>
+          <w:rFonts w:ascii="Times New Roman" w:hAnsi="Times New Roman" w:cs="Times New Roman"/>
+        </w:rPr>
+      </w:pPr>
+    </w:p>
+    <w:p>
+      <w:pPr>
+        <w:pStyle w:val="NoSpacing"/>
+        <w:spacing w:after="120"/>
+        <w:jc w:val="center"/>
+        <w:rPr>
+          <w:rFonts w:ascii="Times New Roman" w:hAnsi="Times New Roman" w:cs="Times New Roman"/>
+        </w:rPr>
+      </w:pPr>
+      <w:r>
+        <w:rPr>
+          <w:rFonts w:ascii="Times New Roman" w:hAnsi="Times New Roman" w:cs="Times New Roman"/>
+        </w:rPr>
+        <w:drawing>
+          <wp:inline distT="0" distB="0" distL="0" distR="0" wp14:anchorId="66C730DD" wp14:editId="05F36973">
+            <wp:extent cx="5015552" cy="1095521"/>
+            <wp:effectExtent l="0" t="0" r="0" b="9525"/>
+            <wp:docPr id="35" name="Picture 35"/>
+            <wp:cNvGraphicFramePr>
+              <a:graphicFrameLocks xmlns:a="http://schemas.openxmlformats.org/drawingml/2006/main" noChangeAspect="1"/>
+            </wp:cNvGraphicFramePr>
+            <a:graphic xmlns:a="http://schemas.openxmlformats.org/drawingml/2006/main">
+              <a:graphicData uri="http://schemas.openxmlformats.org/drawingml/2006/picture">
+                <pic:pic xmlns:pic="http://schemas.openxmlformats.org/drawingml/2006/picture">
+                  <pic:nvPicPr>
+                    <pic:cNvPr id="1" name=""/>
+                    <pic:cNvPicPr/>
+                  </pic:nvPicPr>
+                  <pic:blipFill>
+                    <a:blip r:embed="rId16"/>
+                    <a:stretch>
+                      <a:fillRect/>
+                    </a:stretch>
+                  </pic:blipFill>
+                  <pic:spPr>
+                    <a:xfrm>
+                      <a:off x="0" y="0"/>
+                      <a:ext cx="5019545" cy="1096393"/>
+                    </a:xfrm>
+                    <a:prstGeom prst="rect">
+                      <a:avLst/>
+                    </a:prstGeom>
+                  </pic:spPr>
+                </pic:pic>
+              </a:graphicData>
+            </a:graphic>
+          </wp:inline>
+        </w:drawing>
+      </w:r>
+      <w:r>
+        <w:rPr>
+          <w:rFonts w:ascii="Times New Roman" w:hAnsi="Times New Roman" w:cs="Times New Roman"/>
+        </w:rPr>
+        <w:t xml:space="preserve">      </w:t>
       </w:r>
     </w:p>
     <w:sectPr>
@@ -652,6 +6870,7 @@
   <w:style w:type="paragraph" w:default="1" w:styleId="Normal">
     <w:name w:val="Normal"/>
     <w:qFormat/>
+    <w:rsid w:val="00B33640"/>
   </w:style>
   <w:style w:type="character" w:default="1" w:styleId="DefaultParagraphFont">
     <w:name w:val="Default Paragraph Font"/>
@@ -688,6 +6907,58 @@
     <w:pPr>
       <w:spacing w:after="0" w:line="240" w:lineRule="auto"/>
     </w:pPr>
+  </w:style>
+  <w:style w:type="table" w:styleId="TableGrid">
+    <w:name w:val="Table Grid"/>
+    <w:basedOn w:val="TableNormal"/>
+    <w:uiPriority w:val="39"/>
+    <w:rsid w:val="00061885"/>
+    <w:pPr>
+      <w:spacing w:after="0" w:line="240" w:lineRule="auto"/>
+    </w:pPr>
+    <w:tblPr>
+      <w:tblBorders>
+        <w:top w:val="single" w:sz="4" w:space="0" w:color="auto"/>
+        <w:left w:val="single" w:sz="4" w:space="0" w:color="auto"/>
+        <w:bottom w:val="single" w:sz="4" w:space="0" w:color="auto"/>
+        <w:right w:val="single" w:sz="4" w:space="0" w:color="auto"/>
+        <w:insideH w:val="single" w:sz="4" w:space="0" w:color="auto"/>
+        <w:insideV w:val="single" w:sz="4" w:space="0" w:color="auto"/>
+      </w:tblBorders>
+    </w:tblPr>
+  </w:style>
+  <w:style w:type="character" w:styleId="Hyperlink">
+    <w:name w:val="Hyperlink"/>
+    <w:basedOn w:val="DefaultParagraphFont"/>
+    <w:uiPriority w:val="99"/>
+    <w:unhideWhenUsed/>
+    <w:rsid w:val="0029080D"/>
+    <w:rPr>
+      <w:color w:val="0563C1" w:themeColor="hyperlink"/>
+      <w:u w:val="single"/>
+    </w:rPr>
+  </w:style>
+  <w:style w:type="character" w:styleId="UnresolvedMention">
+    <w:name w:val="Unresolved Mention"/>
+    <w:basedOn w:val="DefaultParagraphFont"/>
+    <w:uiPriority w:val="99"/>
+    <w:semiHidden/>
+    <w:unhideWhenUsed/>
+    <w:rsid w:val="0029080D"/>
+    <w:rPr>
+      <w:color w:val="605E5C"/>
+      <w:shd w:val="clear" w:color="auto" w:fill="E1DFDD"/>
+    </w:rPr>
+  </w:style>
+  <w:style w:type="character" w:styleId="PlaceholderText">
+    <w:name w:val="Placeholder Text"/>
+    <w:basedOn w:val="DefaultParagraphFont"/>
+    <w:uiPriority w:val="99"/>
+    <w:semiHidden/>
+    <w:rsid w:val="0063623E"/>
+    <w:rPr>
+      <w:color w:val="808080"/>
+    </w:rPr>
   </w:style>
 </w:styles>
 </file>

--- a/README.docx
+++ b/README.docx
@@ -72,13 +72,7 @@
         <w:rPr>
           <w:rFonts w:ascii="Times New Roman" w:hAnsi="Times New Roman" w:cs="Times New Roman"/>
         </w:rPr>
-        <w:t xml:space="preserve"> </w:t>
-      </w:r>
-      <w:r>
-        <w:rPr>
-          <w:rFonts w:ascii="Times New Roman" w:hAnsi="Times New Roman" w:cs="Times New Roman"/>
-        </w:rPr>
-        <w:t>(</w:t>
+        <w:t xml:space="preserve"> (</w:t>
       </w:r>
       <w:proofErr w:type="spellStart"/>
       <w:r>
@@ -147,13 +141,7 @@
         <w:rPr>
           <w:rFonts w:ascii="Times New Roman" w:hAnsi="Times New Roman" w:cs="Times New Roman"/>
         </w:rPr>
-        <w:t xml:space="preserve">. </w:t>
-      </w:r>
-      <w:r>
-        <w:rPr>
-          <w:rFonts w:ascii="Times New Roman" w:hAnsi="Times New Roman" w:cs="Times New Roman"/>
-        </w:rPr>
-        <w:t xml:space="preserve">If there is a collision with a wall and the warning radius of the ship, the colour is set to red. Otherwise, </w:t>
+        <w:t xml:space="preserve">. If there is a collision with a wall and the warning radius of the ship, the colour is set to red. Otherwise, </w:t>
       </w:r>
       <w:r>
         <w:rPr>
@@ -524,17 +512,7 @@
           <w:szCs w:val="36"/>
         </w:rPr>
         <w:lastRenderedPageBreak/>
-        <w:t>SPACESHIP MODEL</w:t>
-      </w:r>
-      <w:r>
-        <w:rPr>
-          <w:rFonts w:ascii="Times New Roman" w:hAnsi="Times New Roman" w:cs="Times New Roman"/>
-          <w:b/>
-          <w:bCs/>
-          <w:sz w:val="28"/>
-          <w:szCs w:val="36"/>
-        </w:rPr>
-        <w:t>:</w:t>
+        <w:t>SPACESHIP MODEL:</w:t>
       </w:r>
     </w:p>
     <w:p>
@@ -1113,6 +1091,219 @@
           <w:sz w:val="16"/>
           <w:szCs w:val="20"/>
         </w:rPr>
+        <w:t xml:space="preserve"> Vector3D(</w:t>
+      </w:r>
+      <w:proofErr w:type="spellStart"/>
+      <w:r>
+        <w:rPr>
+          <w:rFonts w:ascii="Fira Code" w:hAnsi="Fira Code" w:cs="Times New Roman"/>
+          <w:sz w:val="16"/>
+          <w:szCs w:val="20"/>
+        </w:rPr>
+        <w:t>x,y,z</w:t>
+      </w:r>
+      <w:proofErr w:type="spellEnd"/>
+      <w:r>
+        <w:rPr>
+          <w:rFonts w:ascii="Fira Code" w:hAnsi="Fira Code" w:cs="Times New Roman"/>
+          <w:sz w:val="16"/>
+          <w:szCs w:val="20"/>
+        </w:rPr>
+        <w:t>)</w:t>
+      </w:r>
+      <w:r>
+        <w:rPr>
+          <w:rFonts w:ascii="Fira Code" w:hAnsi="Fira Code" w:cs="Times New Roman"/>
+          <w:sz w:val="16"/>
+          <w:szCs w:val="20"/>
+        </w:rPr>
+        <w:t xml:space="preserve"> | </w:t>
+      </w:r>
+      <w:r>
+        <w:rPr>
+          <w:rFonts w:ascii="Fira Code" w:hAnsi="Fira Code" w:cs="Times New Roman"/>
+          <w:sz w:val="16"/>
+          <w:szCs w:val="20"/>
+        </w:rPr>
+        <w:t xml:space="preserve">... </w:t>
+      </w:r>
+      <w:r>
+        <w:rPr>
+          <w:rFonts w:ascii="Fira Code" w:hAnsi="Fira Code" w:cs="Times New Roman"/>
+          <w:sz w:val="16"/>
+          <w:szCs w:val="20"/>
+        </w:rPr>
+        <w:t>|</w:t>
+      </w:r>
+      <w:r>
+        <w:rPr>
+          <w:rFonts w:ascii="Fira Code" w:hAnsi="Fira Code" w:cs="Times New Roman"/>
+          <w:sz w:val="16"/>
+          <w:szCs w:val="20"/>
+        </w:rPr>
+        <w:t xml:space="preserve"> Vector3D(</w:t>
+      </w:r>
+      <w:proofErr w:type="spellStart"/>
+      <w:r>
+        <w:rPr>
+          <w:rFonts w:ascii="Fira Code" w:hAnsi="Fira Code" w:cs="Times New Roman"/>
+          <w:sz w:val="16"/>
+          <w:szCs w:val="20"/>
+        </w:rPr>
+        <w:t>x,y,z</w:t>
+      </w:r>
+      <w:proofErr w:type="spellEnd"/>
+      <w:r>
+        <w:rPr>
+          <w:rFonts w:ascii="Fira Code" w:hAnsi="Fira Code" w:cs="Times New Roman"/>
+          <w:sz w:val="16"/>
+          <w:szCs w:val="20"/>
+        </w:rPr>
+        <w:t>) |</w:t>
+      </w:r>
+    </w:p>
+    <w:p>
+      <w:pPr>
+        <w:pStyle w:val="NoSpacing"/>
+        <w:spacing w:after="120"/>
+        <w:rPr>
+          <w:rFonts w:ascii="Fira Code" w:hAnsi="Fira Code" w:cs="Times New Roman"/>
+          <w:sz w:val="16"/>
+          <w:szCs w:val="20"/>
+        </w:rPr>
+      </w:pPr>
+      <w:r>
+        <w:rPr>
+          <w:rFonts w:ascii="Fira Code" w:hAnsi="Fira Code" w:cs="Times New Roman"/>
+          <w:sz w:val="16"/>
+          <w:szCs w:val="20"/>
+        </w:rPr>
+        <w:t xml:space="preserve">  +----------</w:t>
+      </w:r>
+      <w:r>
+        <w:rPr>
+          <w:rFonts w:ascii="Fira Code" w:hAnsi="Fira Code" w:cs="Times New Roman"/>
+          <w:sz w:val="16"/>
+          <w:szCs w:val="20"/>
+        </w:rPr>
+        <w:t>------</w:t>
+      </w:r>
+      <w:r>
+        <w:rPr>
+          <w:rFonts w:ascii="Fira Code" w:hAnsi="Fira Code" w:cs="Times New Roman"/>
+          <w:sz w:val="16"/>
+          <w:szCs w:val="20"/>
+        </w:rPr>
+        <w:t>-+-----------------+----------</w:t>
+      </w:r>
+      <w:r>
+        <w:rPr>
+          <w:rFonts w:ascii="Fira Code" w:hAnsi="Fira Code" w:cs="Times New Roman"/>
+          <w:sz w:val="16"/>
+          <w:szCs w:val="20"/>
+        </w:rPr>
+        <w:t>------</w:t>
+      </w:r>
+      <w:r>
+        <w:rPr>
+          <w:rFonts w:ascii="Fira Code" w:hAnsi="Fira Code" w:cs="Times New Roman"/>
+          <w:sz w:val="16"/>
+          <w:szCs w:val="20"/>
+        </w:rPr>
+        <w:t>-+     +-----------</w:t>
+      </w:r>
+      <w:r>
+        <w:rPr>
+          <w:rFonts w:ascii="Fira Code" w:hAnsi="Fira Code" w:cs="Times New Roman"/>
+          <w:sz w:val="16"/>
+          <w:szCs w:val="20"/>
+        </w:rPr>
+        <w:t>------</w:t>
+      </w:r>
+      <w:r>
+        <w:rPr>
+          <w:rFonts w:ascii="Fira Code" w:hAnsi="Fira Code" w:cs="Times New Roman"/>
+          <w:sz w:val="16"/>
+          <w:szCs w:val="20"/>
+        </w:rPr>
+        <w:t>+</w:t>
+      </w:r>
+    </w:p>
+    <w:p>
+      <w:pPr>
+        <w:pStyle w:val="NoSpacing"/>
+        <w:spacing w:after="120"/>
+        <w:rPr>
+          <w:rFonts w:ascii="Fira Code" w:hAnsi="Fira Code" w:cs="Times New Roman"/>
+          <w:sz w:val="16"/>
+          <w:szCs w:val="20"/>
+        </w:rPr>
+      </w:pPr>
+    </w:p>
+    <w:p>
+      <w:pPr>
+        <w:pStyle w:val="NoSpacing"/>
+        <w:spacing w:after="120"/>
+        <w:rPr>
+          <w:rFonts w:ascii="Fira Code" w:hAnsi="Fira Code" w:cs="Times New Roman"/>
+          <w:sz w:val="16"/>
+          <w:szCs w:val="20"/>
+        </w:rPr>
+      </w:pPr>
+      <w:r>
+        <w:rPr>
+          <w:rFonts w:ascii="Fira Code" w:hAnsi="Fira Code" w:cs="Times New Roman"/>
+          <w:sz w:val="16"/>
+          <w:szCs w:val="20"/>
+        </w:rPr>
+        <w:t>Ship::triangles</w:t>
+      </w:r>
+      <w:r>
+        <w:rPr>
+          <w:rFonts w:ascii="Fira Code" w:hAnsi="Fira Code" w:cs="Times New Roman"/>
+          <w:sz w:val="16"/>
+          <w:szCs w:val="20"/>
+        </w:rPr>
+        <w:t xml:space="preserve"> =&gt; Three arrays of size 3, holding the index of </w:t>
+      </w:r>
+      <w:r>
+        <w:rPr>
+          <w:rFonts w:ascii="Fira Code" w:hAnsi="Fira Code" w:cs="Times New Roman"/>
+          <w:sz w:val="16"/>
+          <w:szCs w:val="20"/>
+        </w:rPr>
+        <w:t xml:space="preserve">the VTNs which make up the face, and the material ID </w:t>
+      </w:r>
+      <w:r>
+        <w:rPr>
+          <w:rFonts w:ascii="Fira Code" w:hAnsi="Fira Code" w:cs="Times New Roman"/>
+          <w:sz w:val="16"/>
+          <w:szCs w:val="20"/>
+        </w:rPr>
+        <w:t xml:space="preserve">(m) </w:t>
+      </w:r>
+      <w:r>
+        <w:rPr>
+          <w:rFonts w:ascii="Fira Code" w:hAnsi="Fira Code" w:cs="Times New Roman"/>
+          <w:sz w:val="16"/>
+          <w:szCs w:val="20"/>
+        </w:rPr>
+        <w:t>that face uses</w:t>
+      </w:r>
+      <w:r>
+        <w:rPr>
+          <w:rFonts w:ascii="Fira Code" w:hAnsi="Fira Code" w:cs="Times New Roman"/>
+          <w:sz w:val="16"/>
+          <w:szCs w:val="20"/>
+        </w:rPr>
+        <w:t>.</w:t>
+      </w:r>
+      <w:r>
+        <w:rPr>
+          <w:rFonts w:ascii="Fira Code" w:hAnsi="Fira Code" w:cs="Times New Roman"/>
+          <w:sz w:val="16"/>
+          <w:szCs w:val="20"/>
+        </w:rPr>
         <w:t xml:space="preserve"> </w:t>
       </w:r>
       <w:r>
@@ -1121,25 +1312,235 @@
           <w:sz w:val="16"/>
           <w:szCs w:val="20"/>
         </w:rPr>
-        <w:t>Vector3D(</w:t>
-      </w:r>
-      <w:proofErr w:type="spellStart"/>
-      <w:r>
-        <w:rPr>
-          <w:rFonts w:ascii="Fira Code" w:hAnsi="Fira Code" w:cs="Times New Roman"/>
-          <w:sz w:val="16"/>
-          <w:szCs w:val="20"/>
-        </w:rPr>
-        <w:t>x,y,z</w:t>
-      </w:r>
-      <w:proofErr w:type="spellEnd"/>
-      <w:r>
-        <w:rPr>
-          <w:rFonts w:ascii="Fira Code" w:hAnsi="Fira Code" w:cs="Times New Roman"/>
-          <w:sz w:val="16"/>
-          <w:szCs w:val="20"/>
-        </w:rPr>
-        <w:t>)</w:t>
+        <w:t>For example, this is how the vertices of the first face are mapped</w:t>
+      </w:r>
+      <w:r>
+        <w:rPr>
+          <w:rFonts w:ascii="Fira Code" w:hAnsi="Fira Code" w:cs="Times New Roman"/>
+          <w:sz w:val="16"/>
+          <w:szCs w:val="20"/>
+        </w:rPr>
+        <w:t>:</w:t>
+      </w:r>
+    </w:p>
+    <w:p>
+      <w:pPr>
+        <w:pStyle w:val="NoSpacing"/>
+        <w:spacing w:after="120"/>
+        <w:rPr>
+          <w:rFonts w:ascii="Fira Code" w:hAnsi="Fira Code" w:cs="Times New Roman"/>
+          <w:sz w:val="16"/>
+          <w:szCs w:val="20"/>
+        </w:rPr>
+      </w:pPr>
+      <w:r>
+        <w:rPr>
+          <w:rFonts w:ascii="Fira Code" w:hAnsi="Fira Code" w:cs="Times New Roman"/>
+          <w:sz w:val="16"/>
+          <w:szCs w:val="20"/>
+        </w:rPr>
+        <w:t>For each of the ship’s triangles:</w:t>
+      </w:r>
+    </w:p>
+    <w:p>
+      <w:pPr>
+        <w:pStyle w:val="NoSpacing"/>
+        <w:spacing w:after="120"/>
+        <w:rPr>
+          <w:rFonts w:ascii="Fira Code" w:hAnsi="Fira Code" w:cs="Times New Roman"/>
+          <w:sz w:val="16"/>
+          <w:szCs w:val="20"/>
+        </w:rPr>
+      </w:pPr>
+      <w:r>
+        <w:rPr>
+          <w:rFonts w:ascii="Fira Code" w:hAnsi="Fira Code" w:cs="Times New Roman"/>
+          <w:sz w:val="16"/>
+          <w:szCs w:val="20"/>
+        </w:rPr>
+        <w:t xml:space="preserve">            t</w:t>
+      </w:r>
+      <w:r>
+        <w:rPr>
+          <w:rFonts w:ascii="Fira Code" w:hAnsi="Fira Code" w:cs="Times New Roman"/>
+          <w:sz w:val="16"/>
+          <w:szCs w:val="20"/>
+        </w:rPr>
+        <w:t xml:space="preserve">[0]        </w:t>
+      </w:r>
+      <w:r>
+        <w:rPr>
+          <w:rFonts w:ascii="Fira Code" w:hAnsi="Fira Code" w:cs="Times New Roman"/>
+          <w:sz w:val="16"/>
+          <w:szCs w:val="20"/>
+        </w:rPr>
+        <w:t xml:space="preserve">           t</w:t>
+      </w:r>
+      <w:r>
+        <w:rPr>
+          <w:rFonts w:ascii="Fira Code" w:hAnsi="Fira Code" w:cs="Times New Roman"/>
+          <w:sz w:val="16"/>
+          <w:szCs w:val="20"/>
+        </w:rPr>
+        <w:t xml:space="preserve">[1]        </w:t>
+      </w:r>
+      <w:r>
+        <w:rPr>
+          <w:rFonts w:ascii="Fira Code" w:hAnsi="Fira Code" w:cs="Times New Roman"/>
+          <w:sz w:val="16"/>
+          <w:szCs w:val="20"/>
+        </w:rPr>
+        <w:t xml:space="preserve">           t</w:t>
+      </w:r>
+      <w:r>
+        <w:rPr>
+          <w:rFonts w:ascii="Fira Code" w:hAnsi="Fira Code" w:cs="Times New Roman"/>
+          <w:sz w:val="16"/>
+          <w:szCs w:val="20"/>
+        </w:rPr>
+        <w:t xml:space="preserve">[2]        </w:t>
+      </w:r>
+      <w:r>
+        <w:rPr>
+          <w:rFonts w:ascii="Fira Code" w:hAnsi="Fira Code" w:cs="Times New Roman"/>
+          <w:sz w:val="16"/>
+          <w:szCs w:val="20"/>
+        </w:rPr>
+        <w:t xml:space="preserve">                t</w:t>
+      </w:r>
+      <w:r>
+        <w:rPr>
+          <w:rFonts w:ascii="Fira Code" w:hAnsi="Fira Code" w:cs="Times New Roman"/>
+          <w:sz w:val="16"/>
+          <w:szCs w:val="20"/>
+        </w:rPr>
+        <w:t>[n-1]</w:t>
+      </w:r>
+    </w:p>
+    <w:p>
+      <w:pPr>
+        <w:pStyle w:val="NoSpacing"/>
+        <w:spacing w:after="120"/>
+        <w:rPr>
+          <w:rFonts w:ascii="Fira Code" w:hAnsi="Fira Code" w:cs="Times New Roman"/>
+          <w:sz w:val="16"/>
+          <w:szCs w:val="20"/>
+        </w:rPr>
+      </w:pPr>
+      <w:r>
+        <w:rPr>
+          <w:rFonts w:ascii="Fira Code" w:hAnsi="Fira Code" w:cs="Times New Roman"/>
+          <w:sz w:val="16"/>
+          <w:szCs w:val="20"/>
+        </w:rPr>
+        <w:t xml:space="preserve">  +----------</w:t>
+      </w:r>
+      <w:r>
+        <w:rPr>
+          <w:rFonts w:ascii="Fira Code" w:hAnsi="Fira Code" w:cs="Times New Roman"/>
+          <w:sz w:val="16"/>
+          <w:szCs w:val="20"/>
+        </w:rPr>
+        <w:t>-----------</w:t>
+      </w:r>
+      <w:r>
+        <w:rPr>
+          <w:rFonts w:ascii="Fira Code" w:hAnsi="Fira Code" w:cs="Times New Roman"/>
+          <w:sz w:val="16"/>
+          <w:szCs w:val="20"/>
+        </w:rPr>
+        <w:t>-+----------</w:t>
+      </w:r>
+      <w:r>
+        <w:rPr>
+          <w:rFonts w:ascii="Fira Code" w:hAnsi="Fira Code" w:cs="Times New Roman"/>
+          <w:sz w:val="16"/>
+          <w:szCs w:val="20"/>
+        </w:rPr>
+        <w:t>-----------</w:t>
+      </w:r>
+      <w:r>
+        <w:rPr>
+          <w:rFonts w:ascii="Fira Code" w:hAnsi="Fira Code" w:cs="Times New Roman"/>
+          <w:sz w:val="16"/>
+          <w:szCs w:val="20"/>
+        </w:rPr>
+        <w:t>-+----------</w:t>
+      </w:r>
+      <w:r>
+        <w:rPr>
+          <w:rFonts w:ascii="Fira Code" w:hAnsi="Fira Code" w:cs="Times New Roman"/>
+          <w:sz w:val="16"/>
+          <w:szCs w:val="20"/>
+        </w:rPr>
+        <w:t>-----------</w:t>
+      </w:r>
+      <w:r>
+        <w:rPr>
+          <w:rFonts w:ascii="Fira Code" w:hAnsi="Fira Code" w:cs="Times New Roman"/>
+          <w:sz w:val="16"/>
+          <w:szCs w:val="20"/>
+        </w:rPr>
+        <w:t>-+</w:t>
+      </w:r>
+      <w:r>
+        <w:rPr>
+          <w:rFonts w:ascii="Fira Code" w:hAnsi="Fira Code" w:cs="Times New Roman"/>
+          <w:sz w:val="16"/>
+          <w:szCs w:val="20"/>
+        </w:rPr>
+        <w:t xml:space="preserve">     </w:t>
+      </w:r>
+      <w:r>
+        <w:rPr>
+          <w:rFonts w:ascii="Fira Code" w:hAnsi="Fira Code" w:cs="Times New Roman"/>
+          <w:sz w:val="16"/>
+          <w:szCs w:val="20"/>
+        </w:rPr>
+        <w:t>+----------</w:t>
+      </w:r>
+      <w:r>
+        <w:rPr>
+          <w:rFonts w:ascii="Fira Code" w:hAnsi="Fira Code" w:cs="Times New Roman"/>
+          <w:sz w:val="16"/>
+          <w:szCs w:val="20"/>
+        </w:rPr>
+        <w:t>-----------</w:t>
+      </w:r>
+      <w:r>
+        <w:rPr>
+          <w:rFonts w:ascii="Fira Code" w:hAnsi="Fira Code" w:cs="Times New Roman"/>
+          <w:sz w:val="16"/>
+          <w:szCs w:val="20"/>
+        </w:rPr>
+        <w:t>-+</w:t>
+      </w:r>
+    </w:p>
+    <w:p>
+      <w:pPr>
+        <w:pStyle w:val="NoSpacing"/>
+        <w:spacing w:after="120"/>
+        <w:rPr>
+          <w:rFonts w:ascii="Fira Code" w:hAnsi="Fira Code" w:cs="Times New Roman"/>
+          <w:sz w:val="16"/>
+          <w:szCs w:val="20"/>
+        </w:rPr>
+      </w:pPr>
+      <w:r>
+        <w:rPr>
+          <w:rFonts w:ascii="Fira Code" w:hAnsi="Fira Code" w:cs="Times New Roman"/>
+          <w:sz w:val="16"/>
+          <w:szCs w:val="20"/>
+        </w:rPr>
+        <w:t xml:space="preserve">  | </w:t>
+      </w:r>
+      <w:r>
+        <w:rPr>
+          <w:rFonts w:ascii="Fira Code" w:hAnsi="Fira Code" w:cs="Times New Roman"/>
+          <w:sz w:val="16"/>
+          <w:szCs w:val="20"/>
+        </w:rPr>
+        <w:t>Triangle(v, t, n, m)</w:t>
       </w:r>
       <w:r>
         <w:rPr>
@@ -1155,7 +1556,417 @@
           <w:sz w:val="16"/>
           <w:szCs w:val="20"/>
         </w:rPr>
-        <w:t xml:space="preserve">... </w:t>
+        <w:t>Triangle(v, t, n, m)</w:t>
+      </w:r>
+      <w:r>
+        <w:rPr>
+          <w:rFonts w:ascii="Fira Code" w:hAnsi="Fira Code" w:cs="Times New Roman"/>
+          <w:sz w:val="16"/>
+          <w:szCs w:val="20"/>
+        </w:rPr>
+        <w:t xml:space="preserve"> </w:t>
+      </w:r>
+      <w:r>
+        <w:rPr>
+          <w:rFonts w:ascii="Fira Code" w:hAnsi="Fira Code" w:cs="Times New Roman"/>
+          <w:sz w:val="16"/>
+          <w:szCs w:val="20"/>
+        </w:rPr>
+        <w:t xml:space="preserve">| </w:t>
+      </w:r>
+      <w:r>
+        <w:rPr>
+          <w:rFonts w:ascii="Fira Code" w:hAnsi="Fira Code" w:cs="Times New Roman"/>
+          <w:sz w:val="16"/>
+          <w:szCs w:val="20"/>
+        </w:rPr>
+        <w:t>Triangle(v, t, n, m) | ... | Triangle(v, t, n, m) |</w:t>
+      </w:r>
+    </w:p>
+    <w:p>
+      <w:pPr>
+        <w:pStyle w:val="NoSpacing"/>
+        <w:spacing w:after="120"/>
+        <w:rPr>
+          <w:rFonts w:ascii="Fira Code" w:hAnsi="Fira Code" w:cs="Times New Roman"/>
+          <w:sz w:val="16"/>
+          <w:szCs w:val="20"/>
+        </w:rPr>
+      </w:pPr>
+      <w:r>
+        <w:rPr>
+          <w:rFonts w:ascii="Fira Code" w:hAnsi="Fira Code" w:cs="Times New Roman"/>
+          <w:sz w:val="16"/>
+          <w:szCs w:val="20"/>
+        </w:rPr>
+        <w:t xml:space="preserve">  +----------</w:t>
+      </w:r>
+      <w:r>
+        <w:rPr>
+          <w:rFonts w:ascii="Fira Code" w:hAnsi="Fira Code" w:cs="Times New Roman"/>
+          <w:sz w:val="16"/>
+          <w:szCs w:val="20"/>
+        </w:rPr>
+        <w:t>------</w:t>
+      </w:r>
+      <w:r>
+        <w:rPr>
+          <w:rFonts w:ascii="Fira Code" w:hAnsi="Fira Code" w:cs="Times New Roman"/>
+          <w:sz w:val="16"/>
+          <w:szCs w:val="20"/>
+        </w:rPr>
+        <w:t>-</w:t>
+      </w:r>
+      <w:r>
+        <w:rPr>
+          <w:rFonts w:ascii="Fira Code" w:hAnsi="Fira Code" w:cs="Times New Roman"/>
+          <w:sz w:val="16"/>
+          <w:szCs w:val="20"/>
+        </w:rPr>
+        <w:t>-----</w:t>
+      </w:r>
+      <w:r>
+        <w:rPr>
+          <w:rFonts w:ascii="Fira Code" w:hAnsi="Fira Code" w:cs="Times New Roman"/>
+          <w:sz w:val="16"/>
+          <w:szCs w:val="20"/>
+        </w:rPr>
+        <w:t>+----------</w:t>
+      </w:r>
+      <w:r>
+        <w:rPr>
+          <w:rFonts w:ascii="Fira Code" w:hAnsi="Fira Code" w:cs="Times New Roman"/>
+          <w:sz w:val="16"/>
+          <w:szCs w:val="20"/>
+        </w:rPr>
+        <w:t>-----------</w:t>
+      </w:r>
+      <w:r>
+        <w:rPr>
+          <w:rFonts w:ascii="Fira Code" w:hAnsi="Fira Code" w:cs="Times New Roman"/>
+          <w:sz w:val="16"/>
+          <w:szCs w:val="20"/>
+        </w:rPr>
+        <w:t>-+----------</w:t>
+      </w:r>
+      <w:r>
+        <w:rPr>
+          <w:rFonts w:ascii="Fira Code" w:hAnsi="Fira Code" w:cs="Times New Roman"/>
+          <w:sz w:val="16"/>
+          <w:szCs w:val="20"/>
+        </w:rPr>
+        <w:t>-----------</w:t>
+      </w:r>
+      <w:r>
+        <w:rPr>
+          <w:rFonts w:ascii="Fira Code" w:hAnsi="Fira Code" w:cs="Times New Roman"/>
+          <w:sz w:val="16"/>
+          <w:szCs w:val="20"/>
+        </w:rPr>
+        <w:t>-+</w:t>
+      </w:r>
+      <w:r>
+        <w:rPr>
+          <w:rFonts w:ascii="Fira Code" w:hAnsi="Fira Code" w:cs="Times New Roman"/>
+          <w:sz w:val="16"/>
+          <w:szCs w:val="20"/>
+        </w:rPr>
+        <w:t xml:space="preserve">     </w:t>
+      </w:r>
+      <w:r>
+        <w:rPr>
+          <w:rFonts w:ascii="Fira Code" w:hAnsi="Fira Code" w:cs="Times New Roman"/>
+          <w:sz w:val="16"/>
+          <w:szCs w:val="20"/>
+        </w:rPr>
+        <w:t>+----------</w:t>
+      </w:r>
+      <w:r>
+        <w:rPr>
+          <w:rFonts w:ascii="Fira Code" w:hAnsi="Fira Code" w:cs="Times New Roman"/>
+          <w:sz w:val="16"/>
+          <w:szCs w:val="20"/>
+        </w:rPr>
+        <w:t>-----------</w:t>
+      </w:r>
+      <w:r>
+        <w:rPr>
+          <w:rFonts w:ascii="Fira Code" w:hAnsi="Fira Code" w:cs="Times New Roman"/>
+          <w:sz w:val="16"/>
+          <w:szCs w:val="20"/>
+        </w:rPr>
+        <w:t>-+</w:t>
+      </w:r>
+    </w:p>
+    <w:p>
+      <w:pPr>
+        <w:pStyle w:val="NoSpacing"/>
+        <w:spacing w:after="120"/>
+        <w:rPr>
+          <w:rFonts w:ascii="Fira Code" w:hAnsi="Fira Code" w:cs="Times New Roman"/>
+          <w:sz w:val="16"/>
+          <w:szCs w:val="20"/>
+        </w:rPr>
+      </w:pPr>
+      <w:r>
+        <w:rPr>
+          <w:rFonts w:ascii="Fira Code" w:hAnsi="Fira Code" w:cs="Times New Roman"/>
+          <w:sz w:val="16"/>
+          <w:szCs w:val="20"/>
+        </w:rPr>
+        <w:t xml:space="preserve">      |</w:t>
+      </w:r>
+    </w:p>
+    <w:p>
+      <w:pPr>
+        <w:pStyle w:val="NoSpacing"/>
+        <w:spacing w:after="120"/>
+        <w:rPr>
+          <w:rFonts w:ascii="Fira Code" w:hAnsi="Fira Code" w:cs="Times New Roman"/>
+          <w:sz w:val="16"/>
+          <w:szCs w:val="20"/>
+        </w:rPr>
+      </w:pPr>
+      <w:r>
+        <w:rPr>
+          <w:rFonts w:ascii="Fira Code" w:hAnsi="Fira Code" w:cs="Times New Roman"/>
+          <w:sz w:val="16"/>
+          <w:szCs w:val="20"/>
+        </w:rPr>
+        <w:t xml:space="preserve">     </w:t>
+      </w:r>
+      <w:r>
+        <w:rPr>
+          <w:rFonts w:ascii="Fira Code" w:hAnsi="Fira Code" w:cs="Times New Roman"/>
+          <w:sz w:val="16"/>
+          <w:szCs w:val="20"/>
+        </w:rPr>
+        <w:t xml:space="preserve"> </w:t>
+      </w:r>
+      <w:r>
+        <w:rPr>
+          <w:rFonts w:ascii="Fira Code" w:hAnsi="Fira Code" w:cs="Times New Roman"/>
+          <w:sz w:val="16"/>
+          <w:szCs w:val="20"/>
+        </w:rPr>
+        <w:t>|/</w:t>
+      </w:r>
+    </w:p>
+    <w:p>
+      <w:pPr>
+        <w:pStyle w:val="NoSpacing"/>
+        <w:spacing w:after="120"/>
+        <w:rPr>
+          <w:rFonts w:ascii="Fira Code" w:hAnsi="Fira Code" w:cs="Times New Roman"/>
+          <w:sz w:val="16"/>
+          <w:szCs w:val="20"/>
+        </w:rPr>
+      </w:pPr>
+      <w:r>
+        <w:rPr>
+          <w:rFonts w:ascii="Fira Code" w:hAnsi="Fira Code" w:cs="Times New Roman"/>
+          <w:sz w:val="16"/>
+          <w:szCs w:val="20"/>
+        </w:rPr>
+        <w:t xml:space="preserve">   </w:t>
+      </w:r>
+      <w:r>
+        <w:rPr>
+          <w:rFonts w:ascii="Fira Code" w:hAnsi="Fira Code" w:cs="Times New Roman"/>
+          <w:sz w:val="16"/>
+          <w:szCs w:val="20"/>
+        </w:rPr>
+        <w:t xml:space="preserve"> t</w:t>
+      </w:r>
+      <w:r>
+        <w:rPr>
+          <w:rFonts w:ascii="Fira Code" w:hAnsi="Fira Code" w:cs="Times New Roman"/>
+          <w:sz w:val="16"/>
+          <w:szCs w:val="20"/>
+        </w:rPr>
+        <w:t>[0]</w:t>
+      </w:r>
+      <w:r>
+        <w:rPr>
+          <w:rFonts w:ascii="Fira Code" w:hAnsi="Fira Code" w:cs="Times New Roman"/>
+          <w:sz w:val="16"/>
+          <w:szCs w:val="20"/>
+        </w:rPr>
+        <w:t>.vertices[0]   t</w:t>
+      </w:r>
+      <w:r>
+        <w:rPr>
+          <w:rFonts w:ascii="Fira Code" w:hAnsi="Fira Code" w:cs="Times New Roman"/>
+          <w:sz w:val="16"/>
+          <w:szCs w:val="20"/>
+        </w:rPr>
+        <w:t>[0]</w:t>
+      </w:r>
+      <w:r>
+        <w:rPr>
+          <w:rFonts w:ascii="Fira Code" w:hAnsi="Fira Code" w:cs="Times New Roman"/>
+          <w:sz w:val="16"/>
+          <w:szCs w:val="20"/>
+        </w:rPr>
+        <w:t>.vertices[1]   t</w:t>
+      </w:r>
+      <w:r>
+        <w:rPr>
+          <w:rFonts w:ascii="Fira Code" w:hAnsi="Fira Code" w:cs="Times New Roman"/>
+          <w:sz w:val="16"/>
+          <w:szCs w:val="20"/>
+        </w:rPr>
+        <w:t>[0]</w:t>
+      </w:r>
+      <w:r>
+        <w:rPr>
+          <w:rFonts w:ascii="Fira Code" w:hAnsi="Fira Code" w:cs="Times New Roman"/>
+          <w:sz w:val="16"/>
+          <w:szCs w:val="20"/>
+        </w:rPr>
+        <w:t>.vertices[2]</w:t>
+      </w:r>
+    </w:p>
+    <w:p>
+      <w:pPr>
+        <w:pStyle w:val="NoSpacing"/>
+        <w:spacing w:after="120"/>
+        <w:rPr>
+          <w:rFonts w:ascii="Fira Code" w:hAnsi="Fira Code" w:cs="Times New Roman"/>
+          <w:sz w:val="16"/>
+          <w:szCs w:val="20"/>
+        </w:rPr>
+      </w:pPr>
+      <w:r>
+        <w:rPr>
+          <w:rFonts w:ascii="Fira Code" w:hAnsi="Fira Code" w:cs="Times New Roman"/>
+          <w:sz w:val="16"/>
+          <w:szCs w:val="20"/>
+        </w:rPr>
+        <w:t xml:space="preserve">  +----------</w:t>
+      </w:r>
+      <w:r>
+        <w:rPr>
+          <w:rFonts w:ascii="Fira Code" w:hAnsi="Fira Code" w:cs="Times New Roman"/>
+          <w:sz w:val="16"/>
+          <w:szCs w:val="20"/>
+        </w:rPr>
+        <w:t>-</w:t>
+      </w:r>
+      <w:r>
+        <w:rPr>
+          <w:rFonts w:ascii="Fira Code" w:hAnsi="Fira Code" w:cs="Times New Roman"/>
+          <w:sz w:val="16"/>
+          <w:szCs w:val="20"/>
+        </w:rPr>
+        <w:t>-</w:t>
+      </w:r>
+      <w:r>
+        <w:rPr>
+          <w:rFonts w:ascii="Fira Code" w:hAnsi="Fira Code" w:cs="Times New Roman"/>
+          <w:sz w:val="16"/>
+          <w:szCs w:val="20"/>
+        </w:rPr>
+        <w:t>-----</w:t>
+      </w:r>
+      <w:r>
+        <w:rPr>
+          <w:rFonts w:ascii="Fira Code" w:hAnsi="Fira Code" w:cs="Times New Roman"/>
+          <w:sz w:val="16"/>
+          <w:szCs w:val="20"/>
+        </w:rPr>
+        <w:t>-+--------</w:t>
+      </w:r>
+      <w:r>
+        <w:rPr>
+          <w:rFonts w:ascii="Fira Code" w:hAnsi="Fira Code" w:cs="Times New Roman"/>
+          <w:sz w:val="16"/>
+          <w:szCs w:val="20"/>
+        </w:rPr>
+        <w:t>-</w:t>
+      </w:r>
+      <w:r>
+        <w:rPr>
+          <w:rFonts w:ascii="Fira Code" w:hAnsi="Fira Code" w:cs="Times New Roman"/>
+          <w:sz w:val="16"/>
+          <w:szCs w:val="20"/>
+        </w:rPr>
+        <w:t>---------+-----</w:t>
+      </w:r>
+      <w:r>
+        <w:rPr>
+          <w:rFonts w:ascii="Fira Code" w:hAnsi="Fira Code" w:cs="Times New Roman"/>
+          <w:sz w:val="16"/>
+          <w:szCs w:val="20"/>
+        </w:rPr>
+        <w:t>------</w:t>
+      </w:r>
+      <w:r>
+        <w:rPr>
+          <w:rFonts w:ascii="Fira Code" w:hAnsi="Fira Code" w:cs="Times New Roman"/>
+          <w:sz w:val="16"/>
+          <w:szCs w:val="20"/>
+        </w:rPr>
+        <w:t>-----</w:t>
+      </w:r>
+      <w:r>
+        <w:rPr>
+          <w:rFonts w:ascii="Fira Code" w:hAnsi="Fira Code" w:cs="Times New Roman"/>
+          <w:sz w:val="16"/>
+          <w:szCs w:val="20"/>
+        </w:rPr>
+        <w:t>--</w:t>
+      </w:r>
+      <w:r>
+        <w:rPr>
+          <w:rFonts w:ascii="Fira Code" w:hAnsi="Fira Code" w:cs="Times New Roman"/>
+          <w:sz w:val="16"/>
+          <w:szCs w:val="20"/>
+        </w:rPr>
+        <w:t>+</w:t>
+      </w:r>
+    </w:p>
+    <w:p>
+      <w:pPr>
+        <w:pStyle w:val="NoSpacing"/>
+        <w:spacing w:after="120"/>
+        <w:rPr>
+          <w:rFonts w:ascii="Fira Code" w:hAnsi="Fira Code" w:cs="Times New Roman"/>
+          <w:sz w:val="16"/>
+          <w:szCs w:val="20"/>
+        </w:rPr>
+      </w:pPr>
+      <w:r>
+        <w:rPr>
+          <w:rFonts w:ascii="Fira Code" w:hAnsi="Fira Code" w:cs="Times New Roman"/>
+          <w:sz w:val="16"/>
+          <w:szCs w:val="20"/>
+        </w:rPr>
+        <w:t xml:space="preserve">  | </w:t>
+      </w:r>
+      <w:r>
+        <w:rPr>
+          <w:rFonts w:ascii="Fira Code" w:hAnsi="Fira Code" w:cs="Times New Roman"/>
+          <w:sz w:val="16"/>
+          <w:szCs w:val="20"/>
+        </w:rPr>
+        <w:t xml:space="preserve">      342</w:t>
+      </w:r>
+      <w:r>
+        <w:rPr>
+          <w:rFonts w:ascii="Fira Code" w:hAnsi="Fira Code" w:cs="Times New Roman"/>
+          <w:sz w:val="16"/>
+          <w:szCs w:val="20"/>
+        </w:rPr>
+        <w:t xml:space="preserve"> </w:t>
+      </w:r>
+      <w:r>
+        <w:rPr>
+          <w:rFonts w:ascii="Fira Code" w:hAnsi="Fira Code" w:cs="Times New Roman"/>
+          <w:sz w:val="16"/>
+          <w:szCs w:val="20"/>
+        </w:rPr>
+        <w:t xml:space="preserve">       </w:t>
       </w:r>
       <w:r>
         <w:rPr>
@@ -1179,170 +1990,7 @@
           <w:sz w:val="16"/>
           <w:szCs w:val="20"/>
         </w:rPr>
-        <w:t>Vector3D(</w:t>
-      </w:r>
-      <w:proofErr w:type="spellStart"/>
-      <w:r>
-        <w:rPr>
-          <w:rFonts w:ascii="Fira Code" w:hAnsi="Fira Code" w:cs="Times New Roman"/>
-          <w:sz w:val="16"/>
-          <w:szCs w:val="20"/>
-        </w:rPr>
-        <w:t>x,y,z</w:t>
-      </w:r>
-      <w:proofErr w:type="spellEnd"/>
-      <w:r>
-        <w:rPr>
-          <w:rFonts w:ascii="Fira Code" w:hAnsi="Fira Code" w:cs="Times New Roman"/>
-          <w:sz w:val="16"/>
-          <w:szCs w:val="20"/>
-        </w:rPr>
-        <w:t>)</w:t>
-      </w:r>
-      <w:r>
-        <w:rPr>
-          <w:rFonts w:ascii="Fira Code" w:hAnsi="Fira Code" w:cs="Times New Roman"/>
-          <w:sz w:val="16"/>
-          <w:szCs w:val="20"/>
-        </w:rPr>
-        <w:t xml:space="preserve"> |</w:t>
-      </w:r>
-    </w:p>
-    <w:p>
-      <w:pPr>
-        <w:pStyle w:val="NoSpacing"/>
-        <w:spacing w:after="120"/>
-        <w:rPr>
-          <w:rFonts w:ascii="Fira Code" w:hAnsi="Fira Code" w:cs="Times New Roman"/>
-          <w:sz w:val="16"/>
-          <w:szCs w:val="20"/>
-        </w:rPr>
-      </w:pPr>
-      <w:r>
-        <w:rPr>
-          <w:rFonts w:ascii="Fira Code" w:hAnsi="Fira Code" w:cs="Times New Roman"/>
-          <w:sz w:val="16"/>
-          <w:szCs w:val="20"/>
-        </w:rPr>
-        <w:t xml:space="preserve">  +----------</w:t>
-      </w:r>
-      <w:r>
-        <w:rPr>
-          <w:rFonts w:ascii="Fira Code" w:hAnsi="Fira Code" w:cs="Times New Roman"/>
-          <w:sz w:val="16"/>
-          <w:szCs w:val="20"/>
-        </w:rPr>
-        <w:t>------</w:t>
-      </w:r>
-      <w:r>
-        <w:rPr>
-          <w:rFonts w:ascii="Fira Code" w:hAnsi="Fira Code" w:cs="Times New Roman"/>
-          <w:sz w:val="16"/>
-          <w:szCs w:val="20"/>
-        </w:rPr>
-        <w:t>-+-----------------+----------</w:t>
-      </w:r>
-      <w:r>
-        <w:rPr>
-          <w:rFonts w:ascii="Fira Code" w:hAnsi="Fira Code" w:cs="Times New Roman"/>
-          <w:sz w:val="16"/>
-          <w:szCs w:val="20"/>
-        </w:rPr>
-        <w:t>------</w:t>
-      </w:r>
-      <w:r>
-        <w:rPr>
-          <w:rFonts w:ascii="Fira Code" w:hAnsi="Fira Code" w:cs="Times New Roman"/>
-          <w:sz w:val="16"/>
-          <w:szCs w:val="20"/>
-        </w:rPr>
-        <w:t>-+     +-----------</w:t>
-      </w:r>
-      <w:r>
-        <w:rPr>
-          <w:rFonts w:ascii="Fira Code" w:hAnsi="Fira Code" w:cs="Times New Roman"/>
-          <w:sz w:val="16"/>
-          <w:szCs w:val="20"/>
-        </w:rPr>
-        <w:t>------</w:t>
-      </w:r>
-      <w:r>
-        <w:rPr>
-          <w:rFonts w:ascii="Fira Code" w:hAnsi="Fira Code" w:cs="Times New Roman"/>
-          <w:sz w:val="16"/>
-          <w:szCs w:val="20"/>
-        </w:rPr>
-        <w:t>+</w:t>
-      </w:r>
-    </w:p>
-    <w:p>
-      <w:pPr>
-        <w:pStyle w:val="NoSpacing"/>
-        <w:spacing w:after="120"/>
-        <w:rPr>
-          <w:rFonts w:ascii="Fira Code" w:hAnsi="Fira Code" w:cs="Times New Roman"/>
-          <w:sz w:val="16"/>
-          <w:szCs w:val="20"/>
-        </w:rPr>
-      </w:pPr>
-    </w:p>
-    <w:p>
-      <w:pPr>
-        <w:pStyle w:val="NoSpacing"/>
-        <w:spacing w:after="120"/>
-        <w:rPr>
-          <w:rFonts w:ascii="Fira Code" w:hAnsi="Fira Code" w:cs="Times New Roman"/>
-          <w:sz w:val="16"/>
-          <w:szCs w:val="20"/>
-        </w:rPr>
-      </w:pPr>
-      <w:r>
-        <w:rPr>
-          <w:rFonts w:ascii="Fira Code" w:hAnsi="Fira Code" w:cs="Times New Roman"/>
-          <w:sz w:val="16"/>
-          <w:szCs w:val="20"/>
-        </w:rPr>
-        <w:t>Ship::triangles</w:t>
-      </w:r>
-      <w:r>
-        <w:rPr>
-          <w:rFonts w:ascii="Fira Code" w:hAnsi="Fira Code" w:cs="Times New Roman"/>
-          <w:sz w:val="16"/>
-          <w:szCs w:val="20"/>
-        </w:rPr>
-        <w:t xml:space="preserve"> =&gt; Three arrays of size 3, holding the index of </w:t>
-      </w:r>
-      <w:r>
-        <w:rPr>
-          <w:rFonts w:ascii="Fira Code" w:hAnsi="Fira Code" w:cs="Times New Roman"/>
-          <w:sz w:val="16"/>
-          <w:szCs w:val="20"/>
-        </w:rPr>
-        <w:t xml:space="preserve">the VTNs which make up the face, and the material ID </w:t>
-      </w:r>
-      <w:r>
-        <w:rPr>
-          <w:rFonts w:ascii="Fira Code" w:hAnsi="Fira Code" w:cs="Times New Roman"/>
-          <w:sz w:val="16"/>
-          <w:szCs w:val="20"/>
-        </w:rPr>
-        <w:t xml:space="preserve">(m) </w:t>
-      </w:r>
-      <w:r>
-        <w:rPr>
-          <w:rFonts w:ascii="Fira Code" w:hAnsi="Fira Code" w:cs="Times New Roman"/>
-          <w:sz w:val="16"/>
-          <w:szCs w:val="20"/>
-        </w:rPr>
-        <w:t>that face uses</w:t>
-      </w:r>
-      <w:r>
-        <w:rPr>
-          <w:rFonts w:ascii="Fira Code" w:hAnsi="Fira Code" w:cs="Times New Roman"/>
-          <w:sz w:val="16"/>
-          <w:szCs w:val="20"/>
-        </w:rPr>
-        <w:t>.</w:t>
+        <w:t xml:space="preserve">      138</w:t>
       </w:r>
       <w:r>
         <w:rPr>
@@ -1358,275 +2006,15 @@
           <w:sz w:val="16"/>
           <w:szCs w:val="20"/>
         </w:rPr>
-        <w:t>For example, this is how the vertices of the first face are mapped</w:t>
-      </w:r>
-      <w:r>
-        <w:rPr>
-          <w:rFonts w:ascii="Fira Code" w:hAnsi="Fira Code" w:cs="Times New Roman"/>
-          <w:sz w:val="16"/>
-          <w:szCs w:val="20"/>
-        </w:rPr>
-        <w:t>:</w:t>
-      </w:r>
-    </w:p>
-    <w:p>
-      <w:pPr>
-        <w:pStyle w:val="NoSpacing"/>
-        <w:spacing w:after="120"/>
-        <w:rPr>
-          <w:rFonts w:ascii="Fira Code" w:hAnsi="Fira Code" w:cs="Times New Roman"/>
-          <w:sz w:val="16"/>
-          <w:szCs w:val="20"/>
-        </w:rPr>
-      </w:pPr>
-      <w:r>
-        <w:rPr>
-          <w:rFonts w:ascii="Fira Code" w:hAnsi="Fira Code" w:cs="Times New Roman"/>
-          <w:sz w:val="16"/>
-          <w:szCs w:val="20"/>
-        </w:rPr>
-        <w:t>For each of the ship’s triangles:</w:t>
-      </w:r>
-    </w:p>
-    <w:p>
-      <w:pPr>
-        <w:pStyle w:val="NoSpacing"/>
-        <w:spacing w:after="120"/>
-        <w:rPr>
-          <w:rFonts w:ascii="Fira Code" w:hAnsi="Fira Code" w:cs="Times New Roman"/>
-          <w:sz w:val="16"/>
-          <w:szCs w:val="20"/>
-        </w:rPr>
-      </w:pPr>
-      <w:r>
-        <w:rPr>
-          <w:rFonts w:ascii="Fira Code" w:hAnsi="Fira Code" w:cs="Times New Roman"/>
-          <w:sz w:val="16"/>
-          <w:szCs w:val="20"/>
-        </w:rPr>
-        <w:t xml:space="preserve">            t</w:t>
-      </w:r>
-      <w:r>
-        <w:rPr>
-          <w:rFonts w:ascii="Fira Code" w:hAnsi="Fira Code" w:cs="Times New Roman"/>
-          <w:sz w:val="16"/>
-          <w:szCs w:val="20"/>
-        </w:rPr>
-        <w:t xml:space="preserve">[0]        </w:t>
-      </w:r>
-      <w:r>
-        <w:rPr>
-          <w:rFonts w:ascii="Fira Code" w:hAnsi="Fira Code" w:cs="Times New Roman"/>
-          <w:sz w:val="16"/>
-          <w:szCs w:val="20"/>
-        </w:rPr>
-        <w:t xml:space="preserve">      </w:t>
-      </w:r>
-      <w:r>
-        <w:rPr>
-          <w:rFonts w:ascii="Fira Code" w:hAnsi="Fira Code" w:cs="Times New Roman"/>
-          <w:sz w:val="16"/>
-          <w:szCs w:val="20"/>
-        </w:rPr>
-        <w:t xml:space="preserve">     t</w:t>
-      </w:r>
-      <w:r>
-        <w:rPr>
-          <w:rFonts w:ascii="Fira Code" w:hAnsi="Fira Code" w:cs="Times New Roman"/>
-          <w:sz w:val="16"/>
-          <w:szCs w:val="20"/>
-        </w:rPr>
-        <w:t xml:space="preserve">[1]        </w:t>
-      </w:r>
-      <w:r>
-        <w:rPr>
-          <w:rFonts w:ascii="Fira Code" w:hAnsi="Fira Code" w:cs="Times New Roman"/>
-          <w:sz w:val="16"/>
-          <w:szCs w:val="20"/>
-        </w:rPr>
-        <w:t xml:space="preserve">      </w:t>
-      </w:r>
-      <w:r>
-        <w:rPr>
-          <w:rFonts w:ascii="Fira Code" w:hAnsi="Fira Code" w:cs="Times New Roman"/>
-          <w:sz w:val="16"/>
-          <w:szCs w:val="20"/>
-        </w:rPr>
-        <w:t xml:space="preserve">     t</w:t>
-      </w:r>
-      <w:r>
-        <w:rPr>
-          <w:rFonts w:ascii="Fira Code" w:hAnsi="Fira Code" w:cs="Times New Roman"/>
-          <w:sz w:val="16"/>
-          <w:szCs w:val="20"/>
-        </w:rPr>
-        <w:t xml:space="preserve">[2]        </w:t>
-      </w:r>
-      <w:r>
-        <w:rPr>
-          <w:rFonts w:ascii="Fira Code" w:hAnsi="Fira Code" w:cs="Times New Roman"/>
-          <w:sz w:val="16"/>
-          <w:szCs w:val="20"/>
-        </w:rPr>
-        <w:t xml:space="preserve">           </w:t>
-      </w:r>
-      <w:r>
-        <w:rPr>
-          <w:rFonts w:ascii="Fira Code" w:hAnsi="Fira Code" w:cs="Times New Roman"/>
-          <w:sz w:val="16"/>
-          <w:szCs w:val="20"/>
-        </w:rPr>
-        <w:t xml:space="preserve">     t</w:t>
-      </w:r>
-      <w:r>
-        <w:rPr>
-          <w:rFonts w:ascii="Fira Code" w:hAnsi="Fira Code" w:cs="Times New Roman"/>
-          <w:sz w:val="16"/>
-          <w:szCs w:val="20"/>
-        </w:rPr>
-        <w:t>[n-1]</w:t>
-      </w:r>
-    </w:p>
-    <w:p>
-      <w:pPr>
-        <w:pStyle w:val="NoSpacing"/>
-        <w:spacing w:after="120"/>
-        <w:rPr>
-          <w:rFonts w:ascii="Fira Code" w:hAnsi="Fira Code" w:cs="Times New Roman"/>
-          <w:sz w:val="16"/>
-          <w:szCs w:val="20"/>
-        </w:rPr>
-      </w:pPr>
-      <w:r>
-        <w:rPr>
-          <w:rFonts w:ascii="Fira Code" w:hAnsi="Fira Code" w:cs="Times New Roman"/>
-          <w:sz w:val="16"/>
-          <w:szCs w:val="20"/>
-        </w:rPr>
-        <w:t xml:space="preserve">  +----------</w:t>
-      </w:r>
-      <w:r>
-        <w:rPr>
-          <w:rFonts w:ascii="Fira Code" w:hAnsi="Fira Code" w:cs="Times New Roman"/>
-          <w:sz w:val="16"/>
-          <w:szCs w:val="20"/>
-        </w:rPr>
-        <w:t>-----------</w:t>
-      </w:r>
-      <w:r>
-        <w:rPr>
-          <w:rFonts w:ascii="Fira Code" w:hAnsi="Fira Code" w:cs="Times New Roman"/>
-          <w:sz w:val="16"/>
-          <w:szCs w:val="20"/>
-        </w:rPr>
-        <w:t>-+----------</w:t>
-      </w:r>
-      <w:r>
-        <w:rPr>
-          <w:rFonts w:ascii="Fira Code" w:hAnsi="Fira Code" w:cs="Times New Roman"/>
-          <w:sz w:val="16"/>
-          <w:szCs w:val="20"/>
-        </w:rPr>
-        <w:t>-----------</w:t>
-      </w:r>
-      <w:r>
-        <w:rPr>
-          <w:rFonts w:ascii="Fira Code" w:hAnsi="Fira Code" w:cs="Times New Roman"/>
-          <w:sz w:val="16"/>
-          <w:szCs w:val="20"/>
-        </w:rPr>
-        <w:t>-+----------</w:t>
-      </w:r>
-      <w:r>
-        <w:rPr>
-          <w:rFonts w:ascii="Fira Code" w:hAnsi="Fira Code" w:cs="Times New Roman"/>
-          <w:sz w:val="16"/>
-          <w:szCs w:val="20"/>
-        </w:rPr>
-        <w:t>-----------</w:t>
-      </w:r>
-      <w:r>
-        <w:rPr>
-          <w:rFonts w:ascii="Fira Code" w:hAnsi="Fira Code" w:cs="Times New Roman"/>
-          <w:sz w:val="16"/>
-          <w:szCs w:val="20"/>
-        </w:rPr>
-        <w:t>-+</w:t>
-      </w:r>
-      <w:r>
-        <w:rPr>
-          <w:rFonts w:ascii="Fira Code" w:hAnsi="Fira Code" w:cs="Times New Roman"/>
-          <w:sz w:val="16"/>
-          <w:szCs w:val="20"/>
-        </w:rPr>
-        <w:t xml:space="preserve">     </w:t>
-      </w:r>
-      <w:r>
-        <w:rPr>
-          <w:rFonts w:ascii="Fira Code" w:hAnsi="Fira Code" w:cs="Times New Roman"/>
-          <w:sz w:val="16"/>
-          <w:szCs w:val="20"/>
-        </w:rPr>
-        <w:t>+----------</w:t>
-      </w:r>
-      <w:r>
-        <w:rPr>
-          <w:rFonts w:ascii="Fira Code" w:hAnsi="Fira Code" w:cs="Times New Roman"/>
-          <w:sz w:val="16"/>
-          <w:szCs w:val="20"/>
-        </w:rPr>
-        <w:t>-----------</w:t>
-      </w:r>
-      <w:r>
-        <w:rPr>
-          <w:rFonts w:ascii="Fira Code" w:hAnsi="Fira Code" w:cs="Times New Roman"/>
-          <w:sz w:val="16"/>
-          <w:szCs w:val="20"/>
-        </w:rPr>
-        <w:t>-+</w:t>
-      </w:r>
-    </w:p>
-    <w:p>
-      <w:pPr>
-        <w:pStyle w:val="NoSpacing"/>
-        <w:spacing w:after="120"/>
-        <w:rPr>
-          <w:rFonts w:ascii="Fira Code" w:hAnsi="Fira Code" w:cs="Times New Roman"/>
-          <w:sz w:val="16"/>
-          <w:szCs w:val="20"/>
-        </w:rPr>
-      </w:pPr>
-      <w:r>
-        <w:rPr>
-          <w:rFonts w:ascii="Fira Code" w:hAnsi="Fira Code" w:cs="Times New Roman"/>
-          <w:sz w:val="16"/>
-          <w:szCs w:val="20"/>
-        </w:rPr>
-        <w:t xml:space="preserve">  | </w:t>
-      </w:r>
-      <w:r>
-        <w:rPr>
-          <w:rFonts w:ascii="Fira Code" w:hAnsi="Fira Code" w:cs="Times New Roman"/>
-          <w:sz w:val="16"/>
-          <w:szCs w:val="20"/>
-        </w:rPr>
-        <w:t>Triangle(v, t, n, m)</w:t>
-      </w:r>
-      <w:r>
-        <w:rPr>
-          <w:rFonts w:ascii="Fira Code" w:hAnsi="Fira Code" w:cs="Times New Roman"/>
-          <w:sz w:val="16"/>
-          <w:szCs w:val="20"/>
-        </w:rPr>
-        <w:t xml:space="preserve"> | </w:t>
-      </w:r>
-      <w:r>
-        <w:rPr>
-          <w:rFonts w:ascii="Fira Code" w:hAnsi="Fira Code" w:cs="Times New Roman"/>
-          <w:sz w:val="16"/>
-          <w:szCs w:val="20"/>
-        </w:rPr>
-        <w:t>Triangle(v, t, n, m)</w:t>
+        <w:t xml:space="preserve">       </w:t>
+      </w:r>
+      <w:r>
+        <w:rPr>
+          <w:rFonts w:ascii="Fira Code" w:hAnsi="Fira Code" w:cs="Times New Roman"/>
+          <w:sz w:val="16"/>
+          <w:szCs w:val="20"/>
+        </w:rPr>
+        <w:t>|</w:t>
       </w:r>
       <w:r>
         <w:rPr>
@@ -1642,561 +2030,7 @@
           <w:sz w:val="16"/>
           <w:szCs w:val="20"/>
         </w:rPr>
-        <w:t xml:space="preserve">| </w:t>
-      </w:r>
-      <w:r>
-        <w:rPr>
-          <w:rFonts w:ascii="Fira Code" w:hAnsi="Fira Code" w:cs="Times New Roman"/>
-          <w:sz w:val="16"/>
-          <w:szCs w:val="20"/>
-        </w:rPr>
-        <w:t>Triangle(v, t, n, m)</w:t>
-      </w:r>
-      <w:r>
-        <w:rPr>
-          <w:rFonts w:ascii="Fira Code" w:hAnsi="Fira Code" w:cs="Times New Roman"/>
-          <w:sz w:val="16"/>
-          <w:szCs w:val="20"/>
-        </w:rPr>
-        <w:t xml:space="preserve"> | ... | </w:t>
-      </w:r>
-      <w:r>
-        <w:rPr>
-          <w:rFonts w:ascii="Fira Code" w:hAnsi="Fira Code" w:cs="Times New Roman"/>
-          <w:sz w:val="16"/>
-          <w:szCs w:val="20"/>
-        </w:rPr>
-        <w:t>Triangle(v, t, n, m)</w:t>
-      </w:r>
-      <w:r>
-        <w:rPr>
-          <w:rFonts w:ascii="Fira Code" w:hAnsi="Fira Code" w:cs="Times New Roman"/>
-          <w:sz w:val="16"/>
-          <w:szCs w:val="20"/>
-        </w:rPr>
-        <w:t xml:space="preserve"> |</w:t>
-      </w:r>
-    </w:p>
-    <w:p>
-      <w:pPr>
-        <w:pStyle w:val="NoSpacing"/>
-        <w:spacing w:after="120"/>
-        <w:rPr>
-          <w:rFonts w:ascii="Fira Code" w:hAnsi="Fira Code" w:cs="Times New Roman"/>
-          <w:sz w:val="16"/>
-          <w:szCs w:val="20"/>
-        </w:rPr>
-      </w:pPr>
-      <w:r>
-        <w:rPr>
-          <w:rFonts w:ascii="Fira Code" w:hAnsi="Fira Code" w:cs="Times New Roman"/>
-          <w:sz w:val="16"/>
-          <w:szCs w:val="20"/>
-        </w:rPr>
-        <w:t xml:space="preserve">  +----------</w:t>
-      </w:r>
-      <w:r>
-        <w:rPr>
-          <w:rFonts w:ascii="Fira Code" w:hAnsi="Fira Code" w:cs="Times New Roman"/>
-          <w:sz w:val="16"/>
-          <w:szCs w:val="20"/>
-        </w:rPr>
-        <w:t>------</w:t>
-      </w:r>
-      <w:r>
-        <w:rPr>
-          <w:rFonts w:ascii="Fira Code" w:hAnsi="Fira Code" w:cs="Times New Roman"/>
-          <w:sz w:val="16"/>
-          <w:szCs w:val="20"/>
-        </w:rPr>
-        <w:t>-</w:t>
-      </w:r>
-      <w:r>
-        <w:rPr>
-          <w:rFonts w:ascii="Fira Code" w:hAnsi="Fira Code" w:cs="Times New Roman"/>
-          <w:sz w:val="16"/>
-          <w:szCs w:val="20"/>
-        </w:rPr>
-        <w:t>-----</w:t>
-      </w:r>
-      <w:r>
-        <w:rPr>
-          <w:rFonts w:ascii="Fira Code" w:hAnsi="Fira Code" w:cs="Times New Roman"/>
-          <w:sz w:val="16"/>
-          <w:szCs w:val="20"/>
-        </w:rPr>
-        <w:t>+----------</w:t>
-      </w:r>
-      <w:r>
-        <w:rPr>
-          <w:rFonts w:ascii="Fira Code" w:hAnsi="Fira Code" w:cs="Times New Roman"/>
-          <w:sz w:val="16"/>
-          <w:szCs w:val="20"/>
-        </w:rPr>
-        <w:t>-----------</w:t>
-      </w:r>
-      <w:r>
-        <w:rPr>
-          <w:rFonts w:ascii="Fira Code" w:hAnsi="Fira Code" w:cs="Times New Roman"/>
-          <w:sz w:val="16"/>
-          <w:szCs w:val="20"/>
-        </w:rPr>
-        <w:t>-+----------</w:t>
-      </w:r>
-      <w:r>
-        <w:rPr>
-          <w:rFonts w:ascii="Fira Code" w:hAnsi="Fira Code" w:cs="Times New Roman"/>
-          <w:sz w:val="16"/>
-          <w:szCs w:val="20"/>
-        </w:rPr>
-        <w:t>-----------</w:t>
-      </w:r>
-      <w:r>
-        <w:rPr>
-          <w:rFonts w:ascii="Fira Code" w:hAnsi="Fira Code" w:cs="Times New Roman"/>
-          <w:sz w:val="16"/>
-          <w:szCs w:val="20"/>
-        </w:rPr>
-        <w:t>-+</w:t>
-      </w:r>
-      <w:r>
-        <w:rPr>
-          <w:rFonts w:ascii="Fira Code" w:hAnsi="Fira Code" w:cs="Times New Roman"/>
-          <w:sz w:val="16"/>
-          <w:szCs w:val="20"/>
-        </w:rPr>
-        <w:t xml:space="preserve">     </w:t>
-      </w:r>
-      <w:r>
-        <w:rPr>
-          <w:rFonts w:ascii="Fira Code" w:hAnsi="Fira Code" w:cs="Times New Roman"/>
-          <w:sz w:val="16"/>
-          <w:szCs w:val="20"/>
-        </w:rPr>
-        <w:t>+----------</w:t>
-      </w:r>
-      <w:r>
-        <w:rPr>
-          <w:rFonts w:ascii="Fira Code" w:hAnsi="Fira Code" w:cs="Times New Roman"/>
-          <w:sz w:val="16"/>
-          <w:szCs w:val="20"/>
-        </w:rPr>
-        <w:t>-----------</w:t>
-      </w:r>
-      <w:r>
-        <w:rPr>
-          <w:rFonts w:ascii="Fira Code" w:hAnsi="Fira Code" w:cs="Times New Roman"/>
-          <w:sz w:val="16"/>
-          <w:szCs w:val="20"/>
-        </w:rPr>
-        <w:t>-+</w:t>
-      </w:r>
-    </w:p>
-    <w:p>
-      <w:pPr>
-        <w:pStyle w:val="NoSpacing"/>
-        <w:spacing w:after="120"/>
-        <w:rPr>
-          <w:rFonts w:ascii="Fira Code" w:hAnsi="Fira Code" w:cs="Times New Roman"/>
-          <w:sz w:val="16"/>
-          <w:szCs w:val="20"/>
-        </w:rPr>
-      </w:pPr>
-      <w:r>
-        <w:rPr>
-          <w:rFonts w:ascii="Fira Code" w:hAnsi="Fira Code" w:cs="Times New Roman"/>
-          <w:sz w:val="16"/>
-          <w:szCs w:val="20"/>
-        </w:rPr>
-        <w:t xml:space="preserve">      |</w:t>
-      </w:r>
-    </w:p>
-    <w:p>
-      <w:pPr>
-        <w:pStyle w:val="NoSpacing"/>
-        <w:spacing w:after="120"/>
-        <w:rPr>
-          <w:rFonts w:ascii="Fira Code" w:hAnsi="Fira Code" w:cs="Times New Roman"/>
-          <w:sz w:val="16"/>
-          <w:szCs w:val="20"/>
-        </w:rPr>
-      </w:pPr>
-      <w:r>
-        <w:rPr>
-          <w:rFonts w:ascii="Fira Code" w:hAnsi="Fira Code" w:cs="Times New Roman"/>
-          <w:sz w:val="16"/>
-          <w:szCs w:val="20"/>
-        </w:rPr>
-        <w:t xml:space="preserve">     </w:t>
-      </w:r>
-      <w:r>
-        <w:rPr>
-          <w:rFonts w:ascii="Fira Code" w:hAnsi="Fira Code" w:cs="Times New Roman"/>
-          <w:sz w:val="16"/>
-          <w:szCs w:val="20"/>
-        </w:rPr>
-        <w:t xml:space="preserve"> </w:t>
-      </w:r>
-      <w:r>
-        <w:rPr>
-          <w:rFonts w:ascii="Fira Code" w:hAnsi="Fira Code" w:cs="Times New Roman"/>
-          <w:sz w:val="16"/>
-          <w:szCs w:val="20"/>
-        </w:rPr>
-        <w:t>|/</w:t>
-      </w:r>
-    </w:p>
-    <w:p>
-      <w:pPr>
-        <w:pStyle w:val="NoSpacing"/>
-        <w:spacing w:after="120"/>
-        <w:rPr>
-          <w:rFonts w:ascii="Fira Code" w:hAnsi="Fira Code" w:cs="Times New Roman"/>
-          <w:sz w:val="16"/>
-          <w:szCs w:val="20"/>
-        </w:rPr>
-      </w:pPr>
-      <w:r>
-        <w:rPr>
-          <w:rFonts w:ascii="Fira Code" w:hAnsi="Fira Code" w:cs="Times New Roman"/>
-          <w:sz w:val="16"/>
-          <w:szCs w:val="20"/>
-        </w:rPr>
-        <w:t xml:space="preserve">   </w:t>
-      </w:r>
-      <w:r>
-        <w:rPr>
-          <w:rFonts w:ascii="Fira Code" w:hAnsi="Fira Code" w:cs="Times New Roman"/>
-          <w:sz w:val="16"/>
-          <w:szCs w:val="20"/>
-        </w:rPr>
-        <w:t xml:space="preserve"> t</w:t>
-      </w:r>
-      <w:r>
-        <w:rPr>
-          <w:rFonts w:ascii="Fira Code" w:hAnsi="Fira Code" w:cs="Times New Roman"/>
-          <w:sz w:val="16"/>
-          <w:szCs w:val="20"/>
-        </w:rPr>
-        <w:t>[0]</w:t>
-      </w:r>
-      <w:r>
-        <w:rPr>
-          <w:rFonts w:ascii="Fira Code" w:hAnsi="Fira Code" w:cs="Times New Roman"/>
-          <w:sz w:val="16"/>
-          <w:szCs w:val="20"/>
-        </w:rPr>
-        <w:t xml:space="preserve">.vertices[0]   </w:t>
-      </w:r>
-      <w:r>
-        <w:rPr>
-          <w:rFonts w:ascii="Fira Code" w:hAnsi="Fira Code" w:cs="Times New Roman"/>
-          <w:sz w:val="16"/>
-          <w:szCs w:val="20"/>
-        </w:rPr>
-        <w:t>t</w:t>
-      </w:r>
-      <w:r>
-        <w:rPr>
-          <w:rFonts w:ascii="Fira Code" w:hAnsi="Fira Code" w:cs="Times New Roman"/>
-          <w:sz w:val="16"/>
-          <w:szCs w:val="20"/>
-        </w:rPr>
-        <w:t>[0]</w:t>
-      </w:r>
-      <w:r>
-        <w:rPr>
-          <w:rFonts w:ascii="Fira Code" w:hAnsi="Fira Code" w:cs="Times New Roman"/>
-          <w:sz w:val="16"/>
-          <w:szCs w:val="20"/>
-        </w:rPr>
-        <w:t>.vertices[</w:t>
-      </w:r>
-      <w:r>
-        <w:rPr>
-          <w:rFonts w:ascii="Fira Code" w:hAnsi="Fira Code" w:cs="Times New Roman"/>
-          <w:sz w:val="16"/>
-          <w:szCs w:val="20"/>
-        </w:rPr>
-        <w:t>1</w:t>
-      </w:r>
-      <w:r>
-        <w:rPr>
-          <w:rFonts w:ascii="Fira Code" w:hAnsi="Fira Code" w:cs="Times New Roman"/>
-          <w:sz w:val="16"/>
-          <w:szCs w:val="20"/>
-        </w:rPr>
-        <w:t>]</w:t>
-      </w:r>
-      <w:r>
-        <w:rPr>
-          <w:rFonts w:ascii="Fira Code" w:hAnsi="Fira Code" w:cs="Times New Roman"/>
-          <w:sz w:val="16"/>
-          <w:szCs w:val="20"/>
-        </w:rPr>
-        <w:t xml:space="preserve">   </w:t>
-      </w:r>
-      <w:r>
-        <w:rPr>
-          <w:rFonts w:ascii="Fira Code" w:hAnsi="Fira Code" w:cs="Times New Roman"/>
-          <w:sz w:val="16"/>
-          <w:szCs w:val="20"/>
-        </w:rPr>
-        <w:t>t</w:t>
-      </w:r>
-      <w:r>
-        <w:rPr>
-          <w:rFonts w:ascii="Fira Code" w:hAnsi="Fira Code" w:cs="Times New Roman"/>
-          <w:sz w:val="16"/>
-          <w:szCs w:val="20"/>
-        </w:rPr>
-        <w:t>[0]</w:t>
-      </w:r>
-      <w:r>
-        <w:rPr>
-          <w:rFonts w:ascii="Fira Code" w:hAnsi="Fira Code" w:cs="Times New Roman"/>
-          <w:sz w:val="16"/>
-          <w:szCs w:val="20"/>
-        </w:rPr>
-        <w:t>.vertices[</w:t>
-      </w:r>
-      <w:r>
-        <w:rPr>
-          <w:rFonts w:ascii="Fira Code" w:hAnsi="Fira Code" w:cs="Times New Roman"/>
-          <w:sz w:val="16"/>
-          <w:szCs w:val="20"/>
-        </w:rPr>
-        <w:t>2</w:t>
-      </w:r>
-      <w:r>
-        <w:rPr>
-          <w:rFonts w:ascii="Fira Code" w:hAnsi="Fira Code" w:cs="Times New Roman"/>
-          <w:sz w:val="16"/>
-          <w:szCs w:val="20"/>
-        </w:rPr>
-        <w:t>]</w:t>
-      </w:r>
-    </w:p>
-    <w:p>
-      <w:pPr>
-        <w:pStyle w:val="NoSpacing"/>
-        <w:spacing w:after="120"/>
-        <w:rPr>
-          <w:rFonts w:ascii="Fira Code" w:hAnsi="Fira Code" w:cs="Times New Roman"/>
-          <w:sz w:val="16"/>
-          <w:szCs w:val="20"/>
-        </w:rPr>
-      </w:pPr>
-      <w:r>
-        <w:rPr>
-          <w:rFonts w:ascii="Fira Code" w:hAnsi="Fira Code" w:cs="Times New Roman"/>
-          <w:sz w:val="16"/>
-          <w:szCs w:val="20"/>
-        </w:rPr>
-        <w:t xml:space="preserve">  +----------</w:t>
-      </w:r>
-      <w:r>
-        <w:rPr>
-          <w:rFonts w:ascii="Fira Code" w:hAnsi="Fira Code" w:cs="Times New Roman"/>
-          <w:sz w:val="16"/>
-          <w:szCs w:val="20"/>
-        </w:rPr>
-        <w:t>-</w:t>
-      </w:r>
-      <w:r>
-        <w:rPr>
-          <w:rFonts w:ascii="Fira Code" w:hAnsi="Fira Code" w:cs="Times New Roman"/>
-          <w:sz w:val="16"/>
-          <w:szCs w:val="20"/>
-        </w:rPr>
-        <w:t>-</w:t>
-      </w:r>
-      <w:r>
-        <w:rPr>
-          <w:rFonts w:ascii="Fira Code" w:hAnsi="Fira Code" w:cs="Times New Roman"/>
-          <w:sz w:val="16"/>
-          <w:szCs w:val="20"/>
-        </w:rPr>
-        <w:t>-----</w:t>
-      </w:r>
-      <w:r>
-        <w:rPr>
-          <w:rFonts w:ascii="Fira Code" w:hAnsi="Fira Code" w:cs="Times New Roman"/>
-          <w:sz w:val="16"/>
-          <w:szCs w:val="20"/>
-        </w:rPr>
-        <w:t>-+--------</w:t>
-      </w:r>
-      <w:r>
-        <w:rPr>
-          <w:rFonts w:ascii="Fira Code" w:hAnsi="Fira Code" w:cs="Times New Roman"/>
-          <w:sz w:val="16"/>
-          <w:szCs w:val="20"/>
-        </w:rPr>
-        <w:t>-</w:t>
-      </w:r>
-      <w:r>
-        <w:rPr>
-          <w:rFonts w:ascii="Fira Code" w:hAnsi="Fira Code" w:cs="Times New Roman"/>
-          <w:sz w:val="16"/>
-          <w:szCs w:val="20"/>
-        </w:rPr>
-        <w:t>---------+-----</w:t>
-      </w:r>
-      <w:r>
-        <w:rPr>
-          <w:rFonts w:ascii="Fira Code" w:hAnsi="Fira Code" w:cs="Times New Roman"/>
-          <w:sz w:val="16"/>
-          <w:szCs w:val="20"/>
-        </w:rPr>
-        <w:t>------</w:t>
-      </w:r>
-      <w:r>
-        <w:rPr>
-          <w:rFonts w:ascii="Fira Code" w:hAnsi="Fira Code" w:cs="Times New Roman"/>
-          <w:sz w:val="16"/>
-          <w:szCs w:val="20"/>
-        </w:rPr>
-        <w:t>-----</w:t>
-      </w:r>
-      <w:r>
-        <w:rPr>
-          <w:rFonts w:ascii="Fira Code" w:hAnsi="Fira Code" w:cs="Times New Roman"/>
-          <w:sz w:val="16"/>
-          <w:szCs w:val="20"/>
-        </w:rPr>
-        <w:t>--</w:t>
-      </w:r>
-      <w:r>
-        <w:rPr>
-          <w:rFonts w:ascii="Fira Code" w:hAnsi="Fira Code" w:cs="Times New Roman"/>
-          <w:sz w:val="16"/>
-          <w:szCs w:val="20"/>
-        </w:rPr>
-        <w:t>+</w:t>
-      </w:r>
-    </w:p>
-    <w:p>
-      <w:pPr>
-        <w:pStyle w:val="NoSpacing"/>
-        <w:spacing w:after="120"/>
-        <w:rPr>
-          <w:rFonts w:ascii="Fira Code" w:hAnsi="Fira Code" w:cs="Times New Roman"/>
-          <w:sz w:val="16"/>
-          <w:szCs w:val="20"/>
-        </w:rPr>
-      </w:pPr>
-      <w:r>
-        <w:rPr>
-          <w:rFonts w:ascii="Fira Code" w:hAnsi="Fira Code" w:cs="Times New Roman"/>
-          <w:sz w:val="16"/>
-          <w:szCs w:val="20"/>
-        </w:rPr>
-        <w:t xml:space="preserve">  | </w:t>
-      </w:r>
-      <w:r>
-        <w:rPr>
-          <w:rFonts w:ascii="Fira Code" w:hAnsi="Fira Code" w:cs="Times New Roman"/>
-          <w:sz w:val="16"/>
-          <w:szCs w:val="20"/>
-        </w:rPr>
-        <w:t xml:space="preserve">      342</w:t>
-      </w:r>
-      <w:r>
-        <w:rPr>
-          <w:rFonts w:ascii="Fira Code" w:hAnsi="Fira Code" w:cs="Times New Roman"/>
-          <w:sz w:val="16"/>
-          <w:szCs w:val="20"/>
-        </w:rPr>
-        <w:t xml:space="preserve"> </w:t>
-      </w:r>
-      <w:r>
-        <w:rPr>
-          <w:rFonts w:ascii="Fira Code" w:hAnsi="Fira Code" w:cs="Times New Roman"/>
-          <w:sz w:val="16"/>
-          <w:szCs w:val="20"/>
-        </w:rPr>
-        <w:t xml:space="preserve">       </w:t>
-      </w:r>
-      <w:r>
-        <w:rPr>
-          <w:rFonts w:ascii="Fira Code" w:hAnsi="Fira Code" w:cs="Times New Roman"/>
-          <w:sz w:val="16"/>
-          <w:szCs w:val="20"/>
-        </w:rPr>
-        <w:t>|</w:t>
-      </w:r>
-      <w:r>
-        <w:rPr>
-          <w:rFonts w:ascii="Fira Code" w:hAnsi="Fira Code" w:cs="Times New Roman"/>
-          <w:sz w:val="16"/>
-          <w:szCs w:val="20"/>
-        </w:rPr>
-        <w:t xml:space="preserve"> </w:t>
-      </w:r>
-      <w:r>
-        <w:rPr>
-          <w:rFonts w:ascii="Fira Code" w:hAnsi="Fira Code" w:cs="Times New Roman"/>
-          <w:sz w:val="16"/>
-          <w:szCs w:val="20"/>
-        </w:rPr>
-        <w:t xml:space="preserve">      </w:t>
-      </w:r>
-      <w:r>
-        <w:rPr>
-          <w:rFonts w:ascii="Fira Code" w:hAnsi="Fira Code" w:cs="Times New Roman"/>
-          <w:sz w:val="16"/>
-          <w:szCs w:val="20"/>
-        </w:rPr>
-        <w:t>138</w:t>
-      </w:r>
-      <w:r>
-        <w:rPr>
-          <w:rFonts w:ascii="Fira Code" w:hAnsi="Fira Code" w:cs="Times New Roman"/>
-          <w:sz w:val="16"/>
-          <w:szCs w:val="20"/>
-        </w:rPr>
-        <w:t xml:space="preserve"> </w:t>
-      </w:r>
-      <w:r>
-        <w:rPr>
-          <w:rFonts w:ascii="Fira Code" w:hAnsi="Fira Code" w:cs="Times New Roman"/>
-          <w:sz w:val="16"/>
-          <w:szCs w:val="20"/>
-        </w:rPr>
-        <w:t xml:space="preserve">       </w:t>
-      </w:r>
-      <w:r>
-        <w:rPr>
-          <w:rFonts w:ascii="Fira Code" w:hAnsi="Fira Code" w:cs="Times New Roman"/>
-          <w:sz w:val="16"/>
-          <w:szCs w:val="20"/>
-        </w:rPr>
-        <w:t>|</w:t>
-      </w:r>
-      <w:r>
-        <w:rPr>
-          <w:rFonts w:ascii="Fira Code" w:hAnsi="Fira Code" w:cs="Times New Roman"/>
-          <w:sz w:val="16"/>
-          <w:szCs w:val="20"/>
-        </w:rPr>
-        <w:t xml:space="preserve"> </w:t>
-      </w:r>
-      <w:r>
-        <w:rPr>
-          <w:rFonts w:ascii="Fira Code" w:hAnsi="Fira Code" w:cs="Times New Roman"/>
-          <w:sz w:val="16"/>
-          <w:szCs w:val="20"/>
-        </w:rPr>
-        <w:t xml:space="preserve">       </w:t>
-      </w:r>
-      <w:r>
-        <w:rPr>
-          <w:rFonts w:ascii="Fira Code" w:hAnsi="Fira Code" w:cs="Times New Roman"/>
-          <w:sz w:val="16"/>
-          <w:szCs w:val="20"/>
-        </w:rPr>
-        <w:t>198</w:t>
+        <w:t xml:space="preserve">       198</w:t>
       </w:r>
       <w:r>
         <w:rPr>
@@ -3049,7 +2883,7 @@
           <w:sz w:val="24"/>
           <w:szCs w:val="32"/>
         </w:rPr>
-        <w:t>1</w:t>
+        <w:t xml:space="preserve">10 </w:t>
       </w:r>
       <w:r>
         <w:rPr>
@@ -3059,7 +2893,7 @@
           <w:sz w:val="24"/>
           <w:szCs w:val="32"/>
         </w:rPr>
-        <w:t>0</w:t>
+        <w:t>points</w:t>
       </w:r>
       <w:r>
         <w:rPr>
@@ -3069,7 +2903,7 @@
           <w:sz w:val="24"/>
           <w:szCs w:val="32"/>
         </w:rPr>
-        <w:t xml:space="preserve"> </w:t>
+        <w:t>, running total: 38</w:t>
       </w:r>
       <w:r>
         <w:rPr>
@@ -3079,9 +2913,120 @@
           <w:sz w:val="24"/>
           <w:szCs w:val="32"/>
         </w:rPr>
-        <w:t>points</w:t>
-      </w:r>
-      <w:r>
+        <w:t>)</w:t>
+      </w:r>
+    </w:p>
+    <w:p>
+      <w:pPr>
+        <w:pStyle w:val="NoSpacing"/>
+        <w:spacing w:after="120"/>
+        <w:rPr>
+          <w:rFonts w:ascii="Times New Roman" w:hAnsi="Times New Roman" w:cs="Times New Roman"/>
+        </w:rPr>
+      </w:pPr>
+      <w:r>
+        <w:rPr>
+          <w:rFonts w:ascii="Times New Roman" w:hAnsi="Times New Roman" w:cs="Times New Roman"/>
+        </w:rPr>
+        <w:t>Not sure if there is much to say here. I basically took your code, slapped the texture you gave us onto it and bam, asteroids.</w:t>
+      </w:r>
+    </w:p>
+    <w:p>
+      <w:pPr>
+        <w:pStyle w:val="NoSpacing"/>
+        <w:spacing w:after="120"/>
+        <w:rPr>
+          <w:rFonts w:ascii="Times New Roman" w:hAnsi="Times New Roman" w:cs="Times New Roman"/>
+        </w:rPr>
+      </w:pPr>
+      <w:r>
+        <w:rPr>
+          <w:rFonts w:ascii="Times New Roman" w:hAnsi="Times New Roman" w:cs="Times New Roman"/>
+        </w:rPr>
+        <w:t>Hard mode was n</w:t>
+      </w:r>
+      <w:r>
+        <w:rPr>
+          <w:rFonts w:ascii="Times New Roman" w:hAnsi="Times New Roman" w:cs="Times New Roman"/>
+        </w:rPr>
+        <w:t xml:space="preserve">ot implemented, because doing so with polar coordinates would be super time consuming. The solution would be to use </w:t>
+      </w:r>
+      <w:proofErr w:type="spellStart"/>
+      <w:r>
+        <w:rPr>
+          <w:rFonts w:ascii="Times New Roman" w:hAnsi="Times New Roman" w:cs="Times New Roman"/>
+        </w:rPr>
+        <w:t>icospheres</w:t>
+      </w:r>
+      <w:proofErr w:type="spellEnd"/>
+      <w:r>
+        <w:rPr>
+          <w:rFonts w:ascii="Times New Roman" w:hAnsi="Times New Roman" w:cs="Times New Roman"/>
+        </w:rPr>
+        <w:t xml:space="preserve"> instead, but texture mapping </w:t>
+      </w:r>
+      <w:proofErr w:type="spellStart"/>
+      <w:r>
+        <w:rPr>
+          <w:rFonts w:ascii="Times New Roman" w:hAnsi="Times New Roman" w:cs="Times New Roman"/>
+        </w:rPr>
+        <w:t>icospheres</w:t>
+      </w:r>
+      <w:proofErr w:type="spellEnd"/>
+      <w:r>
+        <w:rPr>
+          <w:rFonts w:ascii="Times New Roman" w:hAnsi="Times New Roman" w:cs="Times New Roman"/>
+        </w:rPr>
+        <w:t xml:space="preserve"> is even more involved, so I chose to forego the 2 points.</w:t>
+      </w:r>
+    </w:p>
+    <w:p>
+      <w:pPr>
+        <w:rPr>
+          <w:rFonts w:ascii="Times New Roman" w:hAnsi="Times New Roman" w:cs="Times New Roman"/>
+          <w:b/>
+          <w:bCs/>
+          <w:sz w:val="28"/>
+          <w:szCs w:val="36"/>
+        </w:rPr>
+      </w:pPr>
+      <w:r>
+        <w:rPr>
+          <w:rFonts w:ascii="Times New Roman" w:hAnsi="Times New Roman" w:cs="Times New Roman"/>
+          <w:b/>
+          <w:bCs/>
+          <w:sz w:val="28"/>
+          <w:szCs w:val="36"/>
+        </w:rPr>
+        <w:br w:type="page"/>
+      </w:r>
+    </w:p>
+    <w:p>
+      <w:pPr>
+        <w:rPr>
+          <w:rFonts w:ascii="Times New Roman" w:hAnsi="Times New Roman" w:cs="Times New Roman"/>
+          <w:b/>
+          <w:bCs/>
+          <w:sz w:val="28"/>
+          <w:szCs w:val="36"/>
+        </w:rPr>
+      </w:pPr>
+      <w:r>
+        <w:rPr>
+          <w:rFonts w:ascii="Times New Roman" w:hAnsi="Times New Roman" w:cs="Times New Roman"/>
+          <w:b/>
+          <w:bCs/>
+          <w:sz w:val="28"/>
+          <w:szCs w:val="36"/>
+        </w:rPr>
+        <w:lastRenderedPageBreak/>
+        <w:t>ASTEROID MOVEMENT:</w:t>
+      </w:r>
+    </w:p>
+    <w:p>
+      <w:pPr>
+        <w:pStyle w:val="NoSpacing"/>
+        <w:spacing w:after="120"/>
         <w:rPr>
           <w:rFonts w:ascii="Times New Roman" w:hAnsi="Times New Roman" w:cs="Times New Roman"/>
           <w:b/>
@@ -3089,8 +3034,7 @@
           <w:sz w:val="24"/>
           <w:szCs w:val="32"/>
         </w:rPr>
-        <w:t>, running total: 38</w:t>
-      </w:r>
+      </w:pPr>
       <w:r>
         <w:rPr>
           <w:rFonts w:ascii="Times New Roman" w:hAnsi="Times New Roman" w:cs="Times New Roman"/>
@@ -3099,120 +3043,9 @@
           <w:sz w:val="24"/>
           <w:szCs w:val="32"/>
         </w:rPr>
-        <w:t>)</w:t>
-      </w:r>
-    </w:p>
-    <w:p>
-      <w:pPr>
-        <w:pStyle w:val="NoSpacing"/>
-        <w:spacing w:after="120"/>
-        <w:rPr>
-          <w:rFonts w:ascii="Times New Roman" w:hAnsi="Times New Roman" w:cs="Times New Roman"/>
-        </w:rPr>
-      </w:pPr>
-      <w:r>
-        <w:rPr>
-          <w:rFonts w:ascii="Times New Roman" w:hAnsi="Times New Roman" w:cs="Times New Roman"/>
-        </w:rPr>
-        <w:t>Not sure if there is much to say here. I basically took your code, slapped the texture you gave us onto it and bam, asteroids.</w:t>
-      </w:r>
-    </w:p>
-    <w:p>
-      <w:pPr>
-        <w:pStyle w:val="NoSpacing"/>
-        <w:spacing w:after="120"/>
-        <w:rPr>
-          <w:rFonts w:ascii="Times New Roman" w:hAnsi="Times New Roman" w:cs="Times New Roman"/>
-        </w:rPr>
-      </w:pPr>
-      <w:r>
-        <w:rPr>
-          <w:rFonts w:ascii="Times New Roman" w:hAnsi="Times New Roman" w:cs="Times New Roman"/>
-        </w:rPr>
-        <w:t>Hard mode was n</w:t>
-      </w:r>
-      <w:r>
-        <w:rPr>
-          <w:rFonts w:ascii="Times New Roman" w:hAnsi="Times New Roman" w:cs="Times New Roman"/>
-        </w:rPr>
-        <w:t xml:space="preserve">ot implemented, because doing so with polar coordinates would be super time consuming. The solution would be to use </w:t>
-      </w:r>
-      <w:proofErr w:type="spellStart"/>
-      <w:r>
-        <w:rPr>
-          <w:rFonts w:ascii="Times New Roman" w:hAnsi="Times New Roman" w:cs="Times New Roman"/>
-        </w:rPr>
-        <w:t>icospheres</w:t>
-      </w:r>
-      <w:proofErr w:type="spellEnd"/>
-      <w:r>
-        <w:rPr>
-          <w:rFonts w:ascii="Times New Roman" w:hAnsi="Times New Roman" w:cs="Times New Roman"/>
-        </w:rPr>
-        <w:t xml:space="preserve"> instead, but texture mapping </w:t>
-      </w:r>
-      <w:proofErr w:type="spellStart"/>
-      <w:r>
-        <w:rPr>
-          <w:rFonts w:ascii="Times New Roman" w:hAnsi="Times New Roman" w:cs="Times New Roman"/>
-        </w:rPr>
-        <w:t>icospheres</w:t>
-      </w:r>
-      <w:proofErr w:type="spellEnd"/>
-      <w:r>
-        <w:rPr>
-          <w:rFonts w:ascii="Times New Roman" w:hAnsi="Times New Roman" w:cs="Times New Roman"/>
-        </w:rPr>
-        <w:t xml:space="preserve"> is even more involved, so I chose to forego the 2 points.</w:t>
-      </w:r>
-    </w:p>
-    <w:p>
-      <w:pPr>
-        <w:rPr>
-          <w:rFonts w:ascii="Times New Roman" w:hAnsi="Times New Roman" w:cs="Times New Roman"/>
-          <w:b/>
-          <w:bCs/>
-          <w:sz w:val="28"/>
-          <w:szCs w:val="36"/>
-        </w:rPr>
-      </w:pPr>
-      <w:r>
-        <w:rPr>
-          <w:rFonts w:ascii="Times New Roman" w:hAnsi="Times New Roman" w:cs="Times New Roman"/>
-          <w:b/>
-          <w:bCs/>
-          <w:sz w:val="28"/>
-          <w:szCs w:val="36"/>
-        </w:rPr>
-        <w:br w:type="page"/>
-      </w:r>
-    </w:p>
-    <w:p>
-      <w:pPr>
-        <w:rPr>
-          <w:rFonts w:ascii="Times New Roman" w:hAnsi="Times New Roman" w:cs="Times New Roman"/>
-          <w:b/>
-          <w:bCs/>
-          <w:sz w:val="28"/>
-          <w:szCs w:val="36"/>
-        </w:rPr>
-      </w:pPr>
-      <w:r>
-        <w:rPr>
-          <w:rFonts w:ascii="Times New Roman" w:hAnsi="Times New Roman" w:cs="Times New Roman"/>
-          <w:b/>
-          <w:bCs/>
-          <w:sz w:val="28"/>
-          <w:szCs w:val="36"/>
-        </w:rPr>
-        <w:lastRenderedPageBreak/>
-        <w:t>ASTEROID MOVEMENT:</w:t>
-      </w:r>
-    </w:p>
-    <w:p>
-      <w:pPr>
-        <w:pStyle w:val="NoSpacing"/>
-        <w:spacing w:after="120"/>
+        <w:t xml:space="preserve">Completed up to </w:t>
+      </w:r>
+      <w:r>
         <w:rPr>
           <w:rFonts w:ascii="Times New Roman" w:hAnsi="Times New Roman" w:cs="Times New Roman"/>
           <w:b/>
@@ -3220,7 +3053,8 @@
           <w:sz w:val="24"/>
           <w:szCs w:val="32"/>
         </w:rPr>
-      </w:pPr>
+        <w:t>HARD</w:t>
+      </w:r>
       <w:r>
         <w:rPr>
           <w:rFonts w:ascii="Times New Roman" w:hAnsi="Times New Roman" w:cs="Times New Roman"/>
@@ -3229,7 +3063,7 @@
           <w:sz w:val="24"/>
           <w:szCs w:val="32"/>
         </w:rPr>
-        <w:t xml:space="preserve">Completed up to </w:t>
+        <w:t xml:space="preserve"> (</w:t>
       </w:r>
       <w:r>
         <w:rPr>
@@ -3239,7 +3073,7 @@
           <w:sz w:val="24"/>
           <w:szCs w:val="32"/>
         </w:rPr>
-        <w:t>HARD</w:t>
+        <w:t xml:space="preserve">14 </w:t>
       </w:r>
       <w:r>
         <w:rPr>
@@ -3249,7 +3083,7 @@
           <w:sz w:val="24"/>
           <w:szCs w:val="32"/>
         </w:rPr>
-        <w:t xml:space="preserve"> (</w:t>
+        <w:t>points</w:t>
       </w:r>
       <w:r>
         <w:rPr>
@@ -3259,57 +3093,7 @@
           <w:sz w:val="24"/>
           <w:szCs w:val="32"/>
         </w:rPr>
-        <w:t>1</w:t>
-      </w:r>
-      <w:r>
-        <w:rPr>
-          <w:rFonts w:ascii="Times New Roman" w:hAnsi="Times New Roman" w:cs="Times New Roman"/>
-          <w:b/>
-          <w:bCs/>
-          <w:sz w:val="24"/>
-          <w:szCs w:val="32"/>
-        </w:rPr>
-        <w:t>4</w:t>
-      </w:r>
-      <w:r>
-        <w:rPr>
-          <w:rFonts w:ascii="Times New Roman" w:hAnsi="Times New Roman" w:cs="Times New Roman"/>
-          <w:b/>
-          <w:bCs/>
-          <w:sz w:val="24"/>
-          <w:szCs w:val="32"/>
-        </w:rPr>
-        <w:t xml:space="preserve"> </w:t>
-      </w:r>
-      <w:r>
-        <w:rPr>
-          <w:rFonts w:ascii="Times New Roman" w:hAnsi="Times New Roman" w:cs="Times New Roman"/>
-          <w:b/>
-          <w:bCs/>
-          <w:sz w:val="24"/>
-          <w:szCs w:val="32"/>
-        </w:rPr>
-        <w:t>points</w:t>
-      </w:r>
-      <w:r>
-        <w:rPr>
-          <w:rFonts w:ascii="Times New Roman" w:hAnsi="Times New Roman" w:cs="Times New Roman"/>
-          <w:b/>
-          <w:bCs/>
-          <w:sz w:val="24"/>
-          <w:szCs w:val="32"/>
-        </w:rPr>
-        <w:t xml:space="preserve">, running total: </w:t>
-      </w:r>
-      <w:r>
-        <w:rPr>
-          <w:rFonts w:ascii="Times New Roman" w:hAnsi="Times New Roman" w:cs="Times New Roman"/>
-          <w:b/>
-          <w:bCs/>
-          <w:sz w:val="24"/>
-          <w:szCs w:val="32"/>
-        </w:rPr>
-        <w:t>52</w:t>
+        <w:t>, running total: 52</w:t>
       </w:r>
       <w:r>
         <w:rPr>
@@ -3492,6 +3276,7 @@
       <w:r>
         <w:rPr>
           <w:rFonts w:ascii="Times New Roman" w:hAnsi="Times New Roman" w:cs="Times New Roman"/>
+          <w:noProof/>
         </w:rPr>
         <w:drawing>
           <wp:inline distT="0" distB="0" distL="0" distR="0" wp14:anchorId="378BCE79" wp14:editId="3C56D64D">
@@ -3542,13 +3327,7 @@
         <w:rPr>
           <w:rFonts w:ascii="Times New Roman" w:hAnsi="Times New Roman" w:cs="Times New Roman"/>
         </w:rPr>
-        <w:t>The radius of an asteroid is randomly selected from a range of floats. Its mass is simply its volume.</w:t>
-      </w:r>
-      <w:r>
-        <w:rPr>
-          <w:rFonts w:ascii="Times New Roman" w:hAnsi="Times New Roman" w:cs="Times New Roman"/>
-        </w:rPr>
-        <w:t xml:space="preserve"> </w:t>
+        <w:t xml:space="preserve">The radius of an asteroid is randomly selected from a range of floats. Its mass is simply its volume. </w:t>
       </w:r>
       <w:r>
         <w:rPr>
@@ -3588,6 +3367,7 @@
           <w:rFonts w:ascii="Times New Roman" w:hAnsi="Times New Roman" w:cs="Times New Roman"/>
           <w:b/>
           <w:bCs/>
+          <w:noProof/>
           <w:sz w:val="28"/>
           <w:szCs w:val="36"/>
         </w:rPr>
@@ -3659,6 +3439,7 @@
           <w:rFonts w:ascii="Times New Roman" w:hAnsi="Times New Roman" w:cs="Times New Roman"/>
           <w:b/>
           <w:bCs/>
+          <w:noProof/>
           <w:sz w:val="28"/>
           <w:szCs w:val="36"/>
         </w:rPr>
@@ -3718,6 +3499,7 @@
       <w:r>
         <w:rPr>
           <w:rFonts w:ascii="Times New Roman" w:hAnsi="Times New Roman" w:cs="Times New Roman"/>
+          <w:noProof/>
         </w:rPr>
         <w:lastRenderedPageBreak/>
         <w:drawing>
@@ -4225,13 +4007,7 @@
         <w:rPr>
           <w:rFonts w:ascii="Times New Roman" w:hAnsi="Times New Roman" w:cs="Times New Roman"/>
         </w:rPr>
-        <w:t xml:space="preserve">. </w:t>
-      </w:r>
-      <w:r>
-        <w:rPr>
-          <w:rFonts w:ascii="Times New Roman" w:hAnsi="Times New Roman" w:cs="Times New Roman"/>
-        </w:rPr>
-        <w:t>This ensures that bullet textures are always facing the camera.</w:t>
+        <w:t>. This ensures that bullet textures are always facing the camera.</w:t>
       </w:r>
     </w:p>
     <w:p>
@@ -4356,57 +4132,7 @@
           <w:szCs w:val="19"/>
           <w:lang w:bidi="ar-SA"/>
         </w:rPr>
-        <w:t xml:space="preserve">&gt;, </w:t>
-      </w:r>
-      <w:r>
-        <w:rPr>
-          <w:rFonts w:ascii="Consolas" w:hAnsi="Consolas" w:cs="Consolas"/>
-          <w:color w:val="000000"/>
-          <w:sz w:val="19"/>
-          <w:szCs w:val="19"/>
-          <w:lang w:bidi="ar-SA"/>
-        </w:rPr>
-        <w:t>7</w:t>
-      </w:r>
-      <w:r>
-        <w:rPr>
-          <w:rFonts w:ascii="Consolas" w:hAnsi="Consolas" w:cs="Consolas"/>
-          <w:color w:val="000000"/>
-          <w:sz w:val="19"/>
-          <w:szCs w:val="19"/>
-          <w:lang w:bidi="ar-SA"/>
-        </w:rPr>
-        <w:t xml:space="preserve">&gt;, </w:t>
-      </w:r>
-      <w:r>
-        <w:rPr>
-          <w:rFonts w:ascii="Consolas" w:hAnsi="Consolas" w:cs="Consolas"/>
-          <w:color w:val="000000"/>
-          <w:sz w:val="19"/>
-          <w:szCs w:val="19"/>
-          <w:lang w:bidi="ar-SA"/>
-        </w:rPr>
-        <w:t>5</w:t>
-      </w:r>
-      <w:r>
-        <w:rPr>
-          <w:rFonts w:ascii="Consolas" w:hAnsi="Consolas" w:cs="Consolas"/>
-          <w:color w:val="000000"/>
-          <w:sz w:val="19"/>
-          <w:szCs w:val="19"/>
-          <w:lang w:bidi="ar-SA"/>
-        </w:rPr>
-        <w:t>&gt;</w:t>
-      </w:r>
-      <w:r>
-        <w:rPr>
-          <w:rFonts w:ascii="Consolas" w:hAnsi="Consolas" w:cs="Consolas"/>
-          <w:color w:val="000000"/>
-          <w:sz w:val="19"/>
-          <w:szCs w:val="19"/>
-          <w:lang w:bidi="ar-SA"/>
-        </w:rPr>
-        <w:t xml:space="preserve"> </w:t>
+        <w:t xml:space="preserve">&gt;, 7&gt;, 5&gt; </w:t>
       </w:r>
       <w:r>
         <w:rPr>
@@ -5621,7 +5347,13 @@
           <w:szCs w:val="19"/>
           <w:lang w:bidi="ar-SA"/>
         </w:rPr>
-        <w:t>Transparent</w:t>
+        <w:t>Transparent::draw()</w:t>
+      </w:r>
+      <w:r>
+        <w:rPr>
+          <w:rFonts w:ascii="Times New Roman" w:hAnsi="Times New Roman" w:cs="Times New Roman"/>
+        </w:rPr>
+        <w:t xml:space="preserve"> and </w:t>
       </w:r>
       <w:r>
         <w:rPr>
@@ -5631,14 +5363,9 @@
           <w:szCs w:val="19"/>
           <w:lang w:bidi="ar-SA"/>
         </w:rPr>
-        <w:t>::draw()</w:t>
-      </w:r>
-      <w:r>
-        <w:rPr>
-          <w:rFonts w:ascii="Times New Roman" w:hAnsi="Times New Roman" w:cs="Times New Roman"/>
-        </w:rPr>
-        <w:t xml:space="preserve"> and </w:t>
-      </w:r>
+        <w:t>Transparent::</w:t>
+      </w:r>
+      <w:proofErr w:type="spellStart"/>
       <w:r>
         <w:rPr>
           <w:rFonts w:ascii="Consolas" w:hAnsi="Consolas" w:cs="Consolas"/>
@@ -5647,8 +5374,9 @@
           <w:szCs w:val="19"/>
           <w:lang w:bidi="ar-SA"/>
         </w:rPr>
-        <w:t>Transparent</w:t>
-      </w:r>
+        <w:t>getPosition</w:t>
+      </w:r>
+      <w:proofErr w:type="spellEnd"/>
       <w:r>
         <w:rPr>
           <w:rFonts w:ascii="Consolas" w:hAnsi="Consolas" w:cs="Consolas"/>
@@ -5657,9 +5385,14 @@
           <w:szCs w:val="19"/>
           <w:lang w:bidi="ar-SA"/>
         </w:rPr>
-        <w:t>::</w:t>
-      </w:r>
-      <w:proofErr w:type="spellStart"/>
+        <w:t>()</w:t>
+      </w:r>
+      <w:r>
+        <w:rPr>
+          <w:rFonts w:ascii="Times New Roman" w:hAnsi="Times New Roman" w:cs="Times New Roman"/>
+        </w:rPr>
+        <w:t xml:space="preserve"> must be overridden. All transparent object drawing is handled by the static </w:t>
+      </w:r>
       <w:r>
         <w:rPr>
           <w:rFonts w:ascii="Consolas" w:hAnsi="Consolas" w:cs="Consolas"/>
@@ -5668,9 +5401,9 @@
           <w:szCs w:val="19"/>
           <w:lang w:bidi="ar-SA"/>
         </w:rPr>
-        <w:t>getPosition</w:t>
-      </w:r>
-      <w:proofErr w:type="spellEnd"/>
+        <w:t>Transparent::</w:t>
+      </w:r>
+      <w:proofErr w:type="spellStart"/>
       <w:r>
         <w:rPr>
           <w:rFonts w:ascii="Consolas" w:hAnsi="Consolas" w:cs="Consolas"/>
@@ -5679,14 +5412,9 @@
           <w:szCs w:val="19"/>
           <w:lang w:bidi="ar-SA"/>
         </w:rPr>
-        <w:t>()</w:t>
-      </w:r>
-      <w:r>
-        <w:rPr>
-          <w:rFonts w:ascii="Times New Roman" w:hAnsi="Times New Roman" w:cs="Times New Roman"/>
-        </w:rPr>
-        <w:t xml:space="preserve"> must be overridden. All transparent object drawing is handled by the static </w:t>
-      </w:r>
+        <w:t>drawAll</w:t>
+      </w:r>
+      <w:proofErr w:type="spellEnd"/>
       <w:r>
         <w:rPr>
           <w:rFonts w:ascii="Consolas" w:hAnsi="Consolas" w:cs="Consolas"/>
@@ -5695,7 +5423,13 @@
           <w:szCs w:val="19"/>
           <w:lang w:bidi="ar-SA"/>
         </w:rPr>
-        <w:t>Transparent</w:t>
+        <w:t xml:space="preserve">() </w:t>
+      </w:r>
+      <w:r>
+        <w:rPr>
+          <w:rFonts w:ascii="Times New Roman" w:hAnsi="Times New Roman" w:cs="Times New Roman"/>
+        </w:rPr>
+        <w:t xml:space="preserve">method. Whenever a transparent object is created, it is added to a static vector in the </w:t>
       </w:r>
       <w:r>
         <w:rPr>
@@ -5705,9 +5439,14 @@
           <w:szCs w:val="19"/>
           <w:lang w:bidi="ar-SA"/>
         </w:rPr>
-        <w:t>::</w:t>
-      </w:r>
-      <w:proofErr w:type="spellStart"/>
+        <w:t>Transparent</w:t>
+      </w:r>
+      <w:r>
+        <w:rPr>
+          <w:rFonts w:ascii="Times New Roman" w:hAnsi="Times New Roman" w:cs="Times New Roman"/>
+        </w:rPr>
+        <w:t xml:space="preserve"> class. Before drawing, that vector is sorted using </w:t>
+      </w:r>
       <w:r>
         <w:rPr>
           <w:rFonts w:ascii="Consolas" w:hAnsi="Consolas" w:cs="Consolas"/>
@@ -5716,92 +5455,13 @@
           <w:szCs w:val="19"/>
           <w:lang w:bidi="ar-SA"/>
         </w:rPr>
-        <w:t>drawAll</w:t>
-      </w:r>
-      <w:proofErr w:type="spellEnd"/>
-      <w:r>
-        <w:rPr>
-          <w:rFonts w:ascii="Consolas" w:hAnsi="Consolas" w:cs="Consolas"/>
-          <w:color w:val="000000"/>
-          <w:sz w:val="19"/>
-          <w:szCs w:val="19"/>
-          <w:lang w:bidi="ar-SA"/>
-        </w:rPr>
-        <w:t xml:space="preserve">() </w:t>
-      </w:r>
-      <w:r>
-        <w:rPr>
-          <w:rFonts w:ascii="Times New Roman" w:hAnsi="Times New Roman" w:cs="Times New Roman"/>
-        </w:rPr>
-        <w:t xml:space="preserve">method. Whenever a transparent object is created, it is added to a static vector in the </w:t>
-      </w:r>
-      <w:r>
-        <w:rPr>
-          <w:rFonts w:ascii="Consolas" w:hAnsi="Consolas" w:cs="Consolas"/>
-          <w:color w:val="000000"/>
-          <w:sz w:val="19"/>
-          <w:szCs w:val="19"/>
-          <w:lang w:bidi="ar-SA"/>
-        </w:rPr>
-        <w:t>Transparent</w:t>
-      </w:r>
-      <w:r>
-        <w:rPr>
-          <w:rFonts w:ascii="Times New Roman" w:hAnsi="Times New Roman" w:cs="Times New Roman"/>
-        </w:rPr>
-        <w:t xml:space="preserve"> class. Before drawing, that vector is sorted using </w:t>
-      </w:r>
-      <w:r>
-        <w:rPr>
-          <w:rFonts w:ascii="Consolas" w:hAnsi="Consolas" w:cs="Consolas"/>
-          <w:color w:val="000000"/>
-          <w:sz w:val="19"/>
-          <w:szCs w:val="19"/>
-          <w:lang w:bidi="ar-SA"/>
-        </w:rPr>
-        <w:t>std</w:t>
-      </w:r>
-      <w:r>
-        <w:rPr>
-          <w:rFonts w:ascii="Consolas" w:hAnsi="Consolas" w:cs="Consolas"/>
-          <w:color w:val="000000"/>
-          <w:sz w:val="19"/>
-          <w:szCs w:val="19"/>
-          <w:lang w:bidi="ar-SA"/>
-        </w:rPr>
-        <w:t>::</w:t>
-      </w:r>
-      <w:r>
-        <w:rPr>
-          <w:rFonts w:ascii="Consolas" w:hAnsi="Consolas" w:cs="Consolas"/>
-          <w:color w:val="000000"/>
-          <w:sz w:val="19"/>
-          <w:szCs w:val="19"/>
-          <w:lang w:bidi="ar-SA"/>
-        </w:rPr>
-        <w:t>sort</w:t>
-      </w:r>
-      <w:r>
-        <w:rPr>
-          <w:rFonts w:ascii="Consolas" w:hAnsi="Consolas" w:cs="Consolas"/>
-          <w:color w:val="000000"/>
-          <w:sz w:val="19"/>
-          <w:szCs w:val="19"/>
-          <w:lang w:bidi="ar-SA"/>
-        </w:rPr>
-        <w:t>()</w:t>
-      </w:r>
-      <w:r>
-        <w:rPr>
-          <w:rFonts w:ascii="Times New Roman" w:hAnsi="Times New Roman" w:cs="Times New Roman"/>
-        </w:rPr>
-        <w:t xml:space="preserve"> </w:t>
-      </w:r>
-      <w:r>
-        <w:rPr>
-          <w:rFonts w:ascii="Times New Roman" w:hAnsi="Times New Roman" w:cs="Times New Roman"/>
-        </w:rPr>
-        <w:t xml:space="preserve"> in descending order of distance from the camera using a lambda comparator.</w:t>
+        <w:t>std::sort()</w:t>
+      </w:r>
+      <w:r>
+        <w:rPr>
+          <w:rFonts w:ascii="Times New Roman" w:hAnsi="Times New Roman" w:cs="Times New Roman"/>
+        </w:rPr>
+        <w:t xml:space="preserve">  in descending order of distance from the camera using a lambda comparator.</w:t>
       </w:r>
     </w:p>
     <w:p>
@@ -5853,8 +5513,112 @@
           <w:szCs w:val="36"/>
         </w:rPr>
         <w:lastRenderedPageBreak/>
-        <w:t>EXPLOSIONS</w:t>
-      </w:r>
+        <w:t>EXPLOSIONS:</w:t>
+      </w:r>
+    </w:p>
+    <w:p>
+      <w:pPr>
+        <w:pStyle w:val="NoSpacing"/>
+        <w:spacing w:after="120"/>
+        <w:rPr>
+          <w:rFonts w:ascii="Times New Roman" w:hAnsi="Times New Roman" w:cs="Times New Roman"/>
+        </w:rPr>
+      </w:pPr>
+      <w:r>
+        <w:rPr>
+          <w:rFonts w:ascii="Times New Roman" w:hAnsi="Times New Roman" w:cs="Times New Roman"/>
+        </w:rPr>
+        <w:t>Not implemented. I have no time!</w:t>
+      </w:r>
+      <w:r>
+        <w:rPr>
+          <w:rFonts w:ascii="Times New Roman" w:hAnsi="Times New Roman" w:cs="Times New Roman"/>
+        </w:rPr>
+        <w:t xml:space="preserve"> Look how much </w:t>
+      </w:r>
+      <w:r>
+        <w:rPr>
+          <w:rFonts w:ascii="Times New Roman" w:hAnsi="Times New Roman" w:cs="Times New Roman"/>
+        </w:rPr>
+        <w:t>I have</w:t>
+      </w:r>
+      <w:r>
+        <w:rPr>
+          <w:rFonts w:ascii="Times New Roman" w:hAnsi="Times New Roman" w:cs="Times New Roman"/>
+        </w:rPr>
+        <w:t xml:space="preserve"> already procrastinated writing a nice report …</w:t>
+      </w:r>
+    </w:p>
+    <w:p>
+      <w:pPr>
+        <w:pStyle w:val="NoSpacing"/>
+        <w:spacing w:after="120"/>
+        <w:rPr>
+          <w:rFonts w:ascii="Times New Roman" w:hAnsi="Times New Roman" w:cs="Times New Roman"/>
+        </w:rPr>
+      </w:pPr>
+    </w:p>
+    <w:p>
+      <w:pPr>
+        <w:pStyle w:val="NoSpacing"/>
+        <w:spacing w:after="120"/>
+        <w:rPr>
+          <w:rFonts w:ascii="Times New Roman" w:hAnsi="Times New Roman" w:cs="Times New Roman"/>
+        </w:rPr>
+      </w:pPr>
+      <w:r>
+        <w:rPr>
+          <w:rFonts w:ascii="Times New Roman" w:hAnsi="Times New Roman" w:cs="Times New Roman"/>
+        </w:rPr>
+        <w:t>Explosion texture map source:</w:t>
+      </w:r>
+    </w:p>
+    <w:p>
+      <w:pPr>
+        <w:pStyle w:val="NoSpacing"/>
+        <w:spacing w:after="120"/>
+        <w:rPr>
+          <w:rFonts w:ascii="Times New Roman" w:hAnsi="Times New Roman" w:cs="Times New Roman"/>
+        </w:rPr>
+      </w:pPr>
+      <w:hyperlink r:id="rId15" w:history="1">
+        <w:r>
+          <w:rPr>
+            <w:rStyle w:val="Hyperlink"/>
+            <w:rFonts w:ascii="Times New Roman" w:hAnsi="Times New Roman" w:cs="Times New Roman"/>
+          </w:rPr>
+          <w:t>https://www.nicepng.com/ourpic/u2q8y3r5i1t4w7q8_explosion-texture-png-explosion-texture-png-emoji-african/</w:t>
+        </w:r>
+      </w:hyperlink>
+    </w:p>
+    <w:p>
+      <w:pPr>
+        <w:pStyle w:val="NoSpacing"/>
+        <w:spacing w:after="120"/>
+        <w:rPr>
+          <w:rFonts w:ascii="Times New Roman" w:hAnsi="Times New Roman" w:cs="Times New Roman"/>
+        </w:rPr>
+      </w:pPr>
+    </w:p>
+    <w:p>
+      <w:pPr>
+        <w:rPr>
+          <w:rFonts w:ascii="Times New Roman" w:hAnsi="Times New Roman" w:cs="Times New Roman"/>
+        </w:rPr>
+      </w:pPr>
+      <w:r>
+        <w:rPr>
+          <w:rFonts w:ascii="Times New Roman" w:hAnsi="Times New Roman" w:cs="Times New Roman"/>
+        </w:rPr>
+        <w:br w:type="page"/>
+      </w:r>
+    </w:p>
+    <w:p>
+      <w:pPr>
+        <w:rPr>
+          <w:rFonts w:ascii="Times New Roman" w:hAnsi="Times New Roman" w:cs="Times New Roman"/>
+        </w:rPr>
+      </w:pPr>
       <w:r>
         <w:rPr>
           <w:rFonts w:ascii="Times New Roman" w:hAnsi="Times New Roman" w:cs="Times New Roman"/>
@@ -5863,81 +5627,8 @@
           <w:sz w:val="28"/>
           <w:szCs w:val="36"/>
         </w:rPr>
-        <w:t>:</w:t>
-      </w:r>
-    </w:p>
-    <w:p>
-      <w:pPr>
-        <w:pStyle w:val="NoSpacing"/>
-        <w:spacing w:after="120"/>
-        <w:rPr>
-          <w:rFonts w:ascii="Times New Roman" w:hAnsi="Times New Roman" w:cs="Times New Roman"/>
-        </w:rPr>
-      </w:pPr>
-      <w:r>
-        <w:rPr>
-          <w:rFonts w:ascii="Times New Roman" w:hAnsi="Times New Roman" w:cs="Times New Roman"/>
-        </w:rPr>
-        <w:t>Not implemented. I have no time!</w:t>
-      </w:r>
-      <w:r>
-        <w:rPr>
-          <w:rFonts w:ascii="Times New Roman" w:hAnsi="Times New Roman" w:cs="Times New Roman"/>
-        </w:rPr>
-        <w:t xml:space="preserve"> Look how much </w:t>
-      </w:r>
-      <w:r>
-        <w:rPr>
-          <w:rFonts w:ascii="Times New Roman" w:hAnsi="Times New Roman" w:cs="Times New Roman"/>
-        </w:rPr>
-        <w:t>I have</w:t>
-      </w:r>
-      <w:r>
-        <w:rPr>
-          <w:rFonts w:ascii="Times New Roman" w:hAnsi="Times New Roman" w:cs="Times New Roman"/>
-        </w:rPr>
-        <w:t xml:space="preserve"> already procrastinated writing a nice report …</w:t>
-      </w:r>
-    </w:p>
-    <w:p>
-      <w:pPr>
-        <w:rPr>
-          <w:rFonts w:ascii="Times New Roman" w:hAnsi="Times New Roman" w:cs="Times New Roman"/>
-        </w:rPr>
-      </w:pPr>
-      <w:r>
-        <w:rPr>
-          <w:rFonts w:ascii="Times New Roman" w:hAnsi="Times New Roman" w:cs="Times New Roman"/>
-        </w:rPr>
-        <w:br w:type="page"/>
-      </w:r>
-    </w:p>
-    <w:p>
-      <w:pPr>
-        <w:rPr>
-          <w:rFonts w:ascii="Times New Roman" w:hAnsi="Times New Roman" w:cs="Times New Roman"/>
-        </w:rPr>
-      </w:pPr>
-      <w:r>
-        <w:rPr>
-          <w:rFonts w:ascii="Times New Roman" w:hAnsi="Times New Roman" w:cs="Times New Roman"/>
-          <w:b/>
-          <w:bCs/>
-          <w:sz w:val="28"/>
-          <w:szCs w:val="36"/>
-        </w:rPr>
         <w:lastRenderedPageBreak/>
-        <w:t>CAMERA AND SHIP MOVEMENT</w:t>
-      </w:r>
-      <w:r>
-        <w:rPr>
-          <w:rFonts w:ascii="Times New Roman" w:hAnsi="Times New Roman" w:cs="Times New Roman"/>
-          <w:b/>
-          <w:bCs/>
-          <w:sz w:val="28"/>
-          <w:szCs w:val="36"/>
-        </w:rPr>
-        <w:t>:</w:t>
+        <w:t>CAMERA AND SHIP MOVEMENT:</w:t>
       </w:r>
     </w:p>
     <w:p>
@@ -5990,7 +5681,7 @@
           <w:sz w:val="24"/>
           <w:szCs w:val="32"/>
         </w:rPr>
-        <w:t>1</w:t>
+        <w:t xml:space="preserve">18 </w:t>
       </w:r>
       <w:r>
         <w:rPr>
@@ -6000,7 +5691,7 @@
           <w:sz w:val="24"/>
           <w:szCs w:val="32"/>
         </w:rPr>
-        <w:t>8</w:t>
+        <w:t>points</w:t>
       </w:r>
       <w:r>
         <w:rPr>
@@ -6010,7 +5701,7 @@
           <w:sz w:val="24"/>
           <w:szCs w:val="32"/>
         </w:rPr>
-        <w:t xml:space="preserve"> </w:t>
+        <w:t>, running total: 88</w:t>
       </w:r>
       <w:r>
         <w:rPr>
@@ -6020,36 +5711,6 @@
           <w:sz w:val="24"/>
           <w:szCs w:val="32"/>
         </w:rPr>
-        <w:t>points</w:t>
-      </w:r>
-      <w:r>
-        <w:rPr>
-          <w:rFonts w:ascii="Times New Roman" w:hAnsi="Times New Roman" w:cs="Times New Roman"/>
-          <w:b/>
-          <w:bCs/>
-          <w:sz w:val="24"/>
-          <w:szCs w:val="32"/>
-        </w:rPr>
-        <w:t xml:space="preserve">, running total: </w:t>
-      </w:r>
-      <w:r>
-        <w:rPr>
-          <w:rFonts w:ascii="Times New Roman" w:hAnsi="Times New Roman" w:cs="Times New Roman"/>
-          <w:b/>
-          <w:bCs/>
-          <w:sz w:val="24"/>
-          <w:szCs w:val="32"/>
-        </w:rPr>
-        <w:t>88</w:t>
-      </w:r>
-      <w:r>
-        <w:rPr>
-          <w:rFonts w:ascii="Times New Roman" w:hAnsi="Times New Roman" w:cs="Times New Roman"/>
-          <w:b/>
-          <w:bCs/>
-          <w:sz w:val="24"/>
-          <w:szCs w:val="32"/>
-        </w:rPr>
         <w:t>)</w:t>
       </w:r>
     </w:p>
@@ -6118,6 +5779,7 @@
       <w:r>
         <w:rPr>
           <w:rFonts w:ascii="Times New Roman" w:hAnsi="Times New Roman" w:cs="Times New Roman"/>
+          <w:noProof/>
         </w:rPr>
         <w:drawing>
           <wp:inline distT="0" distB="0" distL="0" distR="0" wp14:anchorId="5E731641" wp14:editId="793E3C3C">
@@ -6135,7 +5797,7 @@
                     <pic:cNvPicPr/>
                   </pic:nvPicPr>
                   <pic:blipFill>
-                    <a:blip r:embed="rId15"/>
+                    <a:blip r:embed="rId16"/>
                     <a:stretch>
                       <a:fillRect/>
                     </a:stretch>
@@ -6229,6 +5891,7 @@
       <w:r>
         <w:rPr>
           <w:rFonts w:ascii="Times New Roman" w:hAnsi="Times New Roman" w:cs="Times New Roman"/>
+          <w:noProof/>
         </w:rPr>
         <w:drawing>
           <wp:inline distT="0" distB="0" distL="0" distR="0" wp14:anchorId="66C730DD" wp14:editId="05F36973">
@@ -6246,7 +5909,7 @@
                     <pic:cNvPicPr/>
                   </pic:nvPicPr>
                   <pic:blipFill>
-                    <a:blip r:embed="rId16"/>
+                    <a:blip r:embed="rId17"/>
                     <a:stretch>
                       <a:fillRect/>
                     </a:stretch>

--- a/README.docx
+++ b/README.docx
@@ -74,7 +74,6 @@
         </w:rPr>
         <w:t xml:space="preserve"> (</w:t>
       </w:r>
-      <w:proofErr w:type="spellStart"/>
       <w:r>
         <w:rPr>
           <w:rFonts w:ascii="Fira Code" w:hAnsi="Fira Code" w:cs="Times New Roman"/>
@@ -82,9 +81,59 @@
           <w:sz w:val="18"/>
           <w:szCs w:val="22"/>
         </w:rPr>
-        <w:t>GameManager</w:t>
-      </w:r>
-      <w:proofErr w:type="spellEnd"/>
+        <w:t>GameManager::handleWallCollisions, collision::withWall</w:t>
+      </w:r>
+      <w:r>
+        <w:rPr>
+          <w:rFonts w:ascii="Times New Roman" w:hAnsi="Times New Roman" w:cs="Times New Roman"/>
+        </w:rPr>
+        <w:t>)</w:t>
+      </w:r>
+      <w:r>
+        <w:rPr>
+          <w:rFonts w:ascii="Times New Roman" w:hAnsi="Times New Roman" w:cs="Times New Roman"/>
+        </w:rPr>
+        <w:t>, the game is reset</w:t>
+      </w:r>
+      <w:r>
+        <w:rPr>
+          <w:rFonts w:ascii="Times New Roman" w:hAnsi="Times New Roman" w:cs="Times New Roman"/>
+        </w:rPr>
+        <w:t xml:space="preserve">. If there is a collision with a wall and the warning radius of the ship, the colour is set to red. Otherwise, </w:t>
+      </w:r>
+      <w:r>
+        <w:rPr>
+          <w:rFonts w:ascii="Times New Roman" w:hAnsi="Times New Roman" w:cs="Times New Roman"/>
+        </w:rPr>
+        <w:t xml:space="preserve">the colour is set to </w:t>
+      </w:r>
+      <w:r>
+        <w:rPr>
+          <w:rFonts w:ascii="Times New Roman" w:hAnsi="Times New Roman" w:cs="Times New Roman"/>
+        </w:rPr>
+        <w:t>white.</w:t>
+      </w:r>
+    </w:p>
+    <w:p>
+      <w:pPr>
+        <w:pStyle w:val="NoSpacing"/>
+        <w:spacing w:after="120"/>
+        <w:rPr>
+          <w:rFonts w:ascii="Times New Roman" w:hAnsi="Times New Roman" w:cs="Times New Roman"/>
+        </w:rPr>
+      </w:pPr>
+      <w:r>
+        <w:rPr>
+          <w:rFonts w:ascii="Times New Roman" w:hAnsi="Times New Roman" w:cs="Times New Roman"/>
+        </w:rPr>
+        <w:t>At the start of every display call</w:t>
+      </w:r>
+      <w:r>
+        <w:rPr>
+          <w:rFonts w:ascii="Times New Roman" w:hAnsi="Times New Roman" w:cs="Times New Roman"/>
+        </w:rPr>
+        <w:t xml:space="preserve"> (</w:t>
+      </w:r>
       <w:r>
         <w:rPr>
           <w:rFonts w:ascii="Fira Code" w:hAnsi="Fira Code" w:cs="Times New Roman"/>
@@ -92,121 +141,8 @@
           <w:sz w:val="18"/>
           <w:szCs w:val="22"/>
         </w:rPr>
-        <w:t>::</w:t>
-      </w:r>
-      <w:proofErr w:type="spellStart"/>
-      <w:r>
-        <w:rPr>
-          <w:rFonts w:ascii="Fira Code" w:hAnsi="Fira Code" w:cs="Times New Roman"/>
-          <w:color w:val="C00000"/>
-          <w:sz w:val="18"/>
-          <w:szCs w:val="22"/>
-        </w:rPr>
-        <w:t>handleWallCollisions</w:t>
-      </w:r>
-      <w:proofErr w:type="spellEnd"/>
-      <w:r>
-        <w:rPr>
-          <w:rFonts w:ascii="Fira Code" w:hAnsi="Fira Code" w:cs="Times New Roman"/>
-          <w:color w:val="C00000"/>
-          <w:sz w:val="18"/>
-          <w:szCs w:val="22"/>
-        </w:rPr>
-        <w:t>, collision::</w:t>
-      </w:r>
-      <w:proofErr w:type="spellStart"/>
-      <w:r>
-        <w:rPr>
-          <w:rFonts w:ascii="Fira Code" w:hAnsi="Fira Code" w:cs="Times New Roman"/>
-          <w:color w:val="C00000"/>
-          <w:sz w:val="18"/>
-          <w:szCs w:val="22"/>
-        </w:rPr>
-        <w:t>withWall</w:t>
-      </w:r>
-      <w:proofErr w:type="spellEnd"/>
-      <w:r>
-        <w:rPr>
-          <w:rFonts w:ascii="Times New Roman" w:hAnsi="Times New Roman" w:cs="Times New Roman"/>
-        </w:rPr>
-        <w:t>)</w:t>
-      </w:r>
-      <w:r>
-        <w:rPr>
-          <w:rFonts w:ascii="Times New Roman" w:hAnsi="Times New Roman" w:cs="Times New Roman"/>
-        </w:rPr>
-        <w:t>, the game is reset</w:t>
-      </w:r>
-      <w:r>
-        <w:rPr>
-          <w:rFonts w:ascii="Times New Roman" w:hAnsi="Times New Roman" w:cs="Times New Roman"/>
-        </w:rPr>
-        <w:t xml:space="preserve">. If there is a collision with a wall and the warning radius of the ship, the colour is set to red. Otherwise, </w:t>
-      </w:r>
-      <w:r>
-        <w:rPr>
-          <w:rFonts w:ascii="Times New Roman" w:hAnsi="Times New Roman" w:cs="Times New Roman"/>
-        </w:rPr>
-        <w:t xml:space="preserve">the colour is set to </w:t>
-      </w:r>
-      <w:r>
-        <w:rPr>
-          <w:rFonts w:ascii="Times New Roman" w:hAnsi="Times New Roman" w:cs="Times New Roman"/>
-        </w:rPr>
-        <w:t>white.</w:t>
-      </w:r>
-    </w:p>
-    <w:p>
-      <w:pPr>
-        <w:pStyle w:val="NoSpacing"/>
-        <w:spacing w:after="120"/>
-        <w:rPr>
-          <w:rFonts w:ascii="Times New Roman" w:hAnsi="Times New Roman" w:cs="Times New Roman"/>
-        </w:rPr>
-      </w:pPr>
-      <w:r>
-        <w:rPr>
-          <w:rFonts w:ascii="Times New Roman" w:hAnsi="Times New Roman" w:cs="Times New Roman"/>
-        </w:rPr>
-        <w:t>At the start of every display call</w:t>
-      </w:r>
-      <w:r>
-        <w:rPr>
-          <w:rFonts w:ascii="Times New Roman" w:hAnsi="Times New Roman" w:cs="Times New Roman"/>
-        </w:rPr>
-        <w:t xml:space="preserve"> (</w:t>
-      </w:r>
-      <w:proofErr w:type="spellStart"/>
-      <w:r>
-        <w:rPr>
-          <w:rFonts w:ascii="Fira Code" w:hAnsi="Fira Code" w:cs="Times New Roman"/>
-          <w:color w:val="C00000"/>
-          <w:sz w:val="18"/>
-          <w:szCs w:val="22"/>
-        </w:rPr>
-        <w:t>GameManager</w:t>
-      </w:r>
-      <w:proofErr w:type="spellEnd"/>
-      <w:r>
-        <w:rPr>
-          <w:rFonts w:ascii="Fira Code" w:hAnsi="Fira Code" w:cs="Times New Roman"/>
-          <w:color w:val="C00000"/>
-          <w:sz w:val="18"/>
-          <w:szCs w:val="22"/>
-        </w:rPr>
-        <w:t>::</w:t>
-      </w:r>
-      <w:proofErr w:type="spellStart"/>
-      <w:r>
-        <w:rPr>
-          <w:rFonts w:ascii="Fira Code" w:hAnsi="Fira Code" w:cs="Times New Roman"/>
-          <w:color w:val="C00000"/>
-          <w:sz w:val="18"/>
-          <w:szCs w:val="22"/>
-        </w:rPr>
-        <w:t>onDisplay</w:t>
-      </w:r>
-      <w:proofErr w:type="spellEnd"/>
+        <w:t>GameManager::onDisplay</w:t>
+      </w:r>
       <w:r>
         <w:rPr>
           <w:rFonts w:ascii="Times New Roman" w:hAnsi="Times New Roman" w:cs="Times New Roman"/>
@@ -660,49 +596,7 @@
         <w:rPr>
           <w:rFonts w:ascii="Times New Roman" w:hAnsi="Times New Roman" w:cs="Times New Roman"/>
         </w:rPr>
-        <w:t xml:space="preserve">The OBJ was loaded using </w:t>
-      </w:r>
-      <w:proofErr w:type="spellStart"/>
-      <w:r>
-        <w:rPr>
-          <w:rFonts w:ascii="Times New Roman" w:hAnsi="Times New Roman" w:cs="Times New Roman"/>
-        </w:rPr>
-        <w:t>tinyobjloader</w:t>
-      </w:r>
-      <w:proofErr w:type="spellEnd"/>
-      <w:r>
-        <w:rPr>
-          <w:rFonts w:ascii="Times New Roman" w:hAnsi="Times New Roman" w:cs="Times New Roman"/>
-        </w:rPr>
-        <w:t xml:space="preserve">. Vertices, texture coordinates and </w:t>
-      </w:r>
-      <w:proofErr w:type="spellStart"/>
-      <w:r>
-        <w:rPr>
-          <w:rFonts w:ascii="Times New Roman" w:hAnsi="Times New Roman" w:cs="Times New Roman"/>
-        </w:rPr>
-        <w:t>normals</w:t>
-      </w:r>
-      <w:proofErr w:type="spellEnd"/>
-      <w:r>
-        <w:rPr>
-          <w:rFonts w:ascii="Times New Roman" w:hAnsi="Times New Roman" w:cs="Times New Roman"/>
-        </w:rPr>
-        <w:t xml:space="preserve"> (VTNs) were converted from flat arrays of floats to Vectors. Since </w:t>
-      </w:r>
-      <w:proofErr w:type="spellStart"/>
-      <w:r>
-        <w:rPr>
-          <w:rFonts w:ascii="Times New Roman" w:hAnsi="Times New Roman" w:cs="Times New Roman"/>
-        </w:rPr>
-        <w:t>tinyobj</w:t>
-      </w:r>
-      <w:proofErr w:type="spellEnd"/>
-      <w:r>
-        <w:rPr>
-          <w:rFonts w:ascii="Times New Roman" w:hAnsi="Times New Roman" w:cs="Times New Roman"/>
-        </w:rPr>
-        <w:t xml:space="preserve"> provides face indices based on the entire group of vertices defining the VTNs, grouping each as a vector made their access while drawing much easier.</w:t>
+        <w:t>The OBJ was loaded using tinyobjloader. Vertices, texture coordinates and normals (VTNs) were converted from flat arrays of floats to Vectors. Since tinyobj provides face indices based on the entire group of vertices defining the VTNs, grouping each as a vector made their access while drawing much easier.</w:t>
       </w:r>
     </w:p>
     <w:p>
@@ -723,111 +617,43 @@
         <w:rPr>
           <w:rFonts w:ascii="Times New Roman" w:hAnsi="Times New Roman" w:cs="Times New Roman"/>
         </w:rPr>
-        <w:t xml:space="preserve">Adapting the ASCII explanation from </w:t>
-      </w:r>
-      <w:proofErr w:type="spellStart"/>
-      <w:r>
-        <w:rPr>
-          <w:rFonts w:ascii="Times New Roman" w:hAnsi="Times New Roman" w:cs="Times New Roman"/>
-        </w:rPr>
-        <w:t>tinyobjloader’s</w:t>
-      </w:r>
-      <w:proofErr w:type="spellEnd"/>
-      <w:r>
-        <w:rPr>
-          <w:rFonts w:ascii="Times New Roman" w:hAnsi="Times New Roman" w:cs="Times New Roman"/>
-        </w:rPr>
-        <w:t xml:space="preserve"> GitHub:</w:t>
-      </w:r>
-    </w:p>
-    <w:p>
-      <w:pPr>
-        <w:pStyle w:val="NoSpacing"/>
-        <w:spacing w:after="120"/>
-        <w:rPr>
-          <w:rFonts w:ascii="Times New Roman" w:hAnsi="Times New Roman" w:cs="Times New Roman"/>
-        </w:rPr>
-      </w:pPr>
-    </w:p>
-    <w:p>
-      <w:pPr>
-        <w:pStyle w:val="NoSpacing"/>
-        <w:spacing w:after="120"/>
-        <w:rPr>
-          <w:rFonts w:ascii="Fira Code" w:hAnsi="Fira Code" w:cs="Times New Roman"/>
-          <w:sz w:val="16"/>
-          <w:szCs w:val="20"/>
-        </w:rPr>
-      </w:pPr>
-      <w:r>
-        <w:rPr>
-          <w:rFonts w:ascii="Fira Code" w:hAnsi="Fira Code" w:cs="Times New Roman"/>
-          <w:sz w:val="16"/>
-          <w:szCs w:val="20"/>
-        </w:rPr>
-        <w:t>Ship::vertices, Ship::</w:t>
-      </w:r>
-      <w:proofErr w:type="spellStart"/>
-      <w:r>
-        <w:rPr>
-          <w:rFonts w:ascii="Fira Code" w:hAnsi="Fira Code" w:cs="Times New Roman"/>
-          <w:sz w:val="16"/>
-          <w:szCs w:val="20"/>
-        </w:rPr>
-        <w:t>uvs</w:t>
-      </w:r>
-      <w:proofErr w:type="spellEnd"/>
-      <w:r>
-        <w:rPr>
-          <w:rFonts w:ascii="Fira Code" w:hAnsi="Fira Code" w:cs="Times New Roman"/>
-          <w:sz w:val="16"/>
-          <w:szCs w:val="20"/>
-        </w:rPr>
-        <w:t>, Ship::</w:t>
-      </w:r>
-      <w:proofErr w:type="spellStart"/>
-      <w:r>
-        <w:rPr>
-          <w:rFonts w:ascii="Fira Code" w:hAnsi="Fira Code" w:cs="Times New Roman"/>
-          <w:sz w:val="16"/>
-          <w:szCs w:val="20"/>
-        </w:rPr>
-        <w:t>normals</w:t>
-      </w:r>
-      <w:proofErr w:type="spellEnd"/>
-      <w:r>
-        <w:rPr>
-          <w:rFonts w:ascii="Fira Code" w:hAnsi="Fira Code" w:cs="Times New Roman"/>
-          <w:sz w:val="16"/>
-          <w:szCs w:val="20"/>
-        </w:rPr>
-        <w:t xml:space="preserve"> =&gt; Vector3D</w:t>
-      </w:r>
-      <w:r>
-        <w:rPr>
-          <w:rFonts w:ascii="Fira Code" w:hAnsi="Fira Code" w:cs="Times New Roman"/>
-          <w:sz w:val="16"/>
-          <w:szCs w:val="20"/>
-        </w:rPr>
-        <w:t xml:space="preserve">s. UVs do not have a Z </w:t>
-      </w:r>
-      <w:proofErr w:type="spellStart"/>
-      <w:r>
-        <w:rPr>
-          <w:rFonts w:ascii="Fira Code" w:hAnsi="Fira Code" w:cs="Times New Roman"/>
-          <w:sz w:val="16"/>
-          <w:szCs w:val="20"/>
-        </w:rPr>
-        <w:t>coord</w:t>
-      </w:r>
-      <w:proofErr w:type="spellEnd"/>
-      <w:r>
-        <w:rPr>
-          <w:rFonts w:ascii="Fira Code" w:hAnsi="Fira Code" w:cs="Times New Roman"/>
-          <w:sz w:val="16"/>
-          <w:szCs w:val="20"/>
-        </w:rPr>
-        <w:t>, i.e. Vector3D(x,y,0)</w:t>
+        <w:t>Adapting the ASCII explanation from tinyobjloader’s GitHub:</w:t>
+      </w:r>
+    </w:p>
+    <w:p>
+      <w:pPr>
+        <w:pStyle w:val="NoSpacing"/>
+        <w:spacing w:after="120"/>
+        <w:rPr>
+          <w:rFonts w:ascii="Times New Roman" w:hAnsi="Times New Roman" w:cs="Times New Roman"/>
+        </w:rPr>
+      </w:pPr>
+    </w:p>
+    <w:p>
+      <w:pPr>
+        <w:pStyle w:val="NoSpacing"/>
+        <w:spacing w:after="120"/>
+        <w:rPr>
+          <w:rFonts w:ascii="Fira Code" w:hAnsi="Fira Code" w:cs="Times New Roman"/>
+          <w:sz w:val="16"/>
+          <w:szCs w:val="20"/>
+        </w:rPr>
+      </w:pPr>
+      <w:r>
+        <w:rPr>
+          <w:rFonts w:ascii="Fira Code" w:hAnsi="Fira Code" w:cs="Times New Roman"/>
+          <w:sz w:val="16"/>
+          <w:szCs w:val="20"/>
+        </w:rPr>
+        <w:t>Ship::vertices, Ship::uvs, Ship::normals =&gt; Vector3D</w:t>
+      </w:r>
+      <w:r>
+        <w:rPr>
+          <w:rFonts w:ascii="Fira Code" w:hAnsi="Fira Code" w:cs="Times New Roman"/>
+          <w:sz w:val="16"/>
+          <w:szCs w:val="20"/>
+        </w:rPr>
+        <w:t>s. UVs do not have a Z coord, i.e. Vector3D(x,y,0)</w:t>
       </w:r>
     </w:p>
     <w:p>
@@ -1015,25 +841,7 @@
           <w:sz w:val="16"/>
           <w:szCs w:val="20"/>
         </w:rPr>
-        <w:t>Vector3D(</w:t>
-      </w:r>
-      <w:proofErr w:type="spellStart"/>
-      <w:r>
-        <w:rPr>
-          <w:rFonts w:ascii="Fira Code" w:hAnsi="Fira Code" w:cs="Times New Roman"/>
-          <w:sz w:val="16"/>
-          <w:szCs w:val="20"/>
-        </w:rPr>
-        <w:t>x,y,z</w:t>
-      </w:r>
-      <w:proofErr w:type="spellEnd"/>
-      <w:r>
-        <w:rPr>
-          <w:rFonts w:ascii="Fira Code" w:hAnsi="Fira Code" w:cs="Times New Roman"/>
-          <w:sz w:val="16"/>
-          <w:szCs w:val="20"/>
-        </w:rPr>
-        <w:t>)</w:t>
+        <w:t>Vector3D(x,y,z)</w:t>
       </w:r>
       <w:r>
         <w:rPr>
@@ -1049,25 +857,7 @@
           <w:sz w:val="16"/>
           <w:szCs w:val="20"/>
         </w:rPr>
-        <w:t>Vector3D(</w:t>
-      </w:r>
-      <w:proofErr w:type="spellStart"/>
-      <w:r>
-        <w:rPr>
-          <w:rFonts w:ascii="Fira Code" w:hAnsi="Fira Code" w:cs="Times New Roman"/>
-          <w:sz w:val="16"/>
-          <w:szCs w:val="20"/>
-        </w:rPr>
-        <w:t>x,y,z</w:t>
-      </w:r>
-      <w:proofErr w:type="spellEnd"/>
-      <w:r>
-        <w:rPr>
-          <w:rFonts w:ascii="Fira Code" w:hAnsi="Fira Code" w:cs="Times New Roman"/>
-          <w:sz w:val="16"/>
-          <w:szCs w:val="20"/>
-        </w:rPr>
-        <w:t>)</w:t>
+        <w:t>Vector3D(x,y,z)</w:t>
       </w:r>
       <w:r>
         <w:rPr>
@@ -1091,25 +881,7 @@
           <w:sz w:val="16"/>
           <w:szCs w:val="20"/>
         </w:rPr>
-        <w:t xml:space="preserve"> Vector3D(</w:t>
-      </w:r>
-      <w:proofErr w:type="spellStart"/>
-      <w:r>
-        <w:rPr>
-          <w:rFonts w:ascii="Fira Code" w:hAnsi="Fira Code" w:cs="Times New Roman"/>
-          <w:sz w:val="16"/>
-          <w:szCs w:val="20"/>
-        </w:rPr>
-        <w:t>x,y,z</w:t>
-      </w:r>
-      <w:proofErr w:type="spellEnd"/>
-      <w:r>
-        <w:rPr>
-          <w:rFonts w:ascii="Fira Code" w:hAnsi="Fira Code" w:cs="Times New Roman"/>
-          <w:sz w:val="16"/>
-          <w:szCs w:val="20"/>
-        </w:rPr>
-        <w:t>)</w:t>
+        <w:t xml:space="preserve"> Vector3D(x,y,z)</w:t>
       </w:r>
       <w:r>
         <w:rPr>
@@ -1141,25 +913,7 @@
           <w:sz w:val="16"/>
           <w:szCs w:val="20"/>
         </w:rPr>
-        <w:t xml:space="preserve"> Vector3D(</w:t>
-      </w:r>
-      <w:proofErr w:type="spellStart"/>
-      <w:r>
-        <w:rPr>
-          <w:rFonts w:ascii="Fira Code" w:hAnsi="Fira Code" w:cs="Times New Roman"/>
-          <w:sz w:val="16"/>
-          <w:szCs w:val="20"/>
-        </w:rPr>
-        <w:t>x,y,z</w:t>
-      </w:r>
-      <w:proofErr w:type="spellEnd"/>
-      <w:r>
-        <w:rPr>
-          <w:rFonts w:ascii="Fira Code" w:hAnsi="Fira Code" w:cs="Times New Roman"/>
-          <w:sz w:val="16"/>
-          <w:szCs w:val="20"/>
-        </w:rPr>
-        <w:t>) |</w:t>
+        <w:t xml:space="preserve"> Vector3D(x,y,z) |</w:t>
       </w:r>
     </w:p>
     <w:p>
@@ -2526,25 +2280,7 @@
           <w:sz w:val="16"/>
           <w:szCs w:val="20"/>
         </w:rPr>
-        <w:t>Vector3D(</w:t>
-      </w:r>
-      <w:proofErr w:type="spellStart"/>
-      <w:r>
-        <w:rPr>
-          <w:rFonts w:ascii="Fira Code" w:hAnsi="Fira Code" w:cs="Times New Roman"/>
-          <w:sz w:val="16"/>
-          <w:szCs w:val="20"/>
-        </w:rPr>
-        <w:t>x,y,z</w:t>
-      </w:r>
-      <w:proofErr w:type="spellEnd"/>
-      <w:r>
-        <w:rPr>
-          <w:rFonts w:ascii="Fira Code" w:hAnsi="Fira Code" w:cs="Times New Roman"/>
-          <w:sz w:val="16"/>
-          <w:szCs w:val="20"/>
-        </w:rPr>
-        <w:t>)</w:t>
+        <w:t>Vector3D(x,y,z)</w:t>
       </w:r>
       <w:r>
         <w:rPr>
@@ -2560,43 +2296,7 @@
           <w:sz w:val="16"/>
           <w:szCs w:val="20"/>
         </w:rPr>
-        <w:t xml:space="preserve"> ... | Vector3D(</w:t>
-      </w:r>
-      <w:proofErr w:type="spellStart"/>
-      <w:r>
-        <w:rPr>
-          <w:rFonts w:ascii="Fira Code" w:hAnsi="Fira Code" w:cs="Times New Roman"/>
-          <w:sz w:val="16"/>
-          <w:szCs w:val="20"/>
-        </w:rPr>
-        <w:t>x,y,z</w:t>
-      </w:r>
-      <w:proofErr w:type="spellEnd"/>
-      <w:r>
-        <w:rPr>
-          <w:rFonts w:ascii="Fira Code" w:hAnsi="Fira Code" w:cs="Times New Roman"/>
-          <w:sz w:val="16"/>
-          <w:szCs w:val="20"/>
-        </w:rPr>
-        <w:t>) | ... | Vector3D(</w:t>
-      </w:r>
-      <w:proofErr w:type="spellStart"/>
-      <w:r>
-        <w:rPr>
-          <w:rFonts w:ascii="Fira Code" w:hAnsi="Fira Code" w:cs="Times New Roman"/>
-          <w:sz w:val="16"/>
-          <w:szCs w:val="20"/>
-        </w:rPr>
-        <w:t>x,y,z</w:t>
-      </w:r>
-      <w:proofErr w:type="spellEnd"/>
-      <w:r>
-        <w:rPr>
-          <w:rFonts w:ascii="Fira Code" w:hAnsi="Fira Code" w:cs="Times New Roman"/>
-          <w:sz w:val="16"/>
-          <w:szCs w:val="20"/>
-        </w:rPr>
-        <w:t>) |</w:t>
+        <w:t xml:space="preserve"> ... | Vector3D(x,y,z) | ... | Vector3D(x,y,z) |</w:t>
       </w:r>
     </w:p>
     <w:p>
@@ -2795,7 +2495,27 @@
         <w:rPr>
           <w:rFonts w:ascii="Times New Roman" w:hAnsi="Times New Roman" w:cs="Times New Roman"/>
         </w:rPr>
-        <w:t>: Not implemented. I could have easily implemented this if I separated the ship into different shapes in Blender (e.g. making the wings a separate joint object), but in the interest of time and focusing on other assignments I chose not to.</w:t>
+        <w:t>: Not implemented. I could have easily implemented this if I separated the ship into different shapes in Blender (e.g. making the wings a separate joint object), but</w:t>
+      </w:r>
+      <w:r>
+        <w:rPr>
+          <w:rFonts w:ascii="Times New Roman" w:hAnsi="Times New Roman" w:cs="Times New Roman"/>
+        </w:rPr>
+        <w:t xml:space="preserve"> I REALLY need to put this assignment down and work on other stuff.</w:t>
+      </w:r>
+      <w:r>
+        <w:rPr>
+          <w:rFonts w:ascii="Times New Roman" w:hAnsi="Times New Roman" w:cs="Times New Roman"/>
+        </w:rPr>
+        <w:t xml:space="preserve"> </w:t>
+      </w:r>
+      <w:r>
+        <w:rPr>
+          <w:rFonts w:ascii="Times New Roman" w:hAnsi="Times New Roman" w:cs="Times New Roman"/>
+          <w:i/>
+          <w:iCs/>
+        </w:rPr>
+        <w:t>Really.</w:t>
       </w:r>
     </w:p>
     <w:p>
@@ -2883,7 +2603,27 @@
           <w:sz w:val="24"/>
           <w:szCs w:val="32"/>
         </w:rPr>
-        <w:t xml:space="preserve">10 </w:t>
+        <w:t>1</w:t>
+      </w:r>
+      <w:r>
+        <w:rPr>
+          <w:rFonts w:ascii="Times New Roman" w:hAnsi="Times New Roman" w:cs="Times New Roman"/>
+          <w:b/>
+          <w:bCs/>
+          <w:sz w:val="24"/>
+          <w:szCs w:val="32"/>
+        </w:rPr>
+        <w:t>2</w:t>
+      </w:r>
+      <w:r>
+        <w:rPr>
+          <w:rFonts w:ascii="Times New Roman" w:hAnsi="Times New Roman" w:cs="Times New Roman"/>
+          <w:b/>
+          <w:bCs/>
+          <w:sz w:val="24"/>
+          <w:szCs w:val="32"/>
+        </w:rPr>
+        <w:t xml:space="preserve"> </w:t>
       </w:r>
       <w:r>
         <w:rPr>
@@ -2903,7 +2643,17 @@
           <w:sz w:val="24"/>
           <w:szCs w:val="32"/>
         </w:rPr>
-        <w:t>, running total: 38</w:t>
+        <w:t xml:space="preserve">, running total: </w:t>
+      </w:r>
+      <w:r>
+        <w:rPr>
+          <w:rFonts w:ascii="Times New Roman" w:hAnsi="Times New Roman" w:cs="Times New Roman"/>
+          <w:b/>
+          <w:bCs/>
+          <w:sz w:val="24"/>
+          <w:szCs w:val="32"/>
+        </w:rPr>
+        <w:t>40</w:t>
       </w:r>
       <w:r>
         <w:rPr>
@@ -2943,41 +2693,7 @@
         <w:rPr>
           <w:rFonts w:ascii="Times New Roman" w:hAnsi="Times New Roman" w:cs="Times New Roman"/>
         </w:rPr>
-        <w:t>Hard mode was n</w:t>
-      </w:r>
-      <w:r>
-        <w:rPr>
-          <w:rFonts w:ascii="Times New Roman" w:hAnsi="Times New Roman" w:cs="Times New Roman"/>
-        </w:rPr>
-        <w:t xml:space="preserve">ot implemented, because doing so with polar coordinates would be super time consuming. The solution would be to use </w:t>
-      </w:r>
-      <w:proofErr w:type="spellStart"/>
-      <w:r>
-        <w:rPr>
-          <w:rFonts w:ascii="Times New Roman" w:hAnsi="Times New Roman" w:cs="Times New Roman"/>
-        </w:rPr>
-        <w:t>icospheres</w:t>
-      </w:r>
-      <w:proofErr w:type="spellEnd"/>
-      <w:r>
-        <w:rPr>
-          <w:rFonts w:ascii="Times New Roman" w:hAnsi="Times New Roman" w:cs="Times New Roman"/>
-        </w:rPr>
-        <w:t xml:space="preserve"> instead, but texture mapping </w:t>
-      </w:r>
-      <w:proofErr w:type="spellStart"/>
-      <w:r>
-        <w:rPr>
-          <w:rFonts w:ascii="Times New Roman" w:hAnsi="Times New Roman" w:cs="Times New Roman"/>
-        </w:rPr>
-        <w:t>icospheres</w:t>
-      </w:r>
-      <w:proofErr w:type="spellEnd"/>
-      <w:r>
-        <w:rPr>
-          <w:rFonts w:ascii="Times New Roman" w:hAnsi="Times New Roman" w:cs="Times New Roman"/>
-        </w:rPr>
-        <w:t xml:space="preserve"> is even more involved, so I chose to forego the 2 points.</w:t>
+        <w:t>Asteroids were perturbed on the X/Z plane by just increasing/decreasing by a small random float.</w:t>
       </w:r>
     </w:p>
     <w:p>
@@ -3093,7 +2809,17 @@
           <w:sz w:val="24"/>
           <w:szCs w:val="32"/>
         </w:rPr>
-        <w:t>, running total: 52</w:t>
+        <w:t>, running total: 5</w:t>
+      </w:r>
+      <w:r>
+        <w:rPr>
+          <w:rFonts w:ascii="Times New Roman" w:hAnsi="Times New Roman" w:cs="Times New Roman"/>
+          <w:b/>
+          <w:bCs/>
+          <w:sz w:val="24"/>
+          <w:szCs w:val="32"/>
+        </w:rPr>
+        <w:t>4</w:t>
       </w:r>
       <w:r>
         <w:rPr>
@@ -3172,13 +2898,25 @@
         <w:rPr>
           <w:rFonts w:ascii="Times New Roman" w:hAnsi="Times New Roman" w:cs="Times New Roman"/>
         </w:rPr>
-        <w:t xml:space="preserve"> (see diagram below). Asteroids are given a random </w:t>
-      </w:r>
-      <w:r>
-        <w:rPr>
-          <w:rFonts w:ascii="Times New Roman" w:hAnsi="Times New Roman" w:cs="Times New Roman"/>
-        </w:rPr>
-        <w:t>starting rotation (represented as a quaternion). Asteroids are generated with a random rotation speed and rotation direction. On update, its rotation is multiplied by another quaternion along its local up axis in the given direction and by the given speed.</w:t>
+        <w:t xml:space="preserve"> (see diagram below). Asteroids</w:t>
+      </w:r>
+      <w:r>
+        <w:rPr>
+          <w:rFonts w:ascii="Times New Roman" w:hAnsi="Times New Roman" w:cs="Times New Roman"/>
+        </w:rPr>
+        <w:t xml:space="preserve"> rotate about a random rotation axis</w:t>
+      </w:r>
+      <w:r>
+        <w:rPr>
+          <w:rFonts w:ascii="Times New Roman" w:hAnsi="Times New Roman" w:cs="Times New Roman"/>
+        </w:rPr>
+        <w:t xml:space="preserve">. Asteroids are generated with a random rotation speed and rotation direction. On update, </w:t>
+      </w:r>
+      <w:r>
+        <w:rPr>
+          <w:rFonts w:ascii="Times New Roman" w:hAnsi="Times New Roman" w:cs="Times New Roman"/>
+        </w:rPr>
+        <w:t>its rotation angle is simply updated.</w:t>
       </w:r>
     </w:p>
     <w:p>
@@ -3669,7 +3407,7 @@
           <w:sz w:val="24"/>
           <w:szCs w:val="32"/>
         </w:rPr>
-        <w:t>58</w:t>
+        <w:t>60</w:t>
       </w:r>
       <w:r>
         <w:rPr>
@@ -3912,7 +3650,17 @@
           <w:sz w:val="24"/>
           <w:szCs w:val="32"/>
         </w:rPr>
-        <w:t>70</w:t>
+        <w:t>7</w:t>
+      </w:r>
+      <w:r>
+        <w:rPr>
+          <w:rFonts w:ascii="Times New Roman" w:hAnsi="Times New Roman" w:cs="Times New Roman"/>
+          <w:b/>
+          <w:bCs/>
+          <w:sz w:val="24"/>
+          <w:szCs w:val="32"/>
+        </w:rPr>
+        <w:t>2</w:t>
       </w:r>
       <w:r>
         <w:rPr>
@@ -3933,20 +3681,6 @@
           <w:rFonts w:ascii="Times New Roman" w:hAnsi="Times New Roman" w:cs="Times New Roman"/>
         </w:rPr>
       </w:pPr>
-      <w:r>
-        <w:rPr>
-          <w:rFonts w:ascii="Times New Roman" w:hAnsi="Times New Roman" w:cs="Times New Roman"/>
-          <w:i/>
-          <w:iCs/>
-        </w:rPr>
-        <w:t>Easy, medium, hard</w:t>
-      </w:r>
-      <w:r>
-        <w:rPr>
-          <w:rFonts w:ascii="Times New Roman" w:hAnsi="Times New Roman" w:cs="Times New Roman"/>
-        </w:rPr>
-        <w:t xml:space="preserve">: </w:t>
-      </w:r>
       <w:r>
         <w:rPr>
           <w:rFonts w:ascii="Times New Roman" w:hAnsi="Times New Roman" w:cs="Times New Roman"/>
@@ -4022,7 +3756,31 @@
         <w:rPr>
           <w:rFonts w:ascii="Times New Roman" w:hAnsi="Times New Roman" w:cs="Times New Roman"/>
         </w:rPr>
-        <w:t xml:space="preserve">To animate the bullets, a static </w:t>
+        <w:t>Animated objects</w:t>
+      </w:r>
+      <w:r>
+        <w:rPr>
+          <w:rFonts w:ascii="Times New Roman" w:hAnsi="Times New Roman" w:cs="Times New Roman"/>
+        </w:rPr>
+        <w:t>, including bullets,</w:t>
+      </w:r>
+      <w:r>
+        <w:rPr>
+          <w:rFonts w:ascii="Times New Roman" w:hAnsi="Times New Roman" w:cs="Times New Roman"/>
+        </w:rPr>
+        <w:t xml:space="preserve"> are drawn with the AnimationDrawer class. Each animated object has its own drawer. </w:t>
+      </w:r>
+      <w:r>
+        <w:rPr>
+          <w:rFonts w:ascii="Times New Roman" w:hAnsi="Times New Roman" w:cs="Times New Roman"/>
+        </w:rPr>
+        <w:t>To animate the bullets, a</w:t>
+      </w:r>
+      <w:r>
+        <w:rPr>
+          <w:rFonts w:ascii="Times New Roman" w:hAnsi="Times New Roman" w:cs="Times New Roman"/>
+        </w:rPr>
+        <w:t xml:space="preserve"> </w:t>
       </w:r>
       <w:r>
         <w:rPr>
@@ -4042,7 +3800,7 @@
           <w:szCs w:val="19"/>
           <w:lang w:bidi="ar-SA"/>
         </w:rPr>
-        <w:t>array</w:t>
+        <w:t>vector</w:t>
       </w:r>
       <w:r>
         <w:rPr>
@@ -4062,7 +3820,7 @@
           <w:szCs w:val="19"/>
           <w:lang w:bidi="ar-SA"/>
         </w:rPr>
-        <w:t>array</w:t>
+        <w:t>vector</w:t>
       </w:r>
       <w:r>
         <w:rPr>
@@ -4132,13 +3890,7 @@
           <w:szCs w:val="19"/>
           <w:lang w:bidi="ar-SA"/>
         </w:rPr>
-        <w:t xml:space="preserve">&gt;, 7&gt;, 5&gt; </w:t>
-      </w:r>
-      <w:r>
-        <w:rPr>
-          <w:rFonts w:ascii="Times New Roman" w:hAnsi="Times New Roman" w:cs="Times New Roman"/>
-        </w:rPr>
-        <w:t xml:space="preserve">is created at the beginning of the game for the bullet class. This array assumes that it will be given a 4x6 texture map. Each element of the array contains an </w:t>
+        <w:t>&gt;&gt;&gt;</w:t>
       </w:r>
       <w:r>
         <w:rPr>
@@ -4148,6 +3900,34 @@
           <w:szCs w:val="19"/>
           <w:lang w:bidi="ar-SA"/>
         </w:rPr>
+        <w:t xml:space="preserve"> </w:t>
+      </w:r>
+      <w:r>
+        <w:rPr>
+          <w:rFonts w:ascii="Times New Roman" w:hAnsi="Times New Roman" w:cs="Times New Roman"/>
+        </w:rPr>
+        <w:t>is created</w:t>
+      </w:r>
+      <w:r>
+        <w:rPr>
+          <w:rFonts w:ascii="Times New Roman" w:hAnsi="Times New Roman" w:cs="Times New Roman"/>
+        </w:rPr>
+        <w:t xml:space="preserve">. </w:t>
+      </w:r>
+      <w:r>
+        <w:rPr>
+          <w:rFonts w:ascii="Times New Roman" w:hAnsi="Times New Roman" w:cs="Times New Roman"/>
+        </w:rPr>
+        <w:t xml:space="preserve">Each element of the array contains an </w:t>
+      </w:r>
+      <w:r>
+        <w:rPr>
+          <w:rFonts w:ascii="Consolas" w:hAnsi="Consolas" w:cs="Consolas"/>
+          <w:color w:val="000000"/>
+          <w:sz w:val="19"/>
+          <w:szCs w:val="19"/>
+          <w:lang w:bidi="ar-SA"/>
+        </w:rPr>
         <w:t>std::</w:t>
       </w:r>
       <w:r>
@@ -4229,16 +4009,25 @@
         <w:rPr>
           <w:rFonts w:ascii="Times New Roman" w:hAnsi="Times New Roman" w:cs="Times New Roman"/>
         </w:rPr>
-        <w:t>To draw the bullet, a sliding 2x2 window is used. The corners of the window correspond to the four UV coordinates that will be drawn on the bullet quad for that frame. The frame moves from bottom to top, right to left, in order for the bullet texture to roll forward.</w:t>
-      </w:r>
-      <w:r>
-        <w:rPr>
-          <w:rFonts w:ascii="Times New Roman" w:hAnsi="Times New Roman" w:cs="Times New Roman"/>
-          <w:i/>
-          <w:iCs/>
-          <w:noProof/>
-        </w:rPr>
-        <w:t xml:space="preserve"> </w:t>
+        <w:t xml:space="preserve">To draw </w:t>
+      </w:r>
+      <w:r>
+        <w:rPr>
+          <w:rFonts w:ascii="Times New Roman" w:hAnsi="Times New Roman" w:cs="Times New Roman"/>
+        </w:rPr>
+        <w:t>a texture</w:t>
+      </w:r>
+      <w:r>
+        <w:rPr>
+          <w:rFonts w:ascii="Times New Roman" w:hAnsi="Times New Roman" w:cs="Times New Roman"/>
+        </w:rPr>
+        <w:t xml:space="preserve">, a sliding 2x2 window is used. The corners of the window correspond to the four UV coordinates that will be drawn on the quad for that frame. The frame moves </w:t>
+      </w:r>
+      <w:r>
+        <w:rPr>
+          <w:rFonts w:ascii="Times New Roman" w:hAnsi="Times New Roman" w:cs="Times New Roman"/>
+        </w:rPr>
+        <w:t>from top to bottom, left to right.</w:t>
       </w:r>
     </w:p>
     <w:p>
@@ -4293,13 +4082,13 @@
               <mc:AlternateContent>
                 <mc:Choice Requires="wps">
                   <w:drawing>
-                    <wp:anchor distT="0" distB="0" distL="114300" distR="114300" simplePos="0" relativeHeight="251660288" behindDoc="0" locked="0" layoutInCell="1" allowOverlap="1" wp14:anchorId="0B609675" wp14:editId="77BEA542">
+                    <wp:anchor distT="0" distB="0" distL="114300" distR="114300" simplePos="0" relativeHeight="251660288" behindDoc="0" locked="0" layoutInCell="1" allowOverlap="1" wp14:anchorId="0B609675" wp14:editId="15F56141">
                       <wp:simplePos x="0" y="0"/>
                       <wp:positionH relativeFrom="column">
-                        <wp:posOffset>1657678</wp:posOffset>
+                        <wp:posOffset>68808</wp:posOffset>
                       </wp:positionH>
                       <wp:positionV relativeFrom="paragraph">
-                        <wp:posOffset>959485</wp:posOffset>
+                        <wp:posOffset>-1260</wp:posOffset>
                       </wp:positionV>
                       <wp:extent cx="335915" cy="338455"/>
                       <wp:effectExtent l="19050" t="19050" r="26035" b="23495"/>
@@ -4361,7 +4150,7 @@
                 </mc:Choice>
                 <mc:Fallback>
                   <w:pict>
-                    <v:rect w14:anchorId="4CB925A2" id="Rectangle 20" o:spid="_x0000_s1026" style="position:absolute;margin-left:130.55pt;margin-top:75.55pt;width:26.45pt;height:26.65pt;z-index:251660288;visibility:visible;mso-wrap-style:square;mso-width-percent:0;mso-height-percent:0;mso-wrap-distance-left:9pt;mso-wrap-distance-top:0;mso-wrap-distance-right:9pt;mso-wrap-distance-bottom:0;mso-position-horizontal:absolute;mso-position-horizontal-relative:text;mso-position-vertical:absolute;mso-position-vertical-relative:text;mso-width-percent:0;mso-height-percent:0;mso-width-relative:margin;mso-height-relative:margin;v-text-anchor:middle" o:gfxdata="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" filled="f" strokecolor="#0070c0" strokeweight="2.25pt"/>
+                    <v:rect w14:anchorId="607BE319" id="Rectangle 20" o:spid="_x0000_s1026" style="position:absolute;margin-left:5.4pt;margin-top:-.1pt;width:26.45pt;height:26.65pt;z-index:251660288;visibility:visible;mso-wrap-style:square;mso-width-percent:0;mso-height-percent:0;mso-wrap-distance-left:9pt;mso-wrap-distance-top:0;mso-wrap-distance-right:9pt;mso-wrap-distance-bottom:0;mso-position-horizontal:absolute;mso-position-horizontal-relative:text;mso-position-vertical:absolute;mso-position-vertical-relative:text;mso-width-percent:0;mso-height-percent:0;mso-width-relative:margin;mso-height-relative:margin;v-text-anchor:middle" o:gfxdata="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" filled="f" strokecolor="#0070c0" strokeweight="2.25pt"/>
                   </w:pict>
                 </mc:Fallback>
               </mc:AlternateContent>
@@ -4437,7 +4226,19 @@
               <w:rPr>
                 <w:rFonts w:ascii="Times New Roman" w:hAnsi="Times New Roman" w:cs="Times New Roman"/>
               </w:rPr>
-              <w:t>The window begins at the bottom right of the texture map</w:t>
+              <w:t xml:space="preserve">The window begins at the </w:t>
+            </w:r>
+            <w:r>
+              <w:rPr>
+                <w:rFonts w:ascii="Times New Roman" w:hAnsi="Times New Roman" w:cs="Times New Roman"/>
+              </w:rPr>
+              <w:t>top left</w:t>
+            </w:r>
+            <w:r>
+              <w:rPr>
+                <w:rFonts w:ascii="Times New Roman" w:hAnsi="Times New Roman" w:cs="Times New Roman"/>
+              </w:rPr>
+              <w:t xml:space="preserve"> of the texture map</w:t>
             </w:r>
           </w:p>
         </w:tc>
@@ -4464,13 +4265,13 @@
               <mc:AlternateContent>
                 <mc:Choice Requires="wps">
                   <w:drawing>
-                    <wp:anchor distT="0" distB="0" distL="114300" distR="114300" simplePos="0" relativeHeight="251662336" behindDoc="0" locked="0" layoutInCell="1" allowOverlap="1" wp14:anchorId="455E3290" wp14:editId="365E673D">
+                    <wp:anchor distT="0" distB="0" distL="114300" distR="114300" simplePos="0" relativeHeight="251662336" behindDoc="0" locked="0" layoutInCell="1" allowOverlap="1" wp14:anchorId="455E3290" wp14:editId="5A36A84F">
                       <wp:simplePos x="0" y="0"/>
                       <wp:positionH relativeFrom="column">
-                        <wp:posOffset>1345913</wp:posOffset>
+                        <wp:posOffset>391321</wp:posOffset>
                       </wp:positionH>
                       <wp:positionV relativeFrom="paragraph">
-                        <wp:posOffset>958850</wp:posOffset>
+                        <wp:posOffset>4445</wp:posOffset>
                       </wp:positionV>
                       <wp:extent cx="335915" cy="338455"/>
                       <wp:effectExtent l="19050" t="19050" r="26035" b="23495"/>
@@ -4532,7 +4333,7 @@
                 </mc:Choice>
                 <mc:Fallback>
                   <w:pict>
-                    <v:rect w14:anchorId="29E71B56" id="Rectangle 23" o:spid="_x0000_s1026" style="position:absolute;margin-left:106pt;margin-top:75.5pt;width:26.45pt;height:26.65pt;z-index:251662336;visibility:visible;mso-wrap-style:square;mso-width-percent:0;mso-height-percent:0;mso-wrap-distance-left:9pt;mso-wrap-distance-top:0;mso-wrap-distance-right:9pt;mso-wrap-distance-bottom:0;mso-position-horizontal:absolute;mso-position-horizontal-relative:text;mso-position-vertical:absolute;mso-position-vertical-relative:text;mso-width-percent:0;mso-height-percent:0;mso-width-relative:margin;mso-height-relative:margin;v-text-anchor:middle" o:gfxdata="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" filled="f" strokecolor="#0070c0" strokeweight="2.25pt"/>
+                    <v:rect w14:anchorId="3EDB8D78" id="Rectangle 23" o:spid="_x0000_s1026" style="position:absolute;margin-left:30.8pt;margin-top:.35pt;width:26.45pt;height:26.65pt;z-index:251662336;visibility:visible;mso-wrap-style:square;mso-width-percent:0;mso-height-percent:0;mso-wrap-distance-left:9pt;mso-wrap-distance-top:0;mso-wrap-distance-right:9pt;mso-wrap-distance-bottom:0;mso-position-horizontal:absolute;mso-position-horizontal-relative:text;mso-position-vertical:absolute;mso-position-vertical-relative:text;mso-width-percent:0;mso-height-percent:0;mso-width-relative:margin;mso-height-relative:margin;v-text-anchor:middle" o:gfxdata="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" filled="f" strokecolor="#0070c0" strokeweight="2.25pt"/>
                   </w:pict>
                 </mc:Fallback>
               </mc:AlternateContent>
@@ -4608,7 +4409,13 @@
               <w:rPr>
                 <w:rFonts w:ascii="Times New Roman" w:hAnsi="Times New Roman" w:cs="Times New Roman"/>
               </w:rPr>
-              <w:t>When the next frame is due, the window moves one position left</w:t>
+              <w:t xml:space="preserve">When the next frame is due, the window moves one position </w:t>
+            </w:r>
+            <w:r>
+              <w:rPr>
+                <w:rFonts w:ascii="Times New Roman" w:hAnsi="Times New Roman" w:cs="Times New Roman"/>
+              </w:rPr>
+              <w:t>right</w:t>
             </w:r>
           </w:p>
         </w:tc>
@@ -4635,13 +4442,13 @@
               <mc:AlternateContent>
                 <mc:Choice Requires="wps">
                   <w:drawing>
-                    <wp:anchor distT="0" distB="0" distL="114300" distR="114300" simplePos="0" relativeHeight="251664384" behindDoc="0" locked="0" layoutInCell="1" allowOverlap="1" wp14:anchorId="60BF0770" wp14:editId="6CBD86A6">
+                    <wp:anchor distT="0" distB="0" distL="114300" distR="114300" simplePos="0" relativeHeight="251664384" behindDoc="0" locked="0" layoutInCell="1" allowOverlap="1" wp14:anchorId="60BF0770" wp14:editId="6E84A294">
                       <wp:simplePos x="0" y="0"/>
                       <wp:positionH relativeFrom="column">
-                        <wp:posOffset>67638</wp:posOffset>
+                        <wp:posOffset>1649569</wp:posOffset>
                       </wp:positionH>
                       <wp:positionV relativeFrom="paragraph">
-                        <wp:posOffset>962660</wp:posOffset>
+                        <wp:posOffset>6985</wp:posOffset>
                       </wp:positionV>
                       <wp:extent cx="335915" cy="338455"/>
                       <wp:effectExtent l="19050" t="19050" r="26035" b="23495"/>
@@ -4703,7 +4510,7 @@
                 </mc:Choice>
                 <mc:Fallback>
                   <w:pict>
-                    <v:rect w14:anchorId="728AD668" id="Rectangle 25" o:spid="_x0000_s1026" style="position:absolute;margin-left:5.35pt;margin-top:75.8pt;width:26.45pt;height:26.65pt;z-index:251664384;visibility:visible;mso-wrap-style:square;mso-width-percent:0;mso-height-percent:0;mso-wrap-distance-left:9pt;mso-wrap-distance-top:0;mso-wrap-distance-right:9pt;mso-wrap-distance-bottom:0;mso-position-horizontal:absolute;mso-position-horizontal-relative:text;mso-position-vertical:absolute;mso-position-vertical-relative:text;mso-width-percent:0;mso-height-percent:0;mso-width-relative:margin;mso-height-relative:margin;v-text-anchor:middle" o:gfxdata="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" filled="f" strokecolor="#0070c0" strokeweight="2.25pt"/>
+                    <v:rect w14:anchorId="07A7FFBA" id="Rectangle 25" o:spid="_x0000_s1026" style="position:absolute;margin-left:129.9pt;margin-top:.55pt;width:26.45pt;height:26.65pt;z-index:251664384;visibility:visible;mso-wrap-style:square;mso-width-percent:0;mso-height-percent:0;mso-wrap-distance-left:9pt;mso-wrap-distance-top:0;mso-wrap-distance-right:9pt;mso-wrap-distance-bottom:0;mso-position-horizontal:absolute;mso-position-horizontal-relative:text;mso-position-vertical:absolute;mso-position-vertical-relative:text;mso-width-percent:0;mso-height-percent:0;mso-width-relative:margin;mso-height-relative:margin;v-text-anchor:middle" o:gfxdata="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" filled="f" strokecolor="#0070c0" strokeweight="2.25pt"/>
                   </w:pict>
                 </mc:Fallback>
               </mc:AlternateContent>
@@ -4808,13 +4615,13 @@
               <mc:AlternateContent>
                 <mc:Choice Requires="wps">
                   <w:drawing>
-                    <wp:anchor distT="0" distB="0" distL="114300" distR="114300" simplePos="0" relativeHeight="251666432" behindDoc="0" locked="0" layoutInCell="1" allowOverlap="1" wp14:anchorId="04DC4E50" wp14:editId="5CF60D86">
+                    <wp:anchor distT="0" distB="0" distL="114300" distR="114300" simplePos="0" relativeHeight="251666432" behindDoc="0" locked="0" layoutInCell="1" allowOverlap="1" wp14:anchorId="04DC4E50" wp14:editId="2A35AC40">
                       <wp:simplePos x="0" y="0"/>
                       <wp:positionH relativeFrom="column">
-                        <wp:posOffset>1651348</wp:posOffset>
+                        <wp:posOffset>69215</wp:posOffset>
                       </wp:positionH>
                       <wp:positionV relativeFrom="paragraph">
-                        <wp:posOffset>642620</wp:posOffset>
+                        <wp:posOffset>325281</wp:posOffset>
                       </wp:positionV>
                       <wp:extent cx="335915" cy="338455"/>
                       <wp:effectExtent l="19050" t="19050" r="26035" b="23495"/>
@@ -4876,7 +4683,7 @@
                 </mc:Choice>
                 <mc:Fallback>
                   <w:pict>
-                    <v:rect w14:anchorId="7D55F28D" id="Rectangle 26" o:spid="_x0000_s1026" style="position:absolute;margin-left:130.05pt;margin-top:50.6pt;width:26.45pt;height:26.65pt;z-index:251666432;visibility:visible;mso-wrap-style:square;mso-width-percent:0;mso-height-percent:0;mso-wrap-distance-left:9pt;mso-wrap-distance-top:0;mso-wrap-distance-right:9pt;mso-wrap-distance-bottom:0;mso-position-horizontal:absolute;mso-position-horizontal-relative:text;mso-position-vertical:absolute;mso-position-vertical-relative:text;mso-width-percent:0;mso-height-percent:0;mso-width-relative:margin;mso-height-relative:margin;v-text-anchor:middle" o:gfxdata="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" filled="f" strokecolor="#0070c0" strokeweight="2.25pt"/>
+                    <v:rect w14:anchorId="16E6B6C8" id="Rectangle 26" o:spid="_x0000_s1026" style="position:absolute;margin-left:5.45pt;margin-top:25.6pt;width:26.45pt;height:26.65pt;z-index:251666432;visibility:visible;mso-wrap-style:square;mso-width-percent:0;mso-height-percent:0;mso-wrap-distance-left:9pt;mso-wrap-distance-top:0;mso-wrap-distance-right:9pt;mso-wrap-distance-bottom:0;mso-position-horizontal:absolute;mso-position-horizontal-relative:text;mso-position-vertical:absolute;mso-position-vertical-relative:text;mso-width-percent:0;mso-height-percent:0;mso-width-relative:margin;mso-height-relative:margin;v-text-anchor:middle" o:gfxdata="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" filled="f" strokecolor="#0070c0" strokeweight="2.25pt"/>
                   </w:pict>
                 </mc:Fallback>
               </mc:AlternateContent>
@@ -4952,7 +4759,31 @@
               <w:rPr>
                 <w:rFonts w:ascii="Times New Roman" w:hAnsi="Times New Roman" w:cs="Times New Roman"/>
               </w:rPr>
-              <w:t>The window moves back to the right side and goes up one row</w:t>
+              <w:t xml:space="preserve">The window moves back to the </w:t>
+            </w:r>
+            <w:r>
+              <w:rPr>
+                <w:rFonts w:ascii="Times New Roman" w:hAnsi="Times New Roman" w:cs="Times New Roman"/>
+              </w:rPr>
+              <w:t>left</w:t>
+            </w:r>
+            <w:r>
+              <w:rPr>
+                <w:rFonts w:ascii="Times New Roman" w:hAnsi="Times New Roman" w:cs="Times New Roman"/>
+              </w:rPr>
+              <w:t xml:space="preserve"> side and goes </w:t>
+            </w:r>
+            <w:r>
+              <w:rPr>
+                <w:rFonts w:ascii="Times New Roman" w:hAnsi="Times New Roman" w:cs="Times New Roman"/>
+              </w:rPr>
+              <w:t>down</w:t>
+            </w:r>
+            <w:r>
+              <w:rPr>
+                <w:rFonts w:ascii="Times New Roman" w:hAnsi="Times New Roman" w:cs="Times New Roman"/>
+              </w:rPr>
+              <w:t xml:space="preserve"> one row</w:t>
             </w:r>
           </w:p>
         </w:tc>
@@ -4979,13 +4810,13 @@
               <mc:AlternateContent>
                 <mc:Choice Requires="wps">
                   <w:drawing>
-                    <wp:anchor distT="0" distB="0" distL="114300" distR="114300" simplePos="0" relativeHeight="251668480" behindDoc="0" locked="0" layoutInCell="1" allowOverlap="1" wp14:anchorId="03837D2B" wp14:editId="3182077F">
+                    <wp:anchor distT="0" distB="0" distL="114300" distR="114300" simplePos="0" relativeHeight="251668480" behindDoc="0" locked="0" layoutInCell="1" allowOverlap="1" wp14:anchorId="03837D2B" wp14:editId="137074F8">
                       <wp:simplePos x="0" y="0"/>
                       <wp:positionH relativeFrom="column">
-                        <wp:posOffset>65118</wp:posOffset>
+                        <wp:posOffset>1652431</wp:posOffset>
                       </wp:positionH>
                       <wp:positionV relativeFrom="paragraph">
-                        <wp:posOffset>3175</wp:posOffset>
+                        <wp:posOffset>958215</wp:posOffset>
                       </wp:positionV>
                       <wp:extent cx="335915" cy="338455"/>
                       <wp:effectExtent l="19050" t="19050" r="26035" b="23495"/>
@@ -5047,7 +4878,7 @@
                 </mc:Choice>
                 <mc:Fallback>
                   <w:pict>
-                    <v:rect w14:anchorId="2D4EC733" id="Rectangle 28" o:spid="_x0000_s1026" style="position:absolute;margin-left:5.15pt;margin-top:.25pt;width:26.45pt;height:26.65pt;z-index:251668480;visibility:visible;mso-wrap-style:square;mso-width-percent:0;mso-height-percent:0;mso-wrap-distance-left:9pt;mso-wrap-distance-top:0;mso-wrap-distance-right:9pt;mso-wrap-distance-bottom:0;mso-position-horizontal:absolute;mso-position-horizontal-relative:text;mso-position-vertical:absolute;mso-position-vertical-relative:text;mso-width-percent:0;mso-height-percent:0;mso-width-relative:margin;mso-height-relative:margin;v-text-anchor:middle" o:gfxdata="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" filled="f" strokecolor="#0070c0" strokeweight="2.25pt"/>
+                    <v:rect w14:anchorId="06F8B477" id="Rectangle 28" o:spid="_x0000_s1026" style="position:absolute;margin-left:130.1pt;margin-top:75.45pt;width:26.45pt;height:26.65pt;z-index:251668480;visibility:visible;mso-wrap-style:square;mso-width-percent:0;mso-height-percent:0;mso-wrap-distance-left:9pt;mso-wrap-distance-top:0;mso-wrap-distance-right:9pt;mso-wrap-distance-bottom:0;mso-position-horizontal:absolute;mso-position-horizontal-relative:text;mso-position-vertical:absolute;mso-position-vertical-relative:text;mso-width-percent:0;mso-height-percent:0;mso-width-relative:margin;mso-height-relative:margin;v-text-anchor:middle" o:gfxdata="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" filled="f" strokecolor="#0070c0" strokeweight="2.25pt"/>
                   </w:pict>
                 </mc:Fallback>
               </mc:AlternateContent>
@@ -5123,7 +4954,19 @@
               <w:rPr>
                 <w:rFonts w:ascii="Times New Roman" w:hAnsi="Times New Roman" w:cs="Times New Roman"/>
               </w:rPr>
-              <w:t>Eventually the window reaches the top left bullet texture</w:t>
+              <w:t xml:space="preserve">Eventually the window reaches the </w:t>
+            </w:r>
+            <w:r>
+              <w:rPr>
+                <w:rFonts w:ascii="Times New Roman" w:hAnsi="Times New Roman" w:cs="Times New Roman"/>
+              </w:rPr>
+              <w:t>last</w:t>
+            </w:r>
+            <w:r>
+              <w:rPr>
+                <w:rFonts w:ascii="Times New Roman" w:hAnsi="Times New Roman" w:cs="Times New Roman"/>
+              </w:rPr>
+              <w:t xml:space="preserve"> bullet texture</w:t>
             </w:r>
           </w:p>
         </w:tc>
@@ -5150,13 +4993,13 @@
               <mc:AlternateContent>
                 <mc:Choice Requires="wps">
                   <w:drawing>
-                    <wp:anchor distT="0" distB="0" distL="114300" distR="114300" simplePos="0" relativeHeight="251670528" behindDoc="0" locked="0" layoutInCell="1" allowOverlap="1" wp14:anchorId="028FC5A7" wp14:editId="48F0DEAC">
+                    <wp:anchor distT="0" distB="0" distL="114300" distR="114300" simplePos="0" relativeHeight="251670528" behindDoc="0" locked="0" layoutInCell="1" allowOverlap="1" wp14:anchorId="028FC5A7" wp14:editId="3C0DA4D1">
                       <wp:simplePos x="0" y="0"/>
                       <wp:positionH relativeFrom="column">
-                        <wp:posOffset>1648808</wp:posOffset>
+                        <wp:posOffset>72143</wp:posOffset>
                       </wp:positionH>
                       <wp:positionV relativeFrom="paragraph">
-                        <wp:posOffset>957580</wp:posOffset>
+                        <wp:posOffset>-3166</wp:posOffset>
                       </wp:positionV>
                       <wp:extent cx="335915" cy="338455"/>
                       <wp:effectExtent l="19050" t="19050" r="26035" b="23495"/>
@@ -5218,7 +5061,7 @@
                 </mc:Choice>
                 <mc:Fallback>
                   <w:pict>
-                    <v:rect w14:anchorId="614DE035" id="Rectangle 29" o:spid="_x0000_s1026" style="position:absolute;margin-left:129.85pt;margin-top:75.4pt;width:26.45pt;height:26.65pt;z-index:251670528;visibility:visible;mso-wrap-style:square;mso-width-percent:0;mso-height-percent:0;mso-wrap-distance-left:9pt;mso-wrap-distance-top:0;mso-wrap-distance-right:9pt;mso-wrap-distance-bottom:0;mso-position-horizontal:absolute;mso-position-horizontal-relative:text;mso-position-vertical:absolute;mso-position-vertical-relative:text;mso-width-percent:0;mso-height-percent:0;mso-width-relative:margin;mso-height-relative:margin;v-text-anchor:middle" o:gfxdata="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" filled="f" strokecolor="#0070c0" strokeweight="2.25pt"/>
+                    <v:rect w14:anchorId="535C0BEB" id="Rectangle 29" o:spid="_x0000_s1026" style="position:absolute;margin-left:5.7pt;margin-top:-.25pt;width:26.45pt;height:26.65pt;z-index:251670528;visibility:visible;mso-wrap-style:square;mso-width-percent:0;mso-height-percent:0;mso-wrap-distance-left:9pt;mso-wrap-distance-top:0;mso-wrap-distance-right:9pt;mso-wrap-distance-bottom:0;mso-position-horizontal:absolute;mso-position-horizontal-relative:text;mso-position-vertical:absolute;mso-position-vertical-relative:text;mso-width-percent:0;mso-height-percent:0;mso-width-relative:margin;mso-height-relative:margin;v-text-anchor:middle" o:gfxdata="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" filled="f" strokecolor="#0070c0" strokeweight="2.25pt"/>
                   </w:pict>
                 </mc:Fallback>
               </mc:AlternateContent>
@@ -5363,9 +5206,14 @@
           <w:szCs w:val="19"/>
           <w:lang w:bidi="ar-SA"/>
         </w:rPr>
-        <w:t>Transparent::</w:t>
-      </w:r>
-      <w:proofErr w:type="spellStart"/>
+        <w:t>Transparent::getPosition()</w:t>
+      </w:r>
+      <w:r>
+        <w:rPr>
+          <w:rFonts w:ascii="Times New Roman" w:hAnsi="Times New Roman" w:cs="Times New Roman"/>
+        </w:rPr>
+        <w:t xml:space="preserve"> must be overridden. All transparent object drawing is handled by the static </w:t>
+      </w:r>
       <w:r>
         <w:rPr>
           <w:rFonts w:ascii="Consolas" w:hAnsi="Consolas" w:cs="Consolas"/>
@@ -5374,9 +5222,14 @@
           <w:szCs w:val="19"/>
           <w:lang w:bidi="ar-SA"/>
         </w:rPr>
-        <w:t>getPosition</w:t>
-      </w:r>
-      <w:proofErr w:type="spellEnd"/>
+        <w:t xml:space="preserve">Transparent::drawAll() </w:t>
+      </w:r>
+      <w:r>
+        <w:rPr>
+          <w:rFonts w:ascii="Times New Roman" w:hAnsi="Times New Roman" w:cs="Times New Roman"/>
+        </w:rPr>
+        <w:t xml:space="preserve">method. Whenever a transparent object is created, it is added to a static vector in the </w:t>
+      </w:r>
       <w:r>
         <w:rPr>
           <w:rFonts w:ascii="Consolas" w:hAnsi="Consolas" w:cs="Consolas"/>
@@ -5385,13 +5238,13 @@
           <w:szCs w:val="19"/>
           <w:lang w:bidi="ar-SA"/>
         </w:rPr>
-        <w:t>()</w:t>
-      </w:r>
-      <w:r>
-        <w:rPr>
-          <w:rFonts w:ascii="Times New Roman" w:hAnsi="Times New Roman" w:cs="Times New Roman"/>
-        </w:rPr>
-        <w:t xml:space="preserve"> must be overridden. All transparent object drawing is handled by the static </w:t>
+        <w:t>Transparent</w:t>
+      </w:r>
+      <w:r>
+        <w:rPr>
+          <w:rFonts w:ascii="Times New Roman" w:hAnsi="Times New Roman" w:cs="Times New Roman"/>
+        </w:rPr>
+        <w:t xml:space="preserve"> class. Before drawing, that vector is sorted using </w:t>
       </w:r>
       <w:r>
         <w:rPr>
@@ -5401,60 +5254,6 @@
           <w:szCs w:val="19"/>
           <w:lang w:bidi="ar-SA"/>
         </w:rPr>
-        <w:t>Transparent::</w:t>
-      </w:r>
-      <w:proofErr w:type="spellStart"/>
-      <w:r>
-        <w:rPr>
-          <w:rFonts w:ascii="Consolas" w:hAnsi="Consolas" w:cs="Consolas"/>
-          <w:color w:val="000000"/>
-          <w:sz w:val="19"/>
-          <w:szCs w:val="19"/>
-          <w:lang w:bidi="ar-SA"/>
-        </w:rPr>
-        <w:t>drawAll</w:t>
-      </w:r>
-      <w:proofErr w:type="spellEnd"/>
-      <w:r>
-        <w:rPr>
-          <w:rFonts w:ascii="Consolas" w:hAnsi="Consolas" w:cs="Consolas"/>
-          <w:color w:val="000000"/>
-          <w:sz w:val="19"/>
-          <w:szCs w:val="19"/>
-          <w:lang w:bidi="ar-SA"/>
-        </w:rPr>
-        <w:t xml:space="preserve">() </w:t>
-      </w:r>
-      <w:r>
-        <w:rPr>
-          <w:rFonts w:ascii="Times New Roman" w:hAnsi="Times New Roman" w:cs="Times New Roman"/>
-        </w:rPr>
-        <w:t xml:space="preserve">method. Whenever a transparent object is created, it is added to a static vector in the </w:t>
-      </w:r>
-      <w:r>
-        <w:rPr>
-          <w:rFonts w:ascii="Consolas" w:hAnsi="Consolas" w:cs="Consolas"/>
-          <w:color w:val="000000"/>
-          <w:sz w:val="19"/>
-          <w:szCs w:val="19"/>
-          <w:lang w:bidi="ar-SA"/>
-        </w:rPr>
-        <w:t>Transparent</w:t>
-      </w:r>
-      <w:r>
-        <w:rPr>
-          <w:rFonts w:ascii="Times New Roman" w:hAnsi="Times New Roman" w:cs="Times New Roman"/>
-        </w:rPr>
-        <w:t xml:space="preserve"> class. Before drawing, that vector is sorted using </w:t>
-      </w:r>
-      <w:r>
-        <w:rPr>
-          <w:rFonts w:ascii="Consolas" w:hAnsi="Consolas" w:cs="Consolas"/>
-          <w:color w:val="000000"/>
-          <w:sz w:val="19"/>
-          <w:szCs w:val="19"/>
-          <w:lang w:bidi="ar-SA"/>
-        </w:rPr>
         <w:t>std::sort()</w:t>
       </w:r>
       <w:r>
@@ -5500,11 +5299,6 @@
     </w:p>
     <w:p>
       <w:pPr>
-        <w:rPr>
-          <w:rFonts w:ascii="Times New Roman" w:hAnsi="Times New Roman" w:cs="Times New Roman"/>
-        </w:rPr>
-      </w:pPr>
-      <w:r>
         <w:rPr>
           <w:rFonts w:ascii="Times New Roman" w:hAnsi="Times New Roman" w:cs="Times New Roman"/>
           <w:b/>
@@ -5512,6 +5306,15 @@
           <w:sz w:val="28"/>
           <w:szCs w:val="36"/>
         </w:rPr>
+      </w:pPr>
+      <w:r>
+        <w:rPr>
+          <w:rFonts w:ascii="Times New Roman" w:hAnsi="Times New Roman" w:cs="Times New Roman"/>
+          <w:b/>
+          <w:bCs/>
+          <w:sz w:val="28"/>
+          <w:szCs w:val="36"/>
+        </w:rPr>
         <w:lastRenderedPageBreak/>
         <w:t>EXPLOSIONS:</w:t>
       </w:r>
@@ -5522,55 +5325,118 @@
         <w:spacing w:after="120"/>
         <w:rPr>
           <w:rFonts w:ascii="Times New Roman" w:hAnsi="Times New Roman" w:cs="Times New Roman"/>
-        </w:rPr>
-      </w:pPr>
-      <w:r>
-        <w:rPr>
-          <w:rFonts w:ascii="Times New Roman" w:hAnsi="Times New Roman" w:cs="Times New Roman"/>
-        </w:rPr>
-        <w:t>Not implemented. I have no time!</w:t>
-      </w:r>
-      <w:r>
-        <w:rPr>
-          <w:rFonts w:ascii="Times New Roman" w:hAnsi="Times New Roman" w:cs="Times New Roman"/>
-        </w:rPr>
-        <w:t xml:space="preserve"> Look how much </w:t>
-      </w:r>
-      <w:r>
-        <w:rPr>
-          <w:rFonts w:ascii="Times New Roman" w:hAnsi="Times New Roman" w:cs="Times New Roman"/>
-        </w:rPr>
-        <w:t>I have</w:t>
-      </w:r>
-      <w:r>
-        <w:rPr>
-          <w:rFonts w:ascii="Times New Roman" w:hAnsi="Times New Roman" w:cs="Times New Roman"/>
-        </w:rPr>
-        <w:t xml:space="preserve"> already procrastinated writing a nice report …</w:t>
-      </w:r>
-    </w:p>
-    <w:p>
-      <w:pPr>
-        <w:pStyle w:val="NoSpacing"/>
-        <w:spacing w:after="120"/>
-        <w:rPr>
-          <w:rFonts w:ascii="Times New Roman" w:hAnsi="Times New Roman" w:cs="Times New Roman"/>
-        </w:rPr>
-      </w:pPr>
-    </w:p>
-    <w:p>
-      <w:pPr>
-        <w:pStyle w:val="NoSpacing"/>
-        <w:spacing w:after="120"/>
-        <w:rPr>
-          <w:rFonts w:ascii="Times New Roman" w:hAnsi="Times New Roman" w:cs="Times New Roman"/>
-        </w:rPr>
-      </w:pPr>
-      <w:r>
-        <w:rPr>
-          <w:rFonts w:ascii="Times New Roman" w:hAnsi="Times New Roman" w:cs="Times New Roman"/>
-        </w:rPr>
-        <w:t>Explosion texture map source:</w:t>
+          <w:b/>
+          <w:bCs/>
+          <w:sz w:val="24"/>
+          <w:szCs w:val="32"/>
+        </w:rPr>
+      </w:pPr>
+      <w:r>
+        <w:rPr>
+          <w:rFonts w:ascii="Times New Roman" w:hAnsi="Times New Roman" w:cs="Times New Roman"/>
+          <w:b/>
+          <w:bCs/>
+          <w:sz w:val="24"/>
+          <w:szCs w:val="32"/>
+        </w:rPr>
+        <w:t xml:space="preserve">Completed up to </w:t>
+      </w:r>
+      <w:r>
+        <w:rPr>
+          <w:rFonts w:ascii="Times New Roman" w:hAnsi="Times New Roman" w:cs="Times New Roman"/>
+          <w:b/>
+          <w:bCs/>
+          <w:sz w:val="24"/>
+          <w:szCs w:val="32"/>
+        </w:rPr>
+        <w:t>HARD</w:t>
+      </w:r>
+      <w:r>
+        <w:rPr>
+          <w:rFonts w:ascii="Times New Roman" w:hAnsi="Times New Roman" w:cs="Times New Roman"/>
+          <w:b/>
+          <w:bCs/>
+          <w:sz w:val="24"/>
+          <w:szCs w:val="32"/>
+        </w:rPr>
+        <w:t xml:space="preserve"> (</w:t>
+      </w:r>
+      <w:r>
+        <w:rPr>
+          <w:rFonts w:ascii="Times New Roman" w:hAnsi="Times New Roman" w:cs="Times New Roman"/>
+          <w:b/>
+          <w:bCs/>
+          <w:sz w:val="24"/>
+          <w:szCs w:val="32"/>
+        </w:rPr>
+        <w:t xml:space="preserve">8 </w:t>
+      </w:r>
+      <w:r>
+        <w:rPr>
+          <w:rFonts w:ascii="Times New Roman" w:hAnsi="Times New Roman" w:cs="Times New Roman"/>
+          <w:b/>
+          <w:bCs/>
+          <w:sz w:val="24"/>
+          <w:szCs w:val="32"/>
+        </w:rPr>
+        <w:t>points</w:t>
+      </w:r>
+      <w:r>
+        <w:rPr>
+          <w:rFonts w:ascii="Times New Roman" w:hAnsi="Times New Roman" w:cs="Times New Roman"/>
+          <w:b/>
+          <w:bCs/>
+          <w:sz w:val="24"/>
+          <w:szCs w:val="32"/>
+        </w:rPr>
+        <w:t xml:space="preserve">, running total: </w:t>
+      </w:r>
+      <w:r>
+        <w:rPr>
+          <w:rFonts w:ascii="Times New Roman" w:hAnsi="Times New Roman" w:cs="Times New Roman"/>
+          <w:b/>
+          <w:bCs/>
+          <w:sz w:val="24"/>
+          <w:szCs w:val="32"/>
+        </w:rPr>
+        <w:t>80</w:t>
+      </w:r>
+      <w:r>
+        <w:rPr>
+          <w:rFonts w:ascii="Times New Roman" w:hAnsi="Times New Roman" w:cs="Times New Roman"/>
+          <w:b/>
+          <w:bCs/>
+          <w:sz w:val="24"/>
+          <w:szCs w:val="32"/>
+        </w:rPr>
+        <w:t>)</w:t>
+      </w:r>
+    </w:p>
+    <w:p>
+      <w:pPr>
+        <w:pStyle w:val="NoSpacing"/>
+        <w:spacing w:after="120"/>
+        <w:rPr>
+          <w:rFonts w:ascii="Times New Roman" w:hAnsi="Times New Roman" w:cs="Times New Roman"/>
+        </w:rPr>
+      </w:pPr>
+      <w:r>
+        <w:rPr>
+          <w:rFonts w:ascii="Times New Roman" w:hAnsi="Times New Roman" w:cs="Times New Roman"/>
+        </w:rPr>
+        <w:t>Explosion texture map source</w:t>
+      </w:r>
+      <w:r>
+        <w:rPr>
+          <w:rFonts w:ascii="Times New Roman" w:hAnsi="Times New Roman" w:cs="Times New Roman"/>
+        </w:rPr>
+        <w:t>:</w:t>
+      </w:r>
+      <w:r>
+        <w:rPr>
+          <w:rFonts w:ascii="Times New Roman" w:hAnsi="Times New Roman" w:cs="Times New Roman"/>
+        </w:rPr>
+        <w:t xml:space="preserve"> </w:t>
       </w:r>
     </w:p>
     <w:p>
@@ -5593,12 +5459,35 @@
     </w:p>
     <w:p>
       <w:pPr>
-        <w:pStyle w:val="NoSpacing"/>
-        <w:spacing w:after="120"/>
-        <w:rPr>
-          <w:rFonts w:ascii="Times New Roman" w:hAnsi="Times New Roman" w:cs="Times New Roman"/>
-        </w:rPr>
-      </w:pPr>
+        <w:rPr>
+          <w:rFonts w:ascii="Times New Roman" w:hAnsi="Times New Roman" w:cs="Times New Roman"/>
+        </w:rPr>
+      </w:pPr>
+      <w:r>
+        <w:rPr>
+          <w:rFonts w:ascii="Times New Roman" w:hAnsi="Times New Roman" w:cs="Times New Roman"/>
+        </w:rPr>
+        <w:t>Draw code is analogous to what is shown in BULLETS AND SHOOTING, except the window moves left to right, top to bottom. Explosions have random velocities, decay at the same rate, and delete themselves after a full cycle</w:t>
+      </w:r>
+      <w:r>
+        <w:rPr>
+          <w:rFonts w:ascii="Times New Roman" w:hAnsi="Times New Roman" w:cs="Times New Roman"/>
+        </w:rPr>
+        <w:t>, unlike bullets which loop until collision.</w:t>
+      </w:r>
+    </w:p>
+    <w:p>
+      <w:pPr>
+        <w:rPr>
+          <w:rFonts w:ascii="Times New Roman" w:hAnsi="Times New Roman" w:cs="Times New Roman"/>
+        </w:rPr>
+      </w:pPr>
+      <w:r>
+        <w:rPr>
+          <w:rFonts w:ascii="Times New Roman" w:hAnsi="Times New Roman" w:cs="Times New Roman"/>
+        </w:rPr>
+        <w:t>One weakness of the current architecture of my assignment is that each class having an AnimationDrawer means the UV vectors are remade on creation of every object. There was probably a way to fix this to only occur once but I decided not to dedicate time to the task.</w:t>
+      </w:r>
     </w:p>
     <w:p>
       <w:pPr>
@@ -5701,7 +5590,27 @@
           <w:sz w:val="24"/>
           <w:szCs w:val="32"/>
         </w:rPr>
-        <w:t>, running total: 88</w:t>
+        <w:t xml:space="preserve">, running total: </w:t>
+      </w:r>
+      <w:r>
+        <w:rPr>
+          <w:rFonts w:ascii="Times New Roman" w:hAnsi="Times New Roman" w:cs="Times New Roman"/>
+          <w:b/>
+          <w:bCs/>
+          <w:sz w:val="24"/>
+          <w:szCs w:val="32"/>
+        </w:rPr>
+        <w:t>9</w:t>
+      </w:r>
+      <w:r>
+        <w:rPr>
+          <w:rFonts w:ascii="Times New Roman" w:hAnsi="Times New Roman" w:cs="Times New Roman"/>
+          <w:b/>
+          <w:bCs/>
+          <w:sz w:val="24"/>
+          <w:szCs w:val="32"/>
+        </w:rPr>
+        <w:t>8</w:t>
       </w:r>
       <w:r>
         <w:rPr>
@@ -5726,36 +5635,52 @@
         <w:rPr>
           <w:rFonts w:ascii="Times New Roman" w:hAnsi="Times New Roman" w:cs="Times New Roman"/>
         </w:rPr>
-        <w:t xml:space="preserve">Instead of using </w:t>
-      </w:r>
-      <w:proofErr w:type="spellStart"/>
-      <w:r>
-        <w:rPr>
-          <w:rFonts w:ascii="Times New Roman" w:hAnsi="Times New Roman" w:cs="Times New Roman"/>
-        </w:rPr>
-        <w:t>glutLookAt</w:t>
-      </w:r>
-      <w:proofErr w:type="spellEnd"/>
-      <w:r>
-        <w:rPr>
-          <w:rFonts w:ascii="Times New Roman" w:hAnsi="Times New Roman" w:cs="Times New Roman"/>
-        </w:rPr>
-        <w:t>, the world “camera” is simply a translation and rotation of the world according to the camera position and camera rotation (a quaternion), respectively.</w:t>
-      </w:r>
-    </w:p>
-    <w:p>
-      <w:pPr>
-        <w:pStyle w:val="NoSpacing"/>
-        <w:spacing w:after="120"/>
-        <w:rPr>
-          <w:rFonts w:ascii="Times New Roman" w:hAnsi="Times New Roman" w:cs="Times New Roman"/>
-        </w:rPr>
-      </w:pPr>
-      <w:r>
-        <w:rPr>
-          <w:rFonts w:ascii="Times New Roman" w:hAnsi="Times New Roman" w:cs="Times New Roman"/>
-        </w:rPr>
-        <w:t>If none of the camera movement keys are pressed, the camera is given a default Look::AHEAD state, meaning its rotation and position are relative to the ship. For any other state, the rotation is multiplied by the quaternion constructed from the appropriate axis and rotation angle. Likewise, the position is rotated in a circle around the ship in the appropriate axis.</w:t>
+        <w:t>Instead of using glutLookAt, the world “camera” is simply a translation and rotation of the world according to the camera position and camera rotation (a quaternion), respectively.</w:t>
+      </w:r>
+    </w:p>
+    <w:p>
+      <w:pPr>
+        <w:pStyle w:val="NoSpacing"/>
+        <w:spacing w:after="120"/>
+        <w:rPr>
+          <w:rFonts w:ascii="Times New Roman" w:hAnsi="Times New Roman" w:cs="Times New Roman"/>
+        </w:rPr>
+      </w:pPr>
+      <w:r>
+        <w:rPr>
+          <w:rFonts w:ascii="Times New Roman" w:hAnsi="Times New Roman" w:cs="Times New Roman"/>
+        </w:rPr>
+        <w:t>If none of the camera movement keys are pressed, the camera is given a default Look::AHEAD state, meaning its</w:t>
+      </w:r>
+      <w:r>
+        <w:rPr>
+          <w:rFonts w:ascii="Times New Roman" w:hAnsi="Times New Roman" w:cs="Times New Roman"/>
+        </w:rPr>
+        <w:t xml:space="preserve"> position is relative to the ship, but its rotation is simply the ship’s rotation</w:t>
+      </w:r>
+      <w:r>
+        <w:rPr>
+          <w:rFonts w:ascii="Times New Roman" w:hAnsi="Times New Roman" w:cs="Times New Roman"/>
+        </w:rPr>
+        <w:t>. For any other state, the rotation is multiplied by the quaternion constructed from the appropriate axis and rotation angle</w:t>
+      </w:r>
+      <w:r>
+        <w:rPr>
+          <w:rFonts w:ascii="Times New Roman" w:hAnsi="Times New Roman" w:cs="Times New Roman"/>
+        </w:rPr>
+        <w:t xml:space="preserve"> to have it face the correct direction</w:t>
+      </w:r>
+      <w:r>
+        <w:rPr>
+          <w:rFonts w:ascii="Times New Roman" w:hAnsi="Times New Roman" w:cs="Times New Roman"/>
+        </w:rPr>
+        <w:t xml:space="preserve"> given the key pressed</w:t>
+      </w:r>
+      <w:r>
+        <w:rPr>
+          <w:rFonts w:ascii="Times New Roman" w:hAnsi="Times New Roman" w:cs="Times New Roman"/>
+        </w:rPr>
+        <w:t>. Likewise, the position is rotated in a circle around the ship in the appropriate axis.</w:t>
       </w:r>
     </w:p>
     <w:p>
@@ -5839,35 +5764,7 @@
         <w:rPr>
           <w:rFonts w:ascii="Times New Roman" w:hAnsi="Times New Roman" w:cs="Times New Roman"/>
         </w:rPr>
-        <w:t xml:space="preserve">For smooth camera movement, the position and rotations are </w:t>
-      </w:r>
-      <w:proofErr w:type="spellStart"/>
-      <w:r>
-        <w:rPr>
-          <w:rFonts w:ascii="Times New Roman" w:hAnsi="Times New Roman" w:cs="Times New Roman"/>
-        </w:rPr>
-        <w:t>LERPed</w:t>
-      </w:r>
-      <w:proofErr w:type="spellEnd"/>
-      <w:r>
-        <w:rPr>
-          <w:rFonts w:ascii="Times New Roman" w:hAnsi="Times New Roman" w:cs="Times New Roman"/>
-        </w:rPr>
-        <w:t xml:space="preserve"> and </w:t>
-      </w:r>
-      <w:proofErr w:type="spellStart"/>
-      <w:r>
-        <w:rPr>
-          <w:rFonts w:ascii="Times New Roman" w:hAnsi="Times New Roman" w:cs="Times New Roman"/>
-        </w:rPr>
-        <w:t>SLERPed</w:t>
-      </w:r>
-      <w:proofErr w:type="spellEnd"/>
-      <w:r>
-        <w:rPr>
-          <w:rFonts w:ascii="Times New Roman" w:hAnsi="Times New Roman" w:cs="Times New Roman"/>
-        </w:rPr>
-        <w:t>, respectively.</w:t>
+        <w:t>For smooth camera movement, the position and rotations are LERPed and SLERPed, respectively.</w:t>
       </w:r>
     </w:p>
     <w:p>

--- a/README.docx
+++ b/README.docx
@@ -74,6 +74,7 @@
         </w:rPr>
         <w:t xml:space="preserve"> (</w:t>
       </w:r>
+      <w:proofErr w:type="spellStart"/>
       <w:r>
         <w:rPr>
           <w:rFonts w:ascii="Fira Code" w:hAnsi="Fira Code" w:cs="Times New Roman"/>
@@ -81,59 +82,9 @@
           <w:sz w:val="18"/>
           <w:szCs w:val="22"/>
         </w:rPr>
-        <w:t>GameManager::handleWallCollisions, collision::withWall</w:t>
-      </w:r>
-      <w:r>
-        <w:rPr>
-          <w:rFonts w:ascii="Times New Roman" w:hAnsi="Times New Roman" w:cs="Times New Roman"/>
-        </w:rPr>
-        <w:t>)</w:t>
-      </w:r>
-      <w:r>
-        <w:rPr>
-          <w:rFonts w:ascii="Times New Roman" w:hAnsi="Times New Roman" w:cs="Times New Roman"/>
-        </w:rPr>
-        <w:t>, the game is reset</w:t>
-      </w:r>
-      <w:r>
-        <w:rPr>
-          <w:rFonts w:ascii="Times New Roman" w:hAnsi="Times New Roman" w:cs="Times New Roman"/>
-        </w:rPr>
-        <w:t xml:space="preserve">. If there is a collision with a wall and the warning radius of the ship, the colour is set to red. Otherwise, </w:t>
-      </w:r>
-      <w:r>
-        <w:rPr>
-          <w:rFonts w:ascii="Times New Roman" w:hAnsi="Times New Roman" w:cs="Times New Roman"/>
-        </w:rPr>
-        <w:t xml:space="preserve">the colour is set to </w:t>
-      </w:r>
-      <w:r>
-        <w:rPr>
-          <w:rFonts w:ascii="Times New Roman" w:hAnsi="Times New Roman" w:cs="Times New Roman"/>
-        </w:rPr>
-        <w:t>white.</w:t>
-      </w:r>
-    </w:p>
-    <w:p>
-      <w:pPr>
-        <w:pStyle w:val="NoSpacing"/>
-        <w:spacing w:after="120"/>
-        <w:rPr>
-          <w:rFonts w:ascii="Times New Roman" w:hAnsi="Times New Roman" w:cs="Times New Roman"/>
-        </w:rPr>
-      </w:pPr>
-      <w:r>
-        <w:rPr>
-          <w:rFonts w:ascii="Times New Roman" w:hAnsi="Times New Roman" w:cs="Times New Roman"/>
-        </w:rPr>
-        <w:t>At the start of every display call</w:t>
-      </w:r>
-      <w:r>
-        <w:rPr>
-          <w:rFonts w:ascii="Times New Roman" w:hAnsi="Times New Roman" w:cs="Times New Roman"/>
-        </w:rPr>
-        <w:t xml:space="preserve"> (</w:t>
-      </w:r>
+        <w:t>GameManager</w:t>
+      </w:r>
+      <w:proofErr w:type="spellEnd"/>
       <w:r>
         <w:rPr>
           <w:rFonts w:ascii="Fira Code" w:hAnsi="Fira Code" w:cs="Times New Roman"/>
@@ -141,26 +92,9 @@
           <w:sz w:val="18"/>
           <w:szCs w:val="22"/>
         </w:rPr>
-        <w:t>GameManager::onDisplay</w:t>
-      </w:r>
-      <w:r>
-        <w:rPr>
-          <w:rFonts w:ascii="Times New Roman" w:hAnsi="Times New Roman" w:cs="Times New Roman"/>
-        </w:rPr>
-        <w:t>)</w:t>
-      </w:r>
-      <w:r>
-        <w:rPr>
-          <w:rFonts w:ascii="Times New Roman" w:hAnsi="Times New Roman" w:cs="Times New Roman"/>
-        </w:rPr>
-        <w:t>, after setting the model view matrix to the identity, the camera is rotated</w:t>
-      </w:r>
-      <w:r>
-        <w:rPr>
-          <w:rFonts w:ascii="Times New Roman" w:hAnsi="Times New Roman" w:cs="Times New Roman"/>
-        </w:rPr>
-        <w:t xml:space="preserve"> (</w:t>
-      </w:r>
+        <w:t>::</w:t>
+      </w:r>
+      <w:proofErr w:type="spellStart"/>
       <w:r>
         <w:rPr>
           <w:rFonts w:ascii="Fira Code" w:hAnsi="Fira Code" w:cs="Times New Roman"/>
@@ -168,26 +102,9 @@
           <w:sz w:val="18"/>
           <w:szCs w:val="22"/>
         </w:rPr>
-        <w:t>Camera::rotate</w:t>
-      </w:r>
-      <w:r>
-        <w:rPr>
-          <w:rFonts w:ascii="Times New Roman" w:hAnsi="Times New Roman" w:cs="Times New Roman"/>
-        </w:rPr>
-        <w:t>)</w:t>
-      </w:r>
-      <w:r>
-        <w:rPr>
-          <w:rFonts w:ascii="Times New Roman" w:hAnsi="Times New Roman" w:cs="Times New Roman"/>
-        </w:rPr>
-        <w:t xml:space="preserve">, the skybox is drawn </w:t>
-      </w:r>
-      <w:r>
-        <w:rPr>
-          <w:rFonts w:ascii="Times New Roman" w:hAnsi="Times New Roman" w:cs="Times New Roman"/>
-        </w:rPr>
-        <w:t>(</w:t>
-      </w:r>
+        <w:t>handleWallCollisions</w:t>
+      </w:r>
+      <w:proofErr w:type="spellEnd"/>
       <w:r>
         <w:rPr>
           <w:rFonts w:ascii="Fira Code" w:hAnsi="Fira Code" w:cs="Times New Roman"/>
@@ -195,38 +112,9 @@
           <w:sz w:val="18"/>
           <w:szCs w:val="22"/>
         </w:rPr>
-        <w:t>Skybox::draw</w:t>
-      </w:r>
-      <w:r>
-        <w:rPr>
-          <w:rFonts w:ascii="Times New Roman" w:hAnsi="Times New Roman" w:cs="Times New Roman"/>
-        </w:rPr>
-        <w:t xml:space="preserve">) </w:t>
-      </w:r>
-      <w:r>
-        <w:rPr>
-          <w:rFonts w:ascii="Times New Roman" w:hAnsi="Times New Roman" w:cs="Times New Roman"/>
-        </w:rPr>
-        <w:t>without depth testing</w:t>
-      </w:r>
-      <w:r>
-        <w:rPr>
-          <w:rFonts w:ascii="Times New Roman" w:hAnsi="Times New Roman" w:cs="Times New Roman"/>
-        </w:rPr>
-        <w:t xml:space="preserve"> (the first draw call is shown)</w:t>
-      </w:r>
-      <w:r>
-        <w:rPr>
-          <w:rFonts w:ascii="Times New Roman" w:hAnsi="Times New Roman" w:cs="Times New Roman"/>
-        </w:rPr>
-        <w:t>, and the camera is translated</w:t>
-      </w:r>
-      <w:r>
-        <w:rPr>
-          <w:rFonts w:ascii="Times New Roman" w:hAnsi="Times New Roman" w:cs="Times New Roman"/>
-        </w:rPr>
-        <w:t xml:space="preserve"> (</w:t>
-      </w:r>
+        <w:t>, collision::</w:t>
+      </w:r>
+      <w:proofErr w:type="spellStart"/>
       <w:r>
         <w:rPr>
           <w:rFonts w:ascii="Fira Code" w:hAnsi="Fira Code" w:cs="Times New Roman"/>
@@ -234,8 +122,9 @@
           <w:sz w:val="18"/>
           <w:szCs w:val="22"/>
         </w:rPr>
-        <w:t>Camera::translate</w:t>
-      </w:r>
+        <w:t>withWall</w:t>
+      </w:r>
+      <w:proofErr w:type="spellEnd"/>
       <w:r>
         <w:rPr>
           <w:rFonts w:ascii="Times New Roman" w:hAnsi="Times New Roman" w:cs="Times New Roman"/>
@@ -246,102 +135,176 @@
         <w:rPr>
           <w:rFonts w:ascii="Times New Roman" w:hAnsi="Times New Roman" w:cs="Times New Roman"/>
         </w:rPr>
-        <w:t>.</w:t>
-      </w:r>
-    </w:p>
-    <w:p>
-      <w:pPr>
-        <w:pStyle w:val="NoSpacing"/>
-        <w:spacing w:after="120"/>
-        <w:rPr>
-          <w:rFonts w:ascii="Times New Roman" w:hAnsi="Times New Roman" w:cs="Times New Roman"/>
-        </w:rPr>
-      </w:pPr>
-      <w:r>
-        <w:rPr>
-          <w:rFonts w:ascii="Times New Roman" w:hAnsi="Times New Roman" w:cs="Times New Roman"/>
-        </w:rPr>
-        <w:t xml:space="preserve">Since all other entities are drawn after the skybox with depth testing turned on, they appear above the skybox. Since camera translation occurs last, the skybox can be drawn as a </w:t>
-      </w:r>
-      <w:r>
-        <w:rPr>
-          <w:rFonts w:ascii="Fira Code" w:hAnsi="Fira Code" w:cs="Times New Roman"/>
+        <w:t>, the game is reset</w:t>
+      </w:r>
+      <w:r>
+        <w:rPr>
+          <w:rFonts w:ascii="Times New Roman" w:hAnsi="Times New Roman" w:cs="Times New Roman"/>
+        </w:rPr>
+        <w:t xml:space="preserve">. If there is a collision with a wall and the warning radius of the ship, the colour is set to red. Otherwise, </w:t>
+      </w:r>
+      <w:r>
+        <w:rPr>
+          <w:rFonts w:ascii="Times New Roman" w:hAnsi="Times New Roman" w:cs="Times New Roman"/>
+        </w:rPr>
+        <w:t xml:space="preserve">the colour is set to </w:t>
+      </w:r>
+      <w:r>
+        <w:rPr>
+          <w:rFonts w:ascii="Times New Roman" w:hAnsi="Times New Roman" w:cs="Times New Roman"/>
+        </w:rPr>
+        <w:t>white.</w:t>
+      </w:r>
+    </w:p>
+    <w:p>
+      <w:pPr>
+        <w:pStyle w:val="NoSpacing"/>
+        <w:spacing w:after="120"/>
+        <w:rPr>
+          <w:rFonts w:ascii="Times New Roman" w:hAnsi="Times New Roman" w:cs="Times New Roman"/>
+        </w:rPr>
+      </w:pPr>
+      <w:r>
+        <w:rPr>
+          <w:rFonts w:ascii="Times New Roman" w:hAnsi="Times New Roman" w:cs="Times New Roman"/>
+        </w:rPr>
+        <w:t>At the start of every display call</w:t>
+      </w:r>
+      <w:r>
+        <w:rPr>
+          <w:rFonts w:ascii="Times New Roman" w:hAnsi="Times New Roman" w:cs="Times New Roman"/>
+        </w:rPr>
+        <w:t xml:space="preserve"> (</w:t>
+      </w:r>
+      <w:proofErr w:type="spellStart"/>
+      <w:r>
+        <w:rPr>
+          <w:rFonts w:ascii="Fira Code" w:hAnsi="Fira Code" w:cs="Times New Roman"/>
+          <w:color w:val="C00000"/>
           <w:sz w:val="18"/>
           <w:szCs w:val="22"/>
         </w:rPr>
-        <w:t>1x1x1</w:t>
-      </w:r>
-      <w:r>
-        <w:rPr>
-          <w:rFonts w:ascii="Times New Roman" w:hAnsi="Times New Roman" w:cs="Times New Roman"/>
-        </w:rPr>
-        <w:t xml:space="preserve"> cube in the center of the arena rather than having to move it with the ship. Finally, camera rotation occurs separately beforehand, meaning that the skybox can remain stationary at the origin while the ship is rotated. Together, this lets the skybox appear infinitely far away, and remains “stationary” while the ship flies and rotates around the arena.</w:t>
-      </w:r>
-    </w:p>
-    <w:p>
-      <w:pPr>
-        <w:pStyle w:val="NoSpacing"/>
-        <w:spacing w:after="120"/>
-        <w:rPr>
-          <w:rFonts w:ascii="Times New Roman" w:hAnsi="Times New Roman" w:cs="Times New Roman"/>
-        </w:rPr>
-      </w:pPr>
-      <w:r>
-        <w:rPr>
-          <w:rFonts w:ascii="Times New Roman" w:hAnsi="Times New Roman" w:cs="Times New Roman"/>
-        </w:rPr>
-        <w:t xml:space="preserve">Originally I tried to separately rotate and translate the camera using glLookAt, but ultimately decided to manually translate the camera around the world </w:t>
-      </w:r>
-      <w:r>
-        <w:rPr>
-          <w:rFonts w:ascii="Times New Roman" w:hAnsi="Times New Roman" w:cs="Times New Roman"/>
-        </w:rPr>
-        <w:t>and use a quaternion to handle rotations. This proved invaluable, since giving the camera a quaternion meant that bullet billboarding was trivial.</w:t>
-      </w:r>
-    </w:p>
-    <w:p>
-      <w:pPr>
-        <w:pStyle w:val="NoSpacing"/>
-        <w:spacing w:after="120"/>
-        <w:rPr>
-          <w:rFonts w:ascii="Times New Roman" w:hAnsi="Times New Roman" w:cs="Times New Roman"/>
-        </w:rPr>
-      </w:pPr>
-      <w:r>
-        <w:rPr>
-          <w:rFonts w:ascii="Times New Roman" w:hAnsi="Times New Roman" w:cs="Times New Roman"/>
-        </w:rPr>
-        <w:t xml:space="preserve">As discussed in our emails, </w:t>
-      </w:r>
-      <w:r>
-        <w:rPr>
-          <w:rFonts w:ascii="Times New Roman" w:hAnsi="Times New Roman" w:cs="Times New Roman"/>
-        </w:rPr>
-        <w:t xml:space="preserve">drawing the skybox was initially difficult because of OpenGL expecting image binary streams to start from the bottom left pixel rather than the top left pixel, which was fixed with </w:t>
-      </w:r>
-      <w:r>
-        <w:rPr>
-          <w:rFonts w:ascii="Fira Code" w:hAnsi="Fira Code" w:cs="Times New Roman"/>
+        <w:t>GameManager</w:t>
+      </w:r>
+      <w:proofErr w:type="spellEnd"/>
+      <w:r>
+        <w:rPr>
+          <w:rFonts w:ascii="Fira Code" w:hAnsi="Fira Code" w:cs="Times New Roman"/>
+          <w:color w:val="C00000"/>
           <w:sz w:val="18"/>
           <w:szCs w:val="22"/>
         </w:rPr>
-        <w:t>st</w:t>
-      </w:r>
-      <w:r>
-        <w:rPr>
-          <w:rFonts w:ascii="Fira Code" w:hAnsi="Fira Code" w:cs="Times New Roman"/>
+        <w:t>::</w:t>
+      </w:r>
+      <w:proofErr w:type="spellStart"/>
+      <w:r>
+        <w:rPr>
+          <w:rFonts w:ascii="Fira Code" w:hAnsi="Fira Code" w:cs="Times New Roman"/>
+          <w:color w:val="C00000"/>
           <w:sz w:val="18"/>
           <w:szCs w:val="22"/>
         </w:rPr>
-        <w:t>b</w:t>
-      </w:r>
-      <w:r>
-        <w:rPr>
-          <w:rFonts w:ascii="Fira Code" w:hAnsi="Fira Code" w:cs="Times New Roman"/>
+        <w:t>onDisplay</w:t>
+      </w:r>
+      <w:proofErr w:type="spellEnd"/>
+      <w:r>
+        <w:rPr>
+          <w:rFonts w:ascii="Times New Roman" w:hAnsi="Times New Roman" w:cs="Times New Roman"/>
+        </w:rPr>
+        <w:t>)</w:t>
+      </w:r>
+      <w:r>
+        <w:rPr>
+          <w:rFonts w:ascii="Times New Roman" w:hAnsi="Times New Roman" w:cs="Times New Roman"/>
+        </w:rPr>
+        <w:t>, after setting the model view matrix to the identity, the camera is rotated</w:t>
+      </w:r>
+      <w:r>
+        <w:rPr>
+          <w:rFonts w:ascii="Times New Roman" w:hAnsi="Times New Roman" w:cs="Times New Roman"/>
+        </w:rPr>
+        <w:t xml:space="preserve"> (</w:t>
+      </w:r>
+      <w:r>
+        <w:rPr>
+          <w:rFonts w:ascii="Fira Code" w:hAnsi="Fira Code" w:cs="Times New Roman"/>
+          <w:color w:val="C00000"/>
           <w:sz w:val="18"/>
           <w:szCs w:val="22"/>
         </w:rPr>
-        <w:t>_flip_image_on_load(true)</w:t>
+        <w:t>Camera::rotate</w:t>
+      </w:r>
+      <w:r>
+        <w:rPr>
+          <w:rFonts w:ascii="Times New Roman" w:hAnsi="Times New Roman" w:cs="Times New Roman"/>
+        </w:rPr>
+        <w:t>)</w:t>
+      </w:r>
+      <w:r>
+        <w:rPr>
+          <w:rFonts w:ascii="Times New Roman" w:hAnsi="Times New Roman" w:cs="Times New Roman"/>
+        </w:rPr>
+        <w:t xml:space="preserve">, the skybox is drawn </w:t>
+      </w:r>
+      <w:r>
+        <w:rPr>
+          <w:rFonts w:ascii="Times New Roman" w:hAnsi="Times New Roman" w:cs="Times New Roman"/>
+        </w:rPr>
+        <w:t>(</w:t>
+      </w:r>
+      <w:r>
+        <w:rPr>
+          <w:rFonts w:ascii="Fira Code" w:hAnsi="Fira Code" w:cs="Times New Roman"/>
+          <w:color w:val="C00000"/>
+          <w:sz w:val="18"/>
+          <w:szCs w:val="22"/>
+        </w:rPr>
+        <w:t>Skybox::draw</w:t>
+      </w:r>
+      <w:r>
+        <w:rPr>
+          <w:rFonts w:ascii="Times New Roman" w:hAnsi="Times New Roman" w:cs="Times New Roman"/>
+        </w:rPr>
+        <w:t xml:space="preserve">) </w:t>
+      </w:r>
+      <w:r>
+        <w:rPr>
+          <w:rFonts w:ascii="Times New Roman" w:hAnsi="Times New Roman" w:cs="Times New Roman"/>
+        </w:rPr>
+        <w:t>without depth testing</w:t>
+      </w:r>
+      <w:r>
+        <w:rPr>
+          <w:rFonts w:ascii="Times New Roman" w:hAnsi="Times New Roman" w:cs="Times New Roman"/>
+        </w:rPr>
+        <w:t xml:space="preserve"> (the first draw call is shown)</w:t>
+      </w:r>
+      <w:r>
+        <w:rPr>
+          <w:rFonts w:ascii="Times New Roman" w:hAnsi="Times New Roman" w:cs="Times New Roman"/>
+        </w:rPr>
+        <w:t>, and the camera is translated</w:t>
+      </w:r>
+      <w:r>
+        <w:rPr>
+          <w:rFonts w:ascii="Times New Roman" w:hAnsi="Times New Roman" w:cs="Times New Roman"/>
+        </w:rPr>
+        <w:t xml:space="preserve"> (</w:t>
+      </w:r>
+      <w:r>
+        <w:rPr>
+          <w:rFonts w:ascii="Fira Code" w:hAnsi="Fira Code" w:cs="Times New Roman"/>
+          <w:color w:val="C00000"/>
+          <w:sz w:val="18"/>
+          <w:szCs w:val="22"/>
+        </w:rPr>
+        <w:t>Camera::translate</w:t>
+      </w:r>
+      <w:r>
+        <w:rPr>
+          <w:rFonts w:ascii="Times New Roman" w:hAnsi="Times New Roman" w:cs="Times New Roman"/>
+        </w:rPr>
+        <w:t>)</w:t>
       </w:r>
       <w:r>
         <w:rPr>
@@ -349,6 +312,65 @@
         </w:rPr>
         <w:t>.</w:t>
       </w:r>
+    </w:p>
+    <w:p>
+      <w:pPr>
+        <w:pStyle w:val="NoSpacing"/>
+        <w:spacing w:after="120"/>
+        <w:rPr>
+          <w:rFonts w:ascii="Times New Roman" w:hAnsi="Times New Roman" w:cs="Times New Roman"/>
+        </w:rPr>
+      </w:pPr>
+      <w:r>
+        <w:rPr>
+          <w:rFonts w:ascii="Times New Roman" w:hAnsi="Times New Roman" w:cs="Times New Roman"/>
+        </w:rPr>
+        <w:t xml:space="preserve">Since all other entities are drawn after the skybox with depth testing turned on, they appear above the skybox. Since camera translation occurs last, the skybox can be drawn as a </w:t>
+      </w:r>
+      <w:r>
+        <w:rPr>
+          <w:rFonts w:ascii="Fira Code" w:hAnsi="Fira Code" w:cs="Times New Roman"/>
+          <w:sz w:val="18"/>
+          <w:szCs w:val="22"/>
+        </w:rPr>
+        <w:t>1x1x1</w:t>
+      </w:r>
+      <w:r>
+        <w:rPr>
+          <w:rFonts w:ascii="Times New Roman" w:hAnsi="Times New Roman" w:cs="Times New Roman"/>
+        </w:rPr>
+        <w:t xml:space="preserve"> cube in the center of the arena rather than having to move it with the ship. Finally, camera rotation occurs separately beforehand, meaning that the skybox can remain stationary at the origin while the ship is rotated. Together, this lets the skybox appear infinitely far away, and remains “stationary” while the ship flies and rotates around the arena.</w:t>
+      </w:r>
+    </w:p>
+    <w:p>
+      <w:pPr>
+        <w:pStyle w:val="NoSpacing"/>
+        <w:spacing w:after="120"/>
+        <w:rPr>
+          <w:rFonts w:ascii="Times New Roman" w:hAnsi="Times New Roman" w:cs="Times New Roman"/>
+        </w:rPr>
+      </w:pPr>
+      <w:r>
+        <w:rPr>
+          <w:rFonts w:ascii="Times New Roman" w:hAnsi="Times New Roman" w:cs="Times New Roman"/>
+        </w:rPr>
+        <w:t xml:space="preserve">Originally I tried to separately rotate and translate the camera using glLookAt, but ultimately decided to manually translate the camera around the world </w:t>
+      </w:r>
+      <w:r>
+        <w:rPr>
+          <w:rFonts w:ascii="Times New Roman" w:hAnsi="Times New Roman" w:cs="Times New Roman"/>
+        </w:rPr>
+        <w:t xml:space="preserve">and use a quaternion to handle rotations. </w:t>
+      </w:r>
+    </w:p>
+    <w:p>
+      <w:pPr>
+        <w:pStyle w:val="NoSpacing"/>
+        <w:spacing w:after="120"/>
+        <w:rPr>
+          <w:rFonts w:ascii="Times New Roman" w:hAnsi="Times New Roman" w:cs="Times New Roman"/>
+        </w:rPr>
+      </w:pPr>
     </w:p>
     <w:p>
       <w:pPr>
@@ -596,7 +618,49 @@
         <w:rPr>
           <w:rFonts w:ascii="Times New Roman" w:hAnsi="Times New Roman" w:cs="Times New Roman"/>
         </w:rPr>
-        <w:t>The OBJ was loaded using tinyobjloader. Vertices, texture coordinates and normals (VTNs) were converted from flat arrays of floats to Vectors. Since tinyobj provides face indices based on the entire group of vertices defining the VTNs, grouping each as a vector made their access while drawing much easier.</w:t>
+        <w:t xml:space="preserve">The OBJ was loaded using </w:t>
+      </w:r>
+      <w:proofErr w:type="spellStart"/>
+      <w:r>
+        <w:rPr>
+          <w:rFonts w:ascii="Times New Roman" w:hAnsi="Times New Roman" w:cs="Times New Roman"/>
+        </w:rPr>
+        <w:t>tinyobjloader</w:t>
+      </w:r>
+      <w:proofErr w:type="spellEnd"/>
+      <w:r>
+        <w:rPr>
+          <w:rFonts w:ascii="Times New Roman" w:hAnsi="Times New Roman" w:cs="Times New Roman"/>
+        </w:rPr>
+        <w:t xml:space="preserve">. Vertices, texture coordinates and </w:t>
+      </w:r>
+      <w:proofErr w:type="spellStart"/>
+      <w:r>
+        <w:rPr>
+          <w:rFonts w:ascii="Times New Roman" w:hAnsi="Times New Roman" w:cs="Times New Roman"/>
+        </w:rPr>
+        <w:t>normals</w:t>
+      </w:r>
+      <w:proofErr w:type="spellEnd"/>
+      <w:r>
+        <w:rPr>
+          <w:rFonts w:ascii="Times New Roman" w:hAnsi="Times New Roman" w:cs="Times New Roman"/>
+        </w:rPr>
+        <w:t xml:space="preserve"> (VTNs) were converted from flat arrays of floats to Vectors. Since </w:t>
+      </w:r>
+      <w:proofErr w:type="spellStart"/>
+      <w:r>
+        <w:rPr>
+          <w:rFonts w:ascii="Times New Roman" w:hAnsi="Times New Roman" w:cs="Times New Roman"/>
+        </w:rPr>
+        <w:t>tinyobj</w:t>
+      </w:r>
+      <w:proofErr w:type="spellEnd"/>
+      <w:r>
+        <w:rPr>
+          <w:rFonts w:ascii="Times New Roman" w:hAnsi="Times New Roman" w:cs="Times New Roman"/>
+        </w:rPr>
+        <w:t xml:space="preserve"> provides face indices based on the entire group of vertices defining the VTNs, grouping each as a vector made their access while drawing much easier.</w:t>
       </w:r>
     </w:p>
     <w:p>
@@ -617,43 +681,111 @@
         <w:rPr>
           <w:rFonts w:ascii="Times New Roman" w:hAnsi="Times New Roman" w:cs="Times New Roman"/>
         </w:rPr>
-        <w:t>Adapting the ASCII explanation from tinyobjloader’s GitHub:</w:t>
-      </w:r>
-    </w:p>
-    <w:p>
-      <w:pPr>
-        <w:pStyle w:val="NoSpacing"/>
-        <w:spacing w:after="120"/>
-        <w:rPr>
-          <w:rFonts w:ascii="Times New Roman" w:hAnsi="Times New Roman" w:cs="Times New Roman"/>
-        </w:rPr>
-      </w:pPr>
-    </w:p>
-    <w:p>
-      <w:pPr>
-        <w:pStyle w:val="NoSpacing"/>
-        <w:spacing w:after="120"/>
-        <w:rPr>
-          <w:rFonts w:ascii="Fira Code" w:hAnsi="Fira Code" w:cs="Times New Roman"/>
-          <w:sz w:val="16"/>
-          <w:szCs w:val="20"/>
-        </w:rPr>
-      </w:pPr>
-      <w:r>
-        <w:rPr>
-          <w:rFonts w:ascii="Fira Code" w:hAnsi="Fira Code" w:cs="Times New Roman"/>
-          <w:sz w:val="16"/>
-          <w:szCs w:val="20"/>
-        </w:rPr>
-        <w:t>Ship::vertices, Ship::uvs, Ship::normals =&gt; Vector3D</w:t>
-      </w:r>
-      <w:r>
-        <w:rPr>
-          <w:rFonts w:ascii="Fira Code" w:hAnsi="Fira Code" w:cs="Times New Roman"/>
-          <w:sz w:val="16"/>
-          <w:szCs w:val="20"/>
-        </w:rPr>
-        <w:t>s. UVs do not have a Z coord, i.e. Vector3D(x,y,0)</w:t>
+        <w:t xml:space="preserve">Adapting the ASCII explanation from </w:t>
+      </w:r>
+      <w:proofErr w:type="spellStart"/>
+      <w:r>
+        <w:rPr>
+          <w:rFonts w:ascii="Times New Roman" w:hAnsi="Times New Roman" w:cs="Times New Roman"/>
+        </w:rPr>
+        <w:t>tinyobjloader’s</w:t>
+      </w:r>
+      <w:proofErr w:type="spellEnd"/>
+      <w:r>
+        <w:rPr>
+          <w:rFonts w:ascii="Times New Roman" w:hAnsi="Times New Roman" w:cs="Times New Roman"/>
+        </w:rPr>
+        <w:t xml:space="preserve"> GitHub:</w:t>
+      </w:r>
+    </w:p>
+    <w:p>
+      <w:pPr>
+        <w:pStyle w:val="NoSpacing"/>
+        <w:spacing w:after="120"/>
+        <w:rPr>
+          <w:rFonts w:ascii="Times New Roman" w:hAnsi="Times New Roman" w:cs="Times New Roman"/>
+        </w:rPr>
+      </w:pPr>
+    </w:p>
+    <w:p>
+      <w:pPr>
+        <w:pStyle w:val="NoSpacing"/>
+        <w:spacing w:after="120"/>
+        <w:rPr>
+          <w:rFonts w:ascii="Fira Code" w:hAnsi="Fira Code" w:cs="Times New Roman"/>
+          <w:sz w:val="16"/>
+          <w:szCs w:val="20"/>
+        </w:rPr>
+      </w:pPr>
+      <w:r>
+        <w:rPr>
+          <w:rFonts w:ascii="Fira Code" w:hAnsi="Fira Code" w:cs="Times New Roman"/>
+          <w:sz w:val="16"/>
+          <w:szCs w:val="20"/>
+        </w:rPr>
+        <w:t>Ship::vertices, Ship::</w:t>
+      </w:r>
+      <w:proofErr w:type="spellStart"/>
+      <w:r>
+        <w:rPr>
+          <w:rFonts w:ascii="Fira Code" w:hAnsi="Fira Code" w:cs="Times New Roman"/>
+          <w:sz w:val="16"/>
+          <w:szCs w:val="20"/>
+        </w:rPr>
+        <w:t>uvs</w:t>
+      </w:r>
+      <w:proofErr w:type="spellEnd"/>
+      <w:r>
+        <w:rPr>
+          <w:rFonts w:ascii="Fira Code" w:hAnsi="Fira Code" w:cs="Times New Roman"/>
+          <w:sz w:val="16"/>
+          <w:szCs w:val="20"/>
+        </w:rPr>
+        <w:t>, Ship::</w:t>
+      </w:r>
+      <w:proofErr w:type="spellStart"/>
+      <w:r>
+        <w:rPr>
+          <w:rFonts w:ascii="Fira Code" w:hAnsi="Fira Code" w:cs="Times New Roman"/>
+          <w:sz w:val="16"/>
+          <w:szCs w:val="20"/>
+        </w:rPr>
+        <w:t>normals</w:t>
+      </w:r>
+      <w:proofErr w:type="spellEnd"/>
+      <w:r>
+        <w:rPr>
+          <w:rFonts w:ascii="Fira Code" w:hAnsi="Fira Code" w:cs="Times New Roman"/>
+          <w:sz w:val="16"/>
+          <w:szCs w:val="20"/>
+        </w:rPr>
+        <w:t xml:space="preserve"> =&gt; Vector3D</w:t>
+      </w:r>
+      <w:r>
+        <w:rPr>
+          <w:rFonts w:ascii="Fira Code" w:hAnsi="Fira Code" w:cs="Times New Roman"/>
+          <w:sz w:val="16"/>
+          <w:szCs w:val="20"/>
+        </w:rPr>
+        <w:t xml:space="preserve">s. UVs do not have a Z </w:t>
+      </w:r>
+      <w:proofErr w:type="spellStart"/>
+      <w:r>
+        <w:rPr>
+          <w:rFonts w:ascii="Fira Code" w:hAnsi="Fira Code" w:cs="Times New Roman"/>
+          <w:sz w:val="16"/>
+          <w:szCs w:val="20"/>
+        </w:rPr>
+        <w:t>coord</w:t>
+      </w:r>
+      <w:proofErr w:type="spellEnd"/>
+      <w:r>
+        <w:rPr>
+          <w:rFonts w:ascii="Fira Code" w:hAnsi="Fira Code" w:cs="Times New Roman"/>
+          <w:sz w:val="16"/>
+          <w:szCs w:val="20"/>
+        </w:rPr>
+        <w:t>, i.e. Vector3D(x,y,0)</w:t>
       </w:r>
     </w:p>
     <w:p>
@@ -841,7 +973,25 @@
           <w:sz w:val="16"/>
           <w:szCs w:val="20"/>
         </w:rPr>
-        <w:t>Vector3D(x,y,z)</w:t>
+        <w:t>Vector3D(</w:t>
+      </w:r>
+      <w:proofErr w:type="spellStart"/>
+      <w:r>
+        <w:rPr>
+          <w:rFonts w:ascii="Fira Code" w:hAnsi="Fira Code" w:cs="Times New Roman"/>
+          <w:sz w:val="16"/>
+          <w:szCs w:val="20"/>
+        </w:rPr>
+        <w:t>x,y,z</w:t>
+      </w:r>
+      <w:proofErr w:type="spellEnd"/>
+      <w:r>
+        <w:rPr>
+          <w:rFonts w:ascii="Fira Code" w:hAnsi="Fira Code" w:cs="Times New Roman"/>
+          <w:sz w:val="16"/>
+          <w:szCs w:val="20"/>
+        </w:rPr>
+        <w:t>)</w:t>
       </w:r>
       <w:r>
         <w:rPr>
@@ -857,7 +1007,25 @@
           <w:sz w:val="16"/>
           <w:szCs w:val="20"/>
         </w:rPr>
-        <w:t>Vector3D(x,y,z)</w:t>
+        <w:t>Vector3D(</w:t>
+      </w:r>
+      <w:proofErr w:type="spellStart"/>
+      <w:r>
+        <w:rPr>
+          <w:rFonts w:ascii="Fira Code" w:hAnsi="Fira Code" w:cs="Times New Roman"/>
+          <w:sz w:val="16"/>
+          <w:szCs w:val="20"/>
+        </w:rPr>
+        <w:t>x,y,z</w:t>
+      </w:r>
+      <w:proofErr w:type="spellEnd"/>
+      <w:r>
+        <w:rPr>
+          <w:rFonts w:ascii="Fira Code" w:hAnsi="Fira Code" w:cs="Times New Roman"/>
+          <w:sz w:val="16"/>
+          <w:szCs w:val="20"/>
+        </w:rPr>
+        <w:t>)</w:t>
       </w:r>
       <w:r>
         <w:rPr>
@@ -881,7 +1049,25 @@
           <w:sz w:val="16"/>
           <w:szCs w:val="20"/>
         </w:rPr>
-        <w:t xml:space="preserve"> Vector3D(x,y,z)</w:t>
+        <w:t xml:space="preserve"> Vector3D(</w:t>
+      </w:r>
+      <w:proofErr w:type="spellStart"/>
+      <w:r>
+        <w:rPr>
+          <w:rFonts w:ascii="Fira Code" w:hAnsi="Fira Code" w:cs="Times New Roman"/>
+          <w:sz w:val="16"/>
+          <w:szCs w:val="20"/>
+        </w:rPr>
+        <w:t>x,y,z</w:t>
+      </w:r>
+      <w:proofErr w:type="spellEnd"/>
+      <w:r>
+        <w:rPr>
+          <w:rFonts w:ascii="Fira Code" w:hAnsi="Fira Code" w:cs="Times New Roman"/>
+          <w:sz w:val="16"/>
+          <w:szCs w:val="20"/>
+        </w:rPr>
+        <w:t>)</w:t>
       </w:r>
       <w:r>
         <w:rPr>
@@ -913,7 +1099,25 @@
           <w:sz w:val="16"/>
           <w:szCs w:val="20"/>
         </w:rPr>
-        <w:t xml:space="preserve"> Vector3D(x,y,z) |</w:t>
+        <w:t xml:space="preserve"> Vector3D(</w:t>
+      </w:r>
+      <w:proofErr w:type="spellStart"/>
+      <w:r>
+        <w:rPr>
+          <w:rFonts w:ascii="Fira Code" w:hAnsi="Fira Code" w:cs="Times New Roman"/>
+          <w:sz w:val="16"/>
+          <w:szCs w:val="20"/>
+        </w:rPr>
+        <w:t>x,y,z</w:t>
+      </w:r>
+      <w:proofErr w:type="spellEnd"/>
+      <w:r>
+        <w:rPr>
+          <w:rFonts w:ascii="Fira Code" w:hAnsi="Fira Code" w:cs="Times New Roman"/>
+          <w:sz w:val="16"/>
+          <w:szCs w:val="20"/>
+        </w:rPr>
+        <w:t>) |</w:t>
       </w:r>
     </w:p>
     <w:p>
@@ -2280,7 +2484,25 @@
           <w:sz w:val="16"/>
           <w:szCs w:val="20"/>
         </w:rPr>
-        <w:t>Vector3D(x,y,z)</w:t>
+        <w:t>Vector3D(</w:t>
+      </w:r>
+      <w:proofErr w:type="spellStart"/>
+      <w:r>
+        <w:rPr>
+          <w:rFonts w:ascii="Fira Code" w:hAnsi="Fira Code" w:cs="Times New Roman"/>
+          <w:sz w:val="16"/>
+          <w:szCs w:val="20"/>
+        </w:rPr>
+        <w:t>x,y,z</w:t>
+      </w:r>
+      <w:proofErr w:type="spellEnd"/>
+      <w:r>
+        <w:rPr>
+          <w:rFonts w:ascii="Fira Code" w:hAnsi="Fira Code" w:cs="Times New Roman"/>
+          <w:sz w:val="16"/>
+          <w:szCs w:val="20"/>
+        </w:rPr>
+        <w:t>)</w:t>
       </w:r>
       <w:r>
         <w:rPr>
@@ -2296,7 +2518,43 @@
           <w:sz w:val="16"/>
           <w:szCs w:val="20"/>
         </w:rPr>
-        <w:t xml:space="preserve"> ... | Vector3D(x,y,z) | ... | Vector3D(x,y,z) |</w:t>
+        <w:t xml:space="preserve"> ... | Vector3D(</w:t>
+      </w:r>
+      <w:proofErr w:type="spellStart"/>
+      <w:r>
+        <w:rPr>
+          <w:rFonts w:ascii="Fira Code" w:hAnsi="Fira Code" w:cs="Times New Roman"/>
+          <w:sz w:val="16"/>
+          <w:szCs w:val="20"/>
+        </w:rPr>
+        <w:t>x,y,z</w:t>
+      </w:r>
+      <w:proofErr w:type="spellEnd"/>
+      <w:r>
+        <w:rPr>
+          <w:rFonts w:ascii="Fira Code" w:hAnsi="Fira Code" w:cs="Times New Roman"/>
+          <w:sz w:val="16"/>
+          <w:szCs w:val="20"/>
+        </w:rPr>
+        <w:t>) | ... | Vector3D(</w:t>
+      </w:r>
+      <w:proofErr w:type="spellStart"/>
+      <w:r>
+        <w:rPr>
+          <w:rFonts w:ascii="Fira Code" w:hAnsi="Fira Code" w:cs="Times New Roman"/>
+          <w:sz w:val="16"/>
+          <w:szCs w:val="20"/>
+        </w:rPr>
+        <w:t>x,y,z</w:t>
+      </w:r>
+      <w:proofErr w:type="spellEnd"/>
+      <w:r>
+        <w:rPr>
+          <w:rFonts w:ascii="Fira Code" w:hAnsi="Fira Code" w:cs="Times New Roman"/>
+          <w:sz w:val="16"/>
+          <w:szCs w:val="20"/>
+        </w:rPr>
+        <w:t>) |</w:t>
       </w:r>
     </w:p>
     <w:p>
@@ -2495,35 +2753,21 @@
         <w:rPr>
           <w:rFonts w:ascii="Times New Roman" w:hAnsi="Times New Roman" w:cs="Times New Roman"/>
         </w:rPr>
-        <w:t>: Not implemented. I could have easily implemented this if I separated the ship into different shapes in Blender (e.g. making the wings a separate joint object), but</w:t>
-      </w:r>
-      <w:r>
-        <w:rPr>
-          <w:rFonts w:ascii="Times New Roman" w:hAnsi="Times New Roman" w:cs="Times New Roman"/>
-        </w:rPr>
-        <w:t xml:space="preserve"> I REALLY need to put this assignment down and work on other stuff.</w:t>
-      </w:r>
-      <w:r>
-        <w:rPr>
-          <w:rFonts w:ascii="Times New Roman" w:hAnsi="Times New Roman" w:cs="Times New Roman"/>
-        </w:rPr>
-        <w:t xml:space="preserve"> </w:t>
-      </w:r>
-      <w:r>
-        <w:rPr>
-          <w:rFonts w:ascii="Times New Roman" w:hAnsi="Times New Roman" w:cs="Times New Roman"/>
-          <w:i/>
-          <w:iCs/>
-        </w:rPr>
-        <w:t>Really.</w:t>
-      </w:r>
-    </w:p>
-    <w:p>
-      <w:pPr>
-        <w:rPr>
-          <w:rFonts w:ascii="Times New Roman" w:hAnsi="Times New Roman" w:cs="Times New Roman"/>
-        </w:rPr>
-      </w:pPr>
+        <w:t>: Not implemented.</w:t>
+      </w:r>
+    </w:p>
+    <w:p>
+      <w:pPr>
+        <w:rPr>
+          <w:rFonts w:ascii="Times New Roman" w:hAnsi="Times New Roman" w:cs="Times New Roman"/>
+        </w:rPr>
+      </w:pPr>
+      <w:r>
+        <w:rPr>
+          <w:rFonts w:ascii="Times New Roman" w:hAnsi="Times New Roman" w:cs="Times New Roman"/>
+        </w:rPr>
+        <w:br w:type="page"/>
+      </w:r>
     </w:p>
     <w:p>
       <w:pPr>
@@ -2916,7 +3160,7 @@
         <w:rPr>
           <w:rFonts w:ascii="Times New Roman" w:hAnsi="Times New Roman" w:cs="Times New Roman"/>
         </w:rPr>
-        <w:t>its rotation angle is simply updated.</w:t>
+        <w:t>its rotation angle is updated.</w:t>
       </w:r>
     </w:p>
     <w:p>
@@ -3768,7 +4012,21 @@
         <w:rPr>
           <w:rFonts w:ascii="Times New Roman" w:hAnsi="Times New Roman" w:cs="Times New Roman"/>
         </w:rPr>
-        <w:t xml:space="preserve"> are drawn with the AnimationDrawer class. Each animated object has its own drawer. </w:t>
+        <w:t xml:space="preserve"> are drawn with the </w:t>
+      </w:r>
+      <w:proofErr w:type="spellStart"/>
+      <w:r>
+        <w:rPr>
+          <w:rFonts w:ascii="Times New Roman" w:hAnsi="Times New Roman" w:cs="Times New Roman"/>
+        </w:rPr>
+        <w:t>AnimationDrawer</w:t>
+      </w:r>
+      <w:proofErr w:type="spellEnd"/>
+      <w:r>
+        <w:rPr>
+          <w:rFonts w:ascii="Times New Roman" w:hAnsi="Times New Roman" w:cs="Times New Roman"/>
+        </w:rPr>
+        <w:t xml:space="preserve"> class. Each animated object has its own drawer. </w:t>
       </w:r>
       <w:r>
         <w:rPr>
@@ -5206,14 +5464,9 @@
           <w:szCs w:val="19"/>
           <w:lang w:bidi="ar-SA"/>
         </w:rPr>
-        <w:t>Transparent::getPosition()</w:t>
-      </w:r>
-      <w:r>
-        <w:rPr>
-          <w:rFonts w:ascii="Times New Roman" w:hAnsi="Times New Roman" w:cs="Times New Roman"/>
-        </w:rPr>
-        <w:t xml:space="preserve"> must be overridden. All transparent object drawing is handled by the static </w:t>
-      </w:r>
+        <w:t>Transparent::</w:t>
+      </w:r>
+      <w:proofErr w:type="spellStart"/>
       <w:r>
         <w:rPr>
           <w:rFonts w:ascii="Consolas" w:hAnsi="Consolas" w:cs="Consolas"/>
@@ -5222,7 +5475,56 @@
           <w:szCs w:val="19"/>
           <w:lang w:bidi="ar-SA"/>
         </w:rPr>
-        <w:t xml:space="preserve">Transparent::drawAll() </w:t>
+        <w:t>getPosition</w:t>
+      </w:r>
+      <w:proofErr w:type="spellEnd"/>
+      <w:r>
+        <w:rPr>
+          <w:rFonts w:ascii="Consolas" w:hAnsi="Consolas" w:cs="Consolas"/>
+          <w:color w:val="000000"/>
+          <w:sz w:val="19"/>
+          <w:szCs w:val="19"/>
+          <w:lang w:bidi="ar-SA"/>
+        </w:rPr>
+        <w:t>()</w:t>
+      </w:r>
+      <w:r>
+        <w:rPr>
+          <w:rFonts w:ascii="Times New Roman" w:hAnsi="Times New Roman" w:cs="Times New Roman"/>
+        </w:rPr>
+        <w:t xml:space="preserve"> must be overridden. All transparent object drawing is handled by the static </w:t>
+      </w:r>
+      <w:r>
+        <w:rPr>
+          <w:rFonts w:ascii="Consolas" w:hAnsi="Consolas" w:cs="Consolas"/>
+          <w:color w:val="000000"/>
+          <w:sz w:val="19"/>
+          <w:szCs w:val="19"/>
+          <w:lang w:bidi="ar-SA"/>
+        </w:rPr>
+        <w:t>Transparent::</w:t>
+      </w:r>
+      <w:proofErr w:type="spellStart"/>
+      <w:r>
+        <w:rPr>
+          <w:rFonts w:ascii="Consolas" w:hAnsi="Consolas" w:cs="Consolas"/>
+          <w:color w:val="000000"/>
+          <w:sz w:val="19"/>
+          <w:szCs w:val="19"/>
+          <w:lang w:bidi="ar-SA"/>
+        </w:rPr>
+        <w:t>drawAll</w:t>
+      </w:r>
+      <w:proofErr w:type="spellEnd"/>
+      <w:r>
+        <w:rPr>
+          <w:rFonts w:ascii="Consolas" w:hAnsi="Consolas" w:cs="Consolas"/>
+          <w:color w:val="000000"/>
+          <w:sz w:val="19"/>
+          <w:szCs w:val="19"/>
+          <w:lang w:bidi="ar-SA"/>
+        </w:rPr>
+        <w:t xml:space="preserve">() </w:t>
       </w:r>
       <w:r>
         <w:rPr>
@@ -5486,7 +5788,33 @@
         <w:rPr>
           <w:rFonts w:ascii="Times New Roman" w:hAnsi="Times New Roman" w:cs="Times New Roman"/>
         </w:rPr>
-        <w:t>One weakness of the current architecture of my assignment is that each class having an AnimationDrawer means the UV vectors are remade on creation of every object. There was probably a way to fix this to only occur once but I decided not to dedicate time to the task.</w:t>
+        <w:t xml:space="preserve">One weakness of the current architecture of my assignment is that each class having an </w:t>
+      </w:r>
+      <w:proofErr w:type="spellStart"/>
+      <w:r>
+        <w:rPr>
+          <w:rFonts w:ascii="Times New Roman" w:hAnsi="Times New Roman" w:cs="Times New Roman"/>
+        </w:rPr>
+        <w:t>AnimationDrawer</w:t>
+      </w:r>
+      <w:proofErr w:type="spellEnd"/>
+      <w:r>
+        <w:rPr>
+          <w:rFonts w:ascii="Times New Roman" w:hAnsi="Times New Roman" w:cs="Times New Roman"/>
+        </w:rPr>
+        <w:t xml:space="preserve"> means the UV vectors are remade on creation of every object. There was probably a way to fix this to only occur </w:t>
+      </w:r>
+      <w:r>
+        <w:rPr>
+          <w:rFonts w:ascii="Times New Roman" w:hAnsi="Times New Roman" w:cs="Times New Roman"/>
+        </w:rPr>
+        <w:t>once,</w:t>
+      </w:r>
+      <w:r>
+        <w:rPr>
+          <w:rFonts w:ascii="Times New Roman" w:hAnsi="Times New Roman" w:cs="Times New Roman"/>
+        </w:rPr>
+        <w:t xml:space="preserve"> but I decided not to dedicate time to the task.</w:t>
       </w:r>
     </w:p>
     <w:p>
@@ -5635,7 +5963,21 @@
         <w:rPr>
           <w:rFonts w:ascii="Times New Roman" w:hAnsi="Times New Roman" w:cs="Times New Roman"/>
         </w:rPr>
-        <w:t>Instead of using glutLookAt, the world “camera” is simply a translation and rotation of the world according to the camera position and camera rotation (a quaternion), respectively.</w:t>
+        <w:t xml:space="preserve">Instead of using </w:t>
+      </w:r>
+      <w:proofErr w:type="spellStart"/>
+      <w:r>
+        <w:rPr>
+          <w:rFonts w:ascii="Times New Roman" w:hAnsi="Times New Roman" w:cs="Times New Roman"/>
+        </w:rPr>
+        <w:t>glutLookAt</w:t>
+      </w:r>
+      <w:proofErr w:type="spellEnd"/>
+      <w:r>
+        <w:rPr>
+          <w:rFonts w:ascii="Times New Roman" w:hAnsi="Times New Roman" w:cs="Times New Roman"/>
+        </w:rPr>
+        <w:t>, the world “camera” is simply a translation and rotation of the world according to the camera position and camera rotation (a quaternion), respectively.</w:t>
       </w:r>
     </w:p>
     <w:p>
@@ -5764,7 +6106,35 @@
         <w:rPr>
           <w:rFonts w:ascii="Times New Roman" w:hAnsi="Times New Roman" w:cs="Times New Roman"/>
         </w:rPr>
-        <w:t>For smooth camera movement, the position and rotations are LERPed and SLERPed, respectively.</w:t>
+        <w:t xml:space="preserve">For smooth camera movement, the position and rotations are </w:t>
+      </w:r>
+      <w:proofErr w:type="spellStart"/>
+      <w:r>
+        <w:rPr>
+          <w:rFonts w:ascii="Times New Roman" w:hAnsi="Times New Roman" w:cs="Times New Roman"/>
+        </w:rPr>
+        <w:t>LERPed</w:t>
+      </w:r>
+      <w:proofErr w:type="spellEnd"/>
+      <w:r>
+        <w:rPr>
+          <w:rFonts w:ascii="Times New Roman" w:hAnsi="Times New Roman" w:cs="Times New Roman"/>
+        </w:rPr>
+        <w:t xml:space="preserve"> and </w:t>
+      </w:r>
+      <w:proofErr w:type="spellStart"/>
+      <w:r>
+        <w:rPr>
+          <w:rFonts w:ascii="Times New Roman" w:hAnsi="Times New Roman" w:cs="Times New Roman"/>
+        </w:rPr>
+        <w:t>SLERPed</w:t>
+      </w:r>
+      <w:proofErr w:type="spellEnd"/>
+      <w:r>
+        <w:rPr>
+          <w:rFonts w:ascii="Times New Roman" w:hAnsi="Times New Roman" w:cs="Times New Roman"/>
+        </w:rPr>
+        <w:t>, respectively.</w:t>
       </w:r>
     </w:p>
     <w:p>
